--- a/doc/charte.docx
+++ b/doc/charte.docx
@@ -3,6 +3,65 @@
 <w:document xmlns:ve="http://schemas.openxmlformats.org/markup-compatibility/2006" xmlns:o="urn:schemas-microsoft-com:office:office" xmlns:r="http://schemas.openxmlformats.org/officeDocument/2006/relationships" xmlns:m="http://schemas.openxmlformats.org/officeDocument/2006/math" xmlns:v="urn:schemas-microsoft-com:vml" xmlns:wp="http://schemas.openxmlformats.org/drawingml/2006/wordprocessingDrawing" xmlns:w10="urn:schemas-microsoft-com:office:word" xmlns:w="http://schemas.openxmlformats.org/wordprocessingml/2006/main" xmlns:wne="http://schemas.microsoft.com/office/word/2006/wordml">
   <w:body>
     <w:p>
+      <w:r>
+        <w:rPr>
+          <w:noProof/>
+          <w:lang w:eastAsia="fr-FR"/>
+        </w:rPr>
+        <w:drawing>
+          <wp:anchor distT="0" distB="0" distL="114300" distR="114300" simplePos="0" relativeHeight="251672576" behindDoc="1" locked="0" layoutInCell="1" allowOverlap="1">
+            <wp:simplePos x="0" y="0"/>
+            <wp:positionH relativeFrom="column">
+              <wp:posOffset>-519238</wp:posOffset>
+            </wp:positionH>
+            <wp:positionV relativeFrom="paragraph">
+              <wp:posOffset>-580818</wp:posOffset>
+            </wp:positionV>
+            <wp:extent cx="2766680" cy="520995"/>
+            <wp:effectExtent l="19050" t="0" r="0" b="0"/>
+            <wp:wrapNone/>
+            <wp:docPr id="2" name="Image 2" descr="E:\Mes documents\Bureau\ig3projetc\trunk\doc\Polytech.jpg"/>
+            <wp:cNvGraphicFramePr>
+              <a:graphicFrameLocks xmlns:a="http://schemas.openxmlformats.org/drawingml/2006/main" noChangeAspect="1"/>
+            </wp:cNvGraphicFramePr>
+            <a:graphic xmlns:a="http://schemas.openxmlformats.org/drawingml/2006/main">
+              <a:graphicData uri="http://schemas.openxmlformats.org/drawingml/2006/picture">
+                <pic:pic xmlns:pic="http://schemas.openxmlformats.org/drawingml/2006/picture">
+                  <pic:nvPicPr>
+                    <pic:cNvPr id="0" name="Picture 2" descr="E:\Mes documents\Bureau\ig3projetc\trunk\doc\Polytech.jpg"/>
+                    <pic:cNvPicPr>
+                      <a:picLocks noChangeAspect="1" noChangeArrowheads="1"/>
+                    </pic:cNvPicPr>
+                  </pic:nvPicPr>
+                  <pic:blipFill>
+                    <a:blip r:embed="rId9" cstate="print"/>
+                    <a:srcRect/>
+                    <a:stretch>
+                      <a:fillRect/>
+                    </a:stretch>
+                  </pic:blipFill>
+                  <pic:spPr bwMode="auto">
+                    <a:xfrm>
+                      <a:off x="0" y="0"/>
+                      <a:ext cx="2766681" cy="520995"/>
+                    </a:xfrm>
+                    <a:prstGeom prst="rect">
+                      <a:avLst/>
+                    </a:prstGeom>
+                    <a:noFill/>
+                    <a:ln w="9525">
+                      <a:noFill/>
+                      <a:miter lim="800000"/>
+                      <a:headEnd/>
+                      <a:tailEnd/>
+                    </a:ln>
+                  </pic:spPr>
+                </pic:pic>
+              </a:graphicData>
+            </a:graphic>
+          </wp:anchor>
+        </w:drawing>
+      </w:r>
       <w:r>
         <w:rPr>
           <w:noProof/>
@@ -12,7 +71,7 @@
             <v:path arrowok="t" fillok="f" o:connecttype="none"/>
             <o:lock v:ext="edit" shapetype="t"/>
           </v:shapetype>
-          <v:shape id="_x0000_s1040" type="#_x0000_t32" style="position:absolute;margin-left:336.2pt;margin-top:609.7pt;width:38.45pt;height:27.75pt;flip:x y;z-index:251668480" o:connectortype="straight" strokecolor="#243f60 [1604]" strokeweight="5pt">
+          <v:shape id="_x0000_s1040" type="#_x0000_t32" style="position:absolute;margin-left:336.2pt;margin-top:609.7pt;width:38.45pt;height:27.75pt;flip:x y;z-index:251668480;mso-position-horizontal-relative:text;mso-position-vertical-relative:text" o:connectortype="straight" strokecolor="#243f60 [1604]" strokeweight="5pt">
             <v:shadow color="#868686"/>
           </v:shape>
         </w:pict>
@@ -22,7 +81,7 @@
           <w:noProof/>
         </w:rPr>
         <w:pict>
-          <v:rect id="_x0000_s1042" style="position:absolute;margin-left:3.95pt;margin-top:116.45pt;width:368.75pt;height:381.75pt;z-index:251669504" stroked="f">
+          <v:rect id="_x0000_s1042" style="position:absolute;margin-left:3.95pt;margin-top:116.45pt;width:368.75pt;height:381.75pt;z-index:251669504;mso-position-horizontal-relative:text;mso-position-vertical-relative:text" stroked="f">
             <v:textbox style="mso-next-textbox:#_x0000_s1042">
               <w:txbxContent>
                 <w:p>
@@ -76,7 +135,7 @@
                           <w:sz w:val="56"/>
                           <w:szCs w:val="56"/>
                         </w:rPr>
-                        <w:t>Charte de Programmation</w:t>
+                        <w:t>Charte de Programmation – Projet C/C++</w:t>
                       </w:r>
                     </w:sdtContent>
                   </w:sdt>
@@ -216,7 +275,7 @@
           <w:lang w:eastAsia="ja-JP"/>
         </w:rPr>
         <w:pict>
-          <v:rect id="_x0000_s1043" style="position:absolute;margin-left:3.95pt;margin-top:629.25pt;width:280.75pt;height:69.1pt;z-index:251670528" stroked="f">
+          <v:rect id="_x0000_s1043" style="position:absolute;margin-left:3.95pt;margin-top:629.25pt;width:280.75pt;height:69.1pt;z-index:251670528;mso-position-horizontal-relative:text;mso-position-vertical-relative:text" stroked="f">
             <v:textbox style="mso-next-textbox:#_x0000_s1043">
               <w:txbxContent>
                 <w:p>
@@ -277,9 +336,6 @@
                       </w:rPr>
                       <w:alias w:val="Auteur"/>
                       <w:id w:val="14514933"/>
-                      <w:placeholder>
-                        <w:docPart w:val="213E31B107104960A8B06B78691BB46F"/>
-                      </w:placeholder>
                       <w:text/>
                     </w:sdtPr>
                     <w:sdtContent>
@@ -315,9 +371,6 @@
                       </w:rPr>
                       <w:alias w:val="Auteur"/>
                       <w:id w:val="14514934"/>
-                      <w:placeholder>
-                        <w:docPart w:val="82845C84DE00491BBA8B9C5D11D00F11"/>
-                      </w:placeholder>
                       <w:text/>
                     </w:sdtPr>
                     <w:sdtContent>
@@ -343,7 +396,7 @@
           <w:noProof/>
         </w:rPr>
         <w:pict>
-          <v:rect id="_x0000_s1031" style="position:absolute;margin-left:412.9pt;margin-top:-53.95pt;width:3.55pt;height:810.15pt;z-index:251662336" fillcolor="#dbe5f1 [660]" stroked="f">
+          <v:rect id="_x0000_s1031" style="position:absolute;margin-left:412.9pt;margin-top:-53.95pt;width:3.55pt;height:810.15pt;z-index:251662336;mso-position-horizontal-relative:text;mso-position-vertical-relative:text" fillcolor="#dbe5f1 [660]" stroked="f">
             <v:fill color2="#95b3d7 [1940]" rotate="t"/>
           </v:rect>
         </w:pict>
@@ -353,7 +406,7 @@
           <w:noProof/>
         </w:rPr>
         <w:pict>
-          <v:shape id="_x0000_s1038" type="#_x0000_t32" style="position:absolute;margin-left:416.45pt;margin-top:531.65pt;width:100.85pt;height:29.35pt;flip:x y;z-index:251666432" o:connectortype="straight" strokecolor="#243f60 [1604]" strokeweight="5pt">
+          <v:shape id="_x0000_s1038" type="#_x0000_t32" style="position:absolute;margin-left:416.45pt;margin-top:531.65pt;width:100.85pt;height:29.35pt;flip:x y;z-index:251666432;mso-position-horizontal-relative:text;mso-position-vertical-relative:text" o:connectortype="straight" strokecolor="#243f60 [1604]" strokeweight="5pt">
             <v:shadow color="#868686"/>
           </v:shape>
         </w:pict>
@@ -363,7 +416,7 @@
           <w:noProof/>
         </w:rPr>
         <w:pict>
-          <v:oval id="_x0000_s1033" style="position:absolute;margin-left:303.4pt;margin-top:588.4pt;width:32.8pt;height:32.8pt;z-index:251664384" filled="f" fillcolor="#f2f2f2 [3052]" strokecolor="#243f60 [1604]" strokeweight="5pt">
+          <v:oval id="_x0000_s1033" style="position:absolute;margin-left:303.4pt;margin-top:588.4pt;width:32.8pt;height:32.8pt;z-index:251664384;mso-position-horizontal-relative:text;mso-position-vertical-relative:text" filled="f" fillcolor="#f2f2f2 [3052]" strokecolor="#243f60 [1604]" strokeweight="5pt">
             <v:stroke linestyle="thickThin"/>
             <v:shadow color="#868686"/>
           </v:oval>
@@ -374,7 +427,7 @@
           <w:noProof/>
         </w:rPr>
         <w:pict>
-          <v:shape id="_x0000_s1039" type="#_x0000_t32" style="position:absolute;margin-left:392.75pt;margin-top:548.95pt;width:16.4pt;height:65.35pt;flip:x y;z-index:251667456" o:connectortype="straight" strokecolor="#243f60 [1604]" strokeweight="5pt">
+          <v:shape id="_x0000_s1039" type="#_x0000_t32" style="position:absolute;margin-left:392.75pt;margin-top:548.95pt;width:16.4pt;height:65.35pt;flip:x y;z-index:251667456;mso-position-horizontal-relative:text;mso-position-vertical-relative:text" o:connectortype="straight" strokecolor="#243f60 [1604]" strokeweight="5pt">
             <v:shadow color="#868686"/>
           </v:shape>
         </w:pict>
@@ -384,7 +437,7 @@
           <w:noProof/>
         </w:rPr>
         <w:pict>
-          <v:oval id="_x0000_s1036" style="position:absolute;margin-left:372.75pt;margin-top:616.3pt;width:70.25pt;height:68.25pt;z-index:251664895" fillcolor="white [3212]" strokecolor="white [3212]"/>
+          <v:oval id="_x0000_s1036" style="position:absolute;margin-left:372.75pt;margin-top:616.3pt;width:70.25pt;height:68.25pt;z-index:251664895;mso-position-horizontal-relative:text;mso-position-vertical-relative:text" fillcolor="white [3212]" strokecolor="white [3212]"/>
         </w:pict>
       </w:r>
       <w:r>
@@ -392,7 +445,7 @@
           <w:noProof/>
         </w:rPr>
         <w:pict>
-          <v:oval id="_x0000_s1035" style="position:absolute;margin-left:365.7pt;margin-top:498.2pt;width:47.85pt;height:47.85pt;z-index:251662847" fillcolor="white [3212]" strokecolor="white [3212]"/>
+          <v:oval id="_x0000_s1035" style="position:absolute;margin-left:365.7pt;margin-top:498.2pt;width:47.85pt;height:47.85pt;z-index:251662847;mso-position-horizontal-relative:text;mso-position-vertical-relative:text" fillcolor="white [3212]" strokecolor="white [3212]"/>
         </w:pict>
       </w:r>
       <w:r>
@@ -400,7 +453,7 @@
           <w:noProof/>
         </w:rPr>
         <w:pict>
-          <v:oval id="_x0000_s1032" style="position:absolute;margin-left:365.7pt;margin-top:498.2pt;width:50.75pt;height:50.75pt;z-index:251663360" filled="f" fillcolor="#f2f2f2 [3052]" strokecolor="#243f60 [1604]" strokeweight="5pt">
+          <v:oval id="_x0000_s1032" style="position:absolute;margin-left:365.7pt;margin-top:498.2pt;width:50.75pt;height:50.75pt;z-index:251663360;mso-position-horizontal-relative:text;mso-position-vertical-relative:text" filled="f" fillcolor="#f2f2f2 [3052]" strokecolor="#243f60 [1604]" strokeweight="5pt">
             <v:stroke linestyle="thickThin"/>
             <v:shadow color="#868686"/>
           </v:oval>
@@ -411,7 +464,7 @@
           <w:noProof/>
         </w:rPr>
         <w:pict>
-          <v:oval id="_x0000_s1034" style="position:absolute;margin-left:372.75pt;margin-top:614.3pt;width:73.05pt;height:73.05pt;z-index:251665408" filled="f" fillcolor="#f2f2f2 [3052]" strokecolor="#243f60 [1604]" strokeweight="5pt">
+          <v:oval id="_x0000_s1034" style="position:absolute;margin-left:372.75pt;margin-top:614.3pt;width:73.05pt;height:73.05pt;z-index:251665408;mso-position-horizontal-relative:text;mso-position-vertical-relative:text" filled="f" fillcolor="#f2f2f2 [3052]" strokecolor="#243f60 [1604]" strokeweight="5pt">
             <v:stroke linestyle="thickThin"/>
             <v:shadow color="#868686"/>
           </v:oval>
@@ -422,7 +475,7 @@
           <w:noProof/>
         </w:rPr>
         <w:pict>
-          <v:shape id="_x0000_s1030" type="#_x0000_t32" style="position:absolute;margin-left:422.5pt;margin-top:-53.95pt;width:0;height:810.15pt;z-index:251661312" o:connectortype="straight" strokecolor="#95b3d7 [1940]"/>
+          <v:shape id="_x0000_s1030" type="#_x0000_t32" style="position:absolute;margin-left:422.5pt;margin-top:-53.95pt;width:0;height:810.15pt;z-index:251661312;mso-position-horizontal-relative:text;mso-position-vertical-relative:text" o:connectortype="straight" strokecolor="#95b3d7 [1940]"/>
         </w:pict>
       </w:r>
       <w:r>
@@ -430,7 +483,7 @@
           <w:noProof/>
         </w:rPr>
         <w:pict>
-          <v:rect id="_x0000_s1027" style="position:absolute;margin-left:515.85pt;margin-top:-53.95pt;width:3.55pt;height:810.15pt;z-index:251659264" fillcolor="#243f60 [1604]" strokecolor="#243f60 [1604]">
+          <v:rect id="_x0000_s1027" style="position:absolute;margin-left:515.85pt;margin-top:-53.95pt;width:3.55pt;height:810.15pt;z-index:251659264;mso-position-horizontal-relative:text;mso-position-vertical-relative:text" fillcolor="#243f60 [1604]" strokecolor="#243f60 [1604]">
             <v:fill color2="#95b3d7 [1940]" rotate="t"/>
           </v:rect>
         </w:pict>
@@ -440,7 +493,7 @@
           <w:noProof/>
         </w:rPr>
         <w:pict>
-          <v:rect id="_x0000_s1029" style="position:absolute;margin-left:433.25pt;margin-top:-53.95pt;width:3.55pt;height:810.15pt;z-index:251660288" fillcolor="#b8cce4 [1300]" stroked="f">
+          <v:rect id="_x0000_s1029" style="position:absolute;margin-left:433.25pt;margin-top:-53.95pt;width:3.55pt;height:810.15pt;z-index:251660288;mso-position-horizontal-relative:text;mso-position-vertical-relative:text" fillcolor="#b8cce4 [1300]" stroked="f">
             <v:fill color2="#95b3d7 [1940]" rotate="t"/>
           </v:rect>
         </w:pict>
@@ -450,7 +503,7 @@
           <w:noProof/>
         </w:rPr>
         <w:pict>
-          <v:rect id="_x0000_s1026" style="position:absolute;margin-left:440.65pt;margin-top:-53.95pt;width:67pt;height:810.15pt;z-index:251658240" fillcolor="#365f91 [2404]" stroked="f">
+          <v:rect id="_x0000_s1026" style="position:absolute;margin-left:440.65pt;margin-top:-53.95pt;width:67pt;height:810.15pt;z-index:251658240;mso-position-horizontal-relative:text;mso-position-vertical-relative:text" fillcolor="#365f91 [2404]" stroked="f">
             <v:fill color2="#95b3d7 [1940]" rotate="t" angle="-90" type="gradient"/>
           </v:rect>
         </w:pict>
@@ -461,13 +514,6 @@
     </w:p>
     <w:sdt>
       <w:sdtPr>
-        <w:id w:val="14514970"/>
-        <w:docPartObj>
-          <w:docPartGallery w:val="Table of Contents"/>
-          <w:docPartUnique/>
-        </w:docPartObj>
-      </w:sdtPr>
-      <w:sdtEndPr>
         <w:rPr>
           <w:rFonts w:asciiTheme="minorHAnsi" w:eastAsiaTheme="minorEastAsia" w:hAnsiTheme="minorHAnsi" w:cstheme="minorBidi"/>
           <w:b w:val="0"/>
@@ -476,7 +522,12 @@
           <w:sz w:val="20"/>
           <w:szCs w:val="20"/>
         </w:rPr>
-      </w:sdtEndPr>
+        <w:id w:val="14514970"/>
+        <w:docPartObj>
+          <w:docPartGallery w:val="Table of Contents"/>
+          <w:docPartUnique/>
+        </w:docPartObj>
+      </w:sdtPr>
       <w:sdtContent>
         <w:p>
           <w:pPr>
@@ -1598,7 +1649,7 @@
     <w:p/>
     <w:tbl>
       <w:tblPr>
-        <w:tblStyle w:val="Grilleclaire-Accent1"/>
+        <w:tblStyle w:val="Grilleclaire-Accent11"/>
         <w:tblW w:w="0" w:type="auto"/>
         <w:tblLook w:val="04A0"/>
       </w:tblPr>
@@ -2159,6 +2210,7 @@
         </w:numPr>
       </w:pPr>
       <w:r>
+        <w:lastRenderedPageBreak/>
         <w:t>En-tête</w:t>
       </w:r>
     </w:p>
@@ -2336,11 +2388,11 @@
       </w:r>
     </w:p>
     <w:sectPr>
-      <w:headerReference w:type="default" r:id="rId9"/>
-      <w:footerReference w:type="default" r:id="rId10"/>
-      <w:footerReference w:type="first" r:id="rId11"/>
+      <w:headerReference w:type="default" r:id="rId10"/>
+      <w:footerReference w:type="default" r:id="rId11"/>
+      <w:footerReference w:type="first" r:id="rId12"/>
       <w:pgSz w:w="11906" w:h="16838"/>
-      <w:pgMar w:top="1417" w:right="1417" w:bottom="1417" w:left="1417" w:header="708" w:footer="708" w:gutter="0"/>
+      <w:pgMar w:top="1417" w:right="1417" w:bottom="1417" w:left="1417" w:header="709" w:footer="708" w:gutter="0"/>
       <w:cols w:space="708"/>
       <w:titlePg/>
       <w:docGrid w:linePitch="360"/>
@@ -2497,7 +2549,7 @@
                     <w:sz w:val="24"/>
                     <w:szCs w:val="24"/>
                   </w:rPr>
-                  <w:t>6</w:t>
+                  <w:t>2</w:t>
                 </w:r>
                 <w:r>
                   <w:rPr>
@@ -2655,6 +2707,128 @@
 
 <file path=word/header1.xml><?xml version="1.0" encoding="utf-8"?>
 <w:hdr xmlns:ve="http://schemas.openxmlformats.org/markup-compatibility/2006" xmlns:o="urn:schemas-microsoft-com:office:office" xmlns:r="http://schemas.openxmlformats.org/officeDocument/2006/relationships" xmlns:m="http://schemas.openxmlformats.org/officeDocument/2006/math" xmlns:v="urn:schemas-microsoft-com:vml" xmlns:wp="http://schemas.openxmlformats.org/drawingml/2006/wordprocessingDrawing" xmlns:w10="urn:schemas-microsoft-com:office:word" xmlns:w="http://schemas.openxmlformats.org/wordprocessingml/2006/main" xmlns:wne="http://schemas.microsoft.com/office/word/2006/wordml">
+  <w:tbl>
+    <w:tblPr>
+      <w:tblW w:w="5000" w:type="pct"/>
+      <w:tblBorders>
+        <w:bottom w:val="single" w:sz="18" w:space="0" w:color="808080" w:themeColor="background1" w:themeShade="80"/>
+        <w:insideV w:val="single" w:sz="18" w:space="0" w:color="808080" w:themeColor="background1" w:themeShade="80"/>
+      </w:tblBorders>
+      <w:tblCellMar>
+        <w:top w:w="72" w:type="dxa"/>
+        <w:left w:w="115" w:type="dxa"/>
+        <w:bottom w:w="72" w:type="dxa"/>
+        <w:right w:w="115" w:type="dxa"/>
+      </w:tblCellMar>
+      <w:tblLook w:val="04A0"/>
+    </w:tblPr>
+    <w:tblGrid>
+      <w:gridCol w:w="8143"/>
+      <w:gridCol w:w="1159"/>
+    </w:tblGrid>
+    <w:tr>
+      <w:trPr>
+        <w:trHeight w:val="288"/>
+      </w:trPr>
+      <w:sdt>
+        <w:sdtPr>
+          <w:rPr>
+            <w:rFonts w:asciiTheme="majorHAnsi" w:eastAsiaTheme="majorEastAsia" w:hAnsiTheme="majorHAnsi" w:cstheme="majorBidi"/>
+            <w:sz w:val="24"/>
+            <w:szCs w:val="36"/>
+          </w:rPr>
+          <w:alias w:val="Titre"/>
+          <w:id w:val="77761602"/>
+          <w:placeholder>
+            <w:docPart w:val="E6B825A2D531459291A5A5EADED5DE84"/>
+          </w:placeholder>
+          <w:dataBinding w:prefixMappings="xmlns:ns0='http://schemas.openxmlformats.org/package/2006/metadata/core-properties' xmlns:ns1='http://purl.org/dc/elements/1.1/'" w:xpath="/ns0:coreProperties[1]/ns1:title[1]" w:storeItemID="{6C3C8BC8-F283-45AE-878A-BAB7291924A1}"/>
+          <w:text/>
+        </w:sdtPr>
+        <w:sdtContent>
+          <w:tc>
+            <w:tcPr>
+              <w:tcW w:w="7765" w:type="dxa"/>
+            </w:tcPr>
+            <w:p>
+              <w:pPr>
+                <w:pStyle w:val="En-tte"/>
+                <w:jc w:val="right"/>
+                <w:rPr>
+                  <w:rFonts w:asciiTheme="majorHAnsi" w:eastAsiaTheme="majorEastAsia" w:hAnsiTheme="majorHAnsi" w:cstheme="majorBidi"/>
+                  <w:sz w:val="36"/>
+                  <w:szCs w:val="36"/>
+                </w:rPr>
+              </w:pPr>
+              <w:r>
+                <w:rPr>
+                  <w:rFonts w:asciiTheme="majorHAnsi" w:eastAsiaTheme="majorEastAsia" w:hAnsiTheme="majorHAnsi" w:cstheme="majorBidi"/>
+                  <w:sz w:val="24"/>
+                  <w:szCs w:val="36"/>
+                </w:rPr>
+                <w:t>Charte de Programmation – Projet C/C++</w:t>
+              </w:r>
+            </w:p>
+          </w:tc>
+        </w:sdtContent>
+      </w:sdt>
+      <w:sdt>
+        <w:sdtPr>
+          <w:rPr>
+            <w:rFonts w:asciiTheme="majorHAnsi" w:eastAsiaTheme="majorEastAsia" w:hAnsiTheme="majorHAnsi" w:cstheme="majorBidi"/>
+            <w:b/>
+            <w:bCs/>
+            <w:color w:val="4F81BD" w:themeColor="accent1"/>
+            <w:sz w:val="16"/>
+            <w:szCs w:val="36"/>
+          </w:rPr>
+          <w:alias w:val="Année"/>
+          <w:id w:val="77761609"/>
+          <w:placeholder>
+            <w:docPart w:val="A0A1C76755364B1AB4756EDBC8258054"/>
+          </w:placeholder>
+          <w:dataBinding w:prefixMappings="xmlns:ns0='http://schemas.microsoft.com/office/2006/coverPageProps'" w:xpath="/ns0:CoverPageProperties[1]/ns0:PublishDate[1]" w:storeItemID="{55AF091B-3C7A-41E3-B477-F2FDAA23CFDA}"/>
+          <w:date>
+            <w:dateFormat w:val="yyyy"/>
+            <w:lid w:val="fr-FR"/>
+            <w:storeMappedDataAs w:val="dateTime"/>
+            <w:calendar w:val="gregorian"/>
+          </w:date>
+        </w:sdtPr>
+        <w:sdtContent>
+          <w:tc>
+            <w:tcPr>
+              <w:tcW w:w="1105" w:type="dxa"/>
+            </w:tcPr>
+            <w:p>
+              <w:pPr>
+                <w:pStyle w:val="En-tte"/>
+                <w:rPr>
+                  <w:rFonts w:asciiTheme="majorHAnsi" w:eastAsiaTheme="majorEastAsia" w:hAnsiTheme="majorHAnsi" w:cstheme="majorBidi"/>
+                  <w:b/>
+                  <w:bCs/>
+                  <w:color w:val="4F81BD" w:themeColor="accent1"/>
+                  <w:sz w:val="36"/>
+                  <w:szCs w:val="36"/>
+                </w:rPr>
+              </w:pPr>
+              <w:r>
+                <w:rPr>
+                  <w:rFonts w:asciiTheme="majorHAnsi" w:eastAsiaTheme="majorEastAsia" w:hAnsiTheme="majorHAnsi" w:cstheme="majorBidi"/>
+                  <w:b/>
+                  <w:bCs/>
+                  <w:color w:val="4F81BD" w:themeColor="accent1"/>
+                  <w:sz w:val="16"/>
+                  <w:szCs w:val="36"/>
+                </w:rPr>
+                <w:t>IG3 2009/2010</w:t>
+              </w:r>
+            </w:p>
+          </w:tc>
+        </w:sdtContent>
+      </w:sdt>
+    </w:tr>
+  </w:tbl>
   <w:sdt>
     <w:sdtPr>
       <w:id w:val="3164037"/>
@@ -5011,8 +5185,8 @@
       </w:tblCellMar>
     </w:tblPr>
   </w:style>
-  <w:style w:type="table" w:customStyle="1" w:styleId="Listemoyenne2">
-    <w:name w:val="Medium List 2"/>
+  <w:style w:type="table" w:customStyle="1" w:styleId="Listemoyenne21">
+    <w:name w:val="Liste moyenne 21"/>
     <w:basedOn w:val="TableauNormal"/>
     <w:uiPriority w:val="66"/>
     <w:rsid w:val="007320CA"/>
@@ -5267,8 +5441,8 @@
       </w:tcPr>
     </w:tblStylePr>
   </w:style>
-  <w:style w:type="table" w:customStyle="1" w:styleId="Trameclaire-Accent1">
-    <w:name w:val="Light Shading Accent 1"/>
+  <w:style w:type="table" w:customStyle="1" w:styleId="Trameclaire-Accent11">
+    <w:name w:val="Trame claire - Accent 11"/>
     <w:basedOn w:val="TableauNormal"/>
     <w:uiPriority w:val="60"/>
     <w:rsid w:val="007320CA"/>
@@ -5382,8 +5556,8 @@
       <w:spacing w:after="100"/>
     </w:pPr>
   </w:style>
-  <w:style w:type="table" w:customStyle="1" w:styleId="Listeclaire-Accent1">
-    <w:name w:val="Light List Accent 1"/>
+  <w:style w:type="table" w:customStyle="1" w:styleId="Listeclaire-Accent11">
+    <w:name w:val="Liste claire - Accent 11"/>
     <w:basedOn w:val="TableauNormal"/>
     <w:uiPriority w:val="61"/>
     <w:rsid w:val="00F72DD2"/>
@@ -5474,8 +5648,8 @@
       </w:tcPr>
     </w:tblStylePr>
   </w:style>
-  <w:style w:type="table" w:customStyle="1" w:styleId="Grilleclaire-Accent1">
-    <w:name w:val="Light Grid Accent 1"/>
+  <w:style w:type="table" w:customStyle="1" w:styleId="Grilleclaire-Accent11">
+    <w:name w:val="Grille claire - Accent 11"/>
     <w:basedOn w:val="TableauNormal"/>
     <w:uiPriority w:val="62"/>
     <w:rsid w:val="00F72DD2"/>
@@ -5826,7 +6000,7 @@
     </w:docPart>
     <w:docPart>
       <w:docPartPr>
-        <w:name w:val="213E31B107104960A8B06B78691BB46F"/>
+        <w:name w:val="E6B825A2D531459291A5A5EADED5DE84"/>
         <w:category>
           <w:name w:val="Général"/>
           <w:gallery w:val="placeholder"/>
@@ -5837,27 +6011,27 @@
         <w:behaviors>
           <w:behavior w:val="content"/>
         </w:behaviors>
-        <w:guid w:val="{0905523D-CEFA-43D9-A7E0-F76ACFC070D6}"/>
+        <w:guid w:val="{6CA36E45-6A5D-4612-AC6B-9E7C852CCC2C}"/>
       </w:docPartPr>
       <w:docPartBody>
         <w:p>
           <w:pPr>
-            <w:pStyle w:val="213E31B107104960A8B06B78691BB46F"/>
+            <w:pStyle w:val="E6B825A2D531459291A5A5EADED5DE84"/>
           </w:pPr>
           <w:r>
             <w:rPr>
-              <w:color w:val="365F91" w:themeColor="accent1" w:themeShade="BF"/>
-              <w:sz w:val="24"/>
-              <w:szCs w:val="24"/>
+              <w:rFonts w:asciiTheme="majorHAnsi" w:eastAsiaTheme="majorEastAsia" w:hAnsiTheme="majorHAnsi" w:cstheme="majorBidi"/>
+              <w:sz w:val="36"/>
+              <w:szCs w:val="36"/>
             </w:rPr>
-            <w:t>[Tapez le nom de l'auteur]</w:t>
+            <w:t>[Tapez le titre du document]</w:t>
           </w:r>
         </w:p>
       </w:docPartBody>
     </w:docPart>
     <w:docPart>
       <w:docPartPr>
-        <w:name w:val="82845C84DE00491BBA8B9C5D11D00F11"/>
+        <w:name w:val="A0A1C76755364B1AB4756EDBC8258054"/>
         <w:category>
           <w:name w:val="Général"/>
           <w:gallery w:val="placeholder"/>
@@ -5868,20 +6042,23 @@
         <w:behaviors>
           <w:behavior w:val="content"/>
         </w:behaviors>
-        <w:guid w:val="{DC41A160-9E33-45F5-BF30-A64F13CDD70E}"/>
+        <w:guid w:val="{5E6720B9-B9D6-4DB4-8A9F-0FA979EEDBA2}"/>
       </w:docPartPr>
       <w:docPartBody>
         <w:p>
           <w:pPr>
-            <w:pStyle w:val="82845C84DE00491BBA8B9C5D11D00F11"/>
+            <w:pStyle w:val="A0A1C76755364B1AB4756EDBC8258054"/>
           </w:pPr>
           <w:r>
             <w:rPr>
-              <w:color w:val="365F91" w:themeColor="accent1" w:themeShade="BF"/>
-              <w:sz w:val="24"/>
-              <w:szCs w:val="24"/>
+              <w:rFonts w:asciiTheme="majorHAnsi" w:eastAsiaTheme="majorEastAsia" w:hAnsiTheme="majorHAnsi" w:cstheme="majorBidi"/>
+              <w:b/>
+              <w:bCs/>
+              <w:color w:val="4F81BD" w:themeColor="accent1"/>
+              <w:sz w:val="36"/>
+              <w:szCs w:val="36"/>
             </w:rPr>
-            <w:t>[Tapez le nom de l'auteur]</w:t>
+            <w:t>[Année]</w:t>
           </w:r>
         </w:p>
       </w:docPartBody>
@@ -5905,14 +6082,6 @@
     <w:family w:val="swiss"/>
     <w:pitch w:val="variable"/>
     <w:sig w:usb0="E10002FF" w:usb1="4000ACFF" w:usb2="00000009" w:usb3="00000000" w:csb0="0000019F" w:csb1="00000000"/>
-  </w:font>
-  <w:font w:name="MS Mincho">
-    <w:altName w:val="ＭＳ 明朝"/>
-    <w:panose1 w:val="02020609040205080304"/>
-    <w:charset w:val="80"/>
-    <w:family w:val="modern"/>
-    <w:pitch w:val="fixed"/>
-    <w:sig w:usb0="E00002FF" w:usb1="6AC7FDFB" w:usb2="00000012" w:usb3="00000000" w:csb0="0002009F" w:csb1="00000000"/>
   </w:font>
   <w:font w:name="Courier New">
     <w:panose1 w:val="02070309020205020404"/>
@@ -5942,20 +6111,13 @@
     <w:pitch w:val="variable"/>
     <w:sig w:usb0="A00002EF" w:usb1="4000004B" w:usb2="00000000" w:usb3="00000000" w:csb0="0000019F" w:csb1="00000000"/>
   </w:font>
-  <w:font w:name="MS Gothic">
-    <w:altName w:val="ＭＳ ゴシック"/>
-    <w:panose1 w:val="020B0609070205080204"/>
-    <w:charset w:val="80"/>
-    <w:family w:val="modern"/>
-    <w:pitch w:val="fixed"/>
-    <w:sig w:usb0="E00002FF" w:usb1="6AC7FDFB" w:usb2="00000012" w:usb3="00000000" w:csb0="0002009F" w:csb1="00000000"/>
-  </w:font>
   <w:font w:name="Tahoma">
     <w:panose1 w:val="020B0604030504040204"/>
     <w:charset w:val="00"/>
     <w:family w:val="swiss"/>
+    <w:notTrueType/>
     <w:pitch w:val="variable"/>
-    <w:sig w:usb0="E1002EFF" w:usb1="C000605B" w:usb2="00000029" w:usb3="00000000" w:csb0="000101FF" w:csb1="00000000"/>
+    <w:sig w:usb0="00000003" w:usb1="00000000" w:usb2="00000000" w:usb3="00000000" w:csb0="00000001" w:csb1="00000000"/>
   </w:font>
   <w:font w:name="Century Schoolbook">
     <w:panose1 w:val="02040604050505020304"/>
@@ -5979,8 +6141,10 @@
   <w:rsids>
     <w:rsidRoot w:val="00356828"/>
     <w:rsid w:val="00356828"/>
+    <w:rsid w:val="0041578C"/>
     <w:rsid w:val="0074447B"/>
     <w:rsid w:val="00E27C5C"/>
+    <w:rsid w:val="00E643CA"/>
     <w:rsid w:val="00F477E3"/>
   </w:rsids>
   <m:mathPr>
@@ -5996,7 +6160,7 @@
     <m:intLim m:val="subSup"/>
     <m:naryLim m:val="undOvr"/>
   </m:mathPr>
-  <w:themeFontLang w:val="fr-FR" w:eastAsia="ja-JP"/>
+  <w:themeFontLang w:val="fr-FR"/>
   <w:clrSchemeMapping w:bg1="light1" w:t1="dark1" w:bg2="light2" w:t2="dark2" w:accent1="accent1" w:accent2="accent2" w:accent3="accent3" w:accent4="accent4" w:accent5="accent5" w:accent6="accent6" w:hyperlink="hyperlink" w:followedHyperlink="followedHyperlink"/>
   <w:decimalSymbol w:val=","/>
   <w:listSeparator w:val=";"/>
@@ -6303,6 +6467,20 @@
   <w:style w:type="paragraph" w:customStyle="1" w:styleId="82845C84DE00491BBA8B9C5D11D00F11">
     <w:name w:val="82845C84DE00491BBA8B9C5D11D00F11"/>
     <w:rsid w:val="0074447B"/>
+  </w:style>
+  <w:style w:type="paragraph" w:customStyle="1" w:styleId="E6B825A2D531459291A5A5EADED5DE84">
+    <w:name w:val="E6B825A2D531459291A5A5EADED5DE84"/>
+    <w:rsid w:val="0041578C"/>
+    <w:rPr>
+      <w:lang w:eastAsia="fr-FR"/>
+    </w:rPr>
+  </w:style>
+  <w:style w:type="paragraph" w:customStyle="1" w:styleId="A0A1C76755364B1AB4756EDBC8258054">
+    <w:name w:val="A0A1C76755364B1AB4756EDBC8258054"/>
+    <w:rsid w:val="0041578C"/>
+    <w:rPr>
+      <w:lang w:eastAsia="fr-FR"/>
+    </w:rPr>
   </w:style>
 </w:styles>
 </file>
@@ -6598,7 +6776,7 @@
 
 <file path=customXml/item1.xml><?xml version="1.0" encoding="utf-8"?>
 <CoverPageProperties xmlns="http://schemas.microsoft.com/office/2006/coverPageProps">
-  <PublishDate/>
+  <PublishDate>IG3 2009/2010</PublishDate>
   <Abstract>Document de travail. </Abstract>
   <CompanyAddress/>
   <CompanyPhone/>
@@ -6620,7 +6798,7 @@
 </file>
 
 <file path=customXml/itemProps2.xml><?xml version="1.0" encoding="utf-8"?>
-<ds:datastoreItem xmlns:ds="http://schemas.openxmlformats.org/officeDocument/2006/customXml" ds:itemID="{45CADCCD-A4BD-4283-B7FF-42A4E91DA468}">
+<ds:datastoreItem xmlns:ds="http://schemas.openxmlformats.org/officeDocument/2006/customXml" ds:itemID="{AABFA196-47DE-4299-9B8E-26AFFF9661EA}">
   <ds:schemaRefs>
     <ds:schemaRef ds:uri="http://schemas.openxmlformats.org/officeDocument/2006/bibliography"/>
   </ds:schemaRefs>

--- a/doc/charte.docx
+++ b/doc/charte.docx
@@ -3,10 +3,16 @@
 <w:document xmlns:ve="http://schemas.openxmlformats.org/markup-compatibility/2006" xmlns:o="urn:schemas-microsoft-com:office:office" xmlns:r="http://schemas.openxmlformats.org/officeDocument/2006/relationships" xmlns:m="http://schemas.openxmlformats.org/officeDocument/2006/math" xmlns:v="urn:schemas-microsoft-com:vml" xmlns:wp="http://schemas.openxmlformats.org/drawingml/2006/wordprocessingDrawing" xmlns:w10="urn:schemas-microsoft-com:office:word" xmlns:w="http://schemas.openxmlformats.org/wordprocessingml/2006/main" xmlns:wne="http://schemas.microsoft.com/office/word/2006/wordml">
   <w:body>
     <w:p>
-      <w:r>
-        <w:rPr>
+      <w:pPr>
+        <w:rPr>
+          <w:rFonts w:ascii="Century Schoolbook" w:hAnsi="Century Schoolbook"/>
+        </w:rPr>
+      </w:pPr>
+      <w:r>
+        <w:rPr>
+          <w:rFonts w:ascii="Century Schoolbook" w:hAnsi="Century Schoolbook"/>
           <w:noProof/>
-          <w:lang w:eastAsia="fr-FR"/>
+          <w:lang w:eastAsia="ja-JP"/>
         </w:rPr>
         <w:drawing>
           <wp:anchor distT="0" distB="0" distL="114300" distR="114300" simplePos="0" relativeHeight="251672576" behindDoc="1" locked="0" layoutInCell="1" allowOverlap="1">
@@ -64,6 +70,7 @@
       </w:r>
       <w:r>
         <w:rPr>
+          <w:rFonts w:ascii="Century Schoolbook" w:hAnsi="Century Schoolbook"/>
           <w:noProof/>
         </w:rPr>
         <w:pict>
@@ -78,6 +85,7 @@
       </w:r>
       <w:r>
         <w:rPr>
+          <w:rFonts w:ascii="Century Schoolbook" w:hAnsi="Century Schoolbook"/>
           <w:noProof/>
         </w:rPr>
         <w:pict>
@@ -271,6 +279,7 @@
       </w:r>
       <w:r>
         <w:rPr>
+          <w:rFonts w:ascii="Century Schoolbook" w:hAnsi="Century Schoolbook"/>
           <w:noProof/>
           <w:lang w:eastAsia="ja-JP"/>
         </w:rPr>
@@ -393,6 +402,7 @@
       </w:r>
       <w:r>
         <w:rPr>
+          <w:rFonts w:ascii="Century Schoolbook" w:hAnsi="Century Schoolbook"/>
           <w:noProof/>
         </w:rPr>
         <w:pict>
@@ -403,6 +413,7 @@
       </w:r>
       <w:r>
         <w:rPr>
+          <w:rFonts w:ascii="Century Schoolbook" w:hAnsi="Century Schoolbook"/>
           <w:noProof/>
         </w:rPr>
         <w:pict>
@@ -413,6 +424,7 @@
       </w:r>
       <w:r>
         <w:rPr>
+          <w:rFonts w:ascii="Century Schoolbook" w:hAnsi="Century Schoolbook"/>
           <w:noProof/>
         </w:rPr>
         <w:pict>
@@ -424,6 +436,7 @@
       </w:r>
       <w:r>
         <w:rPr>
+          <w:rFonts w:ascii="Century Schoolbook" w:hAnsi="Century Schoolbook"/>
           <w:noProof/>
         </w:rPr>
         <w:pict>
@@ -434,6 +447,7 @@
       </w:r>
       <w:r>
         <w:rPr>
+          <w:rFonts w:ascii="Century Schoolbook" w:hAnsi="Century Schoolbook"/>
           <w:noProof/>
         </w:rPr>
         <w:pict>
@@ -442,6 +456,7 @@
       </w:r>
       <w:r>
         <w:rPr>
+          <w:rFonts w:ascii="Century Schoolbook" w:hAnsi="Century Schoolbook"/>
           <w:noProof/>
         </w:rPr>
         <w:pict>
@@ -450,6 +465,7 @@
       </w:r>
       <w:r>
         <w:rPr>
+          <w:rFonts w:ascii="Century Schoolbook" w:hAnsi="Century Schoolbook"/>
           <w:noProof/>
         </w:rPr>
         <w:pict>
@@ -461,6 +477,7 @@
       </w:r>
       <w:r>
         <w:rPr>
+          <w:rFonts w:ascii="Century Schoolbook" w:hAnsi="Century Schoolbook"/>
           <w:noProof/>
         </w:rPr>
         <w:pict>
@@ -472,6 +489,7 @@
       </w:r>
       <w:r>
         <w:rPr>
+          <w:rFonts w:ascii="Century Schoolbook" w:hAnsi="Century Schoolbook"/>
           <w:noProof/>
         </w:rPr>
         <w:pict>
@@ -480,6 +498,7 @@
       </w:r>
       <w:r>
         <w:rPr>
+          <w:rFonts w:ascii="Century Schoolbook" w:hAnsi="Century Schoolbook"/>
           <w:noProof/>
         </w:rPr>
         <w:pict>
@@ -490,6 +509,7 @@
       </w:r>
       <w:r>
         <w:rPr>
+          <w:rFonts w:ascii="Century Schoolbook" w:hAnsi="Century Schoolbook"/>
           <w:noProof/>
         </w:rPr>
         <w:pict>
@@ -500,6 +520,7 @@
       </w:r>
       <w:r>
         <w:rPr>
+          <w:rFonts w:ascii="Century Schoolbook" w:hAnsi="Century Schoolbook"/>
           <w:noProof/>
         </w:rPr>
         <w:pict>
@@ -509,18 +530,22 @@
         </w:pict>
       </w:r>
       <w:r>
+        <w:rPr>
+          <w:rFonts w:ascii="Century Schoolbook" w:hAnsi="Century Schoolbook"/>
+        </w:rPr>
         <w:br w:type="page"/>
       </w:r>
     </w:p>
     <w:sdt>
       <w:sdtPr>
         <w:rPr>
-          <w:rFonts w:asciiTheme="minorHAnsi" w:eastAsiaTheme="minorEastAsia" w:hAnsiTheme="minorHAnsi" w:cstheme="minorBidi"/>
+          <w:rFonts w:ascii="Century Schoolbook" w:eastAsiaTheme="minorEastAsia" w:hAnsi="Century Schoolbook" w:cstheme="minorBidi"/>
           <w:b w:val="0"/>
           <w:bCs w:val="0"/>
           <w:color w:val="17365D" w:themeColor="text2" w:themeShade="BF"/>
-          <w:sz w:val="20"/>
-          <w:szCs w:val="20"/>
+          <w:sz w:val="32"/>
+          <w:szCs w:val="32"/>
+          <w:u w:val="single"/>
         </w:rPr>
         <w:id w:val="14514970"/>
         <w:docPartObj>
@@ -528,14 +553,42 @@
           <w:docPartUnique/>
         </w:docPartObj>
       </w:sdtPr>
+      <w:sdtEndPr>
+        <w:rPr>
+          <w:sz w:val="20"/>
+          <w:szCs w:val="20"/>
+          <w:u w:val="none"/>
+        </w:rPr>
+      </w:sdtEndPr>
       <w:sdtContent>
         <w:p>
           <w:pPr>
             <w:pStyle w:val="En-ttedetabledesmatires"/>
+            <w:rPr>
+              <w:rFonts w:ascii="Century Schoolbook" w:hAnsi="Century Schoolbook"/>
+              <w:b w:val="0"/>
+              <w:sz w:val="32"/>
+              <w:szCs w:val="32"/>
+              <w:u w:val="single"/>
+            </w:rPr>
           </w:pPr>
           <w:r>
+            <w:rPr>
+              <w:rFonts w:ascii="Century Schoolbook" w:hAnsi="Century Schoolbook"/>
+              <w:b w:val="0"/>
+              <w:sz w:val="32"/>
+              <w:szCs w:val="32"/>
+              <w:u w:val="single"/>
+            </w:rPr>
             <w:t>Table des matières</w:t>
           </w:r>
+        </w:p>
+        <w:p>
+          <w:pPr>
+            <w:rPr>
+              <w:rFonts w:ascii="Century Schoolbook" w:hAnsi="Century Schoolbook"/>
+            </w:rPr>
+          </w:pPr>
         </w:p>
         <w:p>
           <w:pPr>
@@ -553,18 +606,28 @@
             </w:rPr>
           </w:pPr>
           <w:r>
+            <w:rPr>
+              <w:rFonts w:ascii="Century Schoolbook" w:hAnsi="Century Schoolbook"/>
+            </w:rPr>
             <w:fldChar w:fldCharType="begin"/>
           </w:r>
           <w:r>
+            <w:rPr>
+              <w:rFonts w:ascii="Century Schoolbook" w:hAnsi="Century Schoolbook"/>
+            </w:rPr>
             <w:instrText xml:space="preserve"> TOC \o "1-3" \h \z \u </w:instrText>
           </w:r>
           <w:r>
+            <w:rPr>
+              <w:rFonts w:ascii="Century Schoolbook" w:hAnsi="Century Schoolbook"/>
+            </w:rPr>
             <w:fldChar w:fldCharType="separate"/>
           </w:r>
-          <w:hyperlink w:anchor="_Toc259982694" w:history="1">
+          <w:hyperlink w:anchor="_Toc262381332" w:history="1">
             <w:r>
               <w:rPr>
                 <w:rStyle w:val="Lienhypertexte"/>
+                <w:rFonts w:ascii="Century Schoolbook" w:hAnsi="Century Schoolbook"/>
                 <w:noProof/>
               </w:rPr>
               <w:t>I.</w:t>
@@ -582,6 +645,7 @@
             <w:r>
               <w:rPr>
                 <w:rStyle w:val="Lienhypertexte"/>
+                <w:rFonts w:ascii="Century Schoolbook" w:hAnsi="Century Schoolbook"/>
                 <w:noProof/>
               </w:rPr>
               <w:t>Références du document</w:t>
@@ -605,7 +669,7 @@
                 <w:noProof/>
                 <w:webHidden/>
               </w:rPr>
-              <w:instrText xml:space="preserve"> PAGEREF _Toc259982694 \h </w:instrText>
+              <w:instrText xml:space="preserve"> PAGEREF _Toc262381332 \h </w:instrText>
             </w:r>
             <w:r>
               <w:rPr>
@@ -626,96 +690,6 @@
                 <w:webHidden/>
               </w:rPr>
               <w:t>3</w:t>
-            </w:r>
-            <w:r>
-              <w:rPr>
-                <w:noProof/>
-                <w:webHidden/>
-              </w:rPr>
-              <w:fldChar w:fldCharType="end"/>
-            </w:r>
-          </w:hyperlink>
-        </w:p>
-        <w:p>
-          <w:pPr>
-            <w:pStyle w:val="TM1"/>
-            <w:tabs>
-              <w:tab w:val="left" w:pos="400"/>
-              <w:tab w:val="right" w:leader="dot" w:pos="9062"/>
-            </w:tabs>
-            <w:rPr>
-              <w:noProof/>
-              <w:color w:val="auto"/>
-              <w:sz w:val="22"/>
-              <w:szCs w:val="22"/>
-              <w:lang w:eastAsia="ja-JP"/>
-            </w:rPr>
-          </w:pPr>
-          <w:hyperlink w:anchor="_Toc259982695" w:history="1">
-            <w:r>
-              <w:rPr>
-                <w:rStyle w:val="Lienhypertexte"/>
-                <w:noProof/>
-              </w:rPr>
-              <w:t>II.</w:t>
-            </w:r>
-            <w:r>
-              <w:rPr>
-                <w:noProof/>
-                <w:color w:val="auto"/>
-                <w:sz w:val="22"/>
-                <w:szCs w:val="22"/>
-                <w:lang w:eastAsia="ja-JP"/>
-              </w:rPr>
-              <w:tab/>
-            </w:r>
-            <w:r>
-              <w:rPr>
-                <w:rStyle w:val="Lienhypertexte"/>
-                <w:noProof/>
-              </w:rPr>
-              <w:t>Objectifs du document</w:t>
-            </w:r>
-            <w:r>
-              <w:rPr>
-                <w:noProof/>
-                <w:webHidden/>
-              </w:rPr>
-              <w:tab/>
-            </w:r>
-            <w:r>
-              <w:rPr>
-                <w:noProof/>
-                <w:webHidden/>
-              </w:rPr>
-              <w:fldChar w:fldCharType="begin"/>
-            </w:r>
-            <w:r>
-              <w:rPr>
-                <w:noProof/>
-                <w:webHidden/>
-              </w:rPr>
-              <w:instrText xml:space="preserve"> PAGEREF _Toc259982695 \h </w:instrText>
-            </w:r>
-            <w:r>
-              <w:rPr>
-                <w:noProof/>
-                <w:webHidden/>
-              </w:rPr>
-            </w:r>
-            <w:r>
-              <w:rPr>
-                <w:noProof/>
-                <w:webHidden/>
-              </w:rPr>
-              <w:fldChar w:fldCharType="separate"/>
-            </w:r>
-            <w:r>
-              <w:rPr>
-                <w:noProof/>
-                <w:webHidden/>
-              </w:rPr>
-              <w:t>4</w:t>
             </w:r>
             <w:r>
               <w:rPr>
@@ -741,13 +715,14 @@
               <w:lang w:eastAsia="ja-JP"/>
             </w:rPr>
           </w:pPr>
-          <w:hyperlink w:anchor="_Toc259982696" w:history="1">
+          <w:hyperlink w:anchor="_Toc262381333" w:history="1">
             <w:r>
               <w:rPr>
                 <w:rStyle w:val="Lienhypertexte"/>
-                <w:noProof/>
-              </w:rPr>
-              <w:t>III.</w:t>
+                <w:rFonts w:ascii="Century Schoolbook" w:hAnsi="Century Schoolbook"/>
+                <w:noProof/>
+              </w:rPr>
+              <w:t>II.</w:t>
             </w:r>
             <w:r>
               <w:rPr>
@@ -762,6 +737,99 @@
             <w:r>
               <w:rPr>
                 <w:rStyle w:val="Lienhypertexte"/>
+                <w:rFonts w:ascii="Century Schoolbook" w:hAnsi="Century Schoolbook"/>
+                <w:noProof/>
+              </w:rPr>
+              <w:t>Objectifs du document</w:t>
+            </w:r>
+            <w:r>
+              <w:rPr>
+                <w:noProof/>
+                <w:webHidden/>
+              </w:rPr>
+              <w:tab/>
+            </w:r>
+            <w:r>
+              <w:rPr>
+                <w:noProof/>
+                <w:webHidden/>
+              </w:rPr>
+              <w:fldChar w:fldCharType="begin"/>
+            </w:r>
+            <w:r>
+              <w:rPr>
+                <w:noProof/>
+                <w:webHidden/>
+              </w:rPr>
+              <w:instrText xml:space="preserve"> PAGEREF _Toc262381333 \h </w:instrText>
+            </w:r>
+            <w:r>
+              <w:rPr>
+                <w:noProof/>
+                <w:webHidden/>
+              </w:rPr>
+            </w:r>
+            <w:r>
+              <w:rPr>
+                <w:noProof/>
+                <w:webHidden/>
+              </w:rPr>
+              <w:fldChar w:fldCharType="separate"/>
+            </w:r>
+            <w:r>
+              <w:rPr>
+                <w:noProof/>
+                <w:webHidden/>
+              </w:rPr>
+              <w:t>4</w:t>
+            </w:r>
+            <w:r>
+              <w:rPr>
+                <w:noProof/>
+                <w:webHidden/>
+              </w:rPr>
+              <w:fldChar w:fldCharType="end"/>
+            </w:r>
+          </w:hyperlink>
+        </w:p>
+        <w:p>
+          <w:pPr>
+            <w:pStyle w:val="TM1"/>
+            <w:tabs>
+              <w:tab w:val="left" w:pos="660"/>
+              <w:tab w:val="right" w:leader="dot" w:pos="9062"/>
+            </w:tabs>
+            <w:rPr>
+              <w:noProof/>
+              <w:color w:val="auto"/>
+              <w:sz w:val="22"/>
+              <w:szCs w:val="22"/>
+              <w:lang w:eastAsia="ja-JP"/>
+            </w:rPr>
+          </w:pPr>
+          <w:hyperlink w:anchor="_Toc262381334" w:history="1">
+            <w:r>
+              <w:rPr>
+                <w:rStyle w:val="Lienhypertexte"/>
+                <w:rFonts w:ascii="Century Schoolbook" w:hAnsi="Century Schoolbook"/>
+                <w:noProof/>
+              </w:rPr>
+              <w:t>III.</w:t>
+            </w:r>
+            <w:r>
+              <w:rPr>
+                <w:noProof/>
+                <w:color w:val="auto"/>
+                <w:sz w:val="22"/>
+                <w:szCs w:val="22"/>
+                <w:lang w:eastAsia="ja-JP"/>
+              </w:rPr>
+              <w:tab/>
+            </w:r>
+            <w:r>
+              <w:rPr>
+                <w:rStyle w:val="Lienhypertexte"/>
+                <w:rFonts w:ascii="Century Schoolbook" w:hAnsi="Century Schoolbook"/>
                 <w:noProof/>
               </w:rPr>
               <w:t>Normes de programmation</w:t>
@@ -785,7 +853,7 @@
                 <w:noProof/>
                 <w:webHidden/>
               </w:rPr>
-              <w:instrText xml:space="preserve"> PAGEREF _Toc259982696 \h </w:instrText>
+              <w:instrText xml:space="preserve"> PAGEREF _Toc262381334 \h </w:instrText>
             </w:r>
             <w:r>
               <w:rPr>
@@ -831,10 +899,11 @@
               <w:lang w:eastAsia="ja-JP"/>
             </w:rPr>
           </w:pPr>
-          <w:hyperlink w:anchor="_Toc259982697" w:history="1">
+          <w:hyperlink w:anchor="_Toc262381335" w:history="1">
             <w:r>
               <w:rPr>
                 <w:rStyle w:val="Lienhypertexte"/>
+                <w:rFonts w:ascii="Century Schoolbook" w:hAnsi="Century Schoolbook"/>
                 <w:noProof/>
               </w:rPr>
               <w:t>1.</w:t>
@@ -852,6 +921,7 @@
             <w:r>
               <w:rPr>
                 <w:rStyle w:val="Lienhypertexte"/>
+                <w:rFonts w:ascii="Century Schoolbook" w:hAnsi="Century Schoolbook"/>
                 <w:noProof/>
               </w:rPr>
               <w:t>Forme générale du code</w:t>
@@ -875,7 +945,7 @@
                 <w:noProof/>
                 <w:webHidden/>
               </w:rPr>
-              <w:instrText xml:space="preserve"> PAGEREF _Toc259982697 \h </w:instrText>
+              <w:instrText xml:space="preserve"> PAGEREF _Toc262381335 \h </w:instrText>
             </w:r>
             <w:r>
               <w:rPr>
@@ -921,10 +991,11 @@
               <w:lang w:eastAsia="ja-JP"/>
             </w:rPr>
           </w:pPr>
-          <w:hyperlink w:anchor="_Toc259982698" w:history="1">
+          <w:hyperlink w:anchor="_Toc262381336" w:history="1">
             <w:r>
               <w:rPr>
                 <w:rStyle w:val="Lienhypertexte"/>
+                <w:rFonts w:ascii="Century Schoolbook" w:hAnsi="Century Schoolbook"/>
                 <w:noProof/>
               </w:rPr>
               <w:t>1.</w:t>
@@ -942,6 +1013,7 @@
             <w:r>
               <w:rPr>
                 <w:rStyle w:val="Lienhypertexte"/>
+                <w:rFonts w:ascii="Century Schoolbook" w:hAnsi="Century Schoolbook"/>
                 <w:noProof/>
               </w:rPr>
               <w:t>Langages</w:t>
@@ -965,7 +1037,7 @@
                 <w:noProof/>
                 <w:webHidden/>
               </w:rPr>
-              <w:instrText xml:space="preserve"> PAGEREF _Toc259982698 \h </w:instrText>
+              <w:instrText xml:space="preserve"> PAGEREF _Toc262381336 \h </w:instrText>
             </w:r>
             <w:r>
               <w:rPr>
@@ -1011,10 +1083,11 @@
               <w:lang w:eastAsia="ja-JP"/>
             </w:rPr>
           </w:pPr>
-          <w:hyperlink w:anchor="_Toc259982699" w:history="1">
+          <w:hyperlink w:anchor="_Toc262381337" w:history="1">
             <w:r>
               <w:rPr>
                 <w:rStyle w:val="Lienhypertexte"/>
+                <w:rFonts w:ascii="Century Schoolbook" w:hAnsi="Century Schoolbook"/>
                 <w:noProof/>
               </w:rPr>
               <w:t>2.</w:t>
@@ -1032,6 +1105,7 @@
             <w:r>
               <w:rPr>
                 <w:rStyle w:val="Lienhypertexte"/>
+                <w:rFonts w:ascii="Century Schoolbook" w:hAnsi="Century Schoolbook"/>
                 <w:noProof/>
               </w:rPr>
               <w:t>Organisation globale des fichiers</w:t>
@@ -1055,7 +1129,7 @@
                 <w:noProof/>
                 <w:webHidden/>
               </w:rPr>
-              <w:instrText xml:space="preserve"> PAGEREF _Toc259982699 \h </w:instrText>
+              <w:instrText xml:space="preserve"> PAGEREF _Toc262381337 \h </w:instrText>
             </w:r>
             <w:r>
               <w:rPr>
@@ -1101,10 +1175,11 @@
               <w:lang w:eastAsia="ja-JP"/>
             </w:rPr>
           </w:pPr>
-          <w:hyperlink w:anchor="_Toc259982700" w:history="1">
+          <w:hyperlink w:anchor="_Toc262381338" w:history="1">
             <w:r>
               <w:rPr>
                 <w:rStyle w:val="Lienhypertexte"/>
+                <w:rFonts w:ascii="Century Schoolbook" w:hAnsi="Century Schoolbook"/>
                 <w:noProof/>
               </w:rPr>
               <w:t>3.</w:t>
@@ -1122,6 +1197,7 @@
             <w:r>
               <w:rPr>
                 <w:rStyle w:val="Lienhypertexte"/>
+                <w:rFonts w:ascii="Century Schoolbook" w:hAnsi="Century Schoolbook"/>
                 <w:noProof/>
               </w:rPr>
               <w:t>Organisation interne des fichiers d’en-tête (.h ou .hpp)</w:t>
@@ -1145,7 +1221,7 @@
                 <w:noProof/>
                 <w:webHidden/>
               </w:rPr>
-              <w:instrText xml:space="preserve"> PAGEREF _Toc259982700 \h </w:instrText>
+              <w:instrText xml:space="preserve"> PAGEREF _Toc262381338 \h </w:instrText>
             </w:r>
             <w:r>
               <w:rPr>
@@ -1191,10 +1267,11 @@
               <w:lang w:eastAsia="ja-JP"/>
             </w:rPr>
           </w:pPr>
-          <w:hyperlink w:anchor="_Toc259982701" w:history="1">
+          <w:hyperlink w:anchor="_Toc262381339" w:history="1">
             <w:r>
               <w:rPr>
                 <w:rStyle w:val="Lienhypertexte"/>
+                <w:rFonts w:ascii="Century Schoolbook" w:hAnsi="Century Schoolbook"/>
                 <w:noProof/>
               </w:rPr>
               <w:t>4.</w:t>
@@ -1212,9 +1289,10 @@
             <w:r>
               <w:rPr>
                 <w:rStyle w:val="Lienhypertexte"/>
-                <w:noProof/>
-              </w:rPr>
-              <w:t>Organisation interne des fichiers sources  (.c ou .cpp)</w:t>
+                <w:rFonts w:ascii="Century Schoolbook" w:hAnsi="Century Schoolbook"/>
+                <w:noProof/>
+              </w:rPr>
+              <w:t>Organisation interne des fichiers sources (.c ou .cpp)</w:t>
             </w:r>
             <w:r>
               <w:rPr>
@@ -1235,7 +1313,7 @@
                 <w:noProof/>
                 <w:webHidden/>
               </w:rPr>
-              <w:instrText xml:space="preserve"> PAGEREF _Toc259982701 \h </w:instrText>
+              <w:instrText xml:space="preserve"> PAGEREF _Toc262381339 \h </w:instrText>
             </w:r>
             <w:r>
               <w:rPr>
@@ -1255,7 +1333,7 @@
                 <w:noProof/>
                 <w:webHidden/>
               </w:rPr>
-              <w:t>6</w:t>
+              <w:t>7</w:t>
             </w:r>
             <w:r>
               <w:rPr>
@@ -1281,10 +1359,11 @@
               <w:lang w:eastAsia="ja-JP"/>
             </w:rPr>
           </w:pPr>
-          <w:hyperlink w:anchor="_Toc259982702" w:history="1">
+          <w:hyperlink w:anchor="_Toc262381340" w:history="1">
             <w:r>
               <w:rPr>
                 <w:rStyle w:val="Lienhypertexte"/>
+                <w:rFonts w:ascii="Century Schoolbook" w:hAnsi="Century Schoolbook"/>
                 <w:noProof/>
               </w:rPr>
               <w:t>2.</w:t>
@@ -1302,6 +1381,7 @@
             <w:r>
               <w:rPr>
                 <w:rStyle w:val="Lienhypertexte"/>
+                <w:rFonts w:ascii="Century Schoolbook" w:hAnsi="Century Schoolbook"/>
                 <w:noProof/>
               </w:rPr>
               <w:t>Règles de nommage</w:t>
@@ -1325,7 +1405,7 @@
                 <w:noProof/>
                 <w:webHidden/>
               </w:rPr>
-              <w:instrText xml:space="preserve"> PAGEREF _Toc259982702 \h </w:instrText>
+              <w:instrText xml:space="preserve"> PAGEREF _Toc262381340 \h </w:instrText>
             </w:r>
             <w:r>
               <w:rPr>
@@ -1345,7 +1425,7 @@
                 <w:noProof/>
                 <w:webHidden/>
               </w:rPr>
-              <w:t>6</w:t>
+              <w:t>8</w:t>
             </w:r>
             <w:r>
               <w:rPr>
@@ -1357,7 +1437,15 @@
           </w:hyperlink>
         </w:p>
         <w:p>
+          <w:pPr>
+            <w:rPr>
+              <w:rFonts w:ascii="Century Schoolbook" w:hAnsi="Century Schoolbook"/>
+            </w:rPr>
+          </w:pPr>
           <w:r>
+            <w:rPr>
+              <w:rFonts w:ascii="Century Schoolbook" w:hAnsi="Century Schoolbook"/>
+            </w:rPr>
             <w:fldChar w:fldCharType="end"/>
           </w:r>
         </w:p>
@@ -1366,6 +1454,7 @@
     <w:p>
       <w:pPr>
         <w:rPr>
+          <w:rFonts w:ascii="Century Schoolbook" w:hAnsi="Century Schoolbook"/>
           <w:color w:val="auto"/>
           <w:sz w:val="22"/>
           <w:szCs w:val="22"/>
@@ -1380,18 +1469,33 @@
           <w:ilvl w:val="0"/>
           <w:numId w:val="8"/>
         </w:numPr>
-      </w:pPr>
-      <w:r>
+        <w:rPr>
+          <w:rFonts w:ascii="Century Schoolbook" w:hAnsi="Century Schoolbook"/>
+        </w:rPr>
+      </w:pPr>
+      <w:r>
+        <w:rPr>
+          <w:rFonts w:ascii="Century Schoolbook" w:hAnsi="Century Schoolbook"/>
+        </w:rPr>
         <w:br w:type="page"/>
       </w:r>
-      <w:bookmarkStart w:id="0" w:name="_Toc259982694"/>
-      <w:r>
+      <w:bookmarkStart w:id="0" w:name="_Toc262381332"/>
+      <w:r>
+        <w:rPr>
+          <w:rFonts w:ascii="Century Schoolbook" w:hAnsi="Century Schoolbook"/>
+        </w:rPr>
         <w:lastRenderedPageBreak/>
         <w:t>Références du document</w:t>
       </w:r>
       <w:bookmarkEnd w:id="0"/>
     </w:p>
-    <w:p/>
+    <w:p>
+      <w:pPr>
+        <w:rPr>
+          <w:rFonts w:ascii="Century Schoolbook" w:hAnsi="Century Schoolbook"/>
+        </w:rPr>
+      </w:pPr>
+    </w:p>
     <w:tbl>
       <w:tblPr>
         <w:tblStyle w:val="Listemoyenne2-Accent1"/>
@@ -1419,11 +1523,13 @@
             <w:pPr>
               <w:jc w:val="center"/>
               <w:rPr>
+                <w:rFonts w:ascii="Century Schoolbook" w:hAnsi="Century Schoolbook"/>
                 <w:b/>
               </w:rPr>
             </w:pPr>
             <w:r>
               <w:rPr>
+                <w:rFonts w:ascii="Century Schoolbook" w:hAnsi="Century Schoolbook"/>
                 <w:b/>
               </w:rPr>
               <w:t>DOCUMENT</w:t>
@@ -1444,7 +1550,15 @@
             </w:tcBorders>
           </w:tcPr>
           <w:p>
-            <w:r>
+            <w:pPr>
+              <w:rPr>
+                <w:rFonts w:ascii="Century Schoolbook" w:hAnsi="Century Schoolbook"/>
+              </w:rPr>
+            </w:pPr>
+            <w:r>
+              <w:rPr>
+                <w:rFonts w:ascii="Century Schoolbook" w:hAnsi="Century Schoolbook"/>
+              </w:rPr>
               <w:t>Nom du fichier</w:t>
             </w:r>
           </w:p>
@@ -1459,8 +1573,14 @@
           <w:p>
             <w:pPr>
               <w:cnfStyle w:val="000000100000"/>
+              <w:rPr>
+                <w:rFonts w:ascii="Century Schoolbook" w:hAnsi="Century Schoolbook"/>
+              </w:rPr>
             </w:pPr>
             <w:r>
+              <w:rPr>
+                <w:rFonts w:ascii="Century Schoolbook" w:hAnsi="Century Schoolbook"/>
+              </w:rPr>
               <w:t>charte.docx</w:t>
             </w:r>
           </w:p>
@@ -1473,7 +1593,15 @@
             <w:tcW w:w="2660" w:type="dxa"/>
           </w:tcPr>
           <w:p>
-            <w:r>
+            <w:pPr>
+              <w:rPr>
+                <w:rFonts w:ascii="Century Schoolbook" w:hAnsi="Century Schoolbook"/>
+              </w:rPr>
+            </w:pPr>
+            <w:r>
+              <w:rPr>
+                <w:rFonts w:ascii="Century Schoolbook" w:hAnsi="Century Schoolbook"/>
+              </w:rPr>
               <w:t>Version</w:t>
             </w:r>
           </w:p>
@@ -1485,8 +1613,14 @@
           <w:p>
             <w:pPr>
               <w:cnfStyle w:val="000000000000"/>
+              <w:rPr>
+                <w:rFonts w:ascii="Century Schoolbook" w:hAnsi="Century Schoolbook"/>
+              </w:rPr>
             </w:pPr>
             <w:r>
+              <w:rPr>
+                <w:rFonts w:ascii="Century Schoolbook" w:hAnsi="Century Schoolbook"/>
+              </w:rPr>
               <w:t>1</w:t>
             </w:r>
           </w:p>
@@ -1502,7 +1636,15 @@
             <w:tcW w:w="2660" w:type="dxa"/>
           </w:tcPr>
           <w:p>
-            <w:r>
+            <w:pPr>
+              <w:rPr>
+                <w:rFonts w:ascii="Century Schoolbook" w:hAnsi="Century Schoolbook"/>
+              </w:rPr>
+            </w:pPr>
+            <w:r>
+              <w:rPr>
+                <w:rFonts w:ascii="Century Schoolbook" w:hAnsi="Century Schoolbook"/>
+              </w:rPr>
               <w:t>Client</w:t>
             </w:r>
           </w:p>
@@ -1514,8 +1656,14 @@
           <w:p>
             <w:pPr>
               <w:cnfStyle w:val="000000100000"/>
+              <w:rPr>
+                <w:rFonts w:ascii="Century Schoolbook" w:hAnsi="Century Schoolbook"/>
+              </w:rPr>
             </w:pPr>
             <w:r>
+              <w:rPr>
+                <w:rFonts w:ascii="Century Schoolbook" w:hAnsi="Century Schoolbook"/>
+              </w:rPr>
               <w:t>Document interne</w:t>
             </w:r>
           </w:p>
@@ -1528,7 +1676,15 @@
             <w:tcW w:w="2660" w:type="dxa"/>
           </w:tcPr>
           <w:p>
-            <w:r>
+            <w:pPr>
+              <w:rPr>
+                <w:rFonts w:ascii="Century Schoolbook" w:hAnsi="Century Schoolbook"/>
+              </w:rPr>
+            </w:pPr>
+            <w:r>
+              <w:rPr>
+                <w:rFonts w:ascii="Century Schoolbook" w:hAnsi="Century Schoolbook"/>
+              </w:rPr>
               <w:t>Projet</w:t>
             </w:r>
           </w:p>
@@ -1540,8 +1696,14 @@
           <w:p>
             <w:pPr>
               <w:cnfStyle w:val="000000000000"/>
+              <w:rPr>
+                <w:rFonts w:ascii="Century Schoolbook" w:hAnsi="Century Schoolbook"/>
+              </w:rPr>
             </w:pPr>
             <w:r>
+              <w:rPr>
+                <w:rFonts w:ascii="Century Schoolbook" w:hAnsi="Century Schoolbook"/>
+              </w:rPr>
               <w:t xml:space="preserve">Réseaux sociaux : Recherche de composantes fortement connexes </w:t>
             </w:r>
           </w:p>
@@ -1557,7 +1719,15 @@
             <w:tcW w:w="2660" w:type="dxa"/>
           </w:tcPr>
           <w:p>
-            <w:r>
+            <w:pPr>
+              <w:rPr>
+                <w:rFonts w:ascii="Century Schoolbook" w:hAnsi="Century Schoolbook"/>
+              </w:rPr>
+            </w:pPr>
+            <w:r>
+              <w:rPr>
+                <w:rFonts w:ascii="Century Schoolbook" w:hAnsi="Century Schoolbook"/>
+              </w:rPr>
               <w:t>Auteurs</w:t>
             </w:r>
           </w:p>
@@ -1569,24 +1739,42 @@
           <w:p>
             <w:pPr>
               <w:cnfStyle w:val="000000100000"/>
+              <w:rPr>
+                <w:rFonts w:ascii="Century Schoolbook" w:hAnsi="Century Schoolbook"/>
+              </w:rPr>
             </w:pPr>
             <w:r>
+              <w:rPr>
+                <w:rFonts w:ascii="Century Schoolbook" w:hAnsi="Century Schoolbook"/>
+              </w:rPr>
               <w:t xml:space="preserve">DREYER Quentin, </w:t>
             </w:r>
           </w:p>
           <w:p>
             <w:pPr>
               <w:cnfStyle w:val="000000100000"/>
+              <w:rPr>
+                <w:rFonts w:ascii="Century Schoolbook" w:hAnsi="Century Schoolbook"/>
+              </w:rPr>
             </w:pPr>
             <w:r>
+              <w:rPr>
+                <w:rFonts w:ascii="Century Schoolbook" w:hAnsi="Century Schoolbook"/>
+              </w:rPr>
               <w:t xml:space="preserve">JAMBET Pierre, </w:t>
             </w:r>
           </w:p>
           <w:p>
             <w:pPr>
               <w:cnfStyle w:val="000000100000"/>
+              <w:rPr>
+                <w:rFonts w:ascii="Century Schoolbook" w:hAnsi="Century Schoolbook"/>
+              </w:rPr>
             </w:pPr>
             <w:r>
+              <w:rPr>
+                <w:rFonts w:ascii="Century Schoolbook" w:hAnsi="Century Schoolbook"/>
+              </w:rPr>
               <w:t>NGUYEN Michael</w:t>
             </w:r>
           </w:p>
@@ -1599,7 +1787,15 @@
             <w:tcW w:w="2660" w:type="dxa"/>
           </w:tcPr>
           <w:p>
-            <w:r>
+            <w:pPr>
+              <w:rPr>
+                <w:rFonts w:ascii="Century Schoolbook" w:hAnsi="Century Schoolbook"/>
+              </w:rPr>
+            </w:pPr>
+            <w:r>
+              <w:rPr>
+                <w:rFonts w:ascii="Century Schoolbook" w:hAnsi="Century Schoolbook"/>
+              </w:rPr>
               <w:t>Date de création</w:t>
             </w:r>
           </w:p>
@@ -1611,8 +1807,14 @@
           <w:p>
             <w:pPr>
               <w:cnfStyle w:val="000000000000"/>
+              <w:rPr>
+                <w:rFonts w:ascii="Century Schoolbook" w:hAnsi="Century Schoolbook"/>
+              </w:rPr>
             </w:pPr>
             <w:r>
+              <w:rPr>
+                <w:rFonts w:ascii="Century Schoolbook" w:hAnsi="Century Schoolbook"/>
+              </w:rPr>
               <w:t>25/04/2010</w:t>
             </w:r>
           </w:p>
@@ -1628,7 +1830,15 @@
             <w:tcW w:w="2660" w:type="dxa"/>
           </w:tcPr>
           <w:p>
-            <w:r>
+            <w:pPr>
+              <w:rPr>
+                <w:rFonts w:ascii="Century Schoolbook" w:hAnsi="Century Schoolbook"/>
+              </w:rPr>
+            </w:pPr>
+            <w:r>
+              <w:rPr>
+                <w:rFonts w:ascii="Century Schoolbook" w:hAnsi="Century Schoolbook"/>
+              </w:rPr>
               <w:t>Nombre de page</w:t>
             </w:r>
           </w:p>
@@ -1640,13 +1850,28 @@
           <w:p>
             <w:pPr>
               <w:cnfStyle w:val="000000100000"/>
+              <w:rPr>
+                <w:rFonts w:ascii="Century Schoolbook" w:hAnsi="Century Schoolbook"/>
+              </w:rPr>
             </w:pPr>
           </w:p>
         </w:tc>
       </w:tr>
     </w:tbl>
-    <w:p/>
-    <w:p/>
+    <w:p>
+      <w:pPr>
+        <w:rPr>
+          <w:rFonts w:ascii="Century Schoolbook" w:hAnsi="Century Schoolbook"/>
+        </w:rPr>
+      </w:pPr>
+    </w:p>
+    <w:p>
+      <w:pPr>
+        <w:rPr>
+          <w:rFonts w:ascii="Century Schoolbook" w:hAnsi="Century Schoolbook"/>
+        </w:rPr>
+      </w:pPr>
+    </w:p>
     <w:tbl>
       <w:tblPr>
         <w:tblStyle w:val="Grilleclaire-Accent11"/>
@@ -1677,8 +1902,14 @@
           <w:p>
             <w:pPr>
               <w:jc w:val="center"/>
+              <w:rPr>
+                <w:rFonts w:ascii="Century Schoolbook" w:hAnsi="Century Schoolbook"/>
+              </w:rPr>
             </w:pPr>
             <w:r>
+              <w:rPr>
+                <w:rFonts w:ascii="Century Schoolbook" w:hAnsi="Century Schoolbook"/>
+              </w:rPr>
               <w:t>GESTION DES VERSIONS</w:t>
             </w:r>
           </w:p>
@@ -1697,7 +1928,15 @@
             </w:tcBorders>
           </w:tcPr>
           <w:p>
-            <w:r>
+            <w:pPr>
+              <w:rPr>
+                <w:rFonts w:ascii="Century Schoolbook" w:hAnsi="Century Schoolbook"/>
+              </w:rPr>
+            </w:pPr>
+            <w:r>
+              <w:rPr>
+                <w:rFonts w:ascii="Century Schoolbook" w:hAnsi="Century Schoolbook"/>
+              </w:rPr>
               <w:t>Version</w:t>
             </w:r>
           </w:p>
@@ -1713,11 +1952,13 @@
             <w:pPr>
               <w:cnfStyle w:val="000000100000"/>
               <w:rPr>
+                <w:rFonts w:ascii="Century Schoolbook" w:hAnsi="Century Schoolbook"/>
                 <w:b/>
               </w:rPr>
             </w:pPr>
             <w:r>
               <w:rPr>
+                <w:rFonts w:ascii="Century Schoolbook" w:hAnsi="Century Schoolbook"/>
                 <w:b/>
               </w:rPr>
               <w:t>Date de Création</w:t>
@@ -1735,11 +1976,13 @@
             <w:pPr>
               <w:cnfStyle w:val="000000100000"/>
               <w:rPr>
+                <w:rFonts w:ascii="Century Schoolbook" w:hAnsi="Century Schoolbook"/>
                 <w:b/>
               </w:rPr>
             </w:pPr>
             <w:r>
               <w:rPr>
+                <w:rFonts w:ascii="Century Schoolbook" w:hAnsi="Century Schoolbook"/>
                 <w:b/>
               </w:rPr>
               <w:t>Auteurs</w:t>
@@ -1759,11 +2002,13 @@
           <w:p>
             <w:pPr>
               <w:rPr>
+                <w:rFonts w:ascii="Century Schoolbook" w:hAnsi="Century Schoolbook"/>
                 <w:b w:val="0"/>
               </w:rPr>
             </w:pPr>
             <w:r>
               <w:rPr>
+                <w:rFonts w:ascii="Century Schoolbook" w:hAnsi="Century Schoolbook"/>
                 <w:b w:val="0"/>
               </w:rPr>
               <w:t>1</w:t>
@@ -1777,8 +2022,14 @@
           <w:p>
             <w:pPr>
               <w:cnfStyle w:val="000000010000"/>
+              <w:rPr>
+                <w:rFonts w:ascii="Century Schoolbook" w:hAnsi="Century Schoolbook"/>
+              </w:rPr>
             </w:pPr>
             <w:r>
+              <w:rPr>
+                <w:rFonts w:ascii="Century Schoolbook" w:hAnsi="Century Schoolbook"/>
+              </w:rPr>
               <w:t>25/04/2010</w:t>
             </w:r>
           </w:p>
@@ -1790,8 +2041,14 @@
           <w:p>
             <w:pPr>
               <w:cnfStyle w:val="000000010000"/>
+              <w:rPr>
+                <w:rFonts w:ascii="Century Schoolbook" w:hAnsi="Century Schoolbook"/>
+              </w:rPr>
             </w:pPr>
             <w:r>
+              <w:rPr>
+                <w:rFonts w:ascii="Century Schoolbook" w:hAnsi="Century Schoolbook"/>
+              </w:rPr>
               <w:t>NGUYEN Michael</w:t>
             </w:r>
           </w:p>
@@ -1809,9 +2066,17 @@
           <w:p>
             <w:pPr>
               <w:rPr>
+                <w:rFonts w:ascii="Century Schoolbook" w:hAnsi="Century Schoolbook"/>
                 <w:b w:val="0"/>
               </w:rPr>
             </w:pPr>
+            <w:r>
+              <w:rPr>
+                <w:rFonts w:ascii="Century Schoolbook" w:hAnsi="Century Schoolbook"/>
+                <w:b w:val="0"/>
+              </w:rPr>
+              <w:t>2</w:t>
+            </w:r>
           </w:p>
         </w:tc>
         <w:tc>
@@ -1821,7 +2086,16 @@
           <w:p>
             <w:pPr>
               <w:cnfStyle w:val="000000100000"/>
+              <w:rPr>
+                <w:rFonts w:ascii="Century Schoolbook" w:hAnsi="Century Schoolbook"/>
+              </w:rPr>
             </w:pPr>
+            <w:r>
+              <w:rPr>
+                <w:rFonts w:ascii="Century Schoolbook" w:hAnsi="Century Schoolbook"/>
+              </w:rPr>
+              <w:t>23/05/2010</w:t>
+            </w:r>
           </w:p>
         </w:tc>
         <w:tc>
@@ -1831,7 +2105,16 @@
           <w:p>
             <w:pPr>
               <w:cnfStyle w:val="000000100000"/>
+              <w:rPr>
+                <w:rFonts w:ascii="Century Schoolbook" w:hAnsi="Century Schoolbook"/>
+              </w:rPr>
             </w:pPr>
+            <w:r>
+              <w:rPr>
+                <w:rFonts w:ascii="Century Schoolbook" w:hAnsi="Century Schoolbook"/>
+              </w:rPr>
+              <w:t>NGUYEN Michael</w:t>
+            </w:r>
           </w:p>
         </w:tc>
       </w:tr>
@@ -1847,6 +2130,7 @@
           <w:p>
             <w:pPr>
               <w:rPr>
+                <w:rFonts w:ascii="Century Schoolbook" w:hAnsi="Century Schoolbook"/>
                 <w:b w:val="0"/>
               </w:rPr>
             </w:pPr>
@@ -1859,6 +2143,9 @@
           <w:p>
             <w:pPr>
               <w:cnfStyle w:val="000000010000"/>
+              <w:rPr>
+                <w:rFonts w:ascii="Century Schoolbook" w:hAnsi="Century Schoolbook"/>
+              </w:rPr>
             </w:pPr>
           </w:p>
         </w:tc>
@@ -1869,14 +2156,31 @@
           <w:p>
             <w:pPr>
               <w:cnfStyle w:val="000000010000"/>
+              <w:rPr>
+                <w:rFonts w:ascii="Century Schoolbook" w:hAnsi="Century Schoolbook"/>
+              </w:rPr>
             </w:pPr>
           </w:p>
         </w:tc>
       </w:tr>
     </w:tbl>
-    <w:p/>
     <w:p>
-      <w:r>
+      <w:pPr>
+        <w:rPr>
+          <w:rFonts w:ascii="Century Schoolbook" w:hAnsi="Century Schoolbook"/>
+        </w:rPr>
+      </w:pPr>
+    </w:p>
+    <w:p>
+      <w:pPr>
+        <w:rPr>
+          <w:rFonts w:ascii="Century Schoolbook" w:hAnsi="Century Schoolbook"/>
+        </w:rPr>
+      </w:pPr>
+      <w:r>
+        <w:rPr>
+          <w:rFonts w:ascii="Century Schoolbook" w:hAnsi="Century Schoolbook"/>
+        </w:rPr>
         <w:br w:type="page"/>
       </w:r>
     </w:p>
@@ -1887,24 +2191,51 @@
           <w:ilvl w:val="0"/>
           <w:numId w:val="8"/>
         </w:numPr>
-      </w:pPr>
-      <w:bookmarkStart w:id="1" w:name="_Toc259982695"/>
-      <w:r>
+        <w:rPr>
+          <w:rFonts w:ascii="Century Schoolbook" w:hAnsi="Century Schoolbook"/>
+        </w:rPr>
+      </w:pPr>
+      <w:bookmarkStart w:id="1" w:name="_Toc262381333"/>
+      <w:r>
+        <w:rPr>
+          <w:rFonts w:ascii="Century Schoolbook" w:hAnsi="Century Schoolbook"/>
+        </w:rPr>
         <w:lastRenderedPageBreak/>
         <w:t>Objectifs du document</w:t>
       </w:r>
       <w:bookmarkEnd w:id="1"/>
     </w:p>
-    <w:p/>
+    <w:p>
+      <w:pPr>
+        <w:rPr>
+          <w:rFonts w:ascii="Century Schoolbook" w:hAnsi="Century Schoolbook"/>
+        </w:rPr>
+      </w:pPr>
+    </w:p>
     <w:p>
       <w:pPr>
         <w:ind w:firstLine="360"/>
         <w:jc w:val="both"/>
-      </w:pPr>
-      <w:r>
+        <w:rPr>
+          <w:rFonts w:ascii="Century Schoolbook" w:hAnsi="Century Schoolbook"/>
+          <w:sz w:val="24"/>
+          <w:szCs w:val="24"/>
+        </w:rPr>
+      </w:pPr>
+      <w:r>
+        <w:rPr>
+          <w:rFonts w:ascii="Century Schoolbook" w:hAnsi="Century Schoolbook"/>
+          <w:sz w:val="24"/>
+          <w:szCs w:val="24"/>
+        </w:rPr>
         <w:t xml:space="preserve">Ce document décrit les normes adoptées par notre groupe. </w:t>
       </w:r>
       <w:r>
+        <w:rPr>
+          <w:rFonts w:ascii="Century Schoolbook" w:hAnsi="Century Schoolbook"/>
+          <w:sz w:val="24"/>
+          <w:szCs w:val="24"/>
+        </w:rPr>
         <w:t>N’importe qui voulant lire nos codes pourra se référer à ce document pour en comprendre la structure.</w:t>
       </w:r>
     </w:p>
@@ -1912,31 +2243,71 @@
       <w:pPr>
         <w:ind w:firstLine="360"/>
         <w:jc w:val="both"/>
-      </w:pPr>
-      <w:r>
+        <w:rPr>
+          <w:rFonts w:ascii="Century Schoolbook" w:hAnsi="Century Schoolbook"/>
+          <w:sz w:val="24"/>
+          <w:szCs w:val="24"/>
+        </w:rPr>
+      </w:pPr>
+      <w:r>
+        <w:rPr>
+          <w:rFonts w:ascii="Century Schoolbook" w:hAnsi="Century Schoolbook"/>
+          <w:sz w:val="24"/>
+          <w:szCs w:val="24"/>
+        </w:rPr>
         <w:t>Chaque membre de notre groupe se conforme donc aux règles votées unanimement présentes dans ce document.</w:t>
       </w:r>
     </w:p>
     <w:p>
       <w:pPr>
         <w:jc w:val="both"/>
+        <w:rPr>
+          <w:rFonts w:ascii="Century Schoolbook" w:hAnsi="Century Schoolbook"/>
+          <w:sz w:val="24"/>
+          <w:szCs w:val="24"/>
+        </w:rPr>
       </w:pPr>
     </w:p>
     <w:p>
       <w:pPr>
         <w:ind w:left="360"/>
         <w:jc w:val="both"/>
-      </w:pPr>
-      <w:r>
+        <w:rPr>
+          <w:rFonts w:ascii="Century Schoolbook" w:hAnsi="Century Schoolbook"/>
+          <w:sz w:val="24"/>
+          <w:szCs w:val="24"/>
+        </w:rPr>
+      </w:pPr>
+      <w:r>
+        <w:rPr>
+          <w:rFonts w:ascii="Century Schoolbook" w:hAnsi="Century Schoolbook"/>
+          <w:sz w:val="24"/>
+          <w:szCs w:val="24"/>
+        </w:rPr>
         <w:t>Les informations qui suivent</w:t>
       </w:r>
       <w:r>
+        <w:rPr>
+          <w:rFonts w:ascii="Century Schoolbook" w:hAnsi="Century Schoolbook"/>
+          <w:sz w:val="24"/>
+          <w:szCs w:val="24"/>
+        </w:rPr>
         <w:t xml:space="preserve"> permet</w:t>
       </w:r>
       <w:r>
+        <w:rPr>
+          <w:rFonts w:ascii="Century Schoolbook" w:hAnsi="Century Schoolbook"/>
+          <w:sz w:val="24"/>
+          <w:szCs w:val="24"/>
+        </w:rPr>
         <w:t>tent donc</w:t>
       </w:r>
       <w:r>
+        <w:rPr>
+          <w:rFonts w:ascii="Century Schoolbook" w:hAnsi="Century Schoolbook"/>
+          <w:sz w:val="24"/>
+          <w:szCs w:val="24"/>
+        </w:rPr>
         <w:t> :</w:t>
       </w:r>
     </w:p>
@@ -1948,8 +2319,18 @@
           <w:numId w:val="9"/>
         </w:numPr>
         <w:jc w:val="both"/>
-      </w:pPr>
-      <w:r>
+        <w:rPr>
+          <w:rFonts w:ascii="Century Schoolbook" w:hAnsi="Century Schoolbook"/>
+          <w:sz w:val="24"/>
+          <w:szCs w:val="24"/>
+        </w:rPr>
+      </w:pPr>
+      <w:r>
+        <w:rPr>
+          <w:rFonts w:ascii="Century Schoolbook" w:hAnsi="Century Schoolbook"/>
+          <w:sz w:val="24"/>
+          <w:szCs w:val="24"/>
+        </w:rPr>
         <w:t>L’homogénéité du code,</w:t>
       </w:r>
     </w:p>
@@ -1961,14 +2342,34 @@
           <w:numId w:val="9"/>
         </w:numPr>
         <w:jc w:val="both"/>
-      </w:pPr>
-      <w:r>
+        <w:rPr>
+          <w:rFonts w:ascii="Century Schoolbook" w:hAnsi="Century Schoolbook"/>
+          <w:sz w:val="24"/>
+          <w:szCs w:val="24"/>
+        </w:rPr>
+      </w:pPr>
+      <w:r>
+        <w:rPr>
+          <w:rFonts w:ascii="Century Schoolbook" w:hAnsi="Century Schoolbook"/>
+          <w:sz w:val="24"/>
+          <w:szCs w:val="24"/>
+        </w:rPr>
         <w:t xml:space="preserve">La lisibilité et facilité de </w:t>
       </w:r>
       <w:r>
+        <w:rPr>
+          <w:rFonts w:ascii="Century Schoolbook" w:hAnsi="Century Schoolbook"/>
+          <w:sz w:val="24"/>
+          <w:szCs w:val="24"/>
+        </w:rPr>
         <w:t>re</w:t>
       </w:r>
       <w:r>
+        <w:rPr>
+          <w:rFonts w:ascii="Century Schoolbook" w:hAnsi="Century Schoolbook"/>
+          <w:sz w:val="24"/>
+          <w:szCs w:val="24"/>
+        </w:rPr>
         <w:t>lecture du code</w:t>
       </w:r>
     </w:p>
@@ -1980,14 +2381,38 @@
           <w:numId w:val="9"/>
         </w:numPr>
         <w:jc w:val="both"/>
-      </w:pPr>
-      <w:r>
+        <w:rPr>
+          <w:rFonts w:ascii="Century Schoolbook" w:hAnsi="Century Schoolbook"/>
+          <w:sz w:val="24"/>
+          <w:szCs w:val="24"/>
+        </w:rPr>
+      </w:pPr>
+      <w:r>
+        <w:rPr>
+          <w:rFonts w:ascii="Century Schoolbook" w:hAnsi="Century Schoolbook"/>
+          <w:sz w:val="24"/>
+          <w:szCs w:val="24"/>
+        </w:rPr>
         <w:t>La compréhension mutuelle de nos travaux</w:t>
       </w:r>
     </w:p>
-    <w:p/>
     <w:p>
-      <w:r>
+      <w:pPr>
+        <w:rPr>
+          <w:rFonts w:ascii="Century Schoolbook" w:hAnsi="Century Schoolbook"/>
+        </w:rPr>
+      </w:pPr>
+    </w:p>
+    <w:p>
+      <w:pPr>
+        <w:rPr>
+          <w:rFonts w:ascii="Century Schoolbook" w:hAnsi="Century Schoolbook"/>
+        </w:rPr>
+      </w:pPr>
+      <w:r>
+        <w:rPr>
+          <w:rFonts w:ascii="Century Schoolbook" w:hAnsi="Century Schoolbook"/>
+        </w:rPr>
         <w:br w:type="page"/>
       </w:r>
     </w:p>
@@ -1998,15 +2423,27 @@
           <w:ilvl w:val="0"/>
           <w:numId w:val="8"/>
         </w:numPr>
-      </w:pPr>
-      <w:bookmarkStart w:id="2" w:name="_Toc259982696"/>
-      <w:r>
+        <w:rPr>
+          <w:rFonts w:ascii="Century Schoolbook" w:hAnsi="Century Schoolbook"/>
+        </w:rPr>
+      </w:pPr>
+      <w:bookmarkStart w:id="2" w:name="_Toc262381334"/>
+      <w:r>
+        <w:rPr>
+          <w:rFonts w:ascii="Century Schoolbook" w:hAnsi="Century Schoolbook"/>
+        </w:rPr>
         <w:lastRenderedPageBreak/>
         <w:t>Normes de programmation</w:t>
       </w:r>
       <w:bookmarkEnd w:id="2"/>
     </w:p>
-    <w:p/>
+    <w:p>
+      <w:pPr>
+        <w:rPr>
+          <w:rFonts w:ascii="Century Schoolbook" w:hAnsi="Century Schoolbook"/>
+        </w:rPr>
+      </w:pPr>
+    </w:p>
     <w:p>
       <w:pPr>
         <w:pStyle w:val="Titre2"/>
@@ -2014,17 +2451,32 @@
           <w:ilvl w:val="0"/>
           <w:numId w:val="10"/>
         </w:numPr>
-      </w:pPr>
-      <w:bookmarkStart w:id="3" w:name="_Toc259982697"/>
-      <w:r>
+        <w:rPr>
+          <w:rFonts w:ascii="Century Schoolbook" w:hAnsi="Century Schoolbook"/>
+        </w:rPr>
+      </w:pPr>
+      <w:bookmarkStart w:id="3" w:name="_Toc262381335"/>
+      <w:r>
+        <w:rPr>
+          <w:rFonts w:ascii="Century Schoolbook" w:hAnsi="Century Schoolbook"/>
+        </w:rPr>
         <w:t>Forme générale</w:t>
       </w:r>
       <w:r>
+        <w:rPr>
+          <w:rFonts w:ascii="Century Schoolbook" w:hAnsi="Century Schoolbook"/>
+        </w:rPr>
         <w:t xml:space="preserve"> du code</w:t>
       </w:r>
       <w:bookmarkEnd w:id="3"/>
     </w:p>
-    <w:p/>
+    <w:p>
+      <w:pPr>
+        <w:rPr>
+          <w:rFonts w:ascii="Century Schoolbook" w:hAnsi="Century Schoolbook"/>
+        </w:rPr>
+      </w:pPr>
+    </w:p>
     <w:p>
       <w:pPr>
         <w:pStyle w:val="Titre3"/>
@@ -2032,40 +2484,93 @@
           <w:ilvl w:val="0"/>
           <w:numId w:val="13"/>
         </w:numPr>
-      </w:pPr>
-      <w:bookmarkStart w:id="4" w:name="_Toc259982698"/>
-      <w:r>
+        <w:rPr>
+          <w:rFonts w:ascii="Century Schoolbook" w:hAnsi="Century Schoolbook"/>
+        </w:rPr>
+      </w:pPr>
+      <w:bookmarkStart w:id="4" w:name="_Toc262381336"/>
+      <w:r>
+        <w:rPr>
+          <w:rFonts w:ascii="Century Schoolbook" w:hAnsi="Century Schoolbook"/>
+        </w:rPr>
         <w:t>Langages</w:t>
       </w:r>
       <w:bookmarkEnd w:id="4"/>
     </w:p>
-    <w:p/>
     <w:p>
       <w:pPr>
-        <w:ind w:firstLine="708"/>
-      </w:pPr>
-      <w:r>
-        <w:t>Pour des raisons de problèmes avec les accentuations, le code (nom des structures, des fonctions et des variables) sera écrit en anglais.</w:t>
-      </w:r>
+        <w:rPr>
+          <w:rFonts w:ascii="Century Schoolbook" w:hAnsi="Century Schoolbook"/>
+        </w:rPr>
+      </w:pPr>
     </w:p>
     <w:p>
       <w:pPr>
         <w:ind w:firstLine="708"/>
-      </w:pPr>
-      <w:r>
+        <w:rPr>
+          <w:rFonts w:ascii="Century Schoolbook" w:hAnsi="Century Schoolbook"/>
+          <w:sz w:val="24"/>
+          <w:szCs w:val="24"/>
+        </w:rPr>
+      </w:pPr>
+      <w:r>
+        <w:rPr>
+          <w:rFonts w:ascii="Century Schoolbook" w:hAnsi="Century Schoolbook"/>
+          <w:sz w:val="24"/>
+          <w:szCs w:val="24"/>
+        </w:rPr>
+        <w:t>Pour des raisons de problèmes avec les accentuations, le code (nom des structures, des fonctions et des variables) sera écrit en anglais.</w:t>
+      </w:r>
+    </w:p>
+    <w:p>
+      <w:pPr>
+        <w:ind w:firstLine="708"/>
+        <w:rPr>
+          <w:rFonts w:ascii="Century Schoolbook" w:hAnsi="Century Schoolbook"/>
+          <w:sz w:val="24"/>
+          <w:szCs w:val="24"/>
+        </w:rPr>
+      </w:pPr>
+      <w:r>
+        <w:rPr>
+          <w:rFonts w:ascii="Century Schoolbook" w:hAnsi="Century Schoolbook"/>
+          <w:sz w:val="24"/>
+          <w:szCs w:val="24"/>
+        </w:rPr>
         <w:t>Cependant, pour les personnes désirant simplement avoir une vue globale des algorithmes, nous avons décidé de rédiger tout ce qui est commentaire en français.</w:t>
       </w:r>
       <w:r>
+        <w:rPr>
+          <w:rFonts w:ascii="Century Schoolbook" w:hAnsi="Century Schoolbook"/>
+          <w:sz w:val="24"/>
+          <w:szCs w:val="24"/>
+        </w:rPr>
         <w:t xml:space="preserve"> Les caractères spéciaux comme les cédilles ou les accents ne seront </w:t>
       </w:r>
       <w:r>
+        <w:rPr>
+          <w:rFonts w:ascii="Century Schoolbook" w:hAnsi="Century Schoolbook"/>
+          <w:sz w:val="24"/>
+          <w:szCs w:val="24"/>
+        </w:rPr>
         <w:t>pas pris en compte dans la rédaction.</w:t>
       </w:r>
       <w:r>
+        <w:rPr>
+          <w:rFonts w:ascii="Century Schoolbook" w:hAnsi="Century Schoolbook"/>
+          <w:sz w:val="24"/>
+          <w:szCs w:val="24"/>
+        </w:rPr>
         <w:t xml:space="preserve"> </w:t>
       </w:r>
     </w:p>
-    <w:p/>
+    <w:p>
+      <w:pPr>
+        <w:rPr>
+          <w:rFonts w:ascii="Century Schoolbook" w:hAnsi="Century Schoolbook"/>
+        </w:rPr>
+      </w:pPr>
+    </w:p>
     <w:p>
       <w:pPr>
         <w:pStyle w:val="Titre3"/>
@@ -2073,16 +2578,40 @@
           <w:ilvl w:val="0"/>
           <w:numId w:val="13"/>
         </w:numPr>
-      </w:pPr>
-      <w:bookmarkStart w:id="5" w:name="_Toc259982699"/>
-      <w:r>
+        <w:rPr>
+          <w:rFonts w:ascii="Century Schoolbook" w:hAnsi="Century Schoolbook"/>
+        </w:rPr>
+      </w:pPr>
+      <w:bookmarkStart w:id="5" w:name="_Toc262381337"/>
+      <w:r>
+        <w:rPr>
+          <w:rFonts w:ascii="Century Schoolbook" w:hAnsi="Century Schoolbook"/>
+        </w:rPr>
         <w:t>Organisation globale des fichiers</w:t>
       </w:r>
       <w:bookmarkEnd w:id="5"/>
     </w:p>
-    <w:p/>
     <w:p>
-      <w:r>
+      <w:pPr>
+        <w:rPr>
+          <w:rFonts w:ascii="Century Schoolbook" w:hAnsi="Century Schoolbook"/>
+        </w:rPr>
+      </w:pPr>
+    </w:p>
+    <w:p>
+      <w:pPr>
+        <w:rPr>
+          <w:rFonts w:ascii="Century Schoolbook" w:hAnsi="Century Schoolbook"/>
+          <w:sz w:val="24"/>
+          <w:szCs w:val="24"/>
+        </w:rPr>
+      </w:pPr>
+      <w:r>
+        <w:rPr>
+          <w:rFonts w:ascii="Century Schoolbook" w:hAnsi="Century Schoolbook"/>
+          <w:sz w:val="24"/>
+          <w:szCs w:val="24"/>
+        </w:rPr>
         <w:t>Les fichiers seront séparés dans des dossiers bien définis :</w:t>
       </w:r>
     </w:p>
@@ -2093,8 +2622,18 @@
           <w:ilvl w:val="0"/>
           <w:numId w:val="9"/>
         </w:numPr>
-      </w:pPr>
-      <w:r>
+        <w:rPr>
+          <w:rFonts w:ascii="Century Schoolbook" w:hAnsi="Century Schoolbook"/>
+          <w:sz w:val="24"/>
+          <w:szCs w:val="24"/>
+        </w:rPr>
+      </w:pPr>
+      <w:r>
+        <w:rPr>
+          <w:rFonts w:ascii="Century Schoolbook" w:hAnsi="Century Schoolbook"/>
+          <w:sz w:val="24"/>
+          <w:szCs w:val="24"/>
+        </w:rPr>
         <w:t>Les fichiers de code source (/src) qui contiendra :</w:t>
       </w:r>
     </w:p>
@@ -2105,9 +2644,35 @@
           <w:ilvl w:val="1"/>
           <w:numId w:val="9"/>
         </w:numPr>
-      </w:pPr>
-      <w:r>
-        <w:t>Un dossier de header (/h) contenant tous les fichiers d’en-tête. Ces fichiers devront avoir obligatoirement l’extension .h ou .hpp.</w:t>
+        <w:rPr>
+          <w:rFonts w:ascii="Century Schoolbook" w:hAnsi="Century Schoolbook"/>
+          <w:sz w:val="24"/>
+          <w:szCs w:val="24"/>
+        </w:rPr>
+      </w:pPr>
+      <w:r>
+        <w:rPr>
+          <w:rFonts w:ascii="Century Schoolbook" w:hAnsi="Century Schoolbook"/>
+          <w:sz w:val="24"/>
+          <w:szCs w:val="24"/>
+        </w:rPr>
+        <w:t>Un dossier de header (/h</w:t>
+      </w:r>
+      <w:r>
+        <w:rPr>
+          <w:rFonts w:ascii="Century Schoolbook" w:hAnsi="Century Schoolbook"/>
+          <w:sz w:val="24"/>
+          <w:szCs w:val="24"/>
+        </w:rPr>
+        <w:t>eaders</w:t>
+      </w:r>
+      <w:r>
+        <w:rPr>
+          <w:rFonts w:ascii="Century Schoolbook" w:hAnsi="Century Schoolbook"/>
+          <w:sz w:val="24"/>
+          <w:szCs w:val="24"/>
+        </w:rPr>
+        <w:t>) contenant tous les fichiers d’en-tête. Ces fichiers devront avoir obligatoirement l’extension .h ou .hpp.</w:t>
       </w:r>
     </w:p>
     <w:p>
@@ -2117,26 +2682,82 @@
           <w:ilvl w:val="1"/>
           <w:numId w:val="9"/>
         </w:numPr>
-      </w:pPr>
-      <w:r>
-        <w:t>Un dossier de code source (/cpp)</w:t>
-      </w:r>
-      <w:r>
+        <w:rPr>
+          <w:rFonts w:ascii="Century Schoolbook" w:hAnsi="Century Schoolbook"/>
+          <w:sz w:val="24"/>
+          <w:szCs w:val="24"/>
+        </w:rPr>
+      </w:pPr>
+      <w:r>
+        <w:rPr>
+          <w:rFonts w:ascii="Century Schoolbook" w:hAnsi="Century Schoolbook"/>
+          <w:sz w:val="24"/>
+          <w:szCs w:val="24"/>
+        </w:rPr>
+        <w:t>Un dossier de code source (/</w:t>
+      </w:r>
+      <w:r>
+        <w:rPr>
+          <w:rFonts w:ascii="Century Schoolbook" w:hAnsi="Century Schoolbook"/>
+          <w:sz w:val="24"/>
+          <w:szCs w:val="24"/>
+        </w:rPr>
+        <w:t>source</w:t>
+      </w:r>
+      <w:r>
+        <w:rPr>
+          <w:rFonts w:ascii="Century Schoolbook" w:hAnsi="Century Schoolbook"/>
+          <w:sz w:val="24"/>
+          <w:szCs w:val="24"/>
+        </w:rPr>
+        <w:t>)</w:t>
+      </w:r>
+      <w:r>
+        <w:rPr>
+          <w:rFonts w:ascii="Century Schoolbook" w:hAnsi="Century Schoolbook"/>
+          <w:sz w:val="24"/>
+          <w:szCs w:val="24"/>
+        </w:rPr>
         <w:t xml:space="preserve"> </w:t>
       </w:r>
       <w:r>
+        <w:rPr>
+          <w:rFonts w:ascii="Century Schoolbook" w:hAnsi="Century Schoolbook"/>
+          <w:sz w:val="24"/>
+          <w:szCs w:val="24"/>
+        </w:rPr>
         <w:t>contenant tous les fichiers sources correspondant à leurs en-têtes respectives.</w:t>
       </w:r>
       <w:r>
+        <w:rPr>
+          <w:rFonts w:ascii="Century Schoolbook" w:hAnsi="Century Schoolbook"/>
+          <w:sz w:val="24"/>
+          <w:szCs w:val="24"/>
+        </w:rPr>
         <w:t xml:space="preserve"> Ces fichiers auront l’extension .c </w:t>
       </w:r>
       <w:r>
+        <w:rPr>
+          <w:rFonts w:ascii="Century Schoolbook" w:hAnsi="Century Schoolbook"/>
+          <w:sz w:val="24"/>
+          <w:szCs w:val="24"/>
+        </w:rPr>
         <w:t xml:space="preserve">(pour le langage C) </w:t>
       </w:r>
       <w:r>
+        <w:rPr>
+          <w:rFonts w:ascii="Century Schoolbook" w:hAnsi="Century Schoolbook"/>
+          <w:sz w:val="24"/>
+          <w:szCs w:val="24"/>
+        </w:rPr>
         <w:t>ou .cpp</w:t>
       </w:r>
       <w:r>
+        <w:rPr>
+          <w:rFonts w:ascii="Century Schoolbook" w:hAnsi="Century Schoolbook"/>
+          <w:sz w:val="24"/>
+          <w:szCs w:val="24"/>
+        </w:rPr>
         <w:t xml:space="preserve"> (pour le langage C++).</w:t>
       </w:r>
     </w:p>
@@ -2147,17 +2768,35 @@
           <w:ilvl w:val="1"/>
           <w:numId w:val="9"/>
         </w:numPr>
-      </w:pPr>
-      <w:r>
+        <w:rPr>
+          <w:rFonts w:ascii="Century Schoolbook" w:hAnsi="Century Schoolbook"/>
+          <w:sz w:val="24"/>
+          <w:szCs w:val="24"/>
+        </w:rPr>
+      </w:pPr>
+      <w:r>
+        <w:rPr>
+          <w:rFonts w:ascii="Century Schoolbook" w:hAnsi="Century Schoolbook"/>
+          <w:sz w:val="24"/>
+          <w:szCs w:val="24"/>
+        </w:rPr>
         <w:t xml:space="preserve">Un fichier nommé </w:t>
       </w:r>
       <w:r>
         <w:rPr>
+          <w:rFonts w:ascii="Century Schoolbook" w:hAnsi="Century Schoolbook"/>
           <w:i/>
+          <w:sz w:val="24"/>
+          <w:szCs w:val="24"/>
         </w:rPr>
         <w:t>makefile</w:t>
       </w:r>
       <w:r>
+        <w:rPr>
+          <w:rFonts w:ascii="Century Schoolbook" w:hAnsi="Century Schoolbook"/>
+          <w:sz w:val="24"/>
+          <w:szCs w:val="24"/>
+        </w:rPr>
         <w:t xml:space="preserve"> (aucune extension)</w:t>
       </w:r>
     </w:p>
@@ -2168,12 +2807,28 @@
           <w:ilvl w:val="0"/>
           <w:numId w:val="9"/>
         </w:numPr>
-      </w:pPr>
-      <w:r>
+        <w:rPr>
+          <w:rFonts w:ascii="Century Schoolbook" w:hAnsi="Century Schoolbook"/>
+          <w:sz w:val="24"/>
+          <w:szCs w:val="24"/>
+        </w:rPr>
+      </w:pPr>
+      <w:r>
+        <w:rPr>
+          <w:rFonts w:ascii="Century Schoolbook" w:hAnsi="Century Schoolbook"/>
+          <w:sz w:val="24"/>
+          <w:szCs w:val="24"/>
+        </w:rPr>
         <w:t>Les fichiers externes utilisés pour tests (/test)</w:t>
       </w:r>
     </w:p>
-    <w:p/>
+    <w:p>
+      <w:pPr>
+        <w:rPr>
+          <w:rFonts w:ascii="Century Schoolbook" w:hAnsi="Century Schoolbook"/>
+        </w:rPr>
+      </w:pPr>
+    </w:p>
     <w:p>
       <w:pPr>
         <w:pStyle w:val="Titre3"/>
@@ -2181,26 +2836,70 @@
           <w:ilvl w:val="0"/>
           <w:numId w:val="13"/>
         </w:numPr>
-      </w:pPr>
-      <w:bookmarkStart w:id="6" w:name="_Toc259982700"/>
-      <w:r>
+        <w:rPr>
+          <w:rFonts w:ascii="Century Schoolbook" w:hAnsi="Century Schoolbook"/>
+        </w:rPr>
+      </w:pPr>
+      <w:bookmarkStart w:id="6" w:name="_Toc262381338"/>
+      <w:r>
+        <w:rPr>
+          <w:rFonts w:ascii="Century Schoolbook" w:hAnsi="Century Schoolbook"/>
+        </w:rPr>
         <w:t>Organisation interne des</w:t>
       </w:r>
       <w:r>
+        <w:rPr>
+          <w:rFonts w:ascii="Century Schoolbook" w:hAnsi="Century Schoolbook"/>
+        </w:rPr>
         <w:t xml:space="preserve"> fichiers</w:t>
       </w:r>
       <w:r>
+        <w:rPr>
+          <w:rFonts w:ascii="Century Schoolbook" w:hAnsi="Century Schoolbook"/>
+        </w:rPr>
         <w:t xml:space="preserve"> </w:t>
       </w:r>
       <w:r>
+        <w:rPr>
+          <w:rFonts w:ascii="Century Schoolbook" w:hAnsi="Century Schoolbook"/>
+        </w:rPr>
         <w:t>d’en-tête (.h ou .hpp)</w:t>
       </w:r>
       <w:bookmarkEnd w:id="6"/>
       <w:r>
+        <w:rPr>
+          <w:rFonts w:ascii="Century Schoolbook" w:hAnsi="Century Schoolbook"/>
+        </w:rPr>
         <w:t xml:space="preserve"> </w:t>
       </w:r>
     </w:p>
-    <w:p/>
+    <w:p>
+      <w:pPr>
+        <w:rPr>
+          <w:rFonts w:ascii="Century Schoolbook" w:hAnsi="Century Schoolbook"/>
+        </w:rPr>
+      </w:pPr>
+    </w:p>
+    <w:p>
+      <w:pPr>
+        <w:rPr>
+          <w:rFonts w:ascii="Century Schoolbook" w:hAnsi="Century Schoolbook"/>
+        </w:rPr>
+      </w:pPr>
+      <w:r>
+        <w:rPr>
+          <w:rFonts w:ascii="Century Schoolbook" w:hAnsi="Century Schoolbook"/>
+        </w:rPr>
+        <w:t xml:space="preserve">Les fichiers d’en-tête auront tous une organisation similaire, quelque soit leur contenu.  </w:t>
+      </w:r>
+    </w:p>
+    <w:p>
+      <w:pPr>
+        <w:rPr>
+          <w:rFonts w:ascii="Century Schoolbook" w:hAnsi="Century Schoolbook"/>
+        </w:rPr>
+      </w:pPr>
+    </w:p>
     <w:p>
       <w:pPr>
         <w:pStyle w:val="Titre4"/>
@@ -2208,17 +2907,179 @@
           <w:ilvl w:val="1"/>
           <w:numId w:val="13"/>
         </w:numPr>
-      </w:pPr>
-      <w:r>
+        <w:rPr>
+          <w:rFonts w:ascii="Century Schoolbook" w:hAnsi="Century Schoolbook"/>
+        </w:rPr>
+      </w:pPr>
+      <w:r>
+        <w:rPr>
+          <w:rFonts w:ascii="Century Schoolbook" w:hAnsi="Century Schoolbook"/>
+        </w:rPr>
         <w:lastRenderedPageBreak/>
         <w:t>En-tête</w:t>
       </w:r>
     </w:p>
     <w:p>
-      <w:pPr>
-        <w:pStyle w:val="Titre4"/>
-      </w:pPr>
+      <w:r>
+        <w:pict>
+          <v:shapetype id="_x0000_t202" coordsize="21600,21600" o:spt="202" path="m,l,21600r21600,l21600,xe">
+            <v:stroke joinstyle="miter"/>
+            <v:path gradientshapeok="t" o:connecttype="rect"/>
+          </v:shapetype>
+          <v:shape id="_x0000_s1046" type="#_x0000_t202" style="width:457.25pt;height:168.9pt;mso-position-horizontal-relative:char;mso-position-vertical-relative:line;mso-width-relative:margin;mso-height-relative:margin" fillcolor="#eeece1 [3214]" strokecolor="#8db3e2 [1311]">
+            <v:shadow on="t"/>
+            <v:textbox style="mso-next-textbox:#_x0000_s1046">
+              <w:txbxContent>
+                <w:p>
+                  <w:pPr>
+                    <w:pStyle w:val="Sansinterligne"/>
+                  </w:pPr>
+                  <w:r>
+                    <w:t>/* =============================================================================</w:t>
+                  </w:r>
+                </w:p>
+                <w:p>
+                  <w:pPr>
+                    <w:pStyle w:val="Sansinterligne"/>
+                  </w:pPr>
+                  <w:r>
+                    <w:t xml:space="preserve">PROJET    </w:t>
+                  </w:r>
+                  <w:r>
+                    <w:t xml:space="preserve">       : </w:t>
+                  </w:r>
+                  <w:r>
+                    <w:rPr>
+                      <w:i/>
+                    </w:rPr>
+                    <w:t>Nom du projet</w:t>
+                  </w:r>
+                </w:p>
+                <w:p>
+                  <w:pPr>
+                    <w:pStyle w:val="Sansinterligne"/>
+                  </w:pPr>
+                  <w:r>
+                    <w:t xml:space="preserve">NOM DU FICHIER   : </w:t>
+                  </w:r>
+                  <w:r>
+                    <w:rPr>
+                      <w:i/>
+                    </w:rPr>
+                    <w:t>Nom du fichier .h</w:t>
+                  </w:r>
+                </w:p>
+                <w:p>
+                  <w:pPr>
+                    <w:pStyle w:val="Sansinterligne"/>
+                  </w:pPr>
+                  <w:r>
+                    <w:t xml:space="preserve">OBJET </w:t>
+                  </w:r>
+                  <w:r>
+                    <w:t xml:space="preserve">           : </w:t>
+                  </w:r>
+                  <w:r>
+                    <w:rPr>
+                      <w:i/>
+                    </w:rPr>
+                    <w:t>Description brève du fichier</w:t>
+                  </w:r>
+                </w:p>
+                <w:p>
+                  <w:pPr>
+                    <w:pStyle w:val="Sansinterligne"/>
+                  </w:pPr>
+                  <w:r>
+                    <w:t>--------------------------------------------------------------------------------</w:t>
+                  </w:r>
+                </w:p>
+                <w:p>
+                  <w:pPr>
+                    <w:pStyle w:val="Sansinterligne"/>
+                  </w:pPr>
+                  <w:r>
+                    <w:t xml:space="preserve">DATE DE CREATION : </w:t>
+                  </w:r>
+                  <w:r>
+                    <w:rPr>
+                      <w:i/>
+                    </w:rPr>
+                    <w:t>Date de création du fichier</w:t>
+                  </w:r>
+                </w:p>
+                <w:p>
+                  <w:pPr>
+                    <w:pStyle w:val="Sansinterligne"/>
+                  </w:pPr>
+                  <w:r>
+                    <w:t xml:space="preserve">AUTEUR           : </w:t>
+                  </w:r>
+                  <w:r>
+                    <w:rPr>
+                      <w:i/>
+                    </w:rPr>
+                    <w:t>Liste des auteurs du fichier</w:t>
+                  </w:r>
+                </w:p>
+                <w:p>
+                  <w:pPr>
+                    <w:pStyle w:val="Sansinterligne"/>
+                  </w:pPr>
+                  <w:r>
+                    <w:t>--------------------------------------------------------------------------------</w:t>
+                  </w:r>
+                </w:p>
+                <w:p>
+                  <w:pPr>
+                    <w:pStyle w:val="Sansinterligne"/>
+                  </w:pPr>
+                  <w:r>
+                    <w:t xml:space="preserve">DETAILS          : </w:t>
+                  </w:r>
+                  <w:r>
+                    <w:rPr>
+                      <w:i/>
+                    </w:rPr>
+                    <w:t>Informations complémentaires (optionnel)</w:t>
+                  </w:r>
+                </w:p>
+                <w:p>
+                  <w:pPr>
+                    <w:pStyle w:val="Sansinterligne"/>
+                  </w:pPr>
+                  <w:r>
+                    <w:t>============================================================================= */</w:t>
+                  </w:r>
+                </w:p>
+                <w:p>
+                  <w:pPr>
+                    <w:pStyle w:val="Sansinterligne"/>
+                    <w:rPr>
+                      <w:i/>
+                    </w:rPr>
+                  </w:pPr>
+                  <w:r>
+                    <w:rPr>
+                      <w:i/>
+                    </w:rPr>
+                    <w:t>- Ligne vide -</w:t>
+                  </w:r>
+                </w:p>
+                <w:p>
+                  <w:pPr>
+                    <w:pStyle w:val="Sansinterligne"/>
+                  </w:pPr>
+                </w:p>
+              </w:txbxContent>
+            </v:textbox>
+            <w10:wrap type="none"/>
+            <w10:anchorlock/>
+          </v:shape>
+        </w:pict>
+      </w:r>
     </w:p>
+    <w:p/>
     <w:p>
       <w:pPr>
         <w:pStyle w:val="Titre4"/>
@@ -2226,16 +3087,123 @@
           <w:ilvl w:val="1"/>
           <w:numId w:val="13"/>
         </w:numPr>
-      </w:pPr>
-      <w:r>
+        <w:rPr>
+          <w:rFonts w:ascii="Century Schoolbook" w:hAnsi="Century Schoolbook"/>
+        </w:rPr>
+      </w:pPr>
+      <w:r>
+        <w:rPr>
+          <w:rFonts w:ascii="Century Schoolbook" w:hAnsi="Century Schoolbook"/>
+        </w:rPr>
         <w:t>Inclusions</w:t>
       </w:r>
     </w:p>
     <w:p>
-      <w:pPr>
-        <w:pStyle w:val="Titre4"/>
-      </w:pPr>
+      <w:r>
+        <w:pict>
+          <v:shape id="_x0000_s1047" type="#_x0000_t202" style="width:457.25pt;height:114.25pt;mso-position-horizontal-relative:char;mso-position-vertical-relative:line;mso-width-relative:margin;mso-height-relative:margin" fillcolor="#eeece1 [3214]" strokecolor="#8db3e2 [1311]">
+            <v:shadow on="t"/>
+            <v:textbox style="mso-next-textbox:#_x0000_s1047">
+              <w:txbxContent>
+                <w:p>
+                  <w:pPr>
+                    <w:pStyle w:val="Sansinterligne"/>
+                  </w:pPr>
+                  <w:r>
+                    <w:t>/*=================================</w:t>
+                  </w:r>
+                </w:p>
+                <w:p>
+                  <w:pPr>
+                    <w:pStyle w:val="Sansinterligne"/>
+                  </w:pPr>
+                  <w:r>
+                    <w:t>Includes</w:t>
+                  </w:r>
+                </w:p>
+                <w:p>
+                  <w:pPr>
+                    <w:pStyle w:val="Sansinterligne"/>
+                  </w:pPr>
+                  <w:r>
+                    <w:t>===================================*/</w:t>
+                  </w:r>
+                </w:p>
+                <w:p>
+                  <w:pPr>
+                    <w:pStyle w:val="Sansinterligne"/>
+                  </w:pPr>
+                  <w:r>
+                    <w:t>Liste des inclusions de la librairie</w:t>
+                  </w:r>
+                </w:p>
+                <w:p>
+                  <w:pPr>
+                    <w:pStyle w:val="Sansinterligne"/>
+                    <w:rPr>
+                      <w:i/>
+                    </w:rPr>
+                  </w:pPr>
+                  <w:r>
+                    <w:rPr>
+                      <w:i/>
+                    </w:rPr>
+                    <w:t>- Ligne vide -</w:t>
+                  </w:r>
+                </w:p>
+                <w:p>
+                  <w:pPr>
+                    <w:pStyle w:val="Sansinterligne"/>
+                  </w:pPr>
+                  <w:r>
+                    <w:t>Liste des inclusions des autres modules du programme</w:t>
+                  </w:r>
+                </w:p>
+                <w:p>
+                  <w:pPr>
+                    <w:pStyle w:val="Sansinterligne"/>
+                    <w:rPr>
+                      <w:i/>
+                    </w:rPr>
+                  </w:pPr>
+                  <w:r>
+                    <w:rPr>
+                      <w:i/>
+                    </w:rPr>
+                    <w:t>- Ligne vide -</w:t>
+                  </w:r>
+                </w:p>
+                <w:p>
+                  <w:pPr>
+                    <w:pStyle w:val="Sansinterligne"/>
+                    <w:rPr>
+                      <w:i/>
+                    </w:rPr>
+                  </w:pPr>
+                  <w:r>
+                    <w:rPr>
+                      <w:i/>
+                    </w:rPr>
+                    <w:t>- Ligne vide -</w:t>
+                  </w:r>
+                </w:p>
+                <w:p>
+                  <w:pPr>
+                    <w:pStyle w:val="Sansinterligne"/>
+                    <w:rPr>
+                      <w:i/>
+                    </w:rPr>
+                  </w:pPr>
+                </w:p>
+              </w:txbxContent>
+            </v:textbox>
+            <w10:wrap type="none"/>
+            <w10:anchorlock/>
+          </v:shape>
+        </w:pict>
+      </w:r>
     </w:p>
+    <w:p/>
     <w:p>
       <w:pPr>
         <w:pStyle w:val="Titre4"/>
@@ -2243,16 +3211,84 @@
           <w:ilvl w:val="1"/>
           <w:numId w:val="13"/>
         </w:numPr>
-      </w:pPr>
-      <w:r>
+        <w:rPr>
+          <w:rFonts w:ascii="Century Schoolbook" w:hAnsi="Century Schoolbook"/>
+        </w:rPr>
+      </w:pPr>
+      <w:r>
+        <w:rPr>
+          <w:rFonts w:ascii="Century Schoolbook" w:hAnsi="Century Schoolbook"/>
+        </w:rPr>
         <w:t>Constantes</w:t>
       </w:r>
     </w:p>
     <w:p>
-      <w:pPr>
-        <w:pStyle w:val="Titre4"/>
-      </w:pPr>
+      <w:r>
+        <w:pict>
+          <v:shape id="_x0000_s1048" type="#_x0000_t202" style="width:457.25pt;height:79.4pt;mso-position-horizontal-relative:char;mso-position-vertical-relative:line;mso-width-relative:margin;mso-height-relative:margin" fillcolor="#eeece1 [3214]" strokecolor="#8db3e2 [1311]">
+            <v:shadow on="t"/>
+            <v:textbox style="mso-next-textbox:#_x0000_s1048">
+              <w:txbxContent>
+                <w:p>
+                  <w:pPr>
+                    <w:pStyle w:val="Sansinterligne"/>
+                  </w:pPr>
+                  <w:r>
+                    <w:t>/*=================================</w:t>
+                  </w:r>
+                </w:p>
+                <w:p>
+                  <w:pPr>
+                    <w:pStyle w:val="Sansinterligne"/>
+                  </w:pPr>
+                  <w:r>
+                    <w:t>Constantes</w:t>
+                  </w:r>
+                </w:p>
+                <w:p>
+                  <w:pPr>
+                    <w:pStyle w:val="Sansinterligne"/>
+                  </w:pPr>
+                  <w:r>
+                    <w:t>===================================*/</w:t>
+                  </w:r>
+                </w:p>
+                <w:p>
+                  <w:pPr>
+                    <w:pStyle w:val="Sansinterligne"/>
+                  </w:pPr>
+                  <w:r>
+                    <w:t>Liste des constantes</w:t>
+                  </w:r>
+                </w:p>
+                <w:p>
+                  <w:pPr>
+                    <w:pStyle w:val="Sansinterligne"/>
+                    <w:rPr>
+                      <w:i/>
+                    </w:rPr>
+                  </w:pPr>
+                  <w:r>
+                    <w:rPr>
+                      <w:i/>
+                    </w:rPr>
+                    <w:t>- Ligne vide -</w:t>
+                  </w:r>
+                </w:p>
+                <w:p>
+                  <w:pPr>
+                    <w:pStyle w:val="Sansinterligne"/>
+                  </w:pPr>
+                </w:p>
+              </w:txbxContent>
+            </v:textbox>
+            <w10:wrap type="none"/>
+            <w10:anchorlock/>
+          </v:shape>
+        </w:pict>
+      </w:r>
     </w:p>
+    <w:p/>
     <w:p>
       <w:pPr>
         <w:pStyle w:val="Titre4"/>
@@ -2260,14 +3296,187 @@
           <w:ilvl w:val="1"/>
           <w:numId w:val="13"/>
         </w:numPr>
-      </w:pPr>
-      <w:r>
-        <w:t>Types</w:t>
+        <w:rPr>
+          <w:rFonts w:ascii="Century Schoolbook" w:hAnsi="Century Schoolbook"/>
+        </w:rPr>
+      </w:pPr>
+      <w:r>
+        <w:rPr>
+          <w:rFonts w:ascii="Century Schoolbook" w:hAnsi="Century Schoolbook"/>
+        </w:rPr>
+        <w:t>Attributs</w:t>
       </w:r>
     </w:p>
     <w:p>
+      <w:r>
+        <w:t xml:space="preserve">Que le fichier contienne une structure ou une classe, il y a dans les deux cas des attributs à déclarer. Elles devront l’être avec le format suivant : </w:t>
+      </w:r>
+    </w:p>
+    <w:p>
+      <w:r>
+        <w:pict>
+          <v:shape id="_x0000_s1049" type="#_x0000_t202" style="width:457.25pt;height:170.15pt;mso-position-horizontal-relative:char;mso-position-vertical-relative:line;mso-width-relative:margin;mso-height-relative:margin" fillcolor="#eeece1 [3214]" strokecolor="#8db3e2 [1311]">
+            <v:shadow on="t"/>
+            <v:textbox style="mso-next-textbox:#_x0000_s1049">
+              <w:txbxContent>
+                <w:p>
+                  <w:pPr>
+                    <w:pStyle w:val="Sansinterligne"/>
+                    <w:rPr>
+                      <w:lang w:val="en-US"/>
+                    </w:rPr>
+                  </w:pPr>
+                  <w:r>
+                    <w:rPr>
+                      <w:lang w:val="en-US"/>
+                    </w:rPr>
+                    <w:t xml:space="preserve">    /* ATTRIBUTS */</w:t>
+                  </w:r>
+                </w:p>
+                <w:p>
+                  <w:pPr>
+                    <w:pStyle w:val="Sansinterligne"/>
+                  </w:pPr>
+                  <w:r>
+                    <w:rPr>
+                      <w:lang w:val="en-US"/>
+                    </w:rPr>
+                    <w:tab/>
+                  </w:r>
+                  <w:r>
+                    <w:t>Liste des attributs</w:t>
+                  </w:r>
+                </w:p>
+                <w:p>
+                  <w:pPr>
+                    <w:pStyle w:val="Sansinterligne"/>
+                    <w:rPr>
+                      <w:i/>
+                    </w:rPr>
+                  </w:pPr>
+                  <w:r>
+                    <w:rPr>
+                      <w:i/>
+                    </w:rPr>
+                    <w:t>- Ligne vide -</w:t>
+                  </w:r>
+                </w:p>
+                <w:p>
+                  <w:pPr>
+                    <w:pStyle w:val="Sansinterligne"/>
+                  </w:pPr>
+                  <w:r>
+                    <w:t xml:space="preserve">    </w:t>
+                  </w:r>
+                  <w:r>
+                    <w:t>/* EXPLICATIONS DES ATTRIBUTS :</w:t>
+                  </w:r>
+                </w:p>
+                <w:p>
+                  <w:pPr>
+                    <w:pStyle w:val="Sansinterligne"/>
+                  </w:pPr>
+                  <w:r>
+                    <w:tab/>
+                    <w:t>Petite ligne décrivant l’utilité de la structure ou de la classe</w:t>
+                  </w:r>
+                </w:p>
+                <w:p>
+                  <w:pPr>
+                    <w:pStyle w:val="Sansinterligne"/>
+                  </w:pPr>
+                  <w:r>
+                    <w:tab/>
+                    <w:t>- Att1 : Description de l’attribut 1</w:t>
+                  </w:r>
+                </w:p>
+                <w:p>
+                  <w:pPr>
+                    <w:pStyle w:val="Sansinterligne"/>
+                  </w:pPr>
+                  <w:r>
+                    <w:tab/>
+                    <w:t>…</w:t>
+                  </w:r>
+                </w:p>
+                <w:p>
+                  <w:pPr>
+                    <w:pStyle w:val="Sansinterligne"/>
+                  </w:pPr>
+                  <w:r>
+                    <w:tab/>
+                    <w:t>- Attn : Description de l’attribut n</w:t>
+                  </w:r>
+                  <w:r>
+                    <w:t xml:space="preserve"> </w:t>
+                  </w:r>
+                  <w:r>
+                    <w:t>*/</w:t>
+                  </w:r>
+                </w:p>
+                <w:p>
+                  <w:pPr>
+                    <w:pStyle w:val="Sansinterligne"/>
+                    <w:rPr>
+                      <w:i/>
+                    </w:rPr>
+                  </w:pPr>
+                  <w:r>
+                    <w:rPr>
+                      <w:i/>
+                    </w:rPr>
+                    <w:t>- Ligne vide -</w:t>
+                  </w:r>
+                </w:p>
+                <w:p>
+                  <w:pPr>
+                    <w:pStyle w:val="Sansinterligne"/>
+                  </w:pPr>
+                  <w:r>
+                    <w:t xml:space="preserve">    /* ****************************************************** */</w:t>
+                  </w:r>
+                </w:p>
+                <w:p>
+                  <w:pPr>
+                    <w:pStyle w:val="Sansinterligne"/>
+                  </w:pPr>
+                  <w:r>
+                    <w:t xml:space="preserve">    /* ****************************************************** */</w:t>
+                  </w:r>
+                </w:p>
+                <w:p>
+                  <w:pPr>
+                    <w:pStyle w:val="Sansinterligne"/>
+                    <w:rPr>
+                      <w:i/>
+                    </w:rPr>
+                  </w:pPr>
+                  <w:r>
+                    <w:rPr>
+                      <w:i/>
+                    </w:rPr>
+                    <w:t>- Ligne vide -</w:t>
+                  </w:r>
+                </w:p>
+                <w:p>
+                  <w:pPr>
+                    <w:pStyle w:val="Sansinterligne"/>
+                  </w:pPr>
+                </w:p>
+              </w:txbxContent>
+            </v:textbox>
+            <w10:wrap type="none"/>
+            <w10:anchorlock/>
+          </v:shape>
+        </w:pict>
+      </w:r>
+    </w:p>
+    <w:p>
       <w:pPr>
         <w:pStyle w:val="Titre4"/>
+        <w:rPr>
+          <w:rFonts w:ascii="Century Schoolbook" w:hAnsi="Century Schoolbook"/>
+        </w:rPr>
       </w:pPr>
     </w:p>
     <w:p>
@@ -2277,19 +3486,181 @@
           <w:ilvl w:val="1"/>
           <w:numId w:val="13"/>
         </w:numPr>
-      </w:pPr>
-      <w:r>
+        <w:rPr>
+          <w:rFonts w:ascii="Century Schoolbook" w:hAnsi="Century Schoolbook"/>
+        </w:rPr>
+      </w:pPr>
+      <w:r>
+        <w:rPr>
+          <w:rFonts w:ascii="Century Schoolbook" w:hAnsi="Century Schoolbook"/>
+        </w:rPr>
         <w:t xml:space="preserve">Fonctions et </w:t>
       </w:r>
       <w:r>
+        <w:rPr>
+          <w:rFonts w:ascii="Century Schoolbook" w:hAnsi="Century Schoolbook"/>
+        </w:rPr>
         <w:t>p</w:t>
       </w:r>
       <w:r>
+        <w:rPr>
+          <w:rFonts w:ascii="Century Schoolbook" w:hAnsi="Century Schoolbook"/>
+        </w:rPr>
         <w:t>rocédures</w:t>
       </w:r>
     </w:p>
-    <w:p/>
-    <w:p/>
+    <w:p>
+      <w:pPr>
+        <w:rPr>
+          <w:rFonts w:ascii="Century Schoolbook" w:hAnsi="Century Schoolbook"/>
+        </w:rPr>
+      </w:pPr>
+      <w:r>
+        <w:pict>
+          <v:shape id="_x0000_s1050" type="#_x0000_t202" style="width:457.25pt;height:114.9pt;mso-position-horizontal-relative:char;mso-position-vertical-relative:line;mso-width-relative:margin;mso-height-relative:margin" fillcolor="#eeece1 [3214]" strokecolor="#8db3e2 [1311]">
+            <v:shadow on="t"/>
+            <v:textbox style="mso-next-textbox:#_x0000_s1050">
+              <w:txbxContent>
+                <w:p>
+                  <w:pPr>
+                    <w:pStyle w:val="Sansinterligne"/>
+                  </w:pPr>
+                  <w:r>
+                    <w:t xml:space="preserve"> /* PROCEDURE </w:t>
+                  </w:r>
+                  <w:r>
+                    <w:t xml:space="preserve">ou FONCTION </w:t>
+                  </w:r>
+                  <w:r>
+                    <w:t xml:space="preserve">: </w:t>
+                  </w:r>
+                  <w:r>
+                    <w:rPr>
+                      <w:i/>
+                    </w:rPr>
+                    <w:t>nom</w:t>
+                  </w:r>
+                  <w:r>
+                    <w:t xml:space="preserve"> –</w:t>
+                  </w:r>
+                  <w:r>
+                    <w:t xml:space="preserve"> </w:t>
+                  </w:r>
+                  <w:r>
+                    <w:rPr>
+                      <w:i/>
+                    </w:rPr>
+                    <w:t>description rapide</w:t>
+                  </w:r>
+                  <w:r>
+                    <w:t xml:space="preserve"> */</w:t>
+                  </w:r>
+                </w:p>
+                <w:p>
+                  <w:pPr>
+                    <w:pStyle w:val="Sansinterligne"/>
+                    <w:rPr>
+                      <w:i/>
+                    </w:rPr>
+                  </w:pPr>
+                  <w:r>
+                    <w:rPr>
+                      <w:i/>
+                    </w:rPr>
+                    <w:t>Signature de la fonction ou de la procédure</w:t>
+                  </w:r>
+                </w:p>
+                <w:p>
+                  <w:pPr>
+                    <w:pStyle w:val="Sansinterligne"/>
+                  </w:pPr>
+                  <w:r>
+                    <w:t xml:space="preserve">/* COMPLEXITE : </w:t>
+                  </w:r>
+                  <w:r>
+                    <w:rPr>
+                      <w:i/>
+                    </w:rPr>
+                    <w:t>sa complexité</w:t>
+                  </w:r>
+                </w:p>
+                <w:p>
+                  <w:pPr>
+                    <w:pStyle w:val="Sansinterligne"/>
+                    <w:rPr>
+                      <w:i/>
+                    </w:rPr>
+                  </w:pPr>
+                  <w:r>
+                    <w:t xml:space="preserve">       ENTREE : </w:t>
+                  </w:r>
+                  <w:r>
+                    <w:rPr>
+                      <w:i/>
+                    </w:rPr>
+                    <w:t>les données en entrée</w:t>
+                  </w:r>
+                </w:p>
+                <w:p>
+                  <w:pPr>
+                    <w:pStyle w:val="Sansinterligne"/>
+                  </w:pPr>
+                  <w:r>
+                    <w:t xml:space="preserve">       ALGORITHME : </w:t>
+                  </w:r>
+                  <w:r>
+                    <w:rPr>
+                      <w:i/>
+                    </w:rPr>
+                    <w:t>l’algorithme utilisé</w:t>
+                  </w:r>
+                  <w:r>
+                    <w:t xml:space="preserve"> */</w:t>
+                  </w:r>
+                </w:p>
+                <w:p>
+                  <w:pPr>
+                    <w:pStyle w:val="Sansinterligne"/>
+                    <w:rPr>
+                      <w:i/>
+                    </w:rPr>
+                  </w:pPr>
+                  <w:r>
+                    <w:rPr>
+                      <w:i/>
+                    </w:rPr>
+                    <w:t>- Ligne vide -</w:t>
+                  </w:r>
+                </w:p>
+                <w:p>
+                  <w:pPr>
+                    <w:pStyle w:val="Sansinterligne"/>
+                    <w:rPr>
+                      <w:i/>
+                    </w:rPr>
+                  </w:pPr>
+                  <w:r>
+                    <w:rPr>
+                      <w:i/>
+                    </w:rPr>
+                    <w:t>- Ligne vide -</w:t>
+                  </w:r>
+                </w:p>
+              </w:txbxContent>
+            </v:textbox>
+            <w10:wrap type="none"/>
+            <w10:anchorlock/>
+          </v:shape>
+        </w:pict>
+      </w:r>
+    </w:p>
+    <w:p>
+      <w:pPr>
+        <w:rPr>
+          <w:rFonts w:ascii="Century Schoolbook" w:hAnsi="Century Schoolbook"/>
+        </w:rPr>
+      </w:pPr>
+    </w:p>
     <w:p>
       <w:pPr>
         <w:pStyle w:val="Titre3"/>
@@ -2297,26 +3668,50 @@
           <w:ilvl w:val="0"/>
           <w:numId w:val="13"/>
         </w:numPr>
-      </w:pPr>
-      <w:bookmarkStart w:id="7" w:name="_Toc259982701"/>
-      <w:r>
+        <w:rPr>
+          <w:rFonts w:ascii="Century Schoolbook" w:hAnsi="Century Schoolbook"/>
+        </w:rPr>
+      </w:pPr>
+      <w:bookmarkStart w:id="7" w:name="_Toc262381339"/>
+      <w:r>
+        <w:rPr>
+          <w:rFonts w:ascii="Century Schoolbook" w:hAnsi="Century Schoolbook"/>
+        </w:rPr>
         <w:t>Organisation interne des f</w:t>
       </w:r>
       <w:r>
+        <w:rPr>
+          <w:rFonts w:ascii="Century Schoolbook" w:hAnsi="Century Schoolbook"/>
+        </w:rPr>
         <w:t>ichiers sources</w:t>
       </w:r>
       <w:r>
+        <w:rPr>
+          <w:rFonts w:ascii="Century Schoolbook" w:hAnsi="Century Schoolbook"/>
+        </w:rPr>
         <w:t xml:space="preserve"> (</w:t>
       </w:r>
       <w:r>
+        <w:rPr>
+          <w:rFonts w:ascii="Century Schoolbook" w:hAnsi="Century Schoolbook"/>
+        </w:rPr>
         <w:t>.c ou .cpp</w:t>
       </w:r>
       <w:r>
+        <w:rPr>
+          <w:rFonts w:ascii="Century Schoolbook" w:hAnsi="Century Schoolbook"/>
+        </w:rPr>
         <w:t>)</w:t>
       </w:r>
       <w:bookmarkEnd w:id="7"/>
     </w:p>
-    <w:p/>
+    <w:p>
+      <w:pPr>
+        <w:rPr>
+          <w:rFonts w:ascii="Century Schoolbook" w:hAnsi="Century Schoolbook"/>
+        </w:rPr>
+      </w:pPr>
+    </w:p>
     <w:p>
       <w:pPr>
         <w:pStyle w:val="Titre4"/>
@@ -2324,12 +3719,192 @@
           <w:ilvl w:val="1"/>
           <w:numId w:val="13"/>
         </w:numPr>
-      </w:pPr>
-      <w:r>
+        <w:rPr>
+          <w:rFonts w:ascii="Century Schoolbook" w:hAnsi="Century Schoolbook"/>
+        </w:rPr>
+      </w:pPr>
+      <w:r>
+        <w:rPr>
+          <w:rFonts w:ascii="Century Schoolbook" w:hAnsi="Century Schoolbook"/>
+        </w:rPr>
         <w:t>En-tête</w:t>
       </w:r>
     </w:p>
-    <w:p/>
+    <w:p>
+      <w:r>
+        <w:pict>
+          <v:shape id="_x0000_s1051" type="#_x0000_t202" style="width:457.25pt;height:168.9pt;mso-position-horizontal-relative:char;mso-position-vertical-relative:line;mso-width-relative:margin;mso-height-relative:margin" fillcolor="#eeece1 [3214]" strokecolor="#8db3e2 [1311]">
+            <v:shadow on="t"/>
+            <v:textbox style="mso-next-textbox:#_x0000_s1051">
+              <w:txbxContent>
+                <w:p>
+                  <w:pPr>
+                    <w:pStyle w:val="Sansinterligne"/>
+                  </w:pPr>
+                  <w:r>
+                    <w:t>/* =============================================================================</w:t>
+                  </w:r>
+                </w:p>
+                <w:p>
+                  <w:pPr>
+                    <w:pStyle w:val="Sansinterligne"/>
+                  </w:pPr>
+                  <w:r>
+                    <w:t xml:space="preserve">PROJET           : </w:t>
+                  </w:r>
+                  <w:r>
+                    <w:rPr>
+                      <w:i/>
+                    </w:rPr>
+                    <w:t>Nom du projet</w:t>
+                  </w:r>
+                </w:p>
+                <w:p>
+                  <w:pPr>
+                    <w:pStyle w:val="Sansinterligne"/>
+                  </w:pPr>
+                  <w:r>
+                    <w:t xml:space="preserve">NOM DU FICHIER   : </w:t>
+                  </w:r>
+                  <w:r>
+                    <w:rPr>
+                      <w:i/>
+                    </w:rPr>
+                    <w:t>Nom du fichier .c ou .cpp</w:t>
+                  </w:r>
+                </w:p>
+                <w:p>
+                  <w:pPr>
+                    <w:pStyle w:val="Sansinterligne"/>
+                  </w:pPr>
+                  <w:r>
+                    <w:t xml:space="preserve">OBJET            : </w:t>
+                  </w:r>
+                  <w:r>
+                    <w:rPr>
+                      <w:i/>
+                    </w:rPr>
+                    <w:t>Description brève du fichier</w:t>
+                  </w:r>
+                </w:p>
+                <w:p>
+                  <w:pPr>
+                    <w:pStyle w:val="Sansinterligne"/>
+                  </w:pPr>
+                  <w:r>
+                    <w:t>--------------------------------------------------------------------------------</w:t>
+                  </w:r>
+                </w:p>
+                <w:p>
+                  <w:pPr>
+                    <w:pStyle w:val="Sansinterligne"/>
+                  </w:pPr>
+                  <w:r>
+                    <w:t xml:space="preserve">DATE DE CREATION : </w:t>
+                  </w:r>
+                  <w:r>
+                    <w:rPr>
+                      <w:i/>
+                    </w:rPr>
+                    <w:t>Date de création du fichier</w:t>
+                  </w:r>
+                </w:p>
+                <w:p>
+                  <w:pPr>
+                    <w:pStyle w:val="Sansinterligne"/>
+                  </w:pPr>
+                  <w:r>
+                    <w:t xml:space="preserve">AUTEUR           : </w:t>
+                  </w:r>
+                  <w:r>
+                    <w:rPr>
+                      <w:i/>
+                    </w:rPr>
+                    <w:t>Liste des auteurs du fichier</w:t>
+                  </w:r>
+                </w:p>
+                <w:p>
+                  <w:pPr>
+                    <w:pStyle w:val="Sansinterligne"/>
+                  </w:pPr>
+                  <w:r>
+                    <w:t>--------------------------------------------------------------------------------</w:t>
+                  </w:r>
+                </w:p>
+                <w:p>
+                  <w:pPr>
+                    <w:pStyle w:val="Sansinterligne"/>
+                  </w:pPr>
+                  <w:r>
+                    <w:t xml:space="preserve">DETAILS          : </w:t>
+                  </w:r>
+                  <w:r>
+                    <w:rPr>
+                      <w:i/>
+                    </w:rPr>
+                    <w:t>Informations complémentaires (optionnel)</w:t>
+                  </w:r>
+                </w:p>
+                <w:p>
+                  <w:pPr>
+                    <w:pStyle w:val="Sansinterligne"/>
+                  </w:pPr>
+                  <w:r>
+                    <w:t>============================================================================= */</w:t>
+                  </w:r>
+                </w:p>
+                <w:p>
+                  <w:pPr>
+                    <w:pStyle w:val="Sansinterligne"/>
+                    <w:rPr>
+                      <w:i/>
+                    </w:rPr>
+                  </w:pPr>
+                  <w:r>
+                    <w:rPr>
+                      <w:i/>
+                    </w:rPr>
+                    <w:t>- Ligne vide -</w:t>
+                  </w:r>
+                </w:p>
+                <w:p>
+                  <w:pPr>
+                    <w:pStyle w:val="Sansinterligne"/>
+                  </w:pPr>
+                </w:p>
+              </w:txbxContent>
+            </v:textbox>
+            <w10:wrap type="none"/>
+            <w10:anchorlock/>
+          </v:shape>
+        </w:pict>
+      </w:r>
+    </w:p>
+    <w:p>
+      <w:pPr>
+        <w:rPr>
+          <w:rFonts w:ascii="Century Schoolbook" w:hAnsi="Century Schoolbook"/>
+        </w:rPr>
+      </w:pPr>
+    </w:p>
+    <w:p>
+      <w:pPr>
+        <w:rPr>
+          <w:rFonts w:ascii="Century Schoolbook" w:eastAsiaTheme="majorEastAsia" w:hAnsi="Century Schoolbook" w:cstheme="majorBidi"/>
+          <w:b/>
+          <w:bCs/>
+          <w:i/>
+          <w:iCs/>
+          <w:color w:val="4F81BD" w:themeColor="accent1"/>
+        </w:rPr>
+      </w:pPr>
+      <w:r>
+        <w:rPr>
+          <w:rFonts w:ascii="Century Schoolbook" w:hAnsi="Century Schoolbook"/>
+        </w:rPr>
+        <w:br w:type="page"/>
+      </w:r>
+    </w:p>
     <w:p>
       <w:pPr>
         <w:pStyle w:val="Titre4"/>
@@ -2337,16 +3912,129 @@
           <w:ilvl w:val="1"/>
           <w:numId w:val="13"/>
         </w:numPr>
-      </w:pPr>
-      <w:r>
+        <w:rPr>
+          <w:rFonts w:ascii="Century Schoolbook" w:hAnsi="Century Schoolbook"/>
+        </w:rPr>
+      </w:pPr>
+      <w:r>
+        <w:rPr>
+          <w:rFonts w:ascii="Century Schoolbook" w:hAnsi="Century Schoolbook"/>
+        </w:rPr>
+        <w:lastRenderedPageBreak/>
         <w:t>Fonctions et p</w:t>
       </w:r>
       <w:r>
+        <w:rPr>
+          <w:rFonts w:ascii="Century Schoolbook" w:hAnsi="Century Schoolbook"/>
+        </w:rPr>
         <w:t>rocédures</w:t>
       </w:r>
     </w:p>
-    <w:p/>
-    <w:p/>
+    <w:p>
+      <w:pPr>
+        <w:rPr>
+          <w:rFonts w:ascii="Century Schoolbook" w:hAnsi="Century Schoolbook"/>
+        </w:rPr>
+      </w:pPr>
+      <w:r>
+        <w:pict>
+          <v:shape id="_x0000_s1052" type="#_x0000_t202" style="width:457.25pt;height:81.05pt;mso-position-horizontal-relative:char;mso-position-vertical-relative:line;mso-width-relative:margin;mso-height-relative:margin" fillcolor="#eeece1 [3214]" strokecolor="#8db3e2 [1311]">
+            <v:shadow on="t"/>
+            <v:textbox style="mso-next-textbox:#_x0000_s1052">
+              <w:txbxContent>
+                <w:p>
+                  <w:pPr>
+                    <w:pStyle w:val="Sansinterligne"/>
+                  </w:pPr>
+                  <w:r>
+                    <w:t xml:space="preserve"> /* PROCEDURE </w:t>
+                  </w:r>
+                  <w:r>
+                    <w:t xml:space="preserve">ou FONCTION </w:t>
+                  </w:r>
+                  <w:r>
+                    <w:t xml:space="preserve">: </w:t>
+                  </w:r>
+                  <w:r>
+                    <w:rPr>
+                      <w:i/>
+                    </w:rPr>
+                    <w:t>nom</w:t>
+                  </w:r>
+                  <w:r>
+                    <w:t xml:space="preserve"> –</w:t>
+                  </w:r>
+                  <w:r>
+                    <w:t xml:space="preserve"> </w:t>
+                  </w:r>
+                  <w:r>
+                    <w:rPr>
+                      <w:i/>
+                    </w:rPr>
+                    <w:t>description rapide</w:t>
+                  </w:r>
+                  <w:r>
+                    <w:t xml:space="preserve"> */</w:t>
+                  </w:r>
+                </w:p>
+                <w:p>
+                  <w:pPr>
+                    <w:pStyle w:val="Sansinterligne"/>
+                    <w:rPr>
+                      <w:i/>
+                    </w:rPr>
+                  </w:pPr>
+                  <w:r>
+                    <w:rPr>
+                      <w:i/>
+                    </w:rPr>
+                    <w:t>Corps de la fonction ou de la procédure</w:t>
+                  </w:r>
+                </w:p>
+                <w:p>
+                  <w:pPr>
+                    <w:pStyle w:val="Sansinterligne"/>
+                  </w:pPr>
+                  <w:r>
+                    <w:t>/* -------------------------------------------------------------------------- */</w:t>
+                  </w:r>
+                </w:p>
+                <w:p>
+                  <w:pPr>
+                    <w:pStyle w:val="Sansinterligne"/>
+                    <w:rPr>
+                      <w:i/>
+                    </w:rPr>
+                  </w:pPr>
+                  <w:r>
+                    <w:rPr>
+                      <w:i/>
+                    </w:rPr>
+                    <w:t>- Ligne vide -</w:t>
+                  </w:r>
+                </w:p>
+                <w:p>
+                  <w:pPr>
+                    <w:pStyle w:val="Sansinterligne"/>
+                    <w:rPr>
+                      <w:i/>
+                    </w:rPr>
+                  </w:pPr>
+                  <w:r>
+                    <w:rPr>
+                      <w:i/>
+                    </w:rPr>
+                    <w:t>- Ligne vide -</w:t>
+                  </w:r>
+                </w:p>
+              </w:txbxContent>
+            </v:textbox>
+            <w10:wrap type="none"/>
+            <w10:anchorlock/>
+          </v:shape>
+        </w:pict>
+      </w:r>
+    </w:p>
     <w:p>
       <w:pPr>
         <w:pStyle w:val="Titre2"/>
@@ -2354,38 +4042,51 @@
           <w:ilvl w:val="0"/>
           <w:numId w:val="10"/>
         </w:numPr>
-      </w:pPr>
-      <w:bookmarkStart w:id="8" w:name="_Toc259982702"/>
-      <w:r>
-        <w:t>Règles de nommage</w:t>
-      </w:r>
-      <w:bookmarkEnd w:id="8"/>
+        <w:rPr>
+          <w:rFonts w:ascii="Century Schoolbook" w:hAnsi="Century Schoolbook"/>
+        </w:rPr>
+      </w:pPr>
+      <w:bookmarkStart w:id="8" w:name="_Toc262381340"/>
+      <w:r>
+        <w:rPr>
+          <w:rFonts w:ascii="Century Schoolbook" w:hAnsi="Century Schoolbook"/>
+        </w:rPr>
+        <w:t>Règles de nomma</w:t>
+      </w:r>
+      <w:r>
+        <w:rPr>
+          <w:rFonts w:ascii="Century Schoolbook" w:hAnsi="Century Schoolbook"/>
+        </w:rPr>
+        <w:t>ge</w:t>
+      </w:r>
     </w:p>
     <w:p/>
+    <w:bookmarkEnd w:id="8"/>
     <w:p>
       <w:pPr>
-        <w:pStyle w:val="Titre3"/>
+        <w:pStyle w:val="Titre2"/>
         <w:numPr>
           <w:ilvl w:val="0"/>
-          <w:numId w:val="18"/>
+          <w:numId w:val="10"/>
         </w:numPr>
-      </w:pPr>
-      <w:r>
-        <w:t>Fichiers</w:t>
+        <w:rPr>
+          <w:rFonts w:ascii="Century Schoolbook" w:hAnsi="Century Schoolbook"/>
+        </w:rPr>
+      </w:pPr>
+      <w:r>
+        <w:rPr>
+          <w:rFonts w:ascii="Century Schoolbook" w:hAnsi="Century Schoolbook"/>
+        </w:rPr>
+        <w:t>Règles d’utilisation</w:t>
       </w:r>
     </w:p>
-    <w:p/>
     <w:p>
       <w:pPr>
         <w:pStyle w:val="Titre3"/>
-        <w:numPr>
-          <w:ilvl w:val="0"/>
-          <w:numId w:val="18"/>
-        </w:numPr>
-      </w:pPr>
-      <w:r>
-        <w:t>Variables</w:t>
-      </w:r>
+        <w:rPr>
+          <w:rFonts w:ascii="Century Schoolbook" w:hAnsi="Century Schoolbook"/>
+        </w:rPr>
+      </w:pPr>
     </w:p>
     <w:sectPr>
       <w:headerReference w:type="default" r:id="rId10"/>
@@ -2549,7 +4250,7 @@
                     <w:sz w:val="24"/>
                     <w:szCs w:val="24"/>
                   </w:rPr>
-                  <w:t>2</w:t>
+                  <w:t>8</w:t>
                 </w:r>
                 <w:r>
                   <w:rPr>
@@ -5943,63 +7644,6 @@
     </w:docPart>
     <w:docPart>
       <w:docPartPr>
-        <w:name w:val="0766FDA5DAFC46E79BB2294A335BF8AE"/>
-        <w:category>
-          <w:name w:val="Général"/>
-          <w:gallery w:val="placeholder"/>
-        </w:category>
-        <w:types>
-          <w:type w:val="bbPlcHdr"/>
-        </w:types>
-        <w:behaviors>
-          <w:behavior w:val="content"/>
-        </w:behaviors>
-        <w:guid w:val="{878E4BC4-2494-4720-AC57-3DB5D2272684}"/>
-      </w:docPartPr>
-      <w:docPartBody>
-        <w:p>
-          <w:pPr>
-            <w:pStyle w:val="0766FDA5DAFC46E79BB2294A335BF8AE"/>
-          </w:pPr>
-          <w:r>
-            <w:t>[Tapez le résumé du document ici. Il s'agit généralement d'une courte synthèse du document. Tapez le résumé du document ici. Il s'agit généralement d'une courte synthèse du document.]</w:t>
-          </w:r>
-        </w:p>
-      </w:docPartBody>
-    </w:docPart>
-    <w:docPart>
-      <w:docPartPr>
-        <w:name w:val="CA3DD82FCD5B4B08A7324B8B9EBE3A5A"/>
-        <w:category>
-          <w:name w:val="Général"/>
-          <w:gallery w:val="placeholder"/>
-        </w:category>
-        <w:types>
-          <w:type w:val="bbPlcHdr"/>
-        </w:types>
-        <w:behaviors>
-          <w:behavior w:val="content"/>
-        </w:behaviors>
-        <w:guid w:val="{6990D886-7FC6-46F3-96A5-1D979DC2707B}"/>
-      </w:docPartPr>
-      <w:docPartBody>
-        <w:p>
-          <w:pPr>
-            <w:pStyle w:val="CA3DD82FCD5B4B08A7324B8B9EBE3A5A"/>
-          </w:pPr>
-          <w:r>
-            <w:rPr>
-              <w:color w:val="365F91" w:themeColor="accent1" w:themeShade="BF"/>
-              <w:sz w:val="24"/>
-              <w:szCs w:val="24"/>
-            </w:rPr>
-            <w:t>[Tapez le nom de l'auteur]</w:t>
-          </w:r>
-        </w:p>
-      </w:docPartBody>
-    </w:docPart>
-    <w:docPart>
-      <w:docPartPr>
         <w:name w:val="E6B825A2D531459291A5A5EADED5DE84"/>
         <w:category>
           <w:name w:val="Général"/>
@@ -6083,6 +7727,14 @@
     <w:pitch w:val="variable"/>
     <w:sig w:usb0="E10002FF" w:usb1="4000ACFF" w:usb2="00000009" w:usb3="00000000" w:csb0="0000019F" w:csb1="00000000"/>
   </w:font>
+  <w:font w:name="MS Mincho">
+    <w:altName w:val="ＭＳ 明朝"/>
+    <w:panose1 w:val="02020609040205080304"/>
+    <w:charset w:val="80"/>
+    <w:family w:val="modern"/>
+    <w:pitch w:val="fixed"/>
+    <w:sig w:usb0="E00002FF" w:usb1="6AC7FDFB" w:usb2="00000012" w:usb3="00000000" w:csb0="0002009F" w:csb1="00000000"/>
+  </w:font>
   <w:font w:name="Courier New">
     <w:panose1 w:val="02070309020205020404"/>
     <w:charset w:val="00"/>
@@ -6111,13 +7763,20 @@
     <w:pitch w:val="variable"/>
     <w:sig w:usb0="A00002EF" w:usb1="4000004B" w:usb2="00000000" w:usb3="00000000" w:csb0="0000019F" w:csb1="00000000"/>
   </w:font>
+  <w:font w:name="MS Gothic">
+    <w:altName w:val="ＭＳ ゴシック"/>
+    <w:panose1 w:val="020B0609070205080204"/>
+    <w:charset w:val="80"/>
+    <w:family w:val="modern"/>
+    <w:pitch w:val="fixed"/>
+    <w:sig w:usb0="E00002FF" w:usb1="6AC7FDFB" w:usb2="00000012" w:usb3="00000000" w:csb0="0002009F" w:csb1="00000000"/>
+  </w:font>
   <w:font w:name="Tahoma">
     <w:panose1 w:val="020B0604030504040204"/>
     <w:charset w:val="00"/>
     <w:family w:val="swiss"/>
-    <w:notTrueType/>
     <w:pitch w:val="variable"/>
-    <w:sig w:usb0="00000003" w:usb1="00000000" w:usb2="00000000" w:usb3="00000000" w:csb0="00000001" w:csb1="00000000"/>
+    <w:sig w:usb0="E1002EFF" w:usb1="C000605B" w:usb2="00000029" w:usb3="00000000" w:csb0="000101FF" w:csb1="00000000"/>
   </w:font>
   <w:font w:name="Century Schoolbook">
     <w:panose1 w:val="02040604050505020304"/>
@@ -6143,6 +7802,7 @@
     <w:rsid w:val="00356828"/>
     <w:rsid w:val="0041578C"/>
     <w:rsid w:val="0074447B"/>
+    <w:rsid w:val="00B015F5"/>
     <w:rsid w:val="00E27C5C"/>
     <w:rsid w:val="00E643CA"/>
     <w:rsid w:val="00F477E3"/>
@@ -6160,7 +7820,7 @@
     <m:intLim m:val="subSup"/>
     <m:naryLim m:val="undOvr"/>
   </m:mathPr>
-  <w:themeFontLang w:val="fr-FR"/>
+  <w:themeFontLang w:val="fr-FR" w:eastAsia="ja-JP"/>
   <w:clrSchemeMapping w:bg1="light1" w:t1="dark1" w:bg2="light2" w:t2="dark2" w:accent1="accent1" w:accent2="accent2" w:accent3="accent3" w:accent4="accent4" w:accent5="accent5" w:accent6="accent6" w:hyperlink="hyperlink" w:followedHyperlink="followedHyperlink"/>
   <w:decimalSymbol w:val=","/>
   <w:listSeparator w:val=";"/>
@@ -6798,7 +8458,7 @@
 </file>
 
 <file path=customXml/itemProps2.xml><?xml version="1.0" encoding="utf-8"?>
-<ds:datastoreItem xmlns:ds="http://schemas.openxmlformats.org/officeDocument/2006/customXml" ds:itemID="{AABFA196-47DE-4299-9B8E-26AFFF9661EA}">
+<ds:datastoreItem xmlns:ds="http://schemas.openxmlformats.org/officeDocument/2006/customXml" ds:itemID="{139F23F2-0D55-46D3-AAAF-81B5A204FE95}">
   <ds:schemaRefs>
     <ds:schemaRef ds:uri="http://schemas.openxmlformats.org/officeDocument/2006/bibliography"/>
   </ds:schemaRefs>

--- a/doc/charte.docx
+++ b/doc/charte.docx
@@ -4,14 +4,17 @@
   <w:body>
     <w:p>
       <w:pPr>
-        <w:rPr>
-          <w:rFonts w:ascii="Century Schoolbook" w:hAnsi="Century Schoolbook"/>
+        <w:jc w:val="both"/>
+        <w:rPr>
+          <w:rFonts w:ascii="Century Schoolbook" w:hAnsi="Century Schoolbook"/>
+          <w:color w:val="auto"/>
         </w:rPr>
       </w:pPr>
       <w:r>
         <w:rPr>
           <w:rFonts w:ascii="Century Schoolbook" w:hAnsi="Century Schoolbook"/>
           <w:noProof/>
+          <w:color w:val="auto"/>
           <w:lang w:eastAsia="ja-JP"/>
         </w:rPr>
         <w:drawing>
@@ -72,13 +75,14 @@
         <w:rPr>
           <w:rFonts w:ascii="Century Schoolbook" w:hAnsi="Century Schoolbook"/>
           <w:noProof/>
+          <w:color w:val="auto"/>
         </w:rPr>
         <w:pict>
           <v:shapetype id="_x0000_t32" coordsize="21600,21600" o:spt="32" o:oned="t" path="m,l21600,21600e" filled="f">
             <v:path arrowok="t" fillok="f" o:connecttype="none"/>
             <o:lock v:ext="edit" shapetype="t"/>
           </v:shapetype>
-          <v:shape id="_x0000_s1040" type="#_x0000_t32" style="position:absolute;margin-left:336.2pt;margin-top:609.7pt;width:38.45pt;height:27.75pt;flip:x y;z-index:251668480;mso-position-horizontal-relative:text;mso-position-vertical-relative:text" o:connectortype="straight" strokecolor="#243f60 [1604]" strokeweight="5pt">
+          <v:shape id="_x0000_s1040" type="#_x0000_t32" style="position:absolute;left:0;text-align:left;margin-left:336.2pt;margin-top:609.7pt;width:38.45pt;height:27.75pt;flip:x y;z-index:251668480;mso-position-horizontal-relative:text;mso-position-vertical-relative:text" o:connectortype="straight" strokecolor="#243f60 [1604]" strokeweight="5pt">
             <v:shadow color="#868686"/>
           </v:shape>
         </w:pict>
@@ -87,9 +91,10 @@
         <w:rPr>
           <w:rFonts w:ascii="Century Schoolbook" w:hAnsi="Century Schoolbook"/>
           <w:noProof/>
+          <w:color w:val="auto"/>
         </w:rPr>
         <w:pict>
-          <v:rect id="_x0000_s1042" style="position:absolute;margin-left:3.95pt;margin-top:116.45pt;width:368.75pt;height:381.75pt;z-index:251669504;mso-position-horizontal-relative:text;mso-position-vertical-relative:text" stroked="f">
+          <v:rect id="_x0000_s1042" style="position:absolute;left:0;text-align:left;margin-left:3.95pt;margin-top:116.45pt;width:368.75pt;height:381.75pt;z-index:251669504;mso-position-horizontal-relative:text;mso-position-vertical-relative:text" stroked="f">
             <v:textbox style="mso-next-textbox:#_x0000_s1042">
               <w:txbxContent>
                 <w:p>
@@ -248,9 +253,6 @@
                       </w:rPr>
                       <w:alias w:val="Résumé"/>
                       <w:id w:val="14514906"/>
-                      <w:placeholder>
-                        <w:docPart w:val="0766FDA5DAFC46E79BB2294A335BF8AE"/>
-                      </w:placeholder>
                       <w:dataBinding w:prefixMappings="xmlns:ns0='http://schemas.microsoft.com/office/2006/coverPageProps'" w:xpath="/ns0:CoverPageProperties[1]/ns0:Abstract[1]" w:storeItemID="{55AF091B-3C7A-41E3-B477-F2FDAA23CFDA}"/>
                       <w:text/>
                     </w:sdtPr>
@@ -281,10 +283,11 @@
         <w:rPr>
           <w:rFonts w:ascii="Century Schoolbook" w:hAnsi="Century Schoolbook"/>
           <w:noProof/>
+          <w:color w:val="auto"/>
           <w:lang w:eastAsia="ja-JP"/>
         </w:rPr>
         <w:pict>
-          <v:rect id="_x0000_s1043" style="position:absolute;margin-left:3.95pt;margin-top:629.25pt;width:280.75pt;height:69.1pt;z-index:251670528;mso-position-horizontal-relative:text;mso-position-vertical-relative:text" stroked="f">
+          <v:rect id="_x0000_s1043" style="position:absolute;left:0;text-align:left;margin-left:3.95pt;margin-top:629.25pt;width:280.75pt;height:69.1pt;z-index:251670528;mso-position-horizontal-relative:text;mso-position-vertical-relative:text" stroked="f">
             <v:textbox style="mso-next-textbox:#_x0000_s1043">
               <w:txbxContent>
                 <w:p>
@@ -307,9 +310,6 @@
                       </w:rPr>
                       <w:alias w:val="Auteur"/>
                       <w:id w:val="14514907"/>
-                      <w:placeholder>
-                        <w:docPart w:val="CA3DD82FCD5B4B08A7324B8B9EBE3A5A"/>
-                      </w:placeholder>
                       <w:text/>
                     </w:sdtPr>
                     <w:sdtContent>
@@ -404,9 +404,10 @@
         <w:rPr>
           <w:rFonts w:ascii="Century Schoolbook" w:hAnsi="Century Schoolbook"/>
           <w:noProof/>
+          <w:color w:val="auto"/>
         </w:rPr>
         <w:pict>
-          <v:rect id="_x0000_s1031" style="position:absolute;margin-left:412.9pt;margin-top:-53.95pt;width:3.55pt;height:810.15pt;z-index:251662336;mso-position-horizontal-relative:text;mso-position-vertical-relative:text" fillcolor="#dbe5f1 [660]" stroked="f">
+          <v:rect id="_x0000_s1031" style="position:absolute;left:0;text-align:left;margin-left:412.9pt;margin-top:-53.95pt;width:3.55pt;height:810.15pt;z-index:251662336;mso-position-horizontal-relative:text;mso-position-vertical-relative:text" fillcolor="#dbe5f1 [660]" stroked="f">
             <v:fill color2="#95b3d7 [1940]" rotate="t"/>
           </v:rect>
         </w:pict>
@@ -415,9 +416,10 @@
         <w:rPr>
           <w:rFonts w:ascii="Century Schoolbook" w:hAnsi="Century Schoolbook"/>
           <w:noProof/>
+          <w:color w:val="auto"/>
         </w:rPr>
         <w:pict>
-          <v:shape id="_x0000_s1038" type="#_x0000_t32" style="position:absolute;margin-left:416.45pt;margin-top:531.65pt;width:100.85pt;height:29.35pt;flip:x y;z-index:251666432;mso-position-horizontal-relative:text;mso-position-vertical-relative:text" o:connectortype="straight" strokecolor="#243f60 [1604]" strokeweight="5pt">
+          <v:shape id="_x0000_s1038" type="#_x0000_t32" style="position:absolute;left:0;text-align:left;margin-left:416.45pt;margin-top:531.65pt;width:100.85pt;height:29.35pt;flip:x y;z-index:251666432;mso-position-horizontal-relative:text;mso-position-vertical-relative:text" o:connectortype="straight" strokecolor="#243f60 [1604]" strokeweight="5pt">
             <v:shadow color="#868686"/>
           </v:shape>
         </w:pict>
@@ -426,9 +428,10 @@
         <w:rPr>
           <w:rFonts w:ascii="Century Schoolbook" w:hAnsi="Century Schoolbook"/>
           <w:noProof/>
+          <w:color w:val="auto"/>
         </w:rPr>
         <w:pict>
-          <v:oval id="_x0000_s1033" style="position:absolute;margin-left:303.4pt;margin-top:588.4pt;width:32.8pt;height:32.8pt;z-index:251664384;mso-position-horizontal-relative:text;mso-position-vertical-relative:text" filled="f" fillcolor="#f2f2f2 [3052]" strokecolor="#243f60 [1604]" strokeweight="5pt">
+          <v:oval id="_x0000_s1033" style="position:absolute;left:0;text-align:left;margin-left:303.4pt;margin-top:588.4pt;width:32.8pt;height:32.8pt;z-index:251664384;mso-position-horizontal-relative:text;mso-position-vertical-relative:text" filled="f" fillcolor="#f2f2f2 [3052]" strokecolor="#243f60 [1604]" strokeweight="5pt">
             <v:stroke linestyle="thickThin"/>
             <v:shadow color="#868686"/>
           </v:oval>
@@ -438,9 +441,10 @@
         <w:rPr>
           <w:rFonts w:ascii="Century Schoolbook" w:hAnsi="Century Schoolbook"/>
           <w:noProof/>
+          <w:color w:val="auto"/>
         </w:rPr>
         <w:pict>
-          <v:shape id="_x0000_s1039" type="#_x0000_t32" style="position:absolute;margin-left:392.75pt;margin-top:548.95pt;width:16.4pt;height:65.35pt;flip:x y;z-index:251667456;mso-position-horizontal-relative:text;mso-position-vertical-relative:text" o:connectortype="straight" strokecolor="#243f60 [1604]" strokeweight="5pt">
+          <v:shape id="_x0000_s1039" type="#_x0000_t32" style="position:absolute;left:0;text-align:left;margin-left:392.75pt;margin-top:548.95pt;width:16.4pt;height:65.35pt;flip:x y;z-index:251667456;mso-position-horizontal-relative:text;mso-position-vertical-relative:text" o:connectortype="straight" strokecolor="#243f60 [1604]" strokeweight="5pt">
             <v:shadow color="#868686"/>
           </v:shape>
         </w:pict>
@@ -449,27 +453,30 @@
         <w:rPr>
           <w:rFonts w:ascii="Century Schoolbook" w:hAnsi="Century Schoolbook"/>
           <w:noProof/>
+          <w:color w:val="auto"/>
         </w:rPr>
         <w:pict>
-          <v:oval id="_x0000_s1036" style="position:absolute;margin-left:372.75pt;margin-top:616.3pt;width:70.25pt;height:68.25pt;z-index:251664895;mso-position-horizontal-relative:text;mso-position-vertical-relative:text" fillcolor="white [3212]" strokecolor="white [3212]"/>
+          <v:oval id="_x0000_s1036" style="position:absolute;left:0;text-align:left;margin-left:372.75pt;margin-top:616.3pt;width:70.25pt;height:68.25pt;z-index:251664895;mso-position-horizontal-relative:text;mso-position-vertical-relative:text" fillcolor="white [3212]" strokecolor="white [3212]"/>
         </w:pict>
       </w:r>
       <w:r>
         <w:rPr>
           <w:rFonts w:ascii="Century Schoolbook" w:hAnsi="Century Schoolbook"/>
           <w:noProof/>
+          <w:color w:val="auto"/>
         </w:rPr>
         <w:pict>
-          <v:oval id="_x0000_s1035" style="position:absolute;margin-left:365.7pt;margin-top:498.2pt;width:47.85pt;height:47.85pt;z-index:251662847;mso-position-horizontal-relative:text;mso-position-vertical-relative:text" fillcolor="white [3212]" strokecolor="white [3212]"/>
+          <v:oval id="_x0000_s1035" style="position:absolute;left:0;text-align:left;margin-left:365.7pt;margin-top:498.2pt;width:47.85pt;height:47.85pt;z-index:251662847;mso-position-horizontal-relative:text;mso-position-vertical-relative:text" fillcolor="white [3212]" strokecolor="white [3212]"/>
         </w:pict>
       </w:r>
       <w:r>
         <w:rPr>
           <w:rFonts w:ascii="Century Schoolbook" w:hAnsi="Century Schoolbook"/>
           <w:noProof/>
+          <w:color w:val="auto"/>
         </w:rPr>
         <w:pict>
-          <v:oval id="_x0000_s1032" style="position:absolute;margin-left:365.7pt;margin-top:498.2pt;width:50.75pt;height:50.75pt;z-index:251663360;mso-position-horizontal-relative:text;mso-position-vertical-relative:text" filled="f" fillcolor="#f2f2f2 [3052]" strokecolor="#243f60 [1604]" strokeweight="5pt">
+          <v:oval id="_x0000_s1032" style="position:absolute;left:0;text-align:left;margin-left:365.7pt;margin-top:498.2pt;width:50.75pt;height:50.75pt;z-index:251663360;mso-position-horizontal-relative:text;mso-position-vertical-relative:text" filled="f" fillcolor="#f2f2f2 [3052]" strokecolor="#243f60 [1604]" strokeweight="5pt">
             <v:stroke linestyle="thickThin"/>
             <v:shadow color="#868686"/>
           </v:oval>
@@ -479,9 +486,10 @@
         <w:rPr>
           <w:rFonts w:ascii="Century Schoolbook" w:hAnsi="Century Schoolbook"/>
           <w:noProof/>
+          <w:color w:val="auto"/>
         </w:rPr>
         <w:pict>
-          <v:oval id="_x0000_s1034" style="position:absolute;margin-left:372.75pt;margin-top:614.3pt;width:73.05pt;height:73.05pt;z-index:251665408;mso-position-horizontal-relative:text;mso-position-vertical-relative:text" filled="f" fillcolor="#f2f2f2 [3052]" strokecolor="#243f60 [1604]" strokeweight="5pt">
+          <v:oval id="_x0000_s1034" style="position:absolute;left:0;text-align:left;margin-left:372.75pt;margin-top:614.3pt;width:73.05pt;height:73.05pt;z-index:251665408;mso-position-horizontal-relative:text;mso-position-vertical-relative:text" filled="f" fillcolor="#f2f2f2 [3052]" strokecolor="#243f60 [1604]" strokeweight="5pt">
             <v:stroke linestyle="thickThin"/>
             <v:shadow color="#868686"/>
           </v:oval>
@@ -491,18 +499,20 @@
         <w:rPr>
           <w:rFonts w:ascii="Century Schoolbook" w:hAnsi="Century Schoolbook"/>
           <w:noProof/>
+          <w:color w:val="auto"/>
         </w:rPr>
         <w:pict>
-          <v:shape id="_x0000_s1030" type="#_x0000_t32" style="position:absolute;margin-left:422.5pt;margin-top:-53.95pt;width:0;height:810.15pt;z-index:251661312;mso-position-horizontal-relative:text;mso-position-vertical-relative:text" o:connectortype="straight" strokecolor="#95b3d7 [1940]"/>
+          <v:shape id="_x0000_s1030" type="#_x0000_t32" style="position:absolute;left:0;text-align:left;margin-left:422.5pt;margin-top:-53.95pt;width:0;height:810.15pt;z-index:251661312;mso-position-horizontal-relative:text;mso-position-vertical-relative:text" o:connectortype="straight" strokecolor="#95b3d7 [1940]"/>
         </w:pict>
       </w:r>
       <w:r>
         <w:rPr>
           <w:rFonts w:ascii="Century Schoolbook" w:hAnsi="Century Schoolbook"/>
           <w:noProof/>
+          <w:color w:val="auto"/>
         </w:rPr>
         <w:pict>
-          <v:rect id="_x0000_s1027" style="position:absolute;margin-left:515.85pt;margin-top:-53.95pt;width:3.55pt;height:810.15pt;z-index:251659264;mso-position-horizontal-relative:text;mso-position-vertical-relative:text" fillcolor="#243f60 [1604]" strokecolor="#243f60 [1604]">
+          <v:rect id="_x0000_s1027" style="position:absolute;left:0;text-align:left;margin-left:515.85pt;margin-top:-53.95pt;width:3.55pt;height:810.15pt;z-index:251659264;mso-position-horizontal-relative:text;mso-position-vertical-relative:text" fillcolor="#243f60 [1604]" strokecolor="#243f60 [1604]">
             <v:fill color2="#95b3d7 [1940]" rotate="t"/>
           </v:rect>
         </w:pict>
@@ -511,9 +521,10 @@
         <w:rPr>
           <w:rFonts w:ascii="Century Schoolbook" w:hAnsi="Century Schoolbook"/>
           <w:noProof/>
+          <w:color w:val="auto"/>
         </w:rPr>
         <w:pict>
-          <v:rect id="_x0000_s1029" style="position:absolute;margin-left:433.25pt;margin-top:-53.95pt;width:3.55pt;height:810.15pt;z-index:251660288;mso-position-horizontal-relative:text;mso-position-vertical-relative:text" fillcolor="#b8cce4 [1300]" stroked="f">
+          <v:rect id="_x0000_s1029" style="position:absolute;left:0;text-align:left;margin-left:433.25pt;margin-top:-53.95pt;width:3.55pt;height:810.15pt;z-index:251660288;mso-position-horizontal-relative:text;mso-position-vertical-relative:text" fillcolor="#b8cce4 [1300]" stroked="f">
             <v:fill color2="#95b3d7 [1940]" rotate="t"/>
           </v:rect>
         </w:pict>
@@ -522,9 +533,10 @@
         <w:rPr>
           <w:rFonts w:ascii="Century Schoolbook" w:hAnsi="Century Schoolbook"/>
           <w:noProof/>
+          <w:color w:val="auto"/>
         </w:rPr>
         <w:pict>
-          <v:rect id="_x0000_s1026" style="position:absolute;margin-left:440.65pt;margin-top:-53.95pt;width:67pt;height:810.15pt;z-index:251658240;mso-position-horizontal-relative:text;mso-position-vertical-relative:text" fillcolor="#365f91 [2404]" stroked="f">
+          <v:rect id="_x0000_s1026" style="position:absolute;left:0;text-align:left;margin-left:440.65pt;margin-top:-53.95pt;width:67pt;height:810.15pt;z-index:251658240;mso-position-horizontal-relative:text;mso-position-vertical-relative:text" fillcolor="#365f91 [2404]" stroked="f">
             <v:fill color2="#95b3d7 [1940]" rotate="t" angle="-90" type="gradient"/>
           </v:rect>
         </w:pict>
@@ -532,6 +544,7 @@
       <w:r>
         <w:rPr>
           <w:rFonts w:ascii="Century Schoolbook" w:hAnsi="Century Schoolbook"/>
+          <w:color w:val="auto"/>
         </w:rPr>
         <w:br w:type="page"/>
       </w:r>
@@ -542,7 +555,7 @@
           <w:rFonts w:ascii="Century Schoolbook" w:eastAsiaTheme="minorEastAsia" w:hAnsi="Century Schoolbook" w:cstheme="minorBidi"/>
           <w:b w:val="0"/>
           <w:bCs w:val="0"/>
-          <w:color w:val="17365D" w:themeColor="text2" w:themeShade="BF"/>
+          <w:color w:val="auto"/>
           <w:sz w:val="32"/>
           <w:szCs w:val="32"/>
           <w:u w:val="single"/>
@@ -564,9 +577,11 @@
         <w:p>
           <w:pPr>
             <w:pStyle w:val="En-ttedetabledesmatires"/>
+            <w:jc w:val="both"/>
             <w:rPr>
               <w:rFonts w:ascii="Century Schoolbook" w:hAnsi="Century Schoolbook"/>
               <w:b w:val="0"/>
+              <w:color w:val="auto"/>
               <w:sz w:val="32"/>
               <w:szCs w:val="32"/>
               <w:u w:val="single"/>
@@ -576,6 +591,7 @@
             <w:rPr>
               <w:rFonts w:ascii="Century Schoolbook" w:hAnsi="Century Schoolbook"/>
               <w:b w:val="0"/>
+              <w:color w:val="auto"/>
               <w:sz w:val="32"/>
               <w:szCs w:val="32"/>
               <w:u w:val="single"/>
@@ -585,57 +601,45 @@
         </w:p>
         <w:p>
           <w:pPr>
+            <w:jc w:val="both"/>
             <w:rPr>
               <w:rFonts w:ascii="Century Schoolbook" w:hAnsi="Century Schoolbook"/>
+              <w:color w:val="auto"/>
             </w:rPr>
           </w:pPr>
         </w:p>
         <w:p>
           <w:pPr>
             <w:pStyle w:val="TM1"/>
-            <w:tabs>
-              <w:tab w:val="left" w:pos="400"/>
-              <w:tab w:val="right" w:leader="dot" w:pos="9062"/>
-            </w:tabs>
             <w:rPr>
-              <w:noProof/>
-              <w:color w:val="auto"/>
+              <w:rFonts w:asciiTheme="minorHAnsi" w:hAnsiTheme="minorHAnsi"/>
+              <w:b w:val="0"/>
               <w:sz w:val="22"/>
               <w:szCs w:val="22"/>
               <w:lang w:eastAsia="ja-JP"/>
             </w:rPr>
           </w:pPr>
           <w:r>
-            <w:rPr>
-              <w:rFonts w:ascii="Century Schoolbook" w:hAnsi="Century Schoolbook"/>
-            </w:rPr>
             <w:fldChar w:fldCharType="begin"/>
           </w:r>
           <w:r>
-            <w:rPr>
-              <w:rFonts w:ascii="Century Schoolbook" w:hAnsi="Century Schoolbook"/>
-            </w:rPr>
             <w:instrText xml:space="preserve"> TOC \o "1-3" \h \z \u </w:instrText>
           </w:r>
           <w:r>
-            <w:rPr>
-              <w:rFonts w:ascii="Century Schoolbook" w:hAnsi="Century Schoolbook"/>
-            </w:rPr>
             <w:fldChar w:fldCharType="separate"/>
           </w:r>
-          <w:hyperlink w:anchor="_Toc262381332" w:history="1">
+          <w:hyperlink w:anchor="_Toc262397289" w:history="1">
             <w:r>
               <w:rPr>
                 <w:rStyle w:val="Lienhypertexte"/>
-                <w:rFonts w:ascii="Century Schoolbook" w:hAnsi="Century Schoolbook"/>
-                <w:noProof/>
+                <w:color w:val="auto"/>
               </w:rPr>
               <w:t>I.</w:t>
             </w:r>
             <w:r>
               <w:rPr>
-                <w:noProof/>
-                <w:color w:val="auto"/>
+                <w:rFonts w:asciiTheme="minorHAnsi" w:hAnsiTheme="minorHAnsi"/>
+                <w:b w:val="0"/>
                 <w:sz w:val="22"/>
                 <w:szCs w:val="22"/>
                 <w:lang w:eastAsia="ja-JP"/>
@@ -645,55 +649,47 @@
             <w:r>
               <w:rPr>
                 <w:rStyle w:val="Lienhypertexte"/>
-                <w:rFonts w:ascii="Century Schoolbook" w:hAnsi="Century Schoolbook"/>
-                <w:noProof/>
+                <w:color w:val="auto"/>
               </w:rPr>
               <w:t>Références du document</w:t>
             </w:r>
             <w:r>
               <w:rPr>
-                <w:noProof/>
                 <w:webHidden/>
               </w:rPr>
               <w:tab/>
             </w:r>
             <w:r>
               <w:rPr>
-                <w:noProof/>
                 <w:webHidden/>
               </w:rPr>
               <w:fldChar w:fldCharType="begin"/>
             </w:r>
             <w:r>
               <w:rPr>
-                <w:noProof/>
                 <w:webHidden/>
               </w:rPr>
-              <w:instrText xml:space="preserve"> PAGEREF _Toc262381332 \h </w:instrText>
-            </w:r>
-            <w:r>
-              <w:rPr>
-                <w:noProof/>
+              <w:instrText xml:space="preserve"> PAGEREF _Toc262397289 \h </w:instrText>
+            </w:r>
+            <w:r>
+              <w:rPr>
                 <w:webHidden/>
               </w:rPr>
             </w:r>
             <w:r>
               <w:rPr>
-                <w:noProof/>
                 <w:webHidden/>
               </w:rPr>
               <w:fldChar w:fldCharType="separate"/>
             </w:r>
             <w:r>
               <w:rPr>
-                <w:noProof/>
                 <w:webHidden/>
               </w:rPr>
               <w:t>3</w:t>
             </w:r>
             <w:r>
               <w:rPr>
-                <w:noProof/>
                 <w:webHidden/>
               </w:rPr>
               <w:fldChar w:fldCharType="end"/>
@@ -703,31 +699,26 @@
         <w:p>
           <w:pPr>
             <w:pStyle w:val="TM1"/>
-            <w:tabs>
-              <w:tab w:val="left" w:pos="660"/>
-              <w:tab w:val="right" w:leader="dot" w:pos="9062"/>
-            </w:tabs>
             <w:rPr>
-              <w:noProof/>
-              <w:color w:val="auto"/>
+              <w:rFonts w:asciiTheme="minorHAnsi" w:hAnsiTheme="minorHAnsi"/>
+              <w:b w:val="0"/>
               <w:sz w:val="22"/>
               <w:szCs w:val="22"/>
               <w:lang w:eastAsia="ja-JP"/>
             </w:rPr>
           </w:pPr>
-          <w:hyperlink w:anchor="_Toc262381333" w:history="1">
+          <w:hyperlink w:anchor="_Toc262397290" w:history="1">
             <w:r>
               <w:rPr>
                 <w:rStyle w:val="Lienhypertexte"/>
-                <w:rFonts w:ascii="Century Schoolbook" w:hAnsi="Century Schoolbook"/>
-                <w:noProof/>
+                <w:color w:val="auto"/>
               </w:rPr>
               <w:t>II.</w:t>
             </w:r>
             <w:r>
               <w:rPr>
-                <w:noProof/>
-                <w:color w:val="auto"/>
+                <w:rFonts w:asciiTheme="minorHAnsi" w:hAnsiTheme="minorHAnsi"/>
+                <w:b w:val="0"/>
                 <w:sz w:val="22"/>
                 <w:szCs w:val="22"/>
                 <w:lang w:eastAsia="ja-JP"/>
@@ -737,55 +728,47 @@
             <w:r>
               <w:rPr>
                 <w:rStyle w:val="Lienhypertexte"/>
-                <w:rFonts w:ascii="Century Schoolbook" w:hAnsi="Century Schoolbook"/>
-                <w:noProof/>
+                <w:color w:val="auto"/>
               </w:rPr>
               <w:t>Objectifs du document</w:t>
             </w:r>
             <w:r>
               <w:rPr>
-                <w:noProof/>
                 <w:webHidden/>
               </w:rPr>
               <w:tab/>
             </w:r>
             <w:r>
               <w:rPr>
-                <w:noProof/>
                 <w:webHidden/>
               </w:rPr>
               <w:fldChar w:fldCharType="begin"/>
             </w:r>
             <w:r>
               <w:rPr>
-                <w:noProof/>
                 <w:webHidden/>
               </w:rPr>
-              <w:instrText xml:space="preserve"> PAGEREF _Toc262381333 \h </w:instrText>
-            </w:r>
-            <w:r>
-              <w:rPr>
-                <w:noProof/>
+              <w:instrText xml:space="preserve"> PAGEREF _Toc262397290 \h </w:instrText>
+            </w:r>
+            <w:r>
+              <w:rPr>
                 <w:webHidden/>
               </w:rPr>
             </w:r>
             <w:r>
               <w:rPr>
-                <w:noProof/>
                 <w:webHidden/>
               </w:rPr>
               <w:fldChar w:fldCharType="separate"/>
             </w:r>
             <w:r>
               <w:rPr>
-                <w:noProof/>
                 <w:webHidden/>
               </w:rPr>
               <w:t>4</w:t>
             </w:r>
             <w:r>
               <w:rPr>
-                <w:noProof/>
                 <w:webHidden/>
               </w:rPr>
               <w:fldChar w:fldCharType="end"/>
@@ -795,31 +778,26 @@
         <w:p>
           <w:pPr>
             <w:pStyle w:val="TM1"/>
-            <w:tabs>
-              <w:tab w:val="left" w:pos="660"/>
-              <w:tab w:val="right" w:leader="dot" w:pos="9062"/>
-            </w:tabs>
             <w:rPr>
-              <w:noProof/>
-              <w:color w:val="auto"/>
+              <w:rFonts w:asciiTheme="minorHAnsi" w:hAnsiTheme="minorHAnsi"/>
+              <w:b w:val="0"/>
               <w:sz w:val="22"/>
               <w:szCs w:val="22"/>
               <w:lang w:eastAsia="ja-JP"/>
             </w:rPr>
           </w:pPr>
-          <w:hyperlink w:anchor="_Toc262381334" w:history="1">
+          <w:hyperlink w:anchor="_Toc262397291" w:history="1">
             <w:r>
               <w:rPr>
                 <w:rStyle w:val="Lienhypertexte"/>
-                <w:rFonts w:ascii="Century Schoolbook" w:hAnsi="Century Schoolbook"/>
-                <w:noProof/>
+                <w:color w:val="auto"/>
               </w:rPr>
               <w:t>III.</w:t>
             </w:r>
             <w:r>
               <w:rPr>
-                <w:noProof/>
-                <w:color w:val="auto"/>
+                <w:rFonts w:asciiTheme="minorHAnsi" w:hAnsiTheme="minorHAnsi"/>
+                <w:b w:val="0"/>
                 <w:sz w:val="22"/>
                 <w:szCs w:val="22"/>
                 <w:lang w:eastAsia="ja-JP"/>
@@ -829,55 +807,47 @@
             <w:r>
               <w:rPr>
                 <w:rStyle w:val="Lienhypertexte"/>
-                <w:rFonts w:ascii="Century Schoolbook" w:hAnsi="Century Schoolbook"/>
-                <w:noProof/>
+                <w:color w:val="auto"/>
               </w:rPr>
               <w:t>Normes de programmation</w:t>
             </w:r>
             <w:r>
               <w:rPr>
-                <w:noProof/>
                 <w:webHidden/>
               </w:rPr>
               <w:tab/>
             </w:r>
             <w:r>
               <w:rPr>
-                <w:noProof/>
                 <w:webHidden/>
               </w:rPr>
               <w:fldChar w:fldCharType="begin"/>
             </w:r>
             <w:r>
               <w:rPr>
-                <w:noProof/>
                 <w:webHidden/>
               </w:rPr>
-              <w:instrText xml:space="preserve"> PAGEREF _Toc262381334 \h </w:instrText>
-            </w:r>
-            <w:r>
-              <w:rPr>
-                <w:noProof/>
+              <w:instrText xml:space="preserve"> PAGEREF _Toc262397291 \h </w:instrText>
+            </w:r>
+            <w:r>
+              <w:rPr>
                 <w:webHidden/>
               </w:rPr>
             </w:r>
             <w:r>
               <w:rPr>
-                <w:noProof/>
                 <w:webHidden/>
               </w:rPr>
               <w:fldChar w:fldCharType="separate"/>
             </w:r>
             <w:r>
               <w:rPr>
-                <w:noProof/>
                 <w:webHidden/>
               </w:rPr>
               <w:t>5</w:t>
             </w:r>
             <w:r>
               <w:rPr>
-                <w:noProof/>
                 <w:webHidden/>
               </w:rPr>
               <w:fldChar w:fldCharType="end"/>
@@ -887,31 +857,26 @@
         <w:p>
           <w:pPr>
             <w:pStyle w:val="TM2"/>
-            <w:tabs>
-              <w:tab w:val="left" w:pos="660"/>
-              <w:tab w:val="right" w:leader="dot" w:pos="9062"/>
-            </w:tabs>
             <w:rPr>
-              <w:noProof/>
-              <w:color w:val="auto"/>
+              <w:rFonts w:asciiTheme="minorHAnsi" w:hAnsiTheme="minorHAnsi"/>
+              <w:b w:val="0"/>
               <w:sz w:val="22"/>
               <w:szCs w:val="22"/>
               <w:lang w:eastAsia="ja-JP"/>
             </w:rPr>
           </w:pPr>
-          <w:hyperlink w:anchor="_Toc262381335" w:history="1">
+          <w:hyperlink w:anchor="_Toc262397292" w:history="1">
             <w:r>
               <w:rPr>
                 <w:rStyle w:val="Lienhypertexte"/>
-                <w:rFonts w:ascii="Century Schoolbook" w:hAnsi="Century Schoolbook"/>
-                <w:noProof/>
+                <w:color w:val="auto"/>
               </w:rPr>
               <w:t>1.</w:t>
             </w:r>
             <w:r>
               <w:rPr>
-                <w:noProof/>
-                <w:color w:val="auto"/>
+                <w:rFonts w:asciiTheme="minorHAnsi" w:hAnsiTheme="minorHAnsi"/>
+                <w:b w:val="0"/>
                 <w:sz w:val="22"/>
                 <w:szCs w:val="22"/>
                 <w:lang w:eastAsia="ja-JP"/>
@@ -921,55 +886,47 @@
             <w:r>
               <w:rPr>
                 <w:rStyle w:val="Lienhypertexte"/>
-                <w:rFonts w:ascii="Century Schoolbook" w:hAnsi="Century Schoolbook"/>
-                <w:noProof/>
+                <w:color w:val="auto"/>
               </w:rPr>
               <w:t>Forme générale du code</w:t>
             </w:r>
             <w:r>
               <w:rPr>
-                <w:noProof/>
                 <w:webHidden/>
               </w:rPr>
               <w:tab/>
             </w:r>
             <w:r>
               <w:rPr>
-                <w:noProof/>
                 <w:webHidden/>
               </w:rPr>
               <w:fldChar w:fldCharType="begin"/>
             </w:r>
             <w:r>
               <w:rPr>
-                <w:noProof/>
                 <w:webHidden/>
               </w:rPr>
-              <w:instrText xml:space="preserve"> PAGEREF _Toc262381335 \h </w:instrText>
-            </w:r>
-            <w:r>
-              <w:rPr>
-                <w:noProof/>
+              <w:instrText xml:space="preserve"> PAGEREF _Toc262397292 \h </w:instrText>
+            </w:r>
+            <w:r>
+              <w:rPr>
                 <w:webHidden/>
               </w:rPr>
             </w:r>
             <w:r>
               <w:rPr>
-                <w:noProof/>
                 <w:webHidden/>
               </w:rPr>
               <w:fldChar w:fldCharType="separate"/>
             </w:r>
             <w:r>
               <w:rPr>
-                <w:noProof/>
                 <w:webHidden/>
               </w:rPr>
               <w:t>5</w:t>
             </w:r>
             <w:r>
               <w:rPr>
-                <w:noProof/>
                 <w:webHidden/>
               </w:rPr>
               <w:fldChar w:fldCharType="end"/>
@@ -991,12 +948,13 @@
               <w:lang w:eastAsia="ja-JP"/>
             </w:rPr>
           </w:pPr>
-          <w:hyperlink w:anchor="_Toc262381336" w:history="1">
+          <w:hyperlink w:anchor="_Toc262397293" w:history="1">
             <w:r>
               <w:rPr>
                 <w:rStyle w:val="Lienhypertexte"/>
                 <w:rFonts w:ascii="Century Schoolbook" w:hAnsi="Century Schoolbook"/>
                 <w:noProof/>
+                <w:color w:val="auto"/>
               </w:rPr>
               <w:t>1.</w:t>
             </w:r>
@@ -1015,6 +973,7 @@
                 <w:rStyle w:val="Lienhypertexte"/>
                 <w:rFonts w:ascii="Century Schoolbook" w:hAnsi="Century Schoolbook"/>
                 <w:noProof/>
+                <w:color w:val="auto"/>
               </w:rPr>
               <w:t>Langages</w:t>
             </w:r>
@@ -1022,6 +981,7 @@
               <w:rPr>
                 <w:noProof/>
                 <w:webHidden/>
+                <w:color w:val="auto"/>
               </w:rPr>
               <w:tab/>
             </w:r>
@@ -1029,6 +989,7 @@
               <w:rPr>
                 <w:noProof/>
                 <w:webHidden/>
+                <w:color w:val="auto"/>
               </w:rPr>
               <w:fldChar w:fldCharType="begin"/>
             </w:r>
@@ -1036,19 +997,22 @@
               <w:rPr>
                 <w:noProof/>
                 <w:webHidden/>
-              </w:rPr>
-              <w:instrText xml:space="preserve"> PAGEREF _Toc262381336 \h </w:instrText>
+                <w:color w:val="auto"/>
+              </w:rPr>
+              <w:instrText xml:space="preserve"> PAGEREF _Toc262397293 \h </w:instrText>
             </w:r>
             <w:r>
               <w:rPr>
                 <w:noProof/>
                 <w:webHidden/>
+                <w:color w:val="auto"/>
               </w:rPr>
             </w:r>
             <w:r>
               <w:rPr>
                 <w:noProof/>
                 <w:webHidden/>
+                <w:color w:val="auto"/>
               </w:rPr>
               <w:fldChar w:fldCharType="separate"/>
             </w:r>
@@ -1056,6 +1020,7 @@
               <w:rPr>
                 <w:noProof/>
                 <w:webHidden/>
+                <w:color w:val="auto"/>
               </w:rPr>
               <w:t>5</w:t>
             </w:r>
@@ -1063,6 +1028,7 @@
               <w:rPr>
                 <w:noProof/>
                 <w:webHidden/>
+                <w:color w:val="auto"/>
               </w:rPr>
               <w:fldChar w:fldCharType="end"/>
             </w:r>
@@ -1083,12 +1049,13 @@
               <w:lang w:eastAsia="ja-JP"/>
             </w:rPr>
           </w:pPr>
-          <w:hyperlink w:anchor="_Toc262381337" w:history="1">
+          <w:hyperlink w:anchor="_Toc262397294" w:history="1">
             <w:r>
               <w:rPr>
                 <w:rStyle w:val="Lienhypertexte"/>
                 <w:rFonts w:ascii="Century Schoolbook" w:hAnsi="Century Schoolbook"/>
                 <w:noProof/>
+                <w:color w:val="auto"/>
               </w:rPr>
               <w:t>2.</w:t>
             </w:r>
@@ -1107,6 +1074,7 @@
                 <w:rStyle w:val="Lienhypertexte"/>
                 <w:rFonts w:ascii="Century Schoolbook" w:hAnsi="Century Schoolbook"/>
                 <w:noProof/>
+                <w:color w:val="auto"/>
               </w:rPr>
               <w:t>Organisation globale des fichiers</w:t>
             </w:r>
@@ -1114,6 +1082,7 @@
               <w:rPr>
                 <w:noProof/>
                 <w:webHidden/>
+                <w:color w:val="auto"/>
               </w:rPr>
               <w:tab/>
             </w:r>
@@ -1121,6 +1090,7 @@
               <w:rPr>
                 <w:noProof/>
                 <w:webHidden/>
+                <w:color w:val="auto"/>
               </w:rPr>
               <w:fldChar w:fldCharType="begin"/>
             </w:r>
@@ -1128,19 +1098,22 @@
               <w:rPr>
                 <w:noProof/>
                 <w:webHidden/>
-              </w:rPr>
-              <w:instrText xml:space="preserve"> PAGEREF _Toc262381337 \h </w:instrText>
+                <w:color w:val="auto"/>
+              </w:rPr>
+              <w:instrText xml:space="preserve"> PAGEREF _Toc262397294 \h </w:instrText>
             </w:r>
             <w:r>
               <w:rPr>
                 <w:noProof/>
                 <w:webHidden/>
+                <w:color w:val="auto"/>
               </w:rPr>
             </w:r>
             <w:r>
               <w:rPr>
                 <w:noProof/>
                 <w:webHidden/>
+                <w:color w:val="auto"/>
               </w:rPr>
               <w:fldChar w:fldCharType="separate"/>
             </w:r>
@@ -1148,6 +1121,7 @@
               <w:rPr>
                 <w:noProof/>
                 <w:webHidden/>
+                <w:color w:val="auto"/>
               </w:rPr>
               <w:t>5</w:t>
             </w:r>
@@ -1155,6 +1129,7 @@
               <w:rPr>
                 <w:noProof/>
                 <w:webHidden/>
+                <w:color w:val="auto"/>
               </w:rPr>
               <w:fldChar w:fldCharType="end"/>
             </w:r>
@@ -1175,12 +1150,13 @@
               <w:lang w:eastAsia="ja-JP"/>
             </w:rPr>
           </w:pPr>
-          <w:hyperlink w:anchor="_Toc262381338" w:history="1">
+          <w:hyperlink w:anchor="_Toc262397295" w:history="1">
             <w:r>
               <w:rPr>
                 <w:rStyle w:val="Lienhypertexte"/>
                 <w:rFonts w:ascii="Century Schoolbook" w:hAnsi="Century Schoolbook"/>
                 <w:noProof/>
+                <w:color w:val="auto"/>
               </w:rPr>
               <w:t>3.</w:t>
             </w:r>
@@ -1199,6 +1175,7 @@
                 <w:rStyle w:val="Lienhypertexte"/>
                 <w:rFonts w:ascii="Century Schoolbook" w:hAnsi="Century Schoolbook"/>
                 <w:noProof/>
+                <w:color w:val="auto"/>
               </w:rPr>
               <w:t>Organisation interne des fichiers d’en-tête (.h ou .hpp)</w:t>
             </w:r>
@@ -1206,6 +1183,7 @@
               <w:rPr>
                 <w:noProof/>
                 <w:webHidden/>
+                <w:color w:val="auto"/>
               </w:rPr>
               <w:tab/>
             </w:r>
@@ -1213,6 +1191,7 @@
               <w:rPr>
                 <w:noProof/>
                 <w:webHidden/>
+                <w:color w:val="auto"/>
               </w:rPr>
               <w:fldChar w:fldCharType="begin"/>
             </w:r>
@@ -1220,19 +1199,22 @@
               <w:rPr>
                 <w:noProof/>
                 <w:webHidden/>
-              </w:rPr>
-              <w:instrText xml:space="preserve"> PAGEREF _Toc262381338 \h </w:instrText>
+                <w:color w:val="auto"/>
+              </w:rPr>
+              <w:instrText xml:space="preserve"> PAGEREF _Toc262397295 \h </w:instrText>
             </w:r>
             <w:r>
               <w:rPr>
                 <w:noProof/>
                 <w:webHidden/>
+                <w:color w:val="auto"/>
               </w:rPr>
             </w:r>
             <w:r>
               <w:rPr>
                 <w:noProof/>
                 <w:webHidden/>
+                <w:color w:val="auto"/>
               </w:rPr>
               <w:fldChar w:fldCharType="separate"/>
             </w:r>
@@ -1240,13 +1222,15 @@
               <w:rPr>
                 <w:noProof/>
                 <w:webHidden/>
-              </w:rPr>
-              <w:t>5</w:t>
+                <w:color w:val="auto"/>
+              </w:rPr>
+              <w:t>6</w:t>
             </w:r>
             <w:r>
               <w:rPr>
                 <w:noProof/>
                 <w:webHidden/>
+                <w:color w:val="auto"/>
               </w:rPr>
               <w:fldChar w:fldCharType="end"/>
             </w:r>
@@ -1267,12 +1251,13 @@
               <w:lang w:eastAsia="ja-JP"/>
             </w:rPr>
           </w:pPr>
-          <w:hyperlink w:anchor="_Toc262381339" w:history="1">
+          <w:hyperlink w:anchor="_Toc262397296" w:history="1">
             <w:r>
               <w:rPr>
                 <w:rStyle w:val="Lienhypertexte"/>
                 <w:rFonts w:ascii="Century Schoolbook" w:hAnsi="Century Schoolbook"/>
                 <w:noProof/>
+                <w:color w:val="auto"/>
               </w:rPr>
               <w:t>4.</w:t>
             </w:r>
@@ -1291,6 +1276,7 @@
                 <w:rStyle w:val="Lienhypertexte"/>
                 <w:rFonts w:ascii="Century Schoolbook" w:hAnsi="Century Schoolbook"/>
                 <w:noProof/>
+                <w:color w:val="auto"/>
               </w:rPr>
               <w:t>Organisation interne des fichiers sources (.c ou .cpp)</w:t>
             </w:r>
@@ -1298,6 +1284,7 @@
               <w:rPr>
                 <w:noProof/>
                 <w:webHidden/>
+                <w:color w:val="auto"/>
               </w:rPr>
               <w:tab/>
             </w:r>
@@ -1305,6 +1292,7 @@
               <w:rPr>
                 <w:noProof/>
                 <w:webHidden/>
+                <w:color w:val="auto"/>
               </w:rPr>
               <w:fldChar w:fldCharType="begin"/>
             </w:r>
@@ -1312,19 +1300,22 @@
               <w:rPr>
                 <w:noProof/>
                 <w:webHidden/>
-              </w:rPr>
-              <w:instrText xml:space="preserve"> PAGEREF _Toc262381339 \h </w:instrText>
+                <w:color w:val="auto"/>
+              </w:rPr>
+              <w:instrText xml:space="preserve"> PAGEREF _Toc262397296 \h </w:instrText>
             </w:r>
             <w:r>
               <w:rPr>
                 <w:noProof/>
                 <w:webHidden/>
+                <w:color w:val="auto"/>
               </w:rPr>
             </w:r>
             <w:r>
               <w:rPr>
                 <w:noProof/>
                 <w:webHidden/>
+                <w:color w:val="auto"/>
               </w:rPr>
               <w:fldChar w:fldCharType="separate"/>
             </w:r>
@@ -1332,6 +1323,7 @@
               <w:rPr>
                 <w:noProof/>
                 <w:webHidden/>
+                <w:color w:val="auto"/>
               </w:rPr>
               <w:t>7</w:t>
             </w:r>
@@ -1339,6 +1331,7 @@
               <w:rPr>
                 <w:noProof/>
                 <w:webHidden/>
+                <w:color w:val="auto"/>
               </w:rPr>
               <w:fldChar w:fldCharType="end"/>
             </w:r>
@@ -1347,8 +1340,87 @@
         <w:p>
           <w:pPr>
             <w:pStyle w:val="TM2"/>
+            <w:rPr>
+              <w:rFonts w:asciiTheme="minorHAnsi" w:hAnsiTheme="minorHAnsi"/>
+              <w:b w:val="0"/>
+              <w:sz w:val="22"/>
+              <w:szCs w:val="22"/>
+              <w:lang w:eastAsia="ja-JP"/>
+            </w:rPr>
+          </w:pPr>
+          <w:hyperlink w:anchor="_Toc262397297" w:history="1">
+            <w:r>
+              <w:rPr>
+                <w:rStyle w:val="Lienhypertexte"/>
+                <w:color w:val="auto"/>
+              </w:rPr>
+              <w:t>2.</w:t>
+            </w:r>
+            <w:r>
+              <w:rPr>
+                <w:rFonts w:asciiTheme="minorHAnsi" w:hAnsiTheme="minorHAnsi"/>
+                <w:b w:val="0"/>
+                <w:sz w:val="22"/>
+                <w:szCs w:val="22"/>
+                <w:lang w:eastAsia="ja-JP"/>
+              </w:rPr>
+              <w:tab/>
+            </w:r>
+            <w:r>
+              <w:rPr>
+                <w:rStyle w:val="Lienhypertexte"/>
+                <w:color w:val="auto"/>
+              </w:rPr>
+              <w:t>Forme détaillée du code</w:t>
+            </w:r>
+            <w:r>
+              <w:rPr>
+                <w:webHidden/>
+              </w:rPr>
+              <w:tab/>
+            </w:r>
+            <w:r>
+              <w:rPr>
+                <w:webHidden/>
+              </w:rPr>
+              <w:fldChar w:fldCharType="begin"/>
+            </w:r>
+            <w:r>
+              <w:rPr>
+                <w:webHidden/>
+              </w:rPr>
+              <w:instrText xml:space="preserve"> PAGEREF _Toc262397297 \h </w:instrText>
+            </w:r>
+            <w:r>
+              <w:rPr>
+                <w:webHidden/>
+              </w:rPr>
+            </w:r>
+            <w:r>
+              <w:rPr>
+                <w:webHidden/>
+              </w:rPr>
+              <w:fldChar w:fldCharType="separate"/>
+            </w:r>
+            <w:r>
+              <w:rPr>
+                <w:webHidden/>
+              </w:rPr>
+              <w:t>8</w:t>
+            </w:r>
+            <w:r>
+              <w:rPr>
+                <w:webHidden/>
+              </w:rPr>
+              <w:fldChar w:fldCharType="end"/>
+            </w:r>
+          </w:hyperlink>
+        </w:p>
+        <w:p>
+          <w:pPr>
+            <w:pStyle w:val="TM3"/>
             <w:tabs>
-              <w:tab w:val="left" w:pos="660"/>
+              <w:tab w:val="left" w:pos="880"/>
               <w:tab w:val="right" w:leader="dot" w:pos="9062"/>
             </w:tabs>
             <w:rPr>
@@ -1359,14 +1431,15 @@
               <w:lang w:eastAsia="ja-JP"/>
             </w:rPr>
           </w:pPr>
-          <w:hyperlink w:anchor="_Toc262381340" w:history="1">
+          <w:hyperlink w:anchor="_Toc262397298" w:history="1">
             <w:r>
               <w:rPr>
                 <w:rStyle w:val="Lienhypertexte"/>
                 <w:rFonts w:ascii="Century Schoolbook" w:hAnsi="Century Schoolbook"/>
                 <w:noProof/>
-              </w:rPr>
-              <w:t>2.</w:t>
+                <w:color w:val="auto"/>
+              </w:rPr>
+              <w:t>1.</w:t>
             </w:r>
             <w:r>
               <w:rPr>
@@ -1383,6 +1456,7 @@
                 <w:rStyle w:val="Lienhypertexte"/>
                 <w:rFonts w:ascii="Century Schoolbook" w:hAnsi="Century Schoolbook"/>
                 <w:noProof/>
+                <w:color w:val="auto"/>
               </w:rPr>
               <w:t>Règles de nommage</w:t>
             </w:r>
@@ -1390,6 +1464,7 @@
               <w:rPr>
                 <w:noProof/>
                 <w:webHidden/>
+                <w:color w:val="auto"/>
               </w:rPr>
               <w:tab/>
             </w:r>
@@ -1397,6 +1472,7 @@
               <w:rPr>
                 <w:noProof/>
                 <w:webHidden/>
+                <w:color w:val="auto"/>
               </w:rPr>
               <w:fldChar w:fldCharType="begin"/>
             </w:r>
@@ -1404,19 +1480,22 @@
               <w:rPr>
                 <w:noProof/>
                 <w:webHidden/>
-              </w:rPr>
-              <w:instrText xml:space="preserve"> PAGEREF _Toc262381340 \h </w:instrText>
+                <w:color w:val="auto"/>
+              </w:rPr>
+              <w:instrText xml:space="preserve"> PAGEREF _Toc262397298 \h </w:instrText>
             </w:r>
             <w:r>
               <w:rPr>
                 <w:noProof/>
                 <w:webHidden/>
+                <w:color w:val="auto"/>
               </w:rPr>
             </w:r>
             <w:r>
               <w:rPr>
                 <w:noProof/>
                 <w:webHidden/>
+                <w:color w:val="auto"/>
               </w:rPr>
               <w:fldChar w:fldCharType="separate"/>
             </w:r>
@@ -1424,6 +1503,7 @@
               <w:rPr>
                 <w:noProof/>
                 <w:webHidden/>
+                <w:color w:val="auto"/>
               </w:rPr>
               <w:t>8</w:t>
             </w:r>
@@ -1431,6 +1511,7 @@
               <w:rPr>
                 <w:noProof/>
                 <w:webHidden/>
+                <w:color w:val="auto"/>
               </w:rPr>
               <w:fldChar w:fldCharType="end"/>
             </w:r>
@@ -1438,13 +1519,398 @@
         </w:p>
         <w:p>
           <w:pPr>
+            <w:pStyle w:val="TM3"/>
+            <w:tabs>
+              <w:tab w:val="left" w:pos="880"/>
+              <w:tab w:val="right" w:leader="dot" w:pos="9062"/>
+            </w:tabs>
+            <w:rPr>
+              <w:noProof/>
+              <w:color w:val="auto"/>
+              <w:sz w:val="22"/>
+              <w:szCs w:val="22"/>
+              <w:lang w:eastAsia="ja-JP"/>
+            </w:rPr>
+          </w:pPr>
+          <w:hyperlink w:anchor="_Toc262397299" w:history="1">
+            <w:r>
+              <w:rPr>
+                <w:rStyle w:val="Lienhypertexte"/>
+                <w:rFonts w:ascii="Century Schoolbook" w:hAnsi="Century Schoolbook"/>
+                <w:noProof/>
+                <w:color w:val="auto"/>
+              </w:rPr>
+              <w:t>2.</w:t>
+            </w:r>
+            <w:r>
+              <w:rPr>
+                <w:noProof/>
+                <w:color w:val="auto"/>
+                <w:sz w:val="22"/>
+                <w:szCs w:val="22"/>
+                <w:lang w:eastAsia="ja-JP"/>
+              </w:rPr>
+              <w:tab/>
+            </w:r>
+            <w:r>
+              <w:rPr>
+                <w:rStyle w:val="Lienhypertexte"/>
+                <w:rFonts w:ascii="Century Schoolbook" w:hAnsi="Century Schoolbook"/>
+                <w:noProof/>
+                <w:color w:val="auto"/>
+              </w:rPr>
+              <w:t>Composition des fonctions</w:t>
+            </w:r>
+            <w:r>
+              <w:rPr>
+                <w:noProof/>
+                <w:webHidden/>
+                <w:color w:val="auto"/>
+              </w:rPr>
+              <w:tab/>
+            </w:r>
+            <w:r>
+              <w:rPr>
+                <w:noProof/>
+                <w:webHidden/>
+                <w:color w:val="auto"/>
+              </w:rPr>
+              <w:fldChar w:fldCharType="begin"/>
+            </w:r>
+            <w:r>
+              <w:rPr>
+                <w:noProof/>
+                <w:webHidden/>
+                <w:color w:val="auto"/>
+              </w:rPr>
+              <w:instrText xml:space="preserve"> PAGEREF _Toc262397299 \h </w:instrText>
+            </w:r>
+            <w:r>
+              <w:rPr>
+                <w:noProof/>
+                <w:webHidden/>
+                <w:color w:val="auto"/>
+              </w:rPr>
+            </w:r>
+            <w:r>
+              <w:rPr>
+                <w:noProof/>
+                <w:webHidden/>
+                <w:color w:val="auto"/>
+              </w:rPr>
+              <w:fldChar w:fldCharType="separate"/>
+            </w:r>
+            <w:r>
+              <w:rPr>
+                <w:noProof/>
+                <w:webHidden/>
+                <w:color w:val="auto"/>
+              </w:rPr>
+              <w:t>8</w:t>
+            </w:r>
+            <w:r>
+              <w:rPr>
+                <w:noProof/>
+                <w:webHidden/>
+                <w:color w:val="auto"/>
+              </w:rPr>
+              <w:fldChar w:fldCharType="end"/>
+            </w:r>
+          </w:hyperlink>
+        </w:p>
+        <w:p>
+          <w:pPr>
+            <w:pStyle w:val="TM3"/>
+            <w:tabs>
+              <w:tab w:val="left" w:pos="880"/>
+              <w:tab w:val="right" w:leader="dot" w:pos="9062"/>
+            </w:tabs>
+            <w:rPr>
+              <w:noProof/>
+              <w:color w:val="auto"/>
+              <w:sz w:val="22"/>
+              <w:szCs w:val="22"/>
+              <w:lang w:eastAsia="ja-JP"/>
+            </w:rPr>
+          </w:pPr>
+          <w:hyperlink w:anchor="_Toc262397300" w:history="1">
+            <w:r>
+              <w:rPr>
+                <w:rStyle w:val="Lienhypertexte"/>
+                <w:rFonts w:ascii="Century Schoolbook" w:hAnsi="Century Schoolbook"/>
+                <w:noProof/>
+                <w:color w:val="auto"/>
+              </w:rPr>
+              <w:t>3.</w:t>
+            </w:r>
+            <w:r>
+              <w:rPr>
+                <w:noProof/>
+                <w:color w:val="auto"/>
+                <w:sz w:val="22"/>
+                <w:szCs w:val="22"/>
+                <w:lang w:eastAsia="ja-JP"/>
+              </w:rPr>
+              <w:tab/>
+            </w:r>
+            <w:r>
+              <w:rPr>
+                <w:rStyle w:val="Lienhypertexte"/>
+                <w:rFonts w:ascii="Century Schoolbook" w:hAnsi="Century Schoolbook"/>
+                <w:noProof/>
+                <w:color w:val="auto"/>
+              </w:rPr>
+              <w:t>Commentaires</w:t>
+            </w:r>
+            <w:r>
+              <w:rPr>
+                <w:noProof/>
+                <w:webHidden/>
+                <w:color w:val="auto"/>
+              </w:rPr>
+              <w:tab/>
+            </w:r>
+            <w:r>
+              <w:rPr>
+                <w:noProof/>
+                <w:webHidden/>
+                <w:color w:val="auto"/>
+              </w:rPr>
+              <w:fldChar w:fldCharType="begin"/>
+            </w:r>
+            <w:r>
+              <w:rPr>
+                <w:noProof/>
+                <w:webHidden/>
+                <w:color w:val="auto"/>
+              </w:rPr>
+              <w:instrText xml:space="preserve"> PAGEREF _Toc262397300 \h </w:instrText>
+            </w:r>
+            <w:r>
+              <w:rPr>
+                <w:noProof/>
+                <w:webHidden/>
+                <w:color w:val="auto"/>
+              </w:rPr>
+            </w:r>
+            <w:r>
+              <w:rPr>
+                <w:noProof/>
+                <w:webHidden/>
+                <w:color w:val="auto"/>
+              </w:rPr>
+              <w:fldChar w:fldCharType="separate"/>
+            </w:r>
+            <w:r>
+              <w:rPr>
+                <w:noProof/>
+                <w:webHidden/>
+                <w:color w:val="auto"/>
+              </w:rPr>
+              <w:t>9</w:t>
+            </w:r>
+            <w:r>
+              <w:rPr>
+                <w:noProof/>
+                <w:webHidden/>
+                <w:color w:val="auto"/>
+              </w:rPr>
+              <w:fldChar w:fldCharType="end"/>
+            </w:r>
+          </w:hyperlink>
+        </w:p>
+        <w:p>
+          <w:pPr>
+            <w:pStyle w:val="TM3"/>
+            <w:tabs>
+              <w:tab w:val="left" w:pos="880"/>
+              <w:tab w:val="right" w:leader="dot" w:pos="9062"/>
+            </w:tabs>
+            <w:rPr>
+              <w:noProof/>
+              <w:color w:val="auto"/>
+              <w:sz w:val="22"/>
+              <w:szCs w:val="22"/>
+              <w:lang w:eastAsia="ja-JP"/>
+            </w:rPr>
+          </w:pPr>
+          <w:hyperlink w:anchor="_Toc262397304" w:history="1">
+            <w:r>
+              <w:rPr>
+                <w:rStyle w:val="Lienhypertexte"/>
+                <w:rFonts w:ascii="Century Schoolbook" w:hAnsi="Century Schoolbook"/>
+                <w:noProof/>
+                <w:color w:val="auto"/>
+              </w:rPr>
+              <w:t>4.</w:t>
+            </w:r>
+            <w:r>
+              <w:rPr>
+                <w:noProof/>
+                <w:color w:val="auto"/>
+                <w:sz w:val="22"/>
+                <w:szCs w:val="22"/>
+                <w:lang w:eastAsia="ja-JP"/>
+              </w:rPr>
+              <w:tab/>
+            </w:r>
+            <w:r>
+              <w:rPr>
+                <w:rStyle w:val="Lienhypertexte"/>
+                <w:rFonts w:ascii="Century Schoolbook" w:hAnsi="Century Schoolbook"/>
+                <w:noProof/>
+                <w:color w:val="auto"/>
+              </w:rPr>
+              <w:t>Espaces</w:t>
+            </w:r>
+            <w:r>
+              <w:rPr>
+                <w:noProof/>
+                <w:webHidden/>
+                <w:color w:val="auto"/>
+              </w:rPr>
+              <w:tab/>
+            </w:r>
+            <w:r>
+              <w:rPr>
+                <w:noProof/>
+                <w:webHidden/>
+                <w:color w:val="auto"/>
+              </w:rPr>
+              <w:fldChar w:fldCharType="begin"/>
+            </w:r>
+            <w:r>
+              <w:rPr>
+                <w:noProof/>
+                <w:webHidden/>
+                <w:color w:val="auto"/>
+              </w:rPr>
+              <w:instrText xml:space="preserve"> PAGEREF _Toc262397304 \h </w:instrText>
+            </w:r>
+            <w:r>
+              <w:rPr>
+                <w:noProof/>
+                <w:webHidden/>
+                <w:color w:val="auto"/>
+              </w:rPr>
+            </w:r>
+            <w:r>
+              <w:rPr>
+                <w:noProof/>
+                <w:webHidden/>
+                <w:color w:val="auto"/>
+              </w:rPr>
+              <w:fldChar w:fldCharType="separate"/>
+            </w:r>
+            <w:r>
+              <w:rPr>
+                <w:noProof/>
+                <w:webHidden/>
+                <w:color w:val="auto"/>
+              </w:rPr>
+              <w:t>9</w:t>
+            </w:r>
+            <w:r>
+              <w:rPr>
+                <w:noProof/>
+                <w:webHidden/>
+                <w:color w:val="auto"/>
+              </w:rPr>
+              <w:fldChar w:fldCharType="end"/>
+            </w:r>
+          </w:hyperlink>
+        </w:p>
+        <w:p>
+          <w:pPr>
+            <w:pStyle w:val="TM2"/>
+            <w:rPr>
+              <w:rFonts w:asciiTheme="minorHAnsi" w:hAnsiTheme="minorHAnsi"/>
+              <w:b w:val="0"/>
+              <w:sz w:val="22"/>
+              <w:szCs w:val="22"/>
+              <w:lang w:eastAsia="ja-JP"/>
+            </w:rPr>
+          </w:pPr>
+          <w:hyperlink w:anchor="_Toc262397305" w:history="1">
+            <w:r>
+              <w:rPr>
+                <w:rStyle w:val="Lienhypertexte"/>
+                <w:color w:val="auto"/>
+              </w:rPr>
+              <w:t>3.</w:t>
+            </w:r>
+            <w:r>
+              <w:rPr>
+                <w:rFonts w:asciiTheme="minorHAnsi" w:hAnsiTheme="minorHAnsi"/>
+                <w:b w:val="0"/>
+                <w:sz w:val="22"/>
+                <w:szCs w:val="22"/>
+                <w:lang w:eastAsia="ja-JP"/>
+              </w:rPr>
+              <w:tab/>
+            </w:r>
+            <w:r>
+              <w:rPr>
+                <w:rStyle w:val="Lienhypertexte"/>
+                <w:color w:val="auto"/>
+              </w:rPr>
+              <w:t>Règles d’utilisation</w:t>
+            </w:r>
+            <w:r>
+              <w:rPr>
+                <w:webHidden/>
+              </w:rPr>
+              <w:tab/>
+            </w:r>
+            <w:r>
+              <w:rPr>
+                <w:webHidden/>
+              </w:rPr>
+              <w:fldChar w:fldCharType="begin"/>
+            </w:r>
+            <w:r>
+              <w:rPr>
+                <w:webHidden/>
+              </w:rPr>
+              <w:instrText xml:space="preserve"> PAGEREF _Toc262397305 \h </w:instrText>
+            </w:r>
+            <w:r>
+              <w:rPr>
+                <w:webHidden/>
+              </w:rPr>
+            </w:r>
+            <w:r>
+              <w:rPr>
+                <w:webHidden/>
+              </w:rPr>
+              <w:fldChar w:fldCharType="separate"/>
+            </w:r>
+            <w:r>
+              <w:rPr>
+                <w:webHidden/>
+              </w:rPr>
+              <w:t>10</w:t>
+            </w:r>
+            <w:r>
+              <w:rPr>
+                <w:webHidden/>
+              </w:rPr>
+              <w:fldChar w:fldCharType="end"/>
+            </w:r>
+          </w:hyperlink>
+        </w:p>
+        <w:p>
+          <w:pPr>
+            <w:jc w:val="both"/>
             <w:rPr>
               <w:rFonts w:ascii="Century Schoolbook" w:hAnsi="Century Schoolbook"/>
+              <w:color w:val="auto"/>
             </w:rPr>
           </w:pPr>
           <w:r>
             <w:rPr>
               <w:rFonts w:ascii="Century Schoolbook" w:hAnsi="Century Schoolbook"/>
+              <w:color w:val="auto"/>
             </w:rPr>
             <w:fldChar w:fldCharType="end"/>
           </w:r>
@@ -1453,6 +1919,7 @@
     </w:sdt>
     <w:p>
       <w:pPr>
+        <w:jc w:val="both"/>
         <w:rPr>
           <w:rFonts w:ascii="Century Schoolbook" w:hAnsi="Century Schoolbook"/>
           <w:color w:val="auto"/>
@@ -1469,20 +1936,24 @@
           <w:ilvl w:val="0"/>
           <w:numId w:val="8"/>
         </w:numPr>
-        <w:rPr>
-          <w:rFonts w:ascii="Century Schoolbook" w:hAnsi="Century Schoolbook"/>
-        </w:rPr>
-      </w:pPr>
-      <w:r>
-        <w:rPr>
-          <w:rFonts w:ascii="Century Schoolbook" w:hAnsi="Century Schoolbook"/>
+        <w:jc w:val="both"/>
+        <w:rPr>
+          <w:rFonts w:ascii="Century Schoolbook" w:hAnsi="Century Schoolbook"/>
+          <w:color w:val="auto"/>
+        </w:rPr>
+      </w:pPr>
+      <w:r>
+        <w:rPr>
+          <w:rFonts w:ascii="Century Schoolbook" w:hAnsi="Century Schoolbook"/>
+          <w:color w:val="auto"/>
         </w:rPr>
         <w:br w:type="page"/>
       </w:r>
-      <w:bookmarkStart w:id="0" w:name="_Toc262381332"/>
-      <w:r>
-        <w:rPr>
-          <w:rFonts w:ascii="Century Schoolbook" w:hAnsi="Century Schoolbook"/>
+      <w:bookmarkStart w:id="0" w:name="_Toc262397289"/>
+      <w:r>
+        <w:rPr>
+          <w:rFonts w:ascii="Century Schoolbook" w:hAnsi="Century Schoolbook"/>
+          <w:color w:val="auto"/>
         </w:rPr>
         <w:lastRenderedPageBreak/>
         <w:t>Références du document</w:t>
@@ -1491,8 +1962,10 @@
     </w:p>
     <w:p>
       <w:pPr>
-        <w:rPr>
-          <w:rFonts w:ascii="Century Schoolbook" w:hAnsi="Century Schoolbook"/>
+        <w:jc w:val="both"/>
+        <w:rPr>
+          <w:rFonts w:ascii="Century Schoolbook" w:hAnsi="Century Schoolbook"/>
+          <w:color w:val="auto"/>
         </w:rPr>
       </w:pPr>
     </w:p>
@@ -1521,16 +1994,22 @@
           </w:tcPr>
           <w:p>
             <w:pPr>
-              <w:jc w:val="center"/>
+              <w:jc w:val="both"/>
               <w:rPr>
                 <w:rFonts w:ascii="Century Schoolbook" w:hAnsi="Century Schoolbook"/>
                 <w:b/>
+                <w:color w:val="auto"/>
+                <w:sz w:val="24"/>
+                <w:szCs w:val="24"/>
               </w:rPr>
             </w:pPr>
             <w:r>
               <w:rPr>
                 <w:rFonts w:ascii="Century Schoolbook" w:hAnsi="Century Schoolbook"/>
                 <w:b/>
+                <w:color w:val="auto"/>
+                <w:sz w:val="24"/>
+                <w:szCs w:val="24"/>
               </w:rPr>
               <w:t>DOCUMENT</w:t>
             </w:r>
@@ -1551,13 +2030,20 @@
           </w:tcPr>
           <w:p>
             <w:pPr>
-              <w:rPr>
-                <w:rFonts w:ascii="Century Schoolbook" w:hAnsi="Century Schoolbook"/>
+              <w:jc w:val="both"/>
+              <w:rPr>
+                <w:rFonts w:ascii="Century Schoolbook" w:hAnsi="Century Schoolbook"/>
+                <w:color w:val="auto"/>
+                <w:sz w:val="24"/>
+                <w:szCs w:val="24"/>
               </w:rPr>
             </w:pPr>
             <w:r>
               <w:rPr>
                 <w:rFonts w:ascii="Century Schoolbook" w:hAnsi="Century Schoolbook"/>
+                <w:color w:val="auto"/>
+                <w:sz w:val="24"/>
+                <w:szCs w:val="24"/>
               </w:rPr>
               <w:t>Nom du fichier</w:t>
             </w:r>
@@ -1572,14 +2058,21 @@
           </w:tcPr>
           <w:p>
             <w:pPr>
+              <w:jc w:val="both"/>
               <w:cnfStyle w:val="000000100000"/>
               <w:rPr>
                 <w:rFonts w:ascii="Century Schoolbook" w:hAnsi="Century Schoolbook"/>
+                <w:color w:val="auto"/>
+                <w:sz w:val="24"/>
+                <w:szCs w:val="24"/>
               </w:rPr>
             </w:pPr>
             <w:r>
               <w:rPr>
                 <w:rFonts w:ascii="Century Schoolbook" w:hAnsi="Century Schoolbook"/>
+                <w:color w:val="auto"/>
+                <w:sz w:val="24"/>
+                <w:szCs w:val="24"/>
               </w:rPr>
               <w:t>charte.docx</w:t>
             </w:r>
@@ -1594,13 +2087,20 @@
           </w:tcPr>
           <w:p>
             <w:pPr>
-              <w:rPr>
-                <w:rFonts w:ascii="Century Schoolbook" w:hAnsi="Century Schoolbook"/>
+              <w:jc w:val="both"/>
+              <w:rPr>
+                <w:rFonts w:ascii="Century Schoolbook" w:hAnsi="Century Schoolbook"/>
+                <w:color w:val="auto"/>
+                <w:sz w:val="24"/>
+                <w:szCs w:val="24"/>
               </w:rPr>
             </w:pPr>
             <w:r>
               <w:rPr>
                 <w:rFonts w:ascii="Century Schoolbook" w:hAnsi="Century Schoolbook"/>
+                <w:color w:val="auto"/>
+                <w:sz w:val="24"/>
+                <w:szCs w:val="24"/>
               </w:rPr>
               <w:t>Version</w:t>
             </w:r>
@@ -1612,14 +2112,21 @@
           </w:tcPr>
           <w:p>
             <w:pPr>
+              <w:jc w:val="both"/>
               <w:cnfStyle w:val="000000000000"/>
               <w:rPr>
                 <w:rFonts w:ascii="Century Schoolbook" w:hAnsi="Century Schoolbook"/>
+                <w:color w:val="auto"/>
+                <w:sz w:val="24"/>
+                <w:szCs w:val="24"/>
               </w:rPr>
             </w:pPr>
             <w:r>
               <w:rPr>
                 <w:rFonts w:ascii="Century Schoolbook" w:hAnsi="Century Schoolbook"/>
+                <w:color w:val="auto"/>
+                <w:sz w:val="24"/>
+                <w:szCs w:val="24"/>
               </w:rPr>
               <w:t>1</w:t>
             </w:r>
@@ -1637,13 +2144,20 @@
           </w:tcPr>
           <w:p>
             <w:pPr>
-              <w:rPr>
-                <w:rFonts w:ascii="Century Schoolbook" w:hAnsi="Century Schoolbook"/>
+              <w:jc w:val="both"/>
+              <w:rPr>
+                <w:rFonts w:ascii="Century Schoolbook" w:hAnsi="Century Schoolbook"/>
+                <w:color w:val="auto"/>
+                <w:sz w:val="24"/>
+                <w:szCs w:val="24"/>
               </w:rPr>
             </w:pPr>
             <w:r>
               <w:rPr>
                 <w:rFonts w:ascii="Century Schoolbook" w:hAnsi="Century Schoolbook"/>
+                <w:color w:val="auto"/>
+                <w:sz w:val="24"/>
+                <w:szCs w:val="24"/>
               </w:rPr>
               <w:t>Client</w:t>
             </w:r>
@@ -1655,14 +2169,21 @@
           </w:tcPr>
           <w:p>
             <w:pPr>
+              <w:jc w:val="both"/>
               <w:cnfStyle w:val="000000100000"/>
               <w:rPr>
                 <w:rFonts w:ascii="Century Schoolbook" w:hAnsi="Century Schoolbook"/>
+                <w:color w:val="auto"/>
+                <w:sz w:val="24"/>
+                <w:szCs w:val="24"/>
               </w:rPr>
             </w:pPr>
             <w:r>
               <w:rPr>
                 <w:rFonts w:ascii="Century Schoolbook" w:hAnsi="Century Schoolbook"/>
+                <w:color w:val="auto"/>
+                <w:sz w:val="24"/>
+                <w:szCs w:val="24"/>
               </w:rPr>
               <w:t>Document interne</w:t>
             </w:r>
@@ -1677,13 +2198,20 @@
           </w:tcPr>
           <w:p>
             <w:pPr>
-              <w:rPr>
-                <w:rFonts w:ascii="Century Schoolbook" w:hAnsi="Century Schoolbook"/>
+              <w:jc w:val="both"/>
+              <w:rPr>
+                <w:rFonts w:ascii="Century Schoolbook" w:hAnsi="Century Schoolbook"/>
+                <w:color w:val="auto"/>
+                <w:sz w:val="24"/>
+                <w:szCs w:val="24"/>
               </w:rPr>
             </w:pPr>
             <w:r>
               <w:rPr>
                 <w:rFonts w:ascii="Century Schoolbook" w:hAnsi="Century Schoolbook"/>
+                <w:color w:val="auto"/>
+                <w:sz w:val="24"/>
+                <w:szCs w:val="24"/>
               </w:rPr>
               <w:t>Projet</w:t>
             </w:r>
@@ -1695,14 +2223,21 @@
           </w:tcPr>
           <w:p>
             <w:pPr>
+              <w:jc w:val="both"/>
               <w:cnfStyle w:val="000000000000"/>
               <w:rPr>
                 <w:rFonts w:ascii="Century Schoolbook" w:hAnsi="Century Schoolbook"/>
+                <w:color w:val="auto"/>
+                <w:sz w:val="24"/>
+                <w:szCs w:val="24"/>
               </w:rPr>
             </w:pPr>
             <w:r>
               <w:rPr>
                 <w:rFonts w:ascii="Century Schoolbook" w:hAnsi="Century Schoolbook"/>
+                <w:color w:val="auto"/>
+                <w:sz w:val="24"/>
+                <w:szCs w:val="24"/>
               </w:rPr>
               <w:t xml:space="preserve">Réseaux sociaux : Recherche de composantes fortement connexes </w:t>
             </w:r>
@@ -1720,13 +2255,20 @@
           </w:tcPr>
           <w:p>
             <w:pPr>
-              <w:rPr>
-                <w:rFonts w:ascii="Century Schoolbook" w:hAnsi="Century Schoolbook"/>
+              <w:jc w:val="both"/>
+              <w:rPr>
+                <w:rFonts w:ascii="Century Schoolbook" w:hAnsi="Century Schoolbook"/>
+                <w:color w:val="auto"/>
+                <w:sz w:val="24"/>
+                <w:szCs w:val="24"/>
               </w:rPr>
             </w:pPr>
             <w:r>
               <w:rPr>
                 <w:rFonts w:ascii="Century Schoolbook" w:hAnsi="Century Schoolbook"/>
+                <w:color w:val="auto"/>
+                <w:sz w:val="24"/>
+                <w:szCs w:val="24"/>
               </w:rPr>
               <w:t>Auteurs</w:t>
             </w:r>
@@ -1738,42 +2280,63 @@
           </w:tcPr>
           <w:p>
             <w:pPr>
+              <w:jc w:val="both"/>
               <w:cnfStyle w:val="000000100000"/>
               <w:rPr>
                 <w:rFonts w:ascii="Century Schoolbook" w:hAnsi="Century Schoolbook"/>
+                <w:color w:val="auto"/>
+                <w:sz w:val="24"/>
+                <w:szCs w:val="24"/>
               </w:rPr>
             </w:pPr>
             <w:r>
               <w:rPr>
                 <w:rFonts w:ascii="Century Schoolbook" w:hAnsi="Century Schoolbook"/>
+                <w:color w:val="auto"/>
+                <w:sz w:val="24"/>
+                <w:szCs w:val="24"/>
               </w:rPr>
               <w:t xml:space="preserve">DREYER Quentin, </w:t>
             </w:r>
           </w:p>
           <w:p>
             <w:pPr>
+              <w:jc w:val="both"/>
               <w:cnfStyle w:val="000000100000"/>
               <w:rPr>
                 <w:rFonts w:ascii="Century Schoolbook" w:hAnsi="Century Schoolbook"/>
+                <w:color w:val="auto"/>
+                <w:sz w:val="24"/>
+                <w:szCs w:val="24"/>
               </w:rPr>
             </w:pPr>
             <w:r>
               <w:rPr>
                 <w:rFonts w:ascii="Century Schoolbook" w:hAnsi="Century Schoolbook"/>
+                <w:color w:val="auto"/>
+                <w:sz w:val="24"/>
+                <w:szCs w:val="24"/>
               </w:rPr>
               <w:t xml:space="preserve">JAMBET Pierre, </w:t>
             </w:r>
           </w:p>
           <w:p>
             <w:pPr>
+              <w:jc w:val="both"/>
               <w:cnfStyle w:val="000000100000"/>
               <w:rPr>
                 <w:rFonts w:ascii="Century Schoolbook" w:hAnsi="Century Schoolbook"/>
+                <w:color w:val="auto"/>
+                <w:sz w:val="24"/>
+                <w:szCs w:val="24"/>
               </w:rPr>
             </w:pPr>
             <w:r>
               <w:rPr>
                 <w:rFonts w:ascii="Century Schoolbook" w:hAnsi="Century Schoolbook"/>
+                <w:color w:val="auto"/>
+                <w:sz w:val="24"/>
+                <w:szCs w:val="24"/>
               </w:rPr>
               <w:t>NGUYEN Michael</w:t>
             </w:r>
@@ -1788,13 +2351,20 @@
           </w:tcPr>
           <w:p>
             <w:pPr>
-              <w:rPr>
-                <w:rFonts w:ascii="Century Schoolbook" w:hAnsi="Century Schoolbook"/>
+              <w:jc w:val="both"/>
+              <w:rPr>
+                <w:rFonts w:ascii="Century Schoolbook" w:hAnsi="Century Schoolbook"/>
+                <w:color w:val="auto"/>
+                <w:sz w:val="24"/>
+                <w:szCs w:val="24"/>
               </w:rPr>
             </w:pPr>
             <w:r>
               <w:rPr>
                 <w:rFonts w:ascii="Century Schoolbook" w:hAnsi="Century Schoolbook"/>
+                <w:color w:val="auto"/>
+                <w:sz w:val="24"/>
+                <w:szCs w:val="24"/>
               </w:rPr>
               <w:t>Date de création</w:t>
             </w:r>
@@ -1806,14 +2376,21 @@
           </w:tcPr>
           <w:p>
             <w:pPr>
+              <w:jc w:val="both"/>
               <w:cnfStyle w:val="000000000000"/>
               <w:rPr>
                 <w:rFonts w:ascii="Century Schoolbook" w:hAnsi="Century Schoolbook"/>
+                <w:color w:val="auto"/>
+                <w:sz w:val="24"/>
+                <w:szCs w:val="24"/>
               </w:rPr>
             </w:pPr>
             <w:r>
               <w:rPr>
                 <w:rFonts w:ascii="Century Schoolbook" w:hAnsi="Century Schoolbook"/>
+                <w:color w:val="auto"/>
+                <w:sz w:val="24"/>
+                <w:szCs w:val="24"/>
               </w:rPr>
               <w:t>25/04/2010</w:t>
             </w:r>
@@ -1831,13 +2408,20 @@
           </w:tcPr>
           <w:p>
             <w:pPr>
-              <w:rPr>
-                <w:rFonts w:ascii="Century Schoolbook" w:hAnsi="Century Schoolbook"/>
+              <w:jc w:val="both"/>
+              <w:rPr>
+                <w:rFonts w:ascii="Century Schoolbook" w:hAnsi="Century Schoolbook"/>
+                <w:color w:val="auto"/>
+                <w:sz w:val="24"/>
+                <w:szCs w:val="24"/>
               </w:rPr>
             </w:pPr>
             <w:r>
               <w:rPr>
                 <w:rFonts w:ascii="Century Schoolbook" w:hAnsi="Century Schoolbook"/>
+                <w:color w:val="auto"/>
+                <w:sz w:val="24"/>
+                <w:szCs w:val="24"/>
               </w:rPr>
               <w:t>Nombre de page</w:t>
             </w:r>
@@ -1849,9 +2433,13 @@
           </w:tcPr>
           <w:p>
             <w:pPr>
+              <w:jc w:val="both"/>
               <w:cnfStyle w:val="000000100000"/>
               <w:rPr>
                 <w:rFonts w:ascii="Century Schoolbook" w:hAnsi="Century Schoolbook"/>
+                <w:color w:val="auto"/>
+                <w:sz w:val="24"/>
+                <w:szCs w:val="24"/>
               </w:rPr>
             </w:pPr>
           </w:p>
@@ -1860,15 +2448,19 @@
     </w:tbl>
     <w:p>
       <w:pPr>
-        <w:rPr>
-          <w:rFonts w:ascii="Century Schoolbook" w:hAnsi="Century Schoolbook"/>
+        <w:jc w:val="both"/>
+        <w:rPr>
+          <w:rFonts w:ascii="Century Schoolbook" w:hAnsi="Century Schoolbook"/>
+          <w:color w:val="auto"/>
         </w:rPr>
       </w:pPr>
     </w:p>
     <w:p>
       <w:pPr>
-        <w:rPr>
-          <w:rFonts w:ascii="Century Schoolbook" w:hAnsi="Century Schoolbook"/>
+        <w:jc w:val="both"/>
+        <w:rPr>
+          <w:rFonts w:ascii="Century Schoolbook" w:hAnsi="Century Schoolbook"/>
+          <w:color w:val="auto"/>
         </w:rPr>
       </w:pPr>
     </w:p>
@@ -1901,14 +2493,20 @@
           </w:tcPr>
           <w:p>
             <w:pPr>
-              <w:jc w:val="center"/>
-              <w:rPr>
-                <w:rFonts w:ascii="Century Schoolbook" w:hAnsi="Century Schoolbook"/>
+              <w:jc w:val="both"/>
+              <w:rPr>
+                <w:rFonts w:ascii="Century Schoolbook" w:hAnsi="Century Schoolbook"/>
+                <w:color w:val="auto"/>
+                <w:sz w:val="24"/>
+                <w:szCs w:val="24"/>
               </w:rPr>
             </w:pPr>
             <w:r>
               <w:rPr>
                 <w:rFonts w:ascii="Century Schoolbook" w:hAnsi="Century Schoolbook"/>
+                <w:color w:val="auto"/>
+                <w:sz w:val="24"/>
+                <w:szCs w:val="24"/>
               </w:rPr>
               <w:t>GESTION DES VERSIONS</w:t>
             </w:r>
@@ -1929,13 +2527,20 @@
           </w:tcPr>
           <w:p>
             <w:pPr>
-              <w:rPr>
-                <w:rFonts w:ascii="Century Schoolbook" w:hAnsi="Century Schoolbook"/>
+              <w:jc w:val="both"/>
+              <w:rPr>
+                <w:rFonts w:ascii="Century Schoolbook" w:hAnsi="Century Schoolbook"/>
+                <w:color w:val="auto"/>
+                <w:sz w:val="24"/>
+                <w:szCs w:val="24"/>
               </w:rPr>
             </w:pPr>
             <w:r>
               <w:rPr>
                 <w:rFonts w:ascii="Century Schoolbook" w:hAnsi="Century Schoolbook"/>
+                <w:color w:val="auto"/>
+                <w:sz w:val="24"/>
+                <w:szCs w:val="24"/>
               </w:rPr>
               <w:t>Version</w:t>
             </w:r>
@@ -1950,16 +2555,23 @@
           </w:tcPr>
           <w:p>
             <w:pPr>
+              <w:jc w:val="both"/>
               <w:cnfStyle w:val="000000100000"/>
               <w:rPr>
                 <w:rFonts w:ascii="Century Schoolbook" w:hAnsi="Century Schoolbook"/>
                 <w:b/>
+                <w:color w:val="auto"/>
+                <w:sz w:val="24"/>
+                <w:szCs w:val="24"/>
               </w:rPr>
             </w:pPr>
             <w:r>
               <w:rPr>
                 <w:rFonts w:ascii="Century Schoolbook" w:hAnsi="Century Schoolbook"/>
                 <w:b/>
+                <w:color w:val="auto"/>
+                <w:sz w:val="24"/>
+                <w:szCs w:val="24"/>
               </w:rPr>
               <w:t>Date de Création</w:t>
             </w:r>
@@ -1974,16 +2586,23 @@
           </w:tcPr>
           <w:p>
             <w:pPr>
+              <w:jc w:val="both"/>
               <w:cnfStyle w:val="000000100000"/>
               <w:rPr>
                 <w:rFonts w:ascii="Century Schoolbook" w:hAnsi="Century Schoolbook"/>
                 <w:b/>
+                <w:color w:val="auto"/>
+                <w:sz w:val="24"/>
+                <w:szCs w:val="24"/>
               </w:rPr>
             </w:pPr>
             <w:r>
               <w:rPr>
                 <w:rFonts w:ascii="Century Schoolbook" w:hAnsi="Century Schoolbook"/>
                 <w:b/>
+                <w:color w:val="auto"/>
+                <w:sz w:val="24"/>
+                <w:szCs w:val="24"/>
               </w:rPr>
               <w:t>Auteurs</w:t>
             </w:r>
@@ -2001,15 +2620,22 @@
           </w:tcPr>
           <w:p>
             <w:pPr>
+              <w:jc w:val="both"/>
               <w:rPr>
                 <w:rFonts w:ascii="Century Schoolbook" w:hAnsi="Century Schoolbook"/>
                 <w:b w:val="0"/>
+                <w:color w:val="auto"/>
+                <w:sz w:val="24"/>
+                <w:szCs w:val="24"/>
               </w:rPr>
             </w:pPr>
             <w:r>
               <w:rPr>
                 <w:rFonts w:ascii="Century Schoolbook" w:hAnsi="Century Schoolbook"/>
                 <w:b w:val="0"/>
+                <w:color w:val="auto"/>
+                <w:sz w:val="24"/>
+                <w:szCs w:val="24"/>
               </w:rPr>
               <w:t>1</w:t>
             </w:r>
@@ -2021,14 +2647,21 @@
           </w:tcPr>
           <w:p>
             <w:pPr>
+              <w:jc w:val="both"/>
               <w:cnfStyle w:val="000000010000"/>
               <w:rPr>
                 <w:rFonts w:ascii="Century Schoolbook" w:hAnsi="Century Schoolbook"/>
+                <w:color w:val="auto"/>
+                <w:sz w:val="24"/>
+                <w:szCs w:val="24"/>
               </w:rPr>
             </w:pPr>
             <w:r>
               <w:rPr>
                 <w:rFonts w:ascii="Century Schoolbook" w:hAnsi="Century Schoolbook"/>
+                <w:color w:val="auto"/>
+                <w:sz w:val="24"/>
+                <w:szCs w:val="24"/>
               </w:rPr>
               <w:t>25/04/2010</w:t>
             </w:r>
@@ -2040,14 +2673,21 @@
           </w:tcPr>
           <w:p>
             <w:pPr>
+              <w:jc w:val="both"/>
               <w:cnfStyle w:val="000000010000"/>
               <w:rPr>
                 <w:rFonts w:ascii="Century Schoolbook" w:hAnsi="Century Schoolbook"/>
+                <w:color w:val="auto"/>
+                <w:sz w:val="24"/>
+                <w:szCs w:val="24"/>
               </w:rPr>
             </w:pPr>
             <w:r>
               <w:rPr>
                 <w:rFonts w:ascii="Century Schoolbook" w:hAnsi="Century Schoolbook"/>
+                <w:color w:val="auto"/>
+                <w:sz w:val="24"/>
+                <w:szCs w:val="24"/>
               </w:rPr>
               <w:t>NGUYEN Michael</w:t>
             </w:r>
@@ -2065,15 +2705,22 @@
           </w:tcPr>
           <w:p>
             <w:pPr>
+              <w:jc w:val="both"/>
               <w:rPr>
                 <w:rFonts w:ascii="Century Schoolbook" w:hAnsi="Century Schoolbook"/>
                 <w:b w:val="0"/>
+                <w:color w:val="auto"/>
+                <w:sz w:val="24"/>
+                <w:szCs w:val="24"/>
               </w:rPr>
             </w:pPr>
             <w:r>
               <w:rPr>
                 <w:rFonts w:ascii="Century Schoolbook" w:hAnsi="Century Schoolbook"/>
                 <w:b w:val="0"/>
+                <w:color w:val="auto"/>
+                <w:sz w:val="24"/>
+                <w:szCs w:val="24"/>
               </w:rPr>
               <w:t>2</w:t>
             </w:r>
@@ -2085,14 +2732,21 @@
           </w:tcPr>
           <w:p>
             <w:pPr>
+              <w:jc w:val="both"/>
               <w:cnfStyle w:val="000000100000"/>
               <w:rPr>
                 <w:rFonts w:ascii="Century Schoolbook" w:hAnsi="Century Schoolbook"/>
+                <w:color w:val="auto"/>
+                <w:sz w:val="24"/>
+                <w:szCs w:val="24"/>
               </w:rPr>
             </w:pPr>
             <w:r>
               <w:rPr>
                 <w:rFonts w:ascii="Century Schoolbook" w:hAnsi="Century Schoolbook"/>
+                <w:color w:val="auto"/>
+                <w:sz w:val="24"/>
+                <w:szCs w:val="24"/>
               </w:rPr>
               <w:t>23/05/2010</w:t>
             </w:r>
@@ -2104,14 +2758,21 @@
           </w:tcPr>
           <w:p>
             <w:pPr>
+              <w:jc w:val="both"/>
               <w:cnfStyle w:val="000000100000"/>
               <w:rPr>
                 <w:rFonts w:ascii="Century Schoolbook" w:hAnsi="Century Schoolbook"/>
+                <w:color w:val="auto"/>
+                <w:sz w:val="24"/>
+                <w:szCs w:val="24"/>
               </w:rPr>
             </w:pPr>
             <w:r>
               <w:rPr>
                 <w:rFonts w:ascii="Century Schoolbook" w:hAnsi="Century Schoolbook"/>
+                <w:color w:val="auto"/>
+                <w:sz w:val="24"/>
+                <w:szCs w:val="24"/>
               </w:rPr>
               <w:t>NGUYEN Michael</w:t>
             </w:r>
@@ -2129,9 +2790,13 @@
           </w:tcPr>
           <w:p>
             <w:pPr>
+              <w:jc w:val="both"/>
               <w:rPr>
                 <w:rFonts w:ascii="Century Schoolbook" w:hAnsi="Century Schoolbook"/>
                 <w:b w:val="0"/>
+                <w:color w:val="auto"/>
+                <w:sz w:val="24"/>
+                <w:szCs w:val="24"/>
               </w:rPr>
             </w:pPr>
           </w:p>
@@ -2142,9 +2807,13 @@
           </w:tcPr>
           <w:p>
             <w:pPr>
+              <w:jc w:val="both"/>
               <w:cnfStyle w:val="000000010000"/>
               <w:rPr>
                 <w:rFonts w:ascii="Century Schoolbook" w:hAnsi="Century Schoolbook"/>
+                <w:color w:val="auto"/>
+                <w:sz w:val="24"/>
+                <w:szCs w:val="24"/>
               </w:rPr>
             </w:pPr>
           </w:p>
@@ -2155,9 +2824,13 @@
           </w:tcPr>
           <w:p>
             <w:pPr>
+              <w:jc w:val="both"/>
               <w:cnfStyle w:val="000000010000"/>
               <w:rPr>
                 <w:rFonts w:ascii="Century Schoolbook" w:hAnsi="Century Schoolbook"/>
+                <w:color w:val="auto"/>
+                <w:sz w:val="24"/>
+                <w:szCs w:val="24"/>
               </w:rPr>
             </w:pPr>
           </w:p>
@@ -2166,20 +2839,25 @@
     </w:tbl>
     <w:p>
       <w:pPr>
-        <w:rPr>
-          <w:rFonts w:ascii="Century Schoolbook" w:hAnsi="Century Schoolbook"/>
+        <w:jc w:val="both"/>
+        <w:rPr>
+          <w:rFonts w:ascii="Century Schoolbook" w:hAnsi="Century Schoolbook"/>
+          <w:color w:val="auto"/>
         </w:rPr>
       </w:pPr>
     </w:p>
     <w:p>
       <w:pPr>
-        <w:rPr>
-          <w:rFonts w:ascii="Century Schoolbook" w:hAnsi="Century Schoolbook"/>
-        </w:rPr>
-      </w:pPr>
-      <w:r>
-        <w:rPr>
-          <w:rFonts w:ascii="Century Schoolbook" w:hAnsi="Century Schoolbook"/>
+        <w:jc w:val="both"/>
+        <w:rPr>
+          <w:rFonts w:ascii="Century Schoolbook" w:hAnsi="Century Schoolbook"/>
+          <w:color w:val="auto"/>
+        </w:rPr>
+      </w:pPr>
+      <w:r>
+        <w:rPr>
+          <w:rFonts w:ascii="Century Schoolbook" w:hAnsi="Century Schoolbook"/>
+          <w:color w:val="auto"/>
         </w:rPr>
         <w:br w:type="page"/>
       </w:r>
@@ -2191,14 +2869,17 @@
           <w:ilvl w:val="0"/>
           <w:numId w:val="8"/>
         </w:numPr>
-        <w:rPr>
-          <w:rFonts w:ascii="Century Schoolbook" w:hAnsi="Century Schoolbook"/>
-        </w:rPr>
-      </w:pPr>
-      <w:bookmarkStart w:id="1" w:name="_Toc262381333"/>
-      <w:r>
-        <w:rPr>
-          <w:rFonts w:ascii="Century Schoolbook" w:hAnsi="Century Schoolbook"/>
+        <w:jc w:val="both"/>
+        <w:rPr>
+          <w:rFonts w:ascii="Century Schoolbook" w:hAnsi="Century Schoolbook"/>
+          <w:color w:val="auto"/>
+        </w:rPr>
+      </w:pPr>
+      <w:bookmarkStart w:id="1" w:name="_Toc262397290"/>
+      <w:r>
+        <w:rPr>
+          <w:rFonts w:ascii="Century Schoolbook" w:hAnsi="Century Schoolbook"/>
+          <w:color w:val="auto"/>
         </w:rPr>
         <w:lastRenderedPageBreak/>
         <w:t>Objectifs du document</w:t>
@@ -2207,8 +2888,10 @@
     </w:p>
     <w:p>
       <w:pPr>
-        <w:rPr>
-          <w:rFonts w:ascii="Century Schoolbook" w:hAnsi="Century Schoolbook"/>
+        <w:jc w:val="both"/>
+        <w:rPr>
+          <w:rFonts w:ascii="Century Schoolbook" w:hAnsi="Century Schoolbook"/>
+          <w:color w:val="auto"/>
         </w:rPr>
       </w:pPr>
     </w:p>
@@ -2218,13 +2901,15 @@
         <w:jc w:val="both"/>
         <w:rPr>
           <w:rFonts w:ascii="Century Schoolbook" w:hAnsi="Century Schoolbook"/>
-          <w:sz w:val="24"/>
-          <w:szCs w:val="24"/>
-        </w:rPr>
-      </w:pPr>
-      <w:r>
-        <w:rPr>
-          <w:rFonts w:ascii="Century Schoolbook" w:hAnsi="Century Schoolbook"/>
+          <w:color w:val="auto"/>
+          <w:sz w:val="24"/>
+          <w:szCs w:val="24"/>
+        </w:rPr>
+      </w:pPr>
+      <w:r>
+        <w:rPr>
+          <w:rFonts w:ascii="Century Schoolbook" w:hAnsi="Century Schoolbook"/>
+          <w:color w:val="auto"/>
           <w:sz w:val="24"/>
           <w:szCs w:val="24"/>
         </w:rPr>
@@ -2233,6 +2918,7 @@
       <w:r>
         <w:rPr>
           <w:rFonts w:ascii="Century Schoolbook" w:hAnsi="Century Schoolbook"/>
+          <w:color w:val="auto"/>
           <w:sz w:val="24"/>
           <w:szCs w:val="24"/>
         </w:rPr>
@@ -2245,13 +2931,15 @@
         <w:jc w:val="both"/>
         <w:rPr>
           <w:rFonts w:ascii="Century Schoolbook" w:hAnsi="Century Schoolbook"/>
-          <w:sz w:val="24"/>
-          <w:szCs w:val="24"/>
-        </w:rPr>
-      </w:pPr>
-      <w:r>
-        <w:rPr>
-          <w:rFonts w:ascii="Century Schoolbook" w:hAnsi="Century Schoolbook"/>
+          <w:color w:val="auto"/>
+          <w:sz w:val="24"/>
+          <w:szCs w:val="24"/>
+        </w:rPr>
+      </w:pPr>
+      <w:r>
+        <w:rPr>
+          <w:rFonts w:ascii="Century Schoolbook" w:hAnsi="Century Schoolbook"/>
+          <w:color w:val="auto"/>
           <w:sz w:val="24"/>
           <w:szCs w:val="24"/>
         </w:rPr>
@@ -2263,6 +2951,7 @@
         <w:jc w:val="both"/>
         <w:rPr>
           <w:rFonts w:ascii="Century Schoolbook" w:hAnsi="Century Schoolbook"/>
+          <w:color w:val="auto"/>
           <w:sz w:val="24"/>
           <w:szCs w:val="24"/>
         </w:rPr>
@@ -2274,13 +2963,15 @@
         <w:jc w:val="both"/>
         <w:rPr>
           <w:rFonts w:ascii="Century Schoolbook" w:hAnsi="Century Schoolbook"/>
-          <w:sz w:val="24"/>
-          <w:szCs w:val="24"/>
-        </w:rPr>
-      </w:pPr>
-      <w:r>
-        <w:rPr>
-          <w:rFonts w:ascii="Century Schoolbook" w:hAnsi="Century Schoolbook"/>
+          <w:color w:val="auto"/>
+          <w:sz w:val="24"/>
+          <w:szCs w:val="24"/>
+        </w:rPr>
+      </w:pPr>
+      <w:r>
+        <w:rPr>
+          <w:rFonts w:ascii="Century Schoolbook" w:hAnsi="Century Schoolbook"/>
+          <w:color w:val="auto"/>
           <w:sz w:val="24"/>
           <w:szCs w:val="24"/>
         </w:rPr>
@@ -2289,6 +2980,7 @@
       <w:r>
         <w:rPr>
           <w:rFonts w:ascii="Century Schoolbook" w:hAnsi="Century Schoolbook"/>
+          <w:color w:val="auto"/>
           <w:sz w:val="24"/>
           <w:szCs w:val="24"/>
         </w:rPr>
@@ -2297,6 +2989,7 @@
       <w:r>
         <w:rPr>
           <w:rFonts w:ascii="Century Schoolbook" w:hAnsi="Century Schoolbook"/>
+          <w:color w:val="auto"/>
           <w:sz w:val="24"/>
           <w:szCs w:val="24"/>
         </w:rPr>
@@ -2305,6 +2998,7 @@
       <w:r>
         <w:rPr>
           <w:rFonts w:ascii="Century Schoolbook" w:hAnsi="Century Schoolbook"/>
+          <w:color w:val="auto"/>
           <w:sz w:val="24"/>
           <w:szCs w:val="24"/>
         </w:rPr>
@@ -2321,13 +3015,15 @@
         <w:jc w:val="both"/>
         <w:rPr>
           <w:rFonts w:ascii="Century Schoolbook" w:hAnsi="Century Schoolbook"/>
-          <w:sz w:val="24"/>
-          <w:szCs w:val="24"/>
-        </w:rPr>
-      </w:pPr>
-      <w:r>
-        <w:rPr>
-          <w:rFonts w:ascii="Century Schoolbook" w:hAnsi="Century Schoolbook"/>
+          <w:color w:val="auto"/>
+          <w:sz w:val="24"/>
+          <w:szCs w:val="24"/>
+        </w:rPr>
+      </w:pPr>
+      <w:r>
+        <w:rPr>
+          <w:rFonts w:ascii="Century Schoolbook" w:hAnsi="Century Schoolbook"/>
+          <w:color w:val="auto"/>
           <w:sz w:val="24"/>
           <w:szCs w:val="24"/>
         </w:rPr>
@@ -2344,13 +3040,15 @@
         <w:jc w:val="both"/>
         <w:rPr>
           <w:rFonts w:ascii="Century Schoolbook" w:hAnsi="Century Schoolbook"/>
-          <w:sz w:val="24"/>
-          <w:szCs w:val="24"/>
-        </w:rPr>
-      </w:pPr>
-      <w:r>
-        <w:rPr>
-          <w:rFonts w:ascii="Century Schoolbook" w:hAnsi="Century Schoolbook"/>
+          <w:color w:val="auto"/>
+          <w:sz w:val="24"/>
+          <w:szCs w:val="24"/>
+        </w:rPr>
+      </w:pPr>
+      <w:r>
+        <w:rPr>
+          <w:rFonts w:ascii="Century Schoolbook" w:hAnsi="Century Schoolbook"/>
+          <w:color w:val="auto"/>
           <w:sz w:val="24"/>
           <w:szCs w:val="24"/>
         </w:rPr>
@@ -2359,6 +3057,7 @@
       <w:r>
         <w:rPr>
           <w:rFonts w:ascii="Century Schoolbook" w:hAnsi="Century Schoolbook"/>
+          <w:color w:val="auto"/>
           <w:sz w:val="24"/>
           <w:szCs w:val="24"/>
         </w:rPr>
@@ -2367,6 +3066,7 @@
       <w:r>
         <w:rPr>
           <w:rFonts w:ascii="Century Schoolbook" w:hAnsi="Century Schoolbook"/>
+          <w:color w:val="auto"/>
           <w:sz w:val="24"/>
           <w:szCs w:val="24"/>
         </w:rPr>
@@ -2383,13 +3083,15 @@
         <w:jc w:val="both"/>
         <w:rPr>
           <w:rFonts w:ascii="Century Schoolbook" w:hAnsi="Century Schoolbook"/>
-          <w:sz w:val="24"/>
-          <w:szCs w:val="24"/>
-        </w:rPr>
-      </w:pPr>
-      <w:r>
-        <w:rPr>
-          <w:rFonts w:ascii="Century Schoolbook" w:hAnsi="Century Schoolbook"/>
+          <w:color w:val="auto"/>
+          <w:sz w:val="24"/>
+          <w:szCs w:val="24"/>
+        </w:rPr>
+      </w:pPr>
+      <w:r>
+        <w:rPr>
+          <w:rFonts w:ascii="Century Schoolbook" w:hAnsi="Century Schoolbook"/>
+          <w:color w:val="auto"/>
           <w:sz w:val="24"/>
           <w:szCs w:val="24"/>
         </w:rPr>
@@ -2398,20 +3100,25 @@
     </w:p>
     <w:p>
       <w:pPr>
-        <w:rPr>
-          <w:rFonts w:ascii="Century Schoolbook" w:hAnsi="Century Schoolbook"/>
+        <w:jc w:val="both"/>
+        <w:rPr>
+          <w:rFonts w:ascii="Century Schoolbook" w:hAnsi="Century Schoolbook"/>
+          <w:color w:val="auto"/>
         </w:rPr>
       </w:pPr>
     </w:p>
     <w:p>
       <w:pPr>
-        <w:rPr>
-          <w:rFonts w:ascii="Century Schoolbook" w:hAnsi="Century Schoolbook"/>
-        </w:rPr>
-      </w:pPr>
-      <w:r>
-        <w:rPr>
-          <w:rFonts w:ascii="Century Schoolbook" w:hAnsi="Century Schoolbook"/>
+        <w:jc w:val="both"/>
+        <w:rPr>
+          <w:rFonts w:ascii="Century Schoolbook" w:hAnsi="Century Schoolbook"/>
+          <w:color w:val="auto"/>
+        </w:rPr>
+      </w:pPr>
+      <w:r>
+        <w:rPr>
+          <w:rFonts w:ascii="Century Schoolbook" w:hAnsi="Century Schoolbook"/>
+          <w:color w:val="auto"/>
         </w:rPr>
         <w:br w:type="page"/>
       </w:r>
@@ -2423,14 +3130,17 @@
           <w:ilvl w:val="0"/>
           <w:numId w:val="8"/>
         </w:numPr>
-        <w:rPr>
-          <w:rFonts w:ascii="Century Schoolbook" w:hAnsi="Century Schoolbook"/>
-        </w:rPr>
-      </w:pPr>
-      <w:bookmarkStart w:id="2" w:name="_Toc262381334"/>
-      <w:r>
-        <w:rPr>
-          <w:rFonts w:ascii="Century Schoolbook" w:hAnsi="Century Schoolbook"/>
+        <w:jc w:val="both"/>
+        <w:rPr>
+          <w:rFonts w:ascii="Century Schoolbook" w:hAnsi="Century Schoolbook"/>
+          <w:color w:val="auto"/>
+        </w:rPr>
+      </w:pPr>
+      <w:bookmarkStart w:id="2" w:name="_Toc262397291"/>
+      <w:r>
+        <w:rPr>
+          <w:rFonts w:ascii="Century Schoolbook" w:hAnsi="Century Schoolbook"/>
+          <w:color w:val="auto"/>
         </w:rPr>
         <w:lastRenderedPageBreak/>
         <w:t>Normes de programmation</w:t>
@@ -2439,8 +3149,10 @@
     </w:p>
     <w:p>
       <w:pPr>
-        <w:rPr>
-          <w:rFonts w:ascii="Century Schoolbook" w:hAnsi="Century Schoolbook"/>
+        <w:jc w:val="both"/>
+        <w:rPr>
+          <w:rFonts w:ascii="Century Schoolbook" w:hAnsi="Century Schoolbook"/>
+          <w:color w:val="auto"/>
         </w:rPr>
       </w:pPr>
     </w:p>
@@ -2451,20 +3163,24 @@
           <w:ilvl w:val="0"/>
           <w:numId w:val="10"/>
         </w:numPr>
-        <w:rPr>
-          <w:rFonts w:ascii="Century Schoolbook" w:hAnsi="Century Schoolbook"/>
-        </w:rPr>
-      </w:pPr>
-      <w:bookmarkStart w:id="3" w:name="_Toc262381335"/>
-      <w:r>
-        <w:rPr>
-          <w:rFonts w:ascii="Century Schoolbook" w:hAnsi="Century Schoolbook"/>
+        <w:jc w:val="both"/>
+        <w:rPr>
+          <w:rFonts w:ascii="Century Schoolbook" w:hAnsi="Century Schoolbook"/>
+          <w:color w:val="auto"/>
+        </w:rPr>
+      </w:pPr>
+      <w:bookmarkStart w:id="3" w:name="_Toc262397292"/>
+      <w:r>
+        <w:rPr>
+          <w:rFonts w:ascii="Century Schoolbook" w:hAnsi="Century Schoolbook"/>
+          <w:color w:val="auto"/>
         </w:rPr>
         <w:t>Forme générale</w:t>
       </w:r>
       <w:r>
         <w:rPr>
           <w:rFonts w:ascii="Century Schoolbook" w:hAnsi="Century Schoolbook"/>
+          <w:color w:val="auto"/>
         </w:rPr>
         <w:t xml:space="preserve"> du code</w:t>
       </w:r>
@@ -2472,8 +3188,10 @@
     </w:p>
     <w:p>
       <w:pPr>
-        <w:rPr>
-          <w:rFonts w:ascii="Century Schoolbook" w:hAnsi="Century Schoolbook"/>
+        <w:jc w:val="both"/>
+        <w:rPr>
+          <w:rFonts w:ascii="Century Schoolbook" w:hAnsi="Century Schoolbook"/>
+          <w:color w:val="auto"/>
         </w:rPr>
       </w:pPr>
     </w:p>
@@ -2484,14 +3202,21 @@
           <w:ilvl w:val="0"/>
           <w:numId w:val="13"/>
         </w:numPr>
-        <w:rPr>
-          <w:rFonts w:ascii="Century Schoolbook" w:hAnsi="Century Schoolbook"/>
-        </w:rPr>
-      </w:pPr>
-      <w:bookmarkStart w:id="4" w:name="_Toc262381336"/>
-      <w:r>
-        <w:rPr>
-          <w:rFonts w:ascii="Century Schoolbook" w:hAnsi="Century Schoolbook"/>
+        <w:jc w:val="both"/>
+        <w:rPr>
+          <w:rFonts w:ascii="Century Schoolbook" w:hAnsi="Century Schoolbook"/>
+          <w:color w:val="auto"/>
+          <w:sz w:val="24"/>
+          <w:szCs w:val="24"/>
+        </w:rPr>
+      </w:pPr>
+      <w:bookmarkStart w:id="4" w:name="_Toc262397293"/>
+      <w:r>
+        <w:rPr>
+          <w:rFonts w:ascii="Century Schoolbook" w:hAnsi="Century Schoolbook"/>
+          <w:color w:val="auto"/>
+          <w:sz w:val="24"/>
+          <w:szCs w:val="24"/>
         </w:rPr>
         <w:t>Langages</w:t>
       </w:r>
@@ -2499,23 +3224,28 @@
     </w:p>
     <w:p>
       <w:pPr>
-        <w:rPr>
-          <w:rFonts w:ascii="Century Schoolbook" w:hAnsi="Century Schoolbook"/>
+        <w:jc w:val="both"/>
+        <w:rPr>
+          <w:rFonts w:ascii="Century Schoolbook" w:hAnsi="Century Schoolbook"/>
+          <w:color w:val="auto"/>
         </w:rPr>
       </w:pPr>
     </w:p>
     <w:p>
       <w:pPr>
         <w:ind w:firstLine="708"/>
-        <w:rPr>
-          <w:rFonts w:ascii="Century Schoolbook" w:hAnsi="Century Schoolbook"/>
-          <w:sz w:val="24"/>
-          <w:szCs w:val="24"/>
-        </w:rPr>
-      </w:pPr>
-      <w:r>
-        <w:rPr>
-          <w:rFonts w:ascii="Century Schoolbook" w:hAnsi="Century Schoolbook"/>
+        <w:jc w:val="both"/>
+        <w:rPr>
+          <w:rFonts w:ascii="Century Schoolbook" w:hAnsi="Century Schoolbook"/>
+          <w:color w:val="auto"/>
+          <w:sz w:val="24"/>
+          <w:szCs w:val="24"/>
+        </w:rPr>
+      </w:pPr>
+      <w:r>
+        <w:rPr>
+          <w:rFonts w:ascii="Century Schoolbook" w:hAnsi="Century Schoolbook"/>
+          <w:color w:val="auto"/>
           <w:sz w:val="24"/>
           <w:szCs w:val="24"/>
         </w:rPr>
@@ -2525,15 +3255,18 @@
     <w:p>
       <w:pPr>
         <w:ind w:firstLine="708"/>
-        <w:rPr>
-          <w:rFonts w:ascii="Century Schoolbook" w:hAnsi="Century Schoolbook"/>
-          <w:sz w:val="24"/>
-          <w:szCs w:val="24"/>
-        </w:rPr>
-      </w:pPr>
-      <w:r>
-        <w:rPr>
-          <w:rFonts w:ascii="Century Schoolbook" w:hAnsi="Century Schoolbook"/>
+        <w:jc w:val="both"/>
+        <w:rPr>
+          <w:rFonts w:ascii="Century Schoolbook" w:hAnsi="Century Schoolbook"/>
+          <w:color w:val="auto"/>
+          <w:sz w:val="24"/>
+          <w:szCs w:val="24"/>
+        </w:rPr>
+      </w:pPr>
+      <w:r>
+        <w:rPr>
+          <w:rFonts w:ascii="Century Schoolbook" w:hAnsi="Century Schoolbook"/>
+          <w:color w:val="auto"/>
           <w:sz w:val="24"/>
           <w:szCs w:val="24"/>
         </w:rPr>
@@ -2542,6 +3275,7 @@
       <w:r>
         <w:rPr>
           <w:rFonts w:ascii="Century Schoolbook" w:hAnsi="Century Schoolbook"/>
+          <w:color w:val="auto"/>
           <w:sz w:val="24"/>
           <w:szCs w:val="24"/>
         </w:rPr>
@@ -2550,6 +3284,7 @@
       <w:r>
         <w:rPr>
           <w:rFonts w:ascii="Century Schoolbook" w:hAnsi="Century Schoolbook"/>
+          <w:color w:val="auto"/>
           <w:sz w:val="24"/>
           <w:szCs w:val="24"/>
         </w:rPr>
@@ -2558,6 +3293,7 @@
       <w:r>
         <w:rPr>
           <w:rFonts w:ascii="Century Schoolbook" w:hAnsi="Century Schoolbook"/>
+          <w:color w:val="auto"/>
           <w:sz w:val="24"/>
           <w:szCs w:val="24"/>
         </w:rPr>
@@ -2566,8 +3302,10 @@
     </w:p>
     <w:p>
       <w:pPr>
-        <w:rPr>
-          <w:rFonts w:ascii="Century Schoolbook" w:hAnsi="Century Schoolbook"/>
+        <w:jc w:val="both"/>
+        <w:rPr>
+          <w:rFonts w:ascii="Century Schoolbook" w:hAnsi="Century Schoolbook"/>
+          <w:color w:val="auto"/>
         </w:rPr>
       </w:pPr>
     </w:p>
@@ -2578,14 +3316,21 @@
           <w:ilvl w:val="0"/>
           <w:numId w:val="13"/>
         </w:numPr>
-        <w:rPr>
-          <w:rFonts w:ascii="Century Schoolbook" w:hAnsi="Century Schoolbook"/>
-        </w:rPr>
-      </w:pPr>
-      <w:bookmarkStart w:id="5" w:name="_Toc262381337"/>
-      <w:r>
-        <w:rPr>
-          <w:rFonts w:ascii="Century Schoolbook" w:hAnsi="Century Schoolbook"/>
+        <w:jc w:val="both"/>
+        <w:rPr>
+          <w:rFonts w:ascii="Century Schoolbook" w:hAnsi="Century Schoolbook"/>
+          <w:color w:val="auto"/>
+          <w:sz w:val="24"/>
+          <w:szCs w:val="24"/>
+        </w:rPr>
+      </w:pPr>
+      <w:bookmarkStart w:id="5" w:name="_Toc262397294"/>
+      <w:r>
+        <w:rPr>
+          <w:rFonts w:ascii="Century Schoolbook" w:hAnsi="Century Schoolbook"/>
+          <w:color w:val="auto"/>
+          <w:sz w:val="24"/>
+          <w:szCs w:val="24"/>
         </w:rPr>
         <w:t>Organisation globale des fichiers</w:t>
       </w:r>
@@ -2593,22 +3338,27 @@
     </w:p>
     <w:p>
       <w:pPr>
-        <w:rPr>
-          <w:rFonts w:ascii="Century Schoolbook" w:hAnsi="Century Schoolbook"/>
+        <w:jc w:val="both"/>
+        <w:rPr>
+          <w:rFonts w:ascii="Century Schoolbook" w:hAnsi="Century Schoolbook"/>
+          <w:color w:val="auto"/>
         </w:rPr>
       </w:pPr>
     </w:p>
     <w:p>
       <w:pPr>
-        <w:rPr>
-          <w:rFonts w:ascii="Century Schoolbook" w:hAnsi="Century Schoolbook"/>
-          <w:sz w:val="24"/>
-          <w:szCs w:val="24"/>
-        </w:rPr>
-      </w:pPr>
-      <w:r>
-        <w:rPr>
-          <w:rFonts w:ascii="Century Schoolbook" w:hAnsi="Century Schoolbook"/>
+        <w:jc w:val="both"/>
+        <w:rPr>
+          <w:rFonts w:ascii="Century Schoolbook" w:hAnsi="Century Schoolbook"/>
+          <w:color w:val="auto"/>
+          <w:sz w:val="24"/>
+          <w:szCs w:val="24"/>
+        </w:rPr>
+      </w:pPr>
+      <w:r>
+        <w:rPr>
+          <w:rFonts w:ascii="Century Schoolbook" w:hAnsi="Century Schoolbook"/>
+          <w:color w:val="auto"/>
           <w:sz w:val="24"/>
           <w:szCs w:val="24"/>
         </w:rPr>
@@ -2622,15 +3372,18 @@
           <w:ilvl w:val="0"/>
           <w:numId w:val="9"/>
         </w:numPr>
-        <w:rPr>
-          <w:rFonts w:ascii="Century Schoolbook" w:hAnsi="Century Schoolbook"/>
-          <w:sz w:val="24"/>
-          <w:szCs w:val="24"/>
-        </w:rPr>
-      </w:pPr>
-      <w:r>
-        <w:rPr>
-          <w:rFonts w:ascii="Century Schoolbook" w:hAnsi="Century Schoolbook"/>
+        <w:jc w:val="both"/>
+        <w:rPr>
+          <w:rFonts w:ascii="Century Schoolbook" w:hAnsi="Century Schoolbook"/>
+          <w:color w:val="auto"/>
+          <w:sz w:val="24"/>
+          <w:szCs w:val="24"/>
+        </w:rPr>
+      </w:pPr>
+      <w:r>
+        <w:rPr>
+          <w:rFonts w:ascii="Century Schoolbook" w:hAnsi="Century Schoolbook"/>
+          <w:color w:val="auto"/>
           <w:sz w:val="24"/>
           <w:szCs w:val="24"/>
         </w:rPr>
@@ -2644,15 +3397,18 @@
           <w:ilvl w:val="1"/>
           <w:numId w:val="9"/>
         </w:numPr>
-        <w:rPr>
-          <w:rFonts w:ascii="Century Schoolbook" w:hAnsi="Century Schoolbook"/>
-          <w:sz w:val="24"/>
-          <w:szCs w:val="24"/>
-        </w:rPr>
-      </w:pPr>
-      <w:r>
-        <w:rPr>
-          <w:rFonts w:ascii="Century Schoolbook" w:hAnsi="Century Schoolbook"/>
+        <w:jc w:val="both"/>
+        <w:rPr>
+          <w:rFonts w:ascii="Century Schoolbook" w:hAnsi="Century Schoolbook"/>
+          <w:color w:val="auto"/>
+          <w:sz w:val="24"/>
+          <w:szCs w:val="24"/>
+        </w:rPr>
+      </w:pPr>
+      <w:r>
+        <w:rPr>
+          <w:rFonts w:ascii="Century Schoolbook" w:hAnsi="Century Schoolbook"/>
+          <w:color w:val="auto"/>
           <w:sz w:val="24"/>
           <w:szCs w:val="24"/>
         </w:rPr>
@@ -2661,6 +3417,7 @@
       <w:r>
         <w:rPr>
           <w:rFonts w:ascii="Century Schoolbook" w:hAnsi="Century Schoolbook"/>
+          <w:color w:val="auto"/>
           <w:sz w:val="24"/>
           <w:szCs w:val="24"/>
         </w:rPr>
@@ -2669,6 +3426,7 @@
       <w:r>
         <w:rPr>
           <w:rFonts w:ascii="Century Schoolbook" w:hAnsi="Century Schoolbook"/>
+          <w:color w:val="auto"/>
           <w:sz w:val="24"/>
           <w:szCs w:val="24"/>
         </w:rPr>
@@ -2682,15 +3440,18 @@
           <w:ilvl w:val="1"/>
           <w:numId w:val="9"/>
         </w:numPr>
-        <w:rPr>
-          <w:rFonts w:ascii="Century Schoolbook" w:hAnsi="Century Schoolbook"/>
-          <w:sz w:val="24"/>
-          <w:szCs w:val="24"/>
-        </w:rPr>
-      </w:pPr>
-      <w:r>
-        <w:rPr>
-          <w:rFonts w:ascii="Century Schoolbook" w:hAnsi="Century Schoolbook"/>
+        <w:jc w:val="both"/>
+        <w:rPr>
+          <w:rFonts w:ascii="Century Schoolbook" w:hAnsi="Century Schoolbook"/>
+          <w:color w:val="auto"/>
+          <w:sz w:val="24"/>
+          <w:szCs w:val="24"/>
+        </w:rPr>
+      </w:pPr>
+      <w:r>
+        <w:rPr>
+          <w:rFonts w:ascii="Century Schoolbook" w:hAnsi="Century Schoolbook"/>
+          <w:color w:val="auto"/>
           <w:sz w:val="24"/>
           <w:szCs w:val="24"/>
         </w:rPr>
@@ -2699,6 +3460,7 @@
       <w:r>
         <w:rPr>
           <w:rFonts w:ascii="Century Schoolbook" w:hAnsi="Century Schoolbook"/>
+          <w:color w:val="auto"/>
           <w:sz w:val="24"/>
           <w:szCs w:val="24"/>
         </w:rPr>
@@ -2707,6 +3469,7 @@
       <w:r>
         <w:rPr>
           <w:rFonts w:ascii="Century Schoolbook" w:hAnsi="Century Schoolbook"/>
+          <w:color w:val="auto"/>
           <w:sz w:val="24"/>
           <w:szCs w:val="24"/>
         </w:rPr>
@@ -2715,6 +3478,7 @@
       <w:r>
         <w:rPr>
           <w:rFonts w:ascii="Century Schoolbook" w:hAnsi="Century Schoolbook"/>
+          <w:color w:val="auto"/>
           <w:sz w:val="24"/>
           <w:szCs w:val="24"/>
         </w:rPr>
@@ -2723,6 +3487,7 @@
       <w:r>
         <w:rPr>
           <w:rFonts w:ascii="Century Schoolbook" w:hAnsi="Century Schoolbook"/>
+          <w:color w:val="auto"/>
           <w:sz w:val="24"/>
           <w:szCs w:val="24"/>
         </w:rPr>
@@ -2731,6 +3496,7 @@
       <w:r>
         <w:rPr>
           <w:rFonts w:ascii="Century Schoolbook" w:hAnsi="Century Schoolbook"/>
+          <w:color w:val="auto"/>
           <w:sz w:val="24"/>
           <w:szCs w:val="24"/>
         </w:rPr>
@@ -2739,6 +3505,7 @@
       <w:r>
         <w:rPr>
           <w:rFonts w:ascii="Century Schoolbook" w:hAnsi="Century Schoolbook"/>
+          <w:color w:val="auto"/>
           <w:sz w:val="24"/>
           <w:szCs w:val="24"/>
         </w:rPr>
@@ -2747,6 +3514,7 @@
       <w:r>
         <w:rPr>
           <w:rFonts w:ascii="Century Schoolbook" w:hAnsi="Century Schoolbook"/>
+          <w:color w:val="auto"/>
           <w:sz w:val="24"/>
           <w:szCs w:val="24"/>
         </w:rPr>
@@ -2755,6 +3523,7 @@
       <w:r>
         <w:rPr>
           <w:rFonts w:ascii="Century Schoolbook" w:hAnsi="Century Schoolbook"/>
+          <w:color w:val="auto"/>
           <w:sz w:val="24"/>
           <w:szCs w:val="24"/>
         </w:rPr>
@@ -2768,15 +3537,18 @@
           <w:ilvl w:val="1"/>
           <w:numId w:val="9"/>
         </w:numPr>
-        <w:rPr>
-          <w:rFonts w:ascii="Century Schoolbook" w:hAnsi="Century Schoolbook"/>
-          <w:sz w:val="24"/>
-          <w:szCs w:val="24"/>
-        </w:rPr>
-      </w:pPr>
-      <w:r>
-        <w:rPr>
-          <w:rFonts w:ascii="Century Schoolbook" w:hAnsi="Century Schoolbook"/>
+        <w:jc w:val="both"/>
+        <w:rPr>
+          <w:rFonts w:ascii="Century Schoolbook" w:hAnsi="Century Schoolbook"/>
+          <w:color w:val="auto"/>
+          <w:sz w:val="24"/>
+          <w:szCs w:val="24"/>
+        </w:rPr>
+      </w:pPr>
+      <w:r>
+        <w:rPr>
+          <w:rFonts w:ascii="Century Schoolbook" w:hAnsi="Century Schoolbook"/>
+          <w:color w:val="auto"/>
           <w:sz w:val="24"/>
           <w:szCs w:val="24"/>
         </w:rPr>
@@ -2786,6 +3558,7 @@
         <w:rPr>
           <w:rFonts w:ascii="Century Schoolbook" w:hAnsi="Century Schoolbook"/>
           <w:i/>
+          <w:color w:val="auto"/>
           <w:sz w:val="24"/>
           <w:szCs w:val="24"/>
         </w:rPr>
@@ -2794,6 +3567,7 @@
       <w:r>
         <w:rPr>
           <w:rFonts w:ascii="Century Schoolbook" w:hAnsi="Century Schoolbook"/>
+          <w:color w:val="auto"/>
           <w:sz w:val="24"/>
           <w:szCs w:val="24"/>
         </w:rPr>
@@ -2807,15 +3581,18 @@
           <w:ilvl w:val="0"/>
           <w:numId w:val="9"/>
         </w:numPr>
-        <w:rPr>
-          <w:rFonts w:ascii="Century Schoolbook" w:hAnsi="Century Schoolbook"/>
-          <w:sz w:val="24"/>
-          <w:szCs w:val="24"/>
-        </w:rPr>
-      </w:pPr>
-      <w:r>
-        <w:rPr>
-          <w:rFonts w:ascii="Century Schoolbook" w:hAnsi="Century Schoolbook"/>
+        <w:jc w:val="both"/>
+        <w:rPr>
+          <w:rFonts w:ascii="Century Schoolbook" w:hAnsi="Century Schoolbook"/>
+          <w:color w:val="auto"/>
+          <w:sz w:val="24"/>
+          <w:szCs w:val="24"/>
+        </w:rPr>
+      </w:pPr>
+      <w:r>
+        <w:rPr>
+          <w:rFonts w:ascii="Century Schoolbook" w:hAnsi="Century Schoolbook"/>
+          <w:color w:val="auto"/>
           <w:sz w:val="24"/>
           <w:szCs w:val="24"/>
         </w:rPr>
@@ -2824,10 +3601,30 @@
     </w:p>
     <w:p>
       <w:pPr>
-        <w:rPr>
-          <w:rFonts w:ascii="Century Schoolbook" w:hAnsi="Century Schoolbook"/>
-        </w:rPr>
-      </w:pPr>
+        <w:jc w:val="both"/>
+        <w:rPr>
+          <w:rFonts w:ascii="Century Schoolbook" w:hAnsi="Century Schoolbook"/>
+          <w:color w:val="auto"/>
+        </w:rPr>
+      </w:pPr>
+    </w:p>
+    <w:p>
+      <w:pPr>
+        <w:jc w:val="both"/>
+        <w:rPr>
+          <w:rFonts w:ascii="Century Schoolbook" w:eastAsiaTheme="majorEastAsia" w:hAnsi="Century Schoolbook" w:cstheme="majorBidi"/>
+          <w:b/>
+          <w:bCs/>
+          <w:color w:val="auto"/>
+        </w:rPr>
+      </w:pPr>
+      <w:r>
+        <w:rPr>
+          <w:rFonts w:ascii="Century Schoolbook" w:hAnsi="Century Schoolbook"/>
+          <w:color w:val="auto"/>
+        </w:rPr>
+        <w:br w:type="page"/>
+      </w:r>
     </w:p>
     <w:p>
       <w:pPr>
@@ -2836,32 +3633,49 @@
           <w:ilvl w:val="0"/>
           <w:numId w:val="13"/>
         </w:numPr>
-        <w:rPr>
-          <w:rFonts w:ascii="Century Schoolbook" w:hAnsi="Century Schoolbook"/>
-        </w:rPr>
-      </w:pPr>
-      <w:bookmarkStart w:id="6" w:name="_Toc262381338"/>
-      <w:r>
-        <w:rPr>
-          <w:rFonts w:ascii="Century Schoolbook" w:hAnsi="Century Schoolbook"/>
-        </w:rPr>
+        <w:jc w:val="both"/>
+        <w:rPr>
+          <w:rFonts w:ascii="Century Schoolbook" w:hAnsi="Century Schoolbook"/>
+          <w:color w:val="auto"/>
+          <w:sz w:val="24"/>
+          <w:szCs w:val="24"/>
+        </w:rPr>
+      </w:pPr>
+      <w:bookmarkStart w:id="6" w:name="_Toc262397295"/>
+      <w:r>
+        <w:rPr>
+          <w:rFonts w:ascii="Century Schoolbook" w:hAnsi="Century Schoolbook"/>
+          <w:color w:val="auto"/>
+          <w:sz w:val="24"/>
+          <w:szCs w:val="24"/>
+        </w:rPr>
+        <w:lastRenderedPageBreak/>
         <w:t>Organisation interne des</w:t>
       </w:r>
       <w:r>
         <w:rPr>
           <w:rFonts w:ascii="Century Schoolbook" w:hAnsi="Century Schoolbook"/>
+          <w:color w:val="auto"/>
+          <w:sz w:val="24"/>
+          <w:szCs w:val="24"/>
         </w:rPr>
         <w:t xml:space="preserve"> fichiers</w:t>
       </w:r>
       <w:r>
         <w:rPr>
           <w:rFonts w:ascii="Century Schoolbook" w:hAnsi="Century Schoolbook"/>
+          <w:color w:val="auto"/>
+          <w:sz w:val="24"/>
+          <w:szCs w:val="24"/>
         </w:rPr>
         <w:t xml:space="preserve"> </w:t>
       </w:r>
       <w:r>
         <w:rPr>
           <w:rFonts w:ascii="Century Schoolbook" w:hAnsi="Century Schoolbook"/>
+          <w:color w:val="auto"/>
+          <w:sz w:val="24"/>
+          <w:szCs w:val="24"/>
         </w:rPr>
         <w:t>d’en-tête (.h ou .hpp)</w:t>
       </w:r>
@@ -2869,34 +3683,39 @@
       <w:r>
         <w:rPr>
           <w:rFonts w:ascii="Century Schoolbook" w:hAnsi="Century Schoolbook"/>
+          <w:color w:val="auto"/>
+          <w:sz w:val="24"/>
+          <w:szCs w:val="24"/>
         </w:rPr>
         <w:t xml:space="preserve"> </w:t>
       </w:r>
     </w:p>
     <w:p>
       <w:pPr>
-        <w:rPr>
-          <w:rFonts w:ascii="Century Schoolbook" w:hAnsi="Century Schoolbook"/>
-        </w:rPr>
-      </w:pPr>
+        <w:jc w:val="both"/>
+        <w:rPr>
+          <w:rFonts w:ascii="Century Schoolbook" w:hAnsi="Century Schoolbook"/>
+          <w:color w:val="auto"/>
+          <w:sz w:val="24"/>
+          <w:szCs w:val="24"/>
+        </w:rPr>
+      </w:pPr>
+      <w:r>
+        <w:rPr>
+          <w:rFonts w:ascii="Century Schoolbook" w:hAnsi="Century Schoolbook"/>
+          <w:color w:val="auto"/>
+          <w:sz w:val="24"/>
+          <w:szCs w:val="24"/>
+        </w:rPr>
+        <w:t xml:space="preserve">Les fichiers d’en-tête auront tous une organisation similaire, quelque soit leur contenu.  </w:t>
+      </w:r>
     </w:p>
     <w:p>
       <w:pPr>
-        <w:rPr>
-          <w:rFonts w:ascii="Century Schoolbook" w:hAnsi="Century Schoolbook"/>
-        </w:rPr>
-      </w:pPr>
-      <w:r>
-        <w:rPr>
-          <w:rFonts w:ascii="Century Schoolbook" w:hAnsi="Century Schoolbook"/>
-        </w:rPr>
-        <w:t xml:space="preserve">Les fichiers d’en-tête auront tous une organisation similaire, quelque soit leur contenu.  </w:t>
-      </w:r>
-    </w:p>
-    <w:p>
-      <w:pPr>
-        <w:rPr>
-          <w:rFonts w:ascii="Century Schoolbook" w:hAnsi="Century Schoolbook"/>
+        <w:jc w:val="both"/>
+        <w:rPr>
+          <w:rFonts w:ascii="Century Schoolbook" w:hAnsi="Century Schoolbook"/>
+          <w:color w:val="auto"/>
         </w:rPr>
       </w:pPr>
     </w:p>
@@ -2907,49 +3726,88 @@
           <w:ilvl w:val="1"/>
           <w:numId w:val="13"/>
         </w:numPr>
-        <w:rPr>
-          <w:rFonts w:ascii="Century Schoolbook" w:hAnsi="Century Schoolbook"/>
-        </w:rPr>
-      </w:pPr>
-      <w:r>
-        <w:rPr>
-          <w:rFonts w:ascii="Century Schoolbook" w:hAnsi="Century Schoolbook"/>
-        </w:rPr>
-        <w:lastRenderedPageBreak/>
+        <w:jc w:val="both"/>
+        <w:rPr>
+          <w:rFonts w:ascii="Century Schoolbook" w:hAnsi="Century Schoolbook"/>
+          <w:color w:val="auto"/>
+          <w:sz w:val="24"/>
+          <w:szCs w:val="24"/>
+        </w:rPr>
+      </w:pPr>
+      <w:r>
+        <w:rPr>
+          <w:rFonts w:ascii="Century Schoolbook" w:hAnsi="Century Schoolbook"/>
+          <w:color w:val="auto"/>
+          <w:sz w:val="24"/>
+          <w:szCs w:val="24"/>
+        </w:rPr>
         <w:t>En-tête</w:t>
       </w:r>
     </w:p>
     <w:p>
-      <w:r>
+      <w:pPr>
+        <w:jc w:val="both"/>
+        <w:rPr>
+          <w:rFonts w:ascii="Century Schoolbook" w:hAnsi="Century Schoolbook"/>
+          <w:color w:val="auto"/>
+        </w:rPr>
+      </w:pPr>
+      <w:r>
+        <w:rPr>
+          <w:rFonts w:ascii="Century Schoolbook" w:hAnsi="Century Schoolbook"/>
+          <w:color w:val="auto"/>
+        </w:rPr>
+      </w:r>
+      <w:r>
+        <w:rPr>
+          <w:rFonts w:ascii="Century Schoolbook" w:hAnsi="Century Schoolbook"/>
+          <w:color w:val="auto"/>
+        </w:rPr>
         <w:pict>
           <v:shapetype id="_x0000_t202" coordsize="21600,21600" o:spt="202" path="m,l,21600r21600,l21600,xe">
             <v:stroke joinstyle="miter"/>
             <v:path gradientshapeok="t" o:connecttype="rect"/>
           </v:shapetype>
-          <v:shape id="_x0000_s1046" type="#_x0000_t202" style="width:457.25pt;height:168.9pt;mso-position-horizontal-relative:char;mso-position-vertical-relative:line;mso-width-relative:margin;mso-height-relative:margin" fillcolor="#eeece1 [3214]" strokecolor="#8db3e2 [1311]">
+          <v:shape id="_x0000_s1050" type="#_x0000_t202" style="width:457.25pt;height:185.25pt;mso-position-horizontal-relative:char;mso-position-vertical-relative:line;mso-width-relative:margin;mso-height-relative:margin" fillcolor="#eeece1 [3214]" strokecolor="#8db3e2 [1311]">
             <v:shadow on="t"/>
-            <v:textbox style="mso-next-textbox:#_x0000_s1046">
+            <v:textbox style="mso-next-textbox:#_x0000_s1050">
               <w:txbxContent>
                 <w:p>
                   <w:pPr>
                     <w:pStyle w:val="Sansinterligne"/>
+                    <w:rPr>
+                      <w:rFonts w:ascii="Courier New" w:hAnsi="Courier New" w:cs="Courier New"/>
+                    </w:rPr>
                   </w:pPr>
                   <w:r>
-                    <w:t>/* =============================================================================</w:t>
+                    <w:rPr>
+                      <w:rFonts w:ascii="Courier New" w:hAnsi="Courier New" w:cs="Courier New"/>
+                    </w:rPr>
+                    <w:t>/* ==========================================</w:t>
+                  </w:r>
+                  <w:r>
+                    <w:rPr>
+                      <w:rFonts w:ascii="Courier New" w:hAnsi="Courier New" w:cs="Courier New"/>
+                    </w:rPr>
+                    <w:t>=====================</w:t>
                   </w:r>
                 </w:p>
                 <w:p>
                   <w:pPr>
                     <w:pStyle w:val="Sansinterligne"/>
+                    <w:rPr>
+                      <w:rFonts w:ascii="Courier New" w:hAnsi="Courier New" w:cs="Courier New"/>
+                    </w:rPr>
                   </w:pPr>
                   <w:r>
-                    <w:t xml:space="preserve">PROJET    </w:t>
-                  </w:r>
-                  <w:r>
-                    <w:t xml:space="preserve">       : </w:t>
-                  </w:r>
-                  <w:r>
-                    <w:rPr>
+                    <w:rPr>
+                      <w:rFonts w:ascii="Courier New" w:hAnsi="Courier New" w:cs="Courier New"/>
+                    </w:rPr>
+                    <w:t xml:space="preserve">PROJET           : </w:t>
+                  </w:r>
+                  <w:r>
+                    <w:rPr>
+                      <w:rFonts w:ascii="Courier New" w:hAnsi="Courier New" w:cs="Courier New"/>
                       <w:i/>
                     </w:rPr>
                     <w:t>Nom du projet</w:t>
@@ -2958,12 +3816,19 @@
                 <w:p>
                   <w:pPr>
                     <w:pStyle w:val="Sansinterligne"/>
+                    <w:rPr>
+                      <w:rFonts w:ascii="Courier New" w:hAnsi="Courier New" w:cs="Courier New"/>
+                    </w:rPr>
                   </w:pPr>
                   <w:r>
+                    <w:rPr>
+                      <w:rFonts w:ascii="Courier New" w:hAnsi="Courier New" w:cs="Courier New"/>
+                    </w:rPr>
                     <w:t xml:space="preserve">NOM DU FICHIER   : </w:t>
                   </w:r>
                   <w:r>
                     <w:rPr>
+                      <w:rFonts w:ascii="Courier New" w:hAnsi="Courier New" w:cs="Courier New"/>
                       <w:i/>
                     </w:rPr>
                     <w:t>Nom du fichier .h</w:t>
@@ -2972,15 +3837,19 @@
                 <w:p>
                   <w:pPr>
                     <w:pStyle w:val="Sansinterligne"/>
+                    <w:rPr>
+                      <w:rFonts w:ascii="Courier New" w:hAnsi="Courier New" w:cs="Courier New"/>
+                    </w:rPr>
                   </w:pPr>
                   <w:r>
-                    <w:t xml:space="preserve">OBJET </w:t>
-                  </w:r>
-                  <w:r>
-                    <w:t xml:space="preserve">           : </w:t>
-                  </w:r>
-                  <w:r>
-                    <w:rPr>
+                    <w:rPr>
+                      <w:rFonts w:ascii="Courier New" w:hAnsi="Courier New" w:cs="Courier New"/>
+                    </w:rPr>
+                    <w:t xml:space="preserve">OBJET            : </w:t>
+                  </w:r>
+                  <w:r>
+                    <w:rPr>
+                      <w:rFonts w:ascii="Courier New" w:hAnsi="Courier New" w:cs="Courier New"/>
                       <w:i/>
                     </w:rPr>
                     <w:t>Description brève du fichier</w:t>
@@ -2989,20 +3858,33 @@
                 <w:p>
                   <w:pPr>
                     <w:pStyle w:val="Sansinterligne"/>
+                    <w:rPr>
+                      <w:rFonts w:ascii="Courier New" w:hAnsi="Courier New" w:cs="Courier New"/>
+                    </w:rPr>
                   </w:pPr>
                   <w:r>
+                    <w:rPr>
+                      <w:rFonts w:ascii="Courier New" w:hAnsi="Courier New" w:cs="Courier New"/>
+                    </w:rPr>
                     <w:t>--------------------------------------------------------------------------------</w:t>
                   </w:r>
                 </w:p>
                 <w:p>
                   <w:pPr>
                     <w:pStyle w:val="Sansinterligne"/>
+                    <w:rPr>
+                      <w:rFonts w:ascii="Courier New" w:hAnsi="Courier New" w:cs="Courier New"/>
+                    </w:rPr>
                   </w:pPr>
                   <w:r>
+                    <w:rPr>
+                      <w:rFonts w:ascii="Courier New" w:hAnsi="Courier New" w:cs="Courier New"/>
+                    </w:rPr>
                     <w:t xml:space="preserve">DATE DE CREATION : </w:t>
                   </w:r>
                   <w:r>
                     <w:rPr>
+                      <w:rFonts w:ascii="Courier New" w:hAnsi="Courier New" w:cs="Courier New"/>
                       <w:i/>
                     </w:rPr>
                     <w:t>Date de création du fichier</w:t>
@@ -3011,12 +3893,19 @@
                 <w:p>
                   <w:pPr>
                     <w:pStyle w:val="Sansinterligne"/>
+                    <w:rPr>
+                      <w:rFonts w:ascii="Courier New" w:hAnsi="Courier New" w:cs="Courier New"/>
+                    </w:rPr>
                   </w:pPr>
                   <w:r>
+                    <w:rPr>
+                      <w:rFonts w:ascii="Courier New" w:hAnsi="Courier New" w:cs="Courier New"/>
+                    </w:rPr>
                     <w:t xml:space="preserve">AUTEUR           : </w:t>
                   </w:r>
                   <w:r>
                     <w:rPr>
+                      <w:rFonts w:ascii="Courier New" w:hAnsi="Courier New" w:cs="Courier New"/>
                       <w:i/>
                     </w:rPr>
                     <w:t>Liste des auteurs du fichier</w:t>
@@ -3025,20 +3914,33 @@
                 <w:p>
                   <w:pPr>
                     <w:pStyle w:val="Sansinterligne"/>
+                    <w:rPr>
+                      <w:rFonts w:ascii="Courier New" w:hAnsi="Courier New" w:cs="Courier New"/>
+                    </w:rPr>
                   </w:pPr>
                   <w:r>
+                    <w:rPr>
+                      <w:rFonts w:ascii="Courier New" w:hAnsi="Courier New" w:cs="Courier New"/>
+                    </w:rPr>
                     <w:t>--------------------------------------------------------------------------------</w:t>
                   </w:r>
                 </w:p>
                 <w:p>
                   <w:pPr>
                     <w:pStyle w:val="Sansinterligne"/>
+                    <w:rPr>
+                      <w:rFonts w:ascii="Courier New" w:hAnsi="Courier New" w:cs="Courier New"/>
+                    </w:rPr>
                   </w:pPr>
                   <w:r>
+                    <w:rPr>
+                      <w:rFonts w:ascii="Courier New" w:hAnsi="Courier New" w:cs="Courier New"/>
+                    </w:rPr>
                     <w:t xml:space="preserve">DETAILS          : </w:t>
                   </w:r>
                   <w:r>
                     <w:rPr>
+                      <w:rFonts w:ascii="Courier New" w:hAnsi="Courier New" w:cs="Courier New"/>
                       <w:i/>
                     </w:rPr>
                     <w:t>Informations complémentaires (optionnel)</w:t>
@@ -3047,20 +3949,40 @@
                 <w:p>
                   <w:pPr>
                     <w:pStyle w:val="Sansinterligne"/>
+                    <w:rPr>
+                      <w:rFonts w:ascii="Courier New" w:hAnsi="Courier New" w:cs="Courier New"/>
+                    </w:rPr>
                   </w:pPr>
                   <w:r>
-                    <w:t>============================================================================= */</w:t>
+                    <w:rPr>
+                      <w:rFonts w:ascii="Courier New" w:hAnsi="Courier New" w:cs="Courier New"/>
+                    </w:rPr>
+                    <w:t>=========================================</w:t>
+                  </w:r>
+                  <w:r>
+                    <w:rPr>
+                      <w:rFonts w:ascii="Courier New" w:hAnsi="Courier New" w:cs="Courier New"/>
+                    </w:rPr>
+                    <w:t>======================</w:t>
+                  </w:r>
+                  <w:r>
+                    <w:rPr>
+                      <w:rFonts w:ascii="Courier New" w:hAnsi="Courier New" w:cs="Courier New"/>
+                    </w:rPr>
+                    <w:t xml:space="preserve"> */</w:t>
                   </w:r>
                 </w:p>
                 <w:p>
                   <w:pPr>
                     <w:pStyle w:val="Sansinterligne"/>
                     <w:rPr>
+                      <w:rFonts w:ascii="Courier New" w:hAnsi="Courier New" w:cs="Courier New"/>
                       <w:i/>
                     </w:rPr>
                   </w:pPr>
                   <w:r>
                     <w:rPr>
+                      <w:rFonts w:ascii="Courier New" w:hAnsi="Courier New" w:cs="Courier New"/>
                       <w:i/>
                     </w:rPr>
                     <w:t>- Ligne vide -</w:t>
@@ -3079,7 +4001,15 @@
         </w:pict>
       </w:r>
     </w:p>
-    <w:p/>
+    <w:p>
+      <w:pPr>
+        <w:jc w:val="both"/>
+        <w:rPr>
+          <w:rFonts w:ascii="Century Schoolbook" w:hAnsi="Century Schoolbook"/>
+          <w:color w:val="auto"/>
+        </w:rPr>
+      </w:pPr>
+    </w:p>
     <w:p>
       <w:pPr>
         <w:pStyle w:val="Titre4"/>
@@ -3087,65 +4017,121 @@
           <w:ilvl w:val="1"/>
           <w:numId w:val="13"/>
         </w:numPr>
-        <w:rPr>
-          <w:rFonts w:ascii="Century Schoolbook" w:hAnsi="Century Schoolbook"/>
-        </w:rPr>
-      </w:pPr>
-      <w:r>
-        <w:rPr>
-          <w:rFonts w:ascii="Century Schoolbook" w:hAnsi="Century Schoolbook"/>
+        <w:jc w:val="both"/>
+        <w:rPr>
+          <w:rFonts w:ascii="Century Schoolbook" w:hAnsi="Century Schoolbook"/>
+          <w:color w:val="auto"/>
+          <w:sz w:val="24"/>
+          <w:szCs w:val="24"/>
+        </w:rPr>
+      </w:pPr>
+      <w:r>
+        <w:rPr>
+          <w:rFonts w:ascii="Century Schoolbook" w:hAnsi="Century Schoolbook"/>
+          <w:color w:val="auto"/>
+          <w:sz w:val="24"/>
+          <w:szCs w:val="24"/>
         </w:rPr>
         <w:t>Inclusions</w:t>
       </w:r>
     </w:p>
     <w:p>
-      <w:r>
+      <w:pPr>
+        <w:jc w:val="both"/>
+        <w:rPr>
+          <w:rFonts w:ascii="Century Schoolbook" w:hAnsi="Century Schoolbook"/>
+          <w:color w:val="auto"/>
+        </w:rPr>
+      </w:pPr>
+      <w:r>
+        <w:rPr>
+          <w:rFonts w:ascii="Century Schoolbook" w:hAnsi="Century Schoolbook"/>
+          <w:color w:val="auto"/>
+        </w:rPr>
+      </w:r>
+      <w:r>
+        <w:rPr>
+          <w:rFonts w:ascii="Century Schoolbook" w:hAnsi="Century Schoolbook"/>
+          <w:color w:val="auto"/>
+        </w:rPr>
         <w:pict>
-          <v:shape id="_x0000_s1047" type="#_x0000_t202" style="width:457.25pt;height:114.25pt;mso-position-horizontal-relative:char;mso-position-vertical-relative:line;mso-width-relative:margin;mso-height-relative:margin" fillcolor="#eeece1 [3214]" strokecolor="#8db3e2 [1311]">
+          <v:shape id="_x0000_s1049" type="#_x0000_t202" style="width:457.25pt;height:114.25pt;mso-position-horizontal-relative:char;mso-position-vertical-relative:line;mso-width-relative:margin;mso-height-relative:margin" fillcolor="#eeece1 [3214]" strokecolor="#8db3e2 [1311]">
             <v:shadow on="t"/>
-            <v:textbox style="mso-next-textbox:#_x0000_s1047">
+            <v:textbox style="mso-next-textbox:#_x0000_s1049">
               <w:txbxContent>
                 <w:p>
                   <w:pPr>
                     <w:pStyle w:val="Sansinterligne"/>
+                    <w:rPr>
+                      <w:rFonts w:ascii="Courier New" w:hAnsi="Courier New" w:cs="Courier New"/>
+                    </w:rPr>
                   </w:pPr>
                   <w:r>
+                    <w:rPr>
+                      <w:rFonts w:ascii="Courier New" w:hAnsi="Courier New" w:cs="Courier New"/>
+                    </w:rPr>
                     <w:t>/*=================================</w:t>
                   </w:r>
                 </w:p>
                 <w:p>
                   <w:pPr>
                     <w:pStyle w:val="Sansinterligne"/>
+                    <w:rPr>
+                      <w:rFonts w:ascii="Courier New" w:hAnsi="Courier New" w:cs="Courier New"/>
+                    </w:rPr>
                   </w:pPr>
                   <w:r>
+                    <w:rPr>
+                      <w:rFonts w:ascii="Courier New" w:hAnsi="Courier New" w:cs="Courier New"/>
+                    </w:rPr>
                     <w:t>Includes</w:t>
                   </w:r>
                 </w:p>
                 <w:p>
                   <w:pPr>
                     <w:pStyle w:val="Sansinterligne"/>
+                    <w:rPr>
+                      <w:rFonts w:ascii="Courier New" w:hAnsi="Courier New" w:cs="Courier New"/>
+                    </w:rPr>
                   </w:pPr>
                   <w:r>
+                    <w:rPr>
+                      <w:rFonts w:ascii="Courier New" w:hAnsi="Courier New" w:cs="Courier New"/>
+                    </w:rPr>
                     <w:t>===================================*/</w:t>
                   </w:r>
                 </w:p>
                 <w:p>
                   <w:pPr>
                     <w:pStyle w:val="Sansinterligne"/>
+                    <w:rPr>
+                      <w:rFonts w:ascii="Courier New" w:hAnsi="Courier New" w:cs="Courier New"/>
+                    </w:rPr>
                   </w:pPr>
                   <w:r>
+                    <w:rPr>
+                      <w:rFonts w:ascii="Courier New" w:hAnsi="Courier New" w:cs="Courier New"/>
+                    </w:rPr>
                     <w:t>Liste des inclusions de la librairie</w:t>
+                  </w:r>
+                  <w:r>
+                    <w:rPr>
+                      <w:rFonts w:ascii="Courier New" w:hAnsi="Courier New" w:cs="Courier New"/>
+                    </w:rPr>
+                    <w:t xml:space="preserve"> standard</w:t>
                   </w:r>
                 </w:p>
                 <w:p>
                   <w:pPr>
                     <w:pStyle w:val="Sansinterligne"/>
                     <w:rPr>
+                      <w:rFonts w:ascii="Courier New" w:hAnsi="Courier New" w:cs="Courier New"/>
                       <w:i/>
                     </w:rPr>
                   </w:pPr>
                   <w:r>
                     <w:rPr>
+                      <w:rFonts w:ascii="Courier New" w:hAnsi="Courier New" w:cs="Courier New"/>
                       <w:i/>
                     </w:rPr>
                     <w:t>- Ligne vide -</w:t>
@@ -3154,8 +4140,14 @@
                 <w:p>
                   <w:pPr>
                     <w:pStyle w:val="Sansinterligne"/>
+                    <w:rPr>
+                      <w:rFonts w:ascii="Courier New" w:hAnsi="Courier New" w:cs="Courier New"/>
+                    </w:rPr>
                   </w:pPr>
                   <w:r>
+                    <w:rPr>
+                      <w:rFonts w:ascii="Courier New" w:hAnsi="Courier New" w:cs="Courier New"/>
+                    </w:rPr>
                     <w:t>Liste des inclusions des autres modules du programme</w:t>
                   </w:r>
                 </w:p>
@@ -3163,11 +4155,13 @@
                   <w:pPr>
                     <w:pStyle w:val="Sansinterligne"/>
                     <w:rPr>
+                      <w:rFonts w:ascii="Courier New" w:hAnsi="Courier New" w:cs="Courier New"/>
                       <w:i/>
                     </w:rPr>
                   </w:pPr>
                   <w:r>
                     <w:rPr>
+                      <w:rFonts w:ascii="Courier New" w:hAnsi="Courier New" w:cs="Courier New"/>
                       <w:i/>
                     </w:rPr>
                     <w:t>- Ligne vide -</w:t>
@@ -3177,11 +4171,13 @@
                   <w:pPr>
                     <w:pStyle w:val="Sansinterligne"/>
                     <w:rPr>
+                      <w:rFonts w:ascii="Courier New" w:hAnsi="Courier New" w:cs="Courier New"/>
                       <w:i/>
                     </w:rPr>
                   </w:pPr>
                   <w:r>
                     <w:rPr>
+                      <w:rFonts w:ascii="Courier New" w:hAnsi="Courier New" w:cs="Courier New"/>
                       <w:i/>
                     </w:rPr>
                     <w:t>- Ligne vide -</w:t>
@@ -3203,7 +4199,15 @@
         </w:pict>
       </w:r>
     </w:p>
-    <w:p/>
+    <w:p>
+      <w:pPr>
+        <w:jc w:val="both"/>
+        <w:rPr>
+          <w:rFonts w:ascii="Century Schoolbook" w:hAnsi="Century Schoolbook"/>
+          <w:color w:val="auto"/>
+        </w:rPr>
+      </w:pPr>
+    </w:p>
     <w:p>
       <w:pPr>
         <w:pStyle w:val="Titre4"/>
@@ -3211,19 +4215,43 @@
           <w:ilvl w:val="1"/>
           <w:numId w:val="13"/>
         </w:numPr>
-        <w:rPr>
-          <w:rFonts w:ascii="Century Schoolbook" w:hAnsi="Century Schoolbook"/>
-        </w:rPr>
-      </w:pPr>
-      <w:r>
-        <w:rPr>
-          <w:rFonts w:ascii="Century Schoolbook" w:hAnsi="Century Schoolbook"/>
+        <w:jc w:val="both"/>
+        <w:rPr>
+          <w:rFonts w:ascii="Century Schoolbook" w:hAnsi="Century Schoolbook"/>
+          <w:color w:val="auto"/>
+          <w:sz w:val="24"/>
+          <w:szCs w:val="24"/>
+        </w:rPr>
+      </w:pPr>
+      <w:r>
+        <w:rPr>
+          <w:rFonts w:ascii="Century Schoolbook" w:hAnsi="Century Schoolbook"/>
+          <w:color w:val="auto"/>
+          <w:sz w:val="24"/>
+          <w:szCs w:val="24"/>
         </w:rPr>
         <w:t>Constantes</w:t>
       </w:r>
     </w:p>
     <w:p>
-      <w:r>
+      <w:pPr>
+        <w:jc w:val="both"/>
+        <w:rPr>
+          <w:rFonts w:ascii="Century Schoolbook" w:hAnsi="Century Schoolbook"/>
+          <w:color w:val="auto"/>
+        </w:rPr>
+      </w:pPr>
+      <w:r>
+        <w:rPr>
+          <w:rFonts w:ascii="Century Schoolbook" w:hAnsi="Century Schoolbook"/>
+          <w:color w:val="auto"/>
+        </w:rPr>
+      </w:r>
+      <w:r>
+        <w:rPr>
+          <w:rFonts w:ascii="Century Schoolbook" w:hAnsi="Century Schoolbook"/>
+          <w:color w:val="auto"/>
+        </w:rPr>
         <w:pict>
           <v:shape id="_x0000_s1048" type="#_x0000_t202" style="width:457.25pt;height:79.4pt;mso-position-horizontal-relative:char;mso-position-vertical-relative:line;mso-width-relative:margin;mso-height-relative:margin" fillcolor="#eeece1 [3214]" strokecolor="#8db3e2 [1311]">
             <v:shadow on="t"/>
@@ -3232,32 +4260,56 @@
                 <w:p>
                   <w:pPr>
                     <w:pStyle w:val="Sansinterligne"/>
+                    <w:rPr>
+                      <w:rFonts w:ascii="Courier New" w:hAnsi="Courier New" w:cs="Courier New"/>
+                    </w:rPr>
                   </w:pPr>
                   <w:r>
+                    <w:rPr>
+                      <w:rFonts w:ascii="Courier New" w:hAnsi="Courier New" w:cs="Courier New"/>
+                    </w:rPr>
                     <w:t>/*=================================</w:t>
                   </w:r>
                 </w:p>
                 <w:p>
                   <w:pPr>
                     <w:pStyle w:val="Sansinterligne"/>
+                    <w:rPr>
+                      <w:rFonts w:ascii="Courier New" w:hAnsi="Courier New" w:cs="Courier New"/>
+                    </w:rPr>
                   </w:pPr>
                   <w:r>
+                    <w:rPr>
+                      <w:rFonts w:ascii="Courier New" w:hAnsi="Courier New" w:cs="Courier New"/>
+                    </w:rPr>
                     <w:t>Constantes</w:t>
                   </w:r>
                 </w:p>
                 <w:p>
                   <w:pPr>
                     <w:pStyle w:val="Sansinterligne"/>
+                    <w:rPr>
+                      <w:rFonts w:ascii="Courier New" w:hAnsi="Courier New" w:cs="Courier New"/>
+                    </w:rPr>
                   </w:pPr>
                   <w:r>
+                    <w:rPr>
+                      <w:rFonts w:ascii="Courier New" w:hAnsi="Courier New" w:cs="Courier New"/>
+                    </w:rPr>
                     <w:t>===================================*/</w:t>
                   </w:r>
                 </w:p>
                 <w:p>
                   <w:pPr>
                     <w:pStyle w:val="Sansinterligne"/>
+                    <w:rPr>
+                      <w:rFonts w:ascii="Courier New" w:hAnsi="Courier New" w:cs="Courier New"/>
+                    </w:rPr>
                   </w:pPr>
                   <w:r>
+                    <w:rPr>
+                      <w:rFonts w:ascii="Courier New" w:hAnsi="Courier New" w:cs="Courier New"/>
+                    </w:rPr>
                     <w:t>Liste des constantes</w:t>
                   </w:r>
                 </w:p>
@@ -3265,11 +4317,13 @@
                   <w:pPr>
                     <w:pStyle w:val="Sansinterligne"/>
                     <w:rPr>
+                      <w:rFonts w:ascii="Courier New" w:hAnsi="Courier New" w:cs="Courier New"/>
                       <w:i/>
                     </w:rPr>
                   </w:pPr>
                   <w:r>
                     <w:rPr>
+                      <w:rFonts w:ascii="Courier New" w:hAnsi="Courier New" w:cs="Courier New"/>
                       <w:i/>
                     </w:rPr>
                     <w:t>- Ligne vide -</w:t>
@@ -3288,7 +4342,15 @@
         </w:pict>
       </w:r>
     </w:p>
-    <w:p/>
+    <w:p>
+      <w:pPr>
+        <w:jc w:val="both"/>
+        <w:rPr>
+          <w:rFonts w:ascii="Century Schoolbook" w:hAnsi="Century Schoolbook"/>
+          <w:color w:val="auto"/>
+        </w:rPr>
+      </w:pPr>
+    </w:p>
     <w:p>
       <w:pPr>
         <w:pStyle w:val="Titre4"/>
@@ -3296,54 +4358,89 @@
           <w:ilvl w:val="1"/>
           <w:numId w:val="13"/>
         </w:numPr>
-        <w:rPr>
-          <w:rFonts w:ascii="Century Schoolbook" w:hAnsi="Century Schoolbook"/>
-        </w:rPr>
-      </w:pPr>
-      <w:r>
-        <w:rPr>
-          <w:rFonts w:ascii="Century Schoolbook" w:hAnsi="Century Schoolbook"/>
+        <w:jc w:val="both"/>
+        <w:rPr>
+          <w:rFonts w:ascii="Century Schoolbook" w:hAnsi="Century Schoolbook"/>
+          <w:color w:val="auto"/>
+          <w:sz w:val="24"/>
+          <w:szCs w:val="24"/>
+        </w:rPr>
+      </w:pPr>
+      <w:r>
+        <w:rPr>
+          <w:rFonts w:ascii="Century Schoolbook" w:hAnsi="Century Schoolbook"/>
+          <w:color w:val="auto"/>
+          <w:sz w:val="24"/>
+          <w:szCs w:val="24"/>
         </w:rPr>
         <w:t>Attributs</w:t>
       </w:r>
     </w:p>
     <w:p>
-      <w:r>
+      <w:pPr>
+        <w:jc w:val="both"/>
+        <w:rPr>
+          <w:rFonts w:ascii="Century Schoolbook" w:hAnsi="Century Schoolbook"/>
+          <w:color w:val="auto"/>
+        </w:rPr>
+      </w:pPr>
+      <w:r>
+        <w:rPr>
+          <w:rFonts w:ascii="Century Schoolbook" w:hAnsi="Century Schoolbook"/>
+          <w:color w:val="auto"/>
+        </w:rPr>
         <w:t xml:space="preserve">Que le fichier contienne une structure ou une classe, il y a dans les deux cas des attributs à déclarer. Elles devront l’être avec le format suivant : </w:t>
       </w:r>
     </w:p>
     <w:p>
-      <w:r>
+      <w:pPr>
+        <w:jc w:val="both"/>
+        <w:rPr>
+          <w:rFonts w:ascii="Century Schoolbook" w:hAnsi="Century Schoolbook"/>
+          <w:color w:val="auto"/>
+        </w:rPr>
+      </w:pPr>
+      <w:r>
+        <w:rPr>
+          <w:rFonts w:ascii="Century Schoolbook" w:hAnsi="Century Schoolbook"/>
+          <w:color w:val="auto"/>
+        </w:rPr>
+      </w:r>
+      <w:r>
+        <w:rPr>
+          <w:rFonts w:ascii="Century Schoolbook" w:hAnsi="Century Schoolbook"/>
+          <w:color w:val="auto"/>
+        </w:rPr>
         <w:pict>
-          <v:shape id="_x0000_s1049" type="#_x0000_t202" style="width:457.25pt;height:170.15pt;mso-position-horizontal-relative:char;mso-position-vertical-relative:line;mso-width-relative:margin;mso-height-relative:margin" fillcolor="#eeece1 [3214]" strokecolor="#8db3e2 [1311]">
+          <v:shape id="_x0000_s1047" type="#_x0000_t202" style="width:457.25pt;height:170.15pt;mso-position-horizontal-relative:char;mso-position-vertical-relative:line;mso-width-relative:margin;mso-height-relative:margin" fillcolor="#eeece1 [3214]" strokecolor="#8db3e2 [1311]">
             <v:shadow on="t"/>
-            <v:textbox style="mso-next-textbox:#_x0000_s1049">
+            <v:textbox style="mso-next-textbox:#_x0000_s1047">
               <w:txbxContent>
                 <w:p>
                   <w:pPr>
                     <w:pStyle w:val="Sansinterligne"/>
                     <w:rPr>
-                      <w:lang w:val="en-US"/>
+                      <w:rFonts w:ascii="Courier New" w:hAnsi="Courier New" w:cs="Courier New"/>
                     </w:rPr>
                   </w:pPr>
                   <w:r>
                     <w:rPr>
-                      <w:lang w:val="en-US"/>
-                    </w:rPr>
-                    <w:t xml:space="preserve">    /* ATTRIBUTS */</w:t>
+                      <w:rFonts w:ascii="Courier New" w:hAnsi="Courier New" w:cs="Courier New"/>
+                    </w:rPr>
+                    <w:t>/* ATTRIBUTS */</w:t>
                   </w:r>
                 </w:p>
                 <w:p>
                   <w:pPr>
                     <w:pStyle w:val="Sansinterligne"/>
+                    <w:rPr>
+                      <w:rFonts w:ascii="Courier New" w:hAnsi="Courier New" w:cs="Courier New"/>
+                    </w:rPr>
                   </w:pPr>
                   <w:r>
                     <w:rPr>
-                      <w:lang w:val="en-US"/>
-                    </w:rPr>
-                    <w:tab/>
-                  </w:r>
-                  <w:r>
+                      <w:rFonts w:ascii="Courier New" w:hAnsi="Courier New" w:cs="Courier New"/>
+                    </w:rPr>
                     <w:t>Liste des attributs</w:t>
                   </w:r>
                 </w:p>
@@ -3351,11 +4448,13 @@
                   <w:pPr>
                     <w:pStyle w:val="Sansinterligne"/>
                     <w:rPr>
+                      <w:rFonts w:ascii="Courier New" w:hAnsi="Courier New" w:cs="Courier New"/>
                       <w:i/>
                     </w:rPr>
                   </w:pPr>
                   <w:r>
                     <w:rPr>
+                      <w:rFonts w:ascii="Courier New" w:hAnsi="Courier New" w:cs="Courier New"/>
                       <w:i/>
                     </w:rPr>
                     <w:t>- Ligne vide -</w:t>
@@ -3364,65 +4463,84 @@
                 <w:p>
                   <w:pPr>
                     <w:pStyle w:val="Sansinterligne"/>
+                    <w:rPr>
+                      <w:rFonts w:ascii="Courier New" w:hAnsi="Courier New" w:cs="Courier New"/>
+                    </w:rPr>
                   </w:pPr>
                   <w:r>
-                    <w:t xml:space="preserve">    </w:t>
-                  </w:r>
-                  <w:r>
+                    <w:rPr>
+                      <w:rFonts w:ascii="Courier New" w:hAnsi="Courier New" w:cs="Courier New"/>
+                    </w:rPr>
                     <w:t>/* EXPLICATIONS DES ATTRIBUTS :</w:t>
                   </w:r>
                 </w:p>
                 <w:p>
                   <w:pPr>
                     <w:pStyle w:val="Sansinterligne"/>
+                    <w:rPr>
+                      <w:rFonts w:ascii="Courier New" w:hAnsi="Courier New" w:cs="Courier New"/>
+                    </w:rPr>
                   </w:pPr>
                   <w:r>
-                    <w:tab/>
+                    <w:rPr>
+                      <w:rFonts w:ascii="Courier New" w:hAnsi="Courier New" w:cs="Courier New"/>
+                    </w:rPr>
                     <w:t>Petite ligne décrivant l’utilité de la structure ou de la classe</w:t>
                   </w:r>
                 </w:p>
                 <w:p>
                   <w:pPr>
                     <w:pStyle w:val="Sansinterligne"/>
+                    <w:rPr>
+                      <w:rFonts w:ascii="Courier New" w:hAnsi="Courier New" w:cs="Courier New"/>
+                    </w:rPr>
                   </w:pPr>
                   <w:r>
-                    <w:tab/>
+                    <w:rPr>
+                      <w:rFonts w:ascii="Courier New" w:hAnsi="Courier New" w:cs="Courier New"/>
+                    </w:rPr>
                     <w:t>- Att1 : Description de l’attribut 1</w:t>
                   </w:r>
                 </w:p>
                 <w:p>
                   <w:pPr>
                     <w:pStyle w:val="Sansinterligne"/>
+                    <w:rPr>
+                      <w:rFonts w:ascii="Courier New" w:hAnsi="Courier New" w:cs="Courier New"/>
+                    </w:rPr>
                   </w:pPr>
                   <w:r>
-                    <w:tab/>
+                    <w:rPr>
+                      <w:rFonts w:ascii="Courier New" w:hAnsi="Courier New" w:cs="Courier New"/>
+                    </w:rPr>
                     <w:t>…</w:t>
                   </w:r>
                 </w:p>
                 <w:p>
                   <w:pPr>
                     <w:pStyle w:val="Sansinterligne"/>
+                    <w:rPr>
+                      <w:rFonts w:ascii="Courier New" w:hAnsi="Courier New" w:cs="Courier New"/>
+                    </w:rPr>
                   </w:pPr>
                   <w:r>
-                    <w:tab/>
-                    <w:t>- Attn : Description de l’attribut n</w:t>
-                  </w:r>
-                  <w:r>
-                    <w:t xml:space="preserve"> </w:t>
-                  </w:r>
-                  <w:r>
-                    <w:t>*/</w:t>
+                    <w:rPr>
+                      <w:rFonts w:ascii="Courier New" w:hAnsi="Courier New" w:cs="Courier New"/>
+                    </w:rPr>
+                    <w:t>- Attn : Description de l’attribut n */</w:t>
                   </w:r>
                 </w:p>
                 <w:p>
                   <w:pPr>
                     <w:pStyle w:val="Sansinterligne"/>
                     <w:rPr>
+                      <w:rFonts w:ascii="Courier New" w:hAnsi="Courier New" w:cs="Courier New"/>
                       <w:i/>
                     </w:rPr>
                   </w:pPr>
                   <w:r>
                     <w:rPr>
+                      <w:rFonts w:ascii="Courier New" w:hAnsi="Courier New" w:cs="Courier New"/>
                       <w:i/>
                     </w:rPr>
                     <w:t>- Ligne vide -</w:t>
@@ -3431,28 +4549,42 @@
                 <w:p>
                   <w:pPr>
                     <w:pStyle w:val="Sansinterligne"/>
+                    <w:rPr>
+                      <w:rFonts w:ascii="Courier New" w:hAnsi="Courier New" w:cs="Courier New"/>
+                    </w:rPr>
                   </w:pPr>
                   <w:r>
-                    <w:t xml:space="preserve">    /* ****************************************************** */</w:t>
+                    <w:rPr>
+                      <w:rFonts w:ascii="Courier New" w:hAnsi="Courier New" w:cs="Courier New"/>
+                    </w:rPr>
+                    <w:t>/* ****************************************************** */</w:t>
                   </w:r>
                 </w:p>
                 <w:p>
                   <w:pPr>
                     <w:pStyle w:val="Sansinterligne"/>
+                    <w:rPr>
+                      <w:rFonts w:ascii="Courier New" w:hAnsi="Courier New" w:cs="Courier New"/>
+                    </w:rPr>
                   </w:pPr>
                   <w:r>
-                    <w:t xml:space="preserve">    /* ****************************************************** */</w:t>
+                    <w:rPr>
+                      <w:rFonts w:ascii="Courier New" w:hAnsi="Courier New" w:cs="Courier New"/>
+                    </w:rPr>
+                    <w:t>/* ****************************************************** */</w:t>
                   </w:r>
                 </w:p>
                 <w:p>
                   <w:pPr>
                     <w:pStyle w:val="Sansinterligne"/>
                     <w:rPr>
+                      <w:rFonts w:ascii="Courier New" w:hAnsi="Courier New" w:cs="Courier New"/>
                       <w:i/>
                     </w:rPr>
                   </w:pPr>
                   <w:r>
                     <w:rPr>
+                      <w:rFonts w:ascii="Courier New" w:hAnsi="Courier New" w:cs="Courier New"/>
                       <w:i/>
                     </w:rPr>
                     <w:t>- Ligne vide -</w:t>
@@ -3474,8 +4606,10 @@
     <w:p>
       <w:pPr>
         <w:pStyle w:val="Titre4"/>
-        <w:rPr>
-          <w:rFonts w:ascii="Century Schoolbook" w:hAnsi="Century Schoolbook"/>
+        <w:jc w:val="both"/>
+        <w:rPr>
+          <w:rFonts w:ascii="Century Schoolbook" w:hAnsi="Century Schoolbook"/>
+          <w:color w:val="auto"/>
         </w:rPr>
       </w:pPr>
     </w:p>
@@ -3486,73 +4620,106 @@
           <w:ilvl w:val="1"/>
           <w:numId w:val="13"/>
         </w:numPr>
-        <w:rPr>
-          <w:rFonts w:ascii="Century Schoolbook" w:hAnsi="Century Schoolbook"/>
-        </w:rPr>
-      </w:pPr>
-      <w:r>
-        <w:rPr>
-          <w:rFonts w:ascii="Century Schoolbook" w:hAnsi="Century Schoolbook"/>
+        <w:jc w:val="both"/>
+        <w:rPr>
+          <w:rFonts w:ascii="Century Schoolbook" w:hAnsi="Century Schoolbook"/>
+          <w:color w:val="auto"/>
+          <w:sz w:val="24"/>
+          <w:szCs w:val="24"/>
+        </w:rPr>
+      </w:pPr>
+      <w:r>
+        <w:rPr>
+          <w:rFonts w:ascii="Century Schoolbook" w:hAnsi="Century Schoolbook"/>
+          <w:color w:val="auto"/>
+          <w:sz w:val="24"/>
+          <w:szCs w:val="24"/>
         </w:rPr>
         <w:t xml:space="preserve">Fonctions et </w:t>
       </w:r>
       <w:r>
         <w:rPr>
           <w:rFonts w:ascii="Century Schoolbook" w:hAnsi="Century Schoolbook"/>
+          <w:color w:val="auto"/>
+          <w:sz w:val="24"/>
+          <w:szCs w:val="24"/>
         </w:rPr>
         <w:t>p</w:t>
       </w:r>
       <w:r>
         <w:rPr>
           <w:rFonts w:ascii="Century Schoolbook" w:hAnsi="Century Schoolbook"/>
+          <w:color w:val="auto"/>
+          <w:sz w:val="24"/>
+          <w:szCs w:val="24"/>
         </w:rPr>
         <w:t>rocédures</w:t>
       </w:r>
     </w:p>
     <w:p>
       <w:pPr>
-        <w:rPr>
-          <w:rFonts w:ascii="Century Schoolbook" w:hAnsi="Century Schoolbook"/>
-        </w:rPr>
-      </w:pPr>
-      <w:r>
+        <w:jc w:val="both"/>
+        <w:rPr>
+          <w:rFonts w:ascii="Century Schoolbook" w:hAnsi="Century Schoolbook"/>
+          <w:color w:val="auto"/>
+        </w:rPr>
+      </w:pPr>
+      <w:r>
+        <w:rPr>
+          <w:rFonts w:ascii="Century Schoolbook" w:hAnsi="Century Schoolbook"/>
+          <w:color w:val="auto"/>
+        </w:rPr>
+      </w:r>
+      <w:r>
+        <w:rPr>
+          <w:rFonts w:ascii="Century Schoolbook" w:hAnsi="Century Schoolbook"/>
+          <w:color w:val="auto"/>
+        </w:rPr>
         <w:pict>
-          <v:shape id="_x0000_s1050" type="#_x0000_t202" style="width:457.25pt;height:114.9pt;mso-position-horizontal-relative:char;mso-position-vertical-relative:line;mso-width-relative:margin;mso-height-relative:margin" fillcolor="#eeece1 [3214]" strokecolor="#8db3e2 [1311]">
+          <v:shape id="_x0000_s1046" type="#_x0000_t202" style="width:457.25pt;height:114.9pt;mso-position-horizontal-relative:char;mso-position-vertical-relative:line;mso-width-relative:margin;mso-height-relative:margin" fillcolor="#eeece1 [3214]" strokecolor="#8db3e2 [1311]">
             <v:shadow on="t"/>
-            <v:textbox style="mso-next-textbox:#_x0000_s1050">
+            <v:textbox style="mso-next-textbox:#_x0000_s1046">
               <w:txbxContent>
                 <w:p>
                   <w:pPr>
                     <w:pStyle w:val="Sansinterligne"/>
+                    <w:rPr>
+                      <w:rFonts w:ascii="Courier New" w:hAnsi="Courier New" w:cs="Courier New"/>
+                    </w:rPr>
                   </w:pPr>
                   <w:r>
-                    <w:t xml:space="preserve"> /* PROCEDURE </w:t>
-                  </w:r>
-                  <w:r>
-                    <w:t xml:space="preserve">ou FONCTION </w:t>
-                  </w:r>
-                  <w:r>
-                    <w:t xml:space="preserve">: </w:t>
-                  </w:r>
-                  <w:r>
-                    <w:rPr>
+                    <w:t xml:space="preserve"> </w:t>
+                  </w:r>
+                  <w:r>
+                    <w:rPr>
+                      <w:rFonts w:ascii="Courier New" w:hAnsi="Courier New" w:cs="Courier New"/>
+                    </w:rPr>
+                    <w:t xml:space="preserve">/* PROCEDURE ou FONCTION : </w:t>
+                  </w:r>
+                  <w:r>
+                    <w:rPr>
+                      <w:rFonts w:ascii="Courier New" w:hAnsi="Courier New" w:cs="Courier New"/>
                       <w:i/>
                     </w:rPr>
                     <w:t>nom</w:t>
                   </w:r>
                   <w:r>
-                    <w:t xml:space="preserve"> –</w:t>
-                  </w:r>
-                  <w:r>
-                    <w:t xml:space="preserve"> </w:t>
-                  </w:r>
-                  <w:r>
-                    <w:rPr>
+                    <w:rPr>
+                      <w:rFonts w:ascii="Courier New" w:hAnsi="Courier New" w:cs="Courier New"/>
+                    </w:rPr>
+                    <w:t xml:space="preserve"> – </w:t>
+                  </w:r>
+                  <w:r>
+                    <w:rPr>
+                      <w:rFonts w:ascii="Courier New" w:hAnsi="Courier New" w:cs="Courier New"/>
                       <w:i/>
                     </w:rPr>
                     <w:t>description rapide</w:t>
                   </w:r>
                   <w:r>
+                    <w:rPr>
+                      <w:rFonts w:ascii="Courier New" w:hAnsi="Courier New" w:cs="Courier New"/>
+                    </w:rPr>
                     <w:t xml:space="preserve"> */</w:t>
                   </w:r>
                 </w:p>
@@ -3560,11 +4727,13 @@
                   <w:pPr>
                     <w:pStyle w:val="Sansinterligne"/>
                     <w:rPr>
+                      <w:rFonts w:ascii="Courier New" w:hAnsi="Courier New" w:cs="Courier New"/>
                       <w:i/>
                     </w:rPr>
                   </w:pPr>
                   <w:r>
                     <w:rPr>
+                      <w:rFonts w:ascii="Courier New" w:hAnsi="Courier New" w:cs="Courier New"/>
                       <w:i/>
                     </w:rPr>
                     <w:t>Signature de la fonction ou de la procédure</w:t>
@@ -3573,12 +4742,19 @@
                 <w:p>
                   <w:pPr>
                     <w:pStyle w:val="Sansinterligne"/>
+                    <w:rPr>
+                      <w:rFonts w:ascii="Courier New" w:hAnsi="Courier New" w:cs="Courier New"/>
+                    </w:rPr>
                   </w:pPr>
                   <w:r>
+                    <w:rPr>
+                      <w:rFonts w:ascii="Courier New" w:hAnsi="Courier New" w:cs="Courier New"/>
+                    </w:rPr>
                     <w:t xml:space="preserve">/* COMPLEXITE : </w:t>
                   </w:r>
                   <w:r>
                     <w:rPr>
+                      <w:rFonts w:ascii="Courier New" w:hAnsi="Courier New" w:cs="Courier New"/>
                       <w:i/>
                     </w:rPr>
                     <w:t>sa complexité</w:t>
@@ -3588,14 +4764,25 @@
                   <w:pPr>
                     <w:pStyle w:val="Sansinterligne"/>
                     <w:rPr>
+                      <w:rFonts w:ascii="Courier New" w:hAnsi="Courier New" w:cs="Courier New"/>
                       <w:i/>
                     </w:rPr>
                   </w:pPr>
                   <w:r>
-                    <w:t xml:space="preserve">       ENTREE : </w:t>
-                  </w:r>
-                  <w:r>
-                    <w:rPr>
+                    <w:rPr>
+                      <w:rFonts w:ascii="Courier New" w:hAnsi="Courier New" w:cs="Courier New"/>
+                    </w:rPr>
+                    <w:t xml:space="preserve">   </w:t>
+                  </w:r>
+                  <w:r>
+                    <w:rPr>
+                      <w:rFonts w:ascii="Courier New" w:hAnsi="Courier New" w:cs="Courier New"/>
+                    </w:rPr>
+                    <w:t xml:space="preserve">ENTREE : </w:t>
+                  </w:r>
+                  <w:r>
+                    <w:rPr>
+                      <w:rFonts w:ascii="Courier New" w:hAnsi="Courier New" w:cs="Courier New"/>
                       <w:i/>
                     </w:rPr>
                     <w:t>les données en entrée</w:t>
@@ -3604,17 +4791,33 @@
                 <w:p>
                   <w:pPr>
                     <w:pStyle w:val="Sansinterligne"/>
+                    <w:rPr>
+                      <w:rFonts w:ascii="Courier New" w:hAnsi="Courier New" w:cs="Courier New"/>
+                    </w:rPr>
                   </w:pPr>
                   <w:r>
-                    <w:t xml:space="preserve">       ALGORITHME : </w:t>
-                  </w:r>
-                  <w:r>
-                    <w:rPr>
+                    <w:rPr>
+                      <w:rFonts w:ascii="Courier New" w:hAnsi="Courier New" w:cs="Courier New"/>
+                    </w:rPr>
+                    <w:t xml:space="preserve">   </w:t>
+                  </w:r>
+                  <w:r>
+                    <w:rPr>
+                      <w:rFonts w:ascii="Courier New" w:hAnsi="Courier New" w:cs="Courier New"/>
+                    </w:rPr>
+                    <w:t xml:space="preserve">ALGORITHME : </w:t>
+                  </w:r>
+                  <w:r>
+                    <w:rPr>
+                      <w:rFonts w:ascii="Courier New" w:hAnsi="Courier New" w:cs="Courier New"/>
                       <w:i/>
                     </w:rPr>
                     <w:t>l’algorithme utilisé</w:t>
                   </w:r>
                   <w:r>
+                    <w:rPr>
+                      <w:rFonts w:ascii="Courier New" w:hAnsi="Courier New" w:cs="Courier New"/>
+                    </w:rPr>
                     <w:t xml:space="preserve"> */</w:t>
                   </w:r>
                 </w:p>
@@ -3622,11 +4825,13 @@
                   <w:pPr>
                     <w:pStyle w:val="Sansinterligne"/>
                     <w:rPr>
+                      <w:rFonts w:ascii="Courier New" w:hAnsi="Courier New" w:cs="Courier New"/>
                       <w:i/>
                     </w:rPr>
                   </w:pPr>
                   <w:r>
                     <w:rPr>
+                      <w:rFonts w:ascii="Courier New" w:hAnsi="Courier New" w:cs="Courier New"/>
                       <w:i/>
                     </w:rPr>
                     <w:t>- Ligne vide -</w:t>
@@ -3636,11 +4841,13 @@
                   <w:pPr>
                     <w:pStyle w:val="Sansinterligne"/>
                     <w:rPr>
+                      <w:rFonts w:ascii="Courier New" w:hAnsi="Courier New" w:cs="Courier New"/>
                       <w:i/>
                     </w:rPr>
                   </w:pPr>
                   <w:r>
                     <w:rPr>
+                      <w:rFonts w:ascii="Courier New" w:hAnsi="Courier New" w:cs="Courier New"/>
                       <w:i/>
                     </w:rPr>
                     <w:t>- Ligne vide -</w:t>
@@ -3656,8 +4863,10 @@
     </w:p>
     <w:p>
       <w:pPr>
-        <w:rPr>
-          <w:rFonts w:ascii="Century Schoolbook" w:hAnsi="Century Schoolbook"/>
+        <w:jc w:val="both"/>
+        <w:rPr>
+          <w:rFonts w:ascii="Century Schoolbook" w:hAnsi="Century Schoolbook"/>
+          <w:color w:val="auto"/>
         </w:rPr>
       </w:pPr>
     </w:p>
@@ -3668,38 +4877,57 @@
           <w:ilvl w:val="0"/>
           <w:numId w:val="13"/>
         </w:numPr>
-        <w:rPr>
-          <w:rFonts w:ascii="Century Schoolbook" w:hAnsi="Century Schoolbook"/>
-        </w:rPr>
-      </w:pPr>
-      <w:bookmarkStart w:id="7" w:name="_Toc262381339"/>
-      <w:r>
-        <w:rPr>
-          <w:rFonts w:ascii="Century Schoolbook" w:hAnsi="Century Schoolbook"/>
+        <w:jc w:val="both"/>
+        <w:rPr>
+          <w:rFonts w:ascii="Century Schoolbook" w:hAnsi="Century Schoolbook"/>
+          <w:color w:val="auto"/>
+          <w:sz w:val="24"/>
+          <w:szCs w:val="24"/>
+        </w:rPr>
+      </w:pPr>
+      <w:bookmarkStart w:id="7" w:name="_Toc262397296"/>
+      <w:r>
+        <w:rPr>
+          <w:rFonts w:ascii="Century Schoolbook" w:hAnsi="Century Schoolbook"/>
+          <w:color w:val="auto"/>
+          <w:sz w:val="24"/>
+          <w:szCs w:val="24"/>
         </w:rPr>
         <w:t>Organisation interne des f</w:t>
       </w:r>
       <w:r>
         <w:rPr>
           <w:rFonts w:ascii="Century Schoolbook" w:hAnsi="Century Schoolbook"/>
+          <w:color w:val="auto"/>
+          <w:sz w:val="24"/>
+          <w:szCs w:val="24"/>
         </w:rPr>
         <w:t>ichiers sources</w:t>
       </w:r>
       <w:r>
         <w:rPr>
           <w:rFonts w:ascii="Century Schoolbook" w:hAnsi="Century Schoolbook"/>
+          <w:color w:val="auto"/>
+          <w:sz w:val="24"/>
+          <w:szCs w:val="24"/>
         </w:rPr>
         <w:t xml:space="preserve"> (</w:t>
       </w:r>
       <w:r>
         <w:rPr>
           <w:rFonts w:ascii="Century Schoolbook" w:hAnsi="Century Schoolbook"/>
+          <w:color w:val="auto"/>
+          <w:sz w:val="24"/>
+          <w:szCs w:val="24"/>
         </w:rPr>
         <w:t>.c ou .cpp</w:t>
       </w:r>
       <w:r>
         <w:rPr>
           <w:rFonts w:ascii="Century Schoolbook" w:hAnsi="Century Schoolbook"/>
+          <w:color w:val="auto"/>
+          <w:sz w:val="24"/>
+          <w:szCs w:val="24"/>
         </w:rPr>
         <w:t>)</w:t>
       </w:r>
@@ -3707,8 +4935,10 @@
     </w:p>
     <w:p>
       <w:pPr>
-        <w:rPr>
-          <w:rFonts w:ascii="Century Schoolbook" w:hAnsi="Century Schoolbook"/>
+        <w:jc w:val="both"/>
+        <w:rPr>
+          <w:rFonts w:ascii="Century Schoolbook" w:hAnsi="Century Schoolbook"/>
+          <w:color w:val="auto"/>
         </w:rPr>
       </w:pPr>
     </w:p>
@@ -3719,41 +4949,84 @@
           <w:ilvl w:val="1"/>
           <w:numId w:val="13"/>
         </w:numPr>
-        <w:rPr>
-          <w:rFonts w:ascii="Century Schoolbook" w:hAnsi="Century Schoolbook"/>
-        </w:rPr>
-      </w:pPr>
-      <w:r>
-        <w:rPr>
-          <w:rFonts w:ascii="Century Schoolbook" w:hAnsi="Century Schoolbook"/>
+        <w:jc w:val="both"/>
+        <w:rPr>
+          <w:rFonts w:ascii="Century Schoolbook" w:hAnsi="Century Schoolbook"/>
+          <w:color w:val="auto"/>
+          <w:sz w:val="24"/>
+          <w:szCs w:val="24"/>
+        </w:rPr>
+      </w:pPr>
+      <w:r>
+        <w:rPr>
+          <w:rFonts w:ascii="Century Schoolbook" w:hAnsi="Century Schoolbook"/>
+          <w:color w:val="auto"/>
+          <w:sz w:val="24"/>
+          <w:szCs w:val="24"/>
         </w:rPr>
         <w:t>En-tête</w:t>
       </w:r>
     </w:p>
     <w:p>
-      <w:r>
+      <w:pPr>
+        <w:jc w:val="both"/>
+        <w:rPr>
+          <w:rFonts w:ascii="Century Schoolbook" w:hAnsi="Century Schoolbook"/>
+          <w:color w:val="auto"/>
+        </w:rPr>
+      </w:pPr>
+      <w:r>
+        <w:rPr>
+          <w:rFonts w:ascii="Century Schoolbook" w:hAnsi="Century Schoolbook"/>
+          <w:color w:val="auto"/>
+        </w:rPr>
+      </w:r>
+      <w:r>
+        <w:rPr>
+          <w:rFonts w:ascii="Century Schoolbook" w:hAnsi="Century Schoolbook"/>
+          <w:color w:val="auto"/>
+        </w:rPr>
         <w:pict>
-          <v:shape id="_x0000_s1051" type="#_x0000_t202" style="width:457.25pt;height:168.9pt;mso-position-horizontal-relative:char;mso-position-vertical-relative:line;mso-width-relative:margin;mso-height-relative:margin" fillcolor="#eeece1 [3214]" strokecolor="#8db3e2 [1311]">
+          <v:shape id="_x0000_s1045" type="#_x0000_t202" style="width:457.25pt;height:165.15pt;mso-position-horizontal-relative:char;mso-position-vertical-relative:line;mso-width-relative:margin;mso-height-relative:margin" fillcolor="#eeece1 [3214]" strokecolor="#8db3e2 [1311]">
             <v:shadow on="t"/>
-            <v:textbox style="mso-next-textbox:#_x0000_s1051">
+            <v:textbox style="mso-next-textbox:#_x0000_s1045">
               <w:txbxContent>
                 <w:p>
                   <w:pPr>
                     <w:pStyle w:val="Sansinterligne"/>
+                    <w:rPr>
+                      <w:rFonts w:ascii="Courier New" w:hAnsi="Courier New" w:cs="Courier New"/>
+                    </w:rPr>
                   </w:pPr>
                   <w:r>
-                    <w:t>/* =============================================================================</w:t>
+                    <w:rPr>
+                      <w:rFonts w:ascii="Courier New" w:hAnsi="Courier New" w:cs="Courier New"/>
+                    </w:rPr>
+                    <w:t>/* =============================================</w:t>
+                  </w:r>
+                  <w:r>
+                    <w:rPr>
+                      <w:rFonts w:ascii="Courier New" w:hAnsi="Courier New" w:cs="Courier New"/>
+                    </w:rPr>
+                    <w:t>====================</w:t>
                   </w:r>
                 </w:p>
                 <w:p>
                   <w:pPr>
                     <w:pStyle w:val="Sansinterligne"/>
+                    <w:rPr>
+                      <w:rFonts w:ascii="Courier New" w:hAnsi="Courier New" w:cs="Courier New"/>
+                    </w:rPr>
                   </w:pPr>
                   <w:r>
+                    <w:rPr>
+                      <w:rFonts w:ascii="Courier New" w:hAnsi="Courier New" w:cs="Courier New"/>
+                    </w:rPr>
                     <w:t xml:space="preserve">PROJET           : </w:t>
                   </w:r>
                   <w:r>
                     <w:rPr>
+                      <w:rFonts w:ascii="Courier New" w:hAnsi="Courier New" w:cs="Courier New"/>
                       <w:i/>
                     </w:rPr>
                     <w:t>Nom du projet</w:t>
@@ -3762,12 +5035,19 @@
                 <w:p>
                   <w:pPr>
                     <w:pStyle w:val="Sansinterligne"/>
+                    <w:rPr>
+                      <w:rFonts w:ascii="Courier New" w:hAnsi="Courier New" w:cs="Courier New"/>
+                    </w:rPr>
                   </w:pPr>
                   <w:r>
+                    <w:rPr>
+                      <w:rFonts w:ascii="Courier New" w:hAnsi="Courier New" w:cs="Courier New"/>
+                    </w:rPr>
                     <w:t xml:space="preserve">NOM DU FICHIER   : </w:t>
                   </w:r>
                   <w:r>
                     <w:rPr>
+                      <w:rFonts w:ascii="Courier New" w:hAnsi="Courier New" w:cs="Courier New"/>
                       <w:i/>
                     </w:rPr>
                     <w:t>Nom du fichier .c ou .cpp</w:t>
@@ -3776,12 +5056,19 @@
                 <w:p>
                   <w:pPr>
                     <w:pStyle w:val="Sansinterligne"/>
+                    <w:rPr>
+                      <w:rFonts w:ascii="Courier New" w:hAnsi="Courier New" w:cs="Courier New"/>
+                    </w:rPr>
                   </w:pPr>
                   <w:r>
+                    <w:rPr>
+                      <w:rFonts w:ascii="Courier New" w:hAnsi="Courier New" w:cs="Courier New"/>
+                    </w:rPr>
                     <w:t xml:space="preserve">OBJET            : </w:t>
                   </w:r>
                   <w:r>
                     <w:rPr>
+                      <w:rFonts w:ascii="Courier New" w:hAnsi="Courier New" w:cs="Courier New"/>
                       <w:i/>
                     </w:rPr>
                     <w:t>Description brève du fichier</w:t>
@@ -3790,20 +5077,33 @@
                 <w:p>
                   <w:pPr>
                     <w:pStyle w:val="Sansinterligne"/>
+                    <w:rPr>
+                      <w:rFonts w:ascii="Courier New" w:hAnsi="Courier New" w:cs="Courier New"/>
+                    </w:rPr>
                   </w:pPr>
                   <w:r>
-                    <w:t>--------------------------------------------------------------------------------</w:t>
+                    <w:rPr>
+                      <w:rFonts w:ascii="Courier New" w:hAnsi="Courier New" w:cs="Courier New"/>
+                    </w:rPr>
+                    <w:t>------------------------------------------------------------------</w:t>
                   </w:r>
                 </w:p>
                 <w:p>
                   <w:pPr>
                     <w:pStyle w:val="Sansinterligne"/>
+                    <w:rPr>
+                      <w:rFonts w:ascii="Courier New" w:hAnsi="Courier New" w:cs="Courier New"/>
+                    </w:rPr>
                   </w:pPr>
                   <w:r>
+                    <w:rPr>
+                      <w:rFonts w:ascii="Courier New" w:hAnsi="Courier New" w:cs="Courier New"/>
+                    </w:rPr>
                     <w:t xml:space="preserve">DATE DE CREATION : </w:t>
                   </w:r>
                   <w:r>
                     <w:rPr>
+                      <w:rFonts w:ascii="Courier New" w:hAnsi="Courier New" w:cs="Courier New"/>
                       <w:i/>
                     </w:rPr>
                     <w:t>Date de création du fichier</w:t>
@@ -3812,12 +5112,19 @@
                 <w:p>
                   <w:pPr>
                     <w:pStyle w:val="Sansinterligne"/>
+                    <w:rPr>
+                      <w:rFonts w:ascii="Courier New" w:hAnsi="Courier New" w:cs="Courier New"/>
+                    </w:rPr>
                   </w:pPr>
                   <w:r>
+                    <w:rPr>
+                      <w:rFonts w:ascii="Courier New" w:hAnsi="Courier New" w:cs="Courier New"/>
+                    </w:rPr>
                     <w:t xml:space="preserve">AUTEUR           : </w:t>
                   </w:r>
                   <w:r>
                     <w:rPr>
+                      <w:rFonts w:ascii="Courier New" w:hAnsi="Courier New" w:cs="Courier New"/>
                       <w:i/>
                     </w:rPr>
                     <w:t>Liste des auteurs du fichier</w:t>
@@ -3826,20 +5133,33 @@
                 <w:p>
                   <w:pPr>
                     <w:pStyle w:val="Sansinterligne"/>
+                    <w:rPr>
+                      <w:rFonts w:ascii="Courier New" w:hAnsi="Courier New" w:cs="Courier New"/>
+                    </w:rPr>
                   </w:pPr>
                   <w:r>
-                    <w:t>--------------------------------------------------------------------------------</w:t>
+                    <w:rPr>
+                      <w:rFonts w:ascii="Courier New" w:hAnsi="Courier New" w:cs="Courier New"/>
+                    </w:rPr>
+                    <w:t>------------------------------------------------------------------</w:t>
                   </w:r>
                 </w:p>
                 <w:p>
                   <w:pPr>
                     <w:pStyle w:val="Sansinterligne"/>
+                    <w:rPr>
+                      <w:rFonts w:ascii="Courier New" w:hAnsi="Courier New" w:cs="Courier New"/>
+                    </w:rPr>
                   </w:pPr>
                   <w:r>
+                    <w:rPr>
+                      <w:rFonts w:ascii="Courier New" w:hAnsi="Courier New" w:cs="Courier New"/>
+                    </w:rPr>
                     <w:t xml:space="preserve">DETAILS          : </w:t>
                   </w:r>
                   <w:r>
                     <w:rPr>
+                      <w:rFonts w:ascii="Courier New" w:hAnsi="Courier New" w:cs="Courier New"/>
                       <w:i/>
                     </w:rPr>
                     <w:t>Informations complémentaires (optionnel)</w:t>
@@ -3848,20 +5168,40 @@
                 <w:p>
                   <w:pPr>
                     <w:pStyle w:val="Sansinterligne"/>
+                    <w:rPr>
+                      <w:rFonts w:ascii="Courier New" w:hAnsi="Courier New" w:cs="Courier New"/>
+                    </w:rPr>
                   </w:pPr>
                   <w:r>
-                    <w:t>============================================================================= */</w:t>
+                    <w:rPr>
+                      <w:rFonts w:ascii="Courier New" w:hAnsi="Courier New" w:cs="Courier New"/>
+                    </w:rPr>
+                    <w:t>=============================================</w:t>
+                  </w:r>
+                  <w:r>
+                    <w:rPr>
+                      <w:rFonts w:ascii="Courier New" w:hAnsi="Courier New" w:cs="Courier New"/>
+                    </w:rPr>
+                    <w:t>==================</w:t>
+                  </w:r>
+                  <w:r>
+                    <w:rPr>
+                      <w:rFonts w:ascii="Courier New" w:hAnsi="Courier New" w:cs="Courier New"/>
+                    </w:rPr>
+                    <w:t xml:space="preserve"> */</w:t>
                   </w:r>
                 </w:p>
                 <w:p>
                   <w:pPr>
                     <w:pStyle w:val="Sansinterligne"/>
                     <w:rPr>
+                      <w:rFonts w:ascii="Courier New" w:hAnsi="Courier New" w:cs="Courier New"/>
                       <w:i/>
                     </w:rPr>
                   </w:pPr>
                   <w:r>
                     <w:rPr>
+                      <w:rFonts w:ascii="Courier New" w:hAnsi="Courier New" w:cs="Courier New"/>
                       <w:i/>
                     </w:rPr>
                     <w:t>- Ligne vide -</w:t>
@@ -3882,25 +5222,29 @@
     </w:p>
     <w:p>
       <w:pPr>
-        <w:rPr>
-          <w:rFonts w:ascii="Century Schoolbook" w:hAnsi="Century Schoolbook"/>
+        <w:jc w:val="both"/>
+        <w:rPr>
+          <w:rFonts w:ascii="Century Schoolbook" w:hAnsi="Century Schoolbook"/>
+          <w:color w:val="auto"/>
         </w:rPr>
       </w:pPr>
     </w:p>
     <w:p>
       <w:pPr>
+        <w:jc w:val="both"/>
         <w:rPr>
           <w:rFonts w:ascii="Century Schoolbook" w:eastAsiaTheme="majorEastAsia" w:hAnsi="Century Schoolbook" w:cstheme="majorBidi"/>
           <w:b/>
           <w:bCs/>
           <w:i/>
           <w:iCs/>
-          <w:color w:val="4F81BD" w:themeColor="accent1"/>
-        </w:rPr>
-      </w:pPr>
-      <w:r>
-        <w:rPr>
-          <w:rFonts w:ascii="Century Schoolbook" w:hAnsi="Century Schoolbook"/>
+          <w:color w:val="auto"/>
+        </w:rPr>
+      </w:pPr>
+      <w:r>
+        <w:rPr>
+          <w:rFonts w:ascii="Century Schoolbook" w:hAnsi="Century Schoolbook"/>
+          <w:color w:val="auto"/>
         </w:rPr>
         <w:br w:type="page"/>
       </w:r>
@@ -3912,13 +5256,20 @@
           <w:ilvl w:val="1"/>
           <w:numId w:val="13"/>
         </w:numPr>
-        <w:rPr>
-          <w:rFonts w:ascii="Century Schoolbook" w:hAnsi="Century Schoolbook"/>
-        </w:rPr>
-      </w:pPr>
-      <w:r>
-        <w:rPr>
-          <w:rFonts w:ascii="Century Schoolbook" w:hAnsi="Century Schoolbook"/>
+        <w:jc w:val="both"/>
+        <w:rPr>
+          <w:rFonts w:ascii="Century Schoolbook" w:hAnsi="Century Schoolbook"/>
+          <w:color w:val="auto"/>
+          <w:sz w:val="24"/>
+          <w:szCs w:val="24"/>
+        </w:rPr>
+      </w:pPr>
+      <w:r>
+        <w:rPr>
+          <w:rFonts w:ascii="Century Schoolbook" w:hAnsi="Century Schoolbook"/>
+          <w:color w:val="auto"/>
+          <w:sz w:val="24"/>
+          <w:szCs w:val="24"/>
         </w:rPr>
         <w:lastRenderedPageBreak/>
         <w:t>Fonctions et p</w:t>
@@ -3926,54 +5277,78 @@
       <w:r>
         <w:rPr>
           <w:rFonts w:ascii="Century Schoolbook" w:hAnsi="Century Schoolbook"/>
+          <w:color w:val="auto"/>
+          <w:sz w:val="24"/>
+          <w:szCs w:val="24"/>
         </w:rPr>
         <w:t>rocédures</w:t>
       </w:r>
     </w:p>
     <w:p>
       <w:pPr>
-        <w:rPr>
-          <w:rFonts w:ascii="Century Schoolbook" w:hAnsi="Century Schoolbook"/>
-        </w:rPr>
-      </w:pPr>
-      <w:r>
+        <w:jc w:val="both"/>
+        <w:rPr>
+          <w:rFonts w:ascii="Century Schoolbook" w:eastAsiaTheme="majorEastAsia" w:hAnsi="Century Schoolbook" w:cstheme="majorBidi"/>
+          <w:b/>
+          <w:bCs/>
+          <w:color w:val="auto"/>
+          <w:sz w:val="26"/>
+          <w:szCs w:val="26"/>
+        </w:rPr>
+      </w:pPr>
+      <w:r>
+        <w:rPr>
+          <w:rFonts w:ascii="Century Schoolbook" w:hAnsi="Century Schoolbook"/>
+          <w:color w:val="auto"/>
+        </w:rPr>
+      </w:r>
+      <w:r>
+        <w:rPr>
+          <w:rFonts w:ascii="Century Schoolbook" w:hAnsi="Century Schoolbook"/>
+          <w:color w:val="auto"/>
+        </w:rPr>
         <w:pict>
-          <v:shape id="_x0000_s1052" type="#_x0000_t202" style="width:457.25pt;height:81.05pt;mso-position-horizontal-relative:char;mso-position-vertical-relative:line;mso-width-relative:margin;mso-height-relative:margin" fillcolor="#eeece1 [3214]" strokecolor="#8db3e2 [1311]">
+          <v:shape id="_x0000_s1044" type="#_x0000_t202" style="width:457.25pt;height:81.05pt;mso-position-horizontal-relative:char;mso-position-vertical-relative:line;mso-width-relative:margin;mso-height-relative:margin" fillcolor="#eeece1 [3214]" strokecolor="#8db3e2 [1311]">
             <v:shadow on="t"/>
-            <v:textbox style="mso-next-textbox:#_x0000_s1052">
+            <v:textbox style="mso-next-textbox:#_x0000_s1044">
               <w:txbxContent>
                 <w:p>
                   <w:pPr>
                     <w:pStyle w:val="Sansinterligne"/>
+                    <w:rPr>
+                      <w:rFonts w:ascii="Courier New" w:hAnsi="Courier New" w:cs="Courier New"/>
+                    </w:rPr>
                   </w:pPr>
                   <w:r>
-                    <w:t xml:space="preserve"> /* PROCEDURE </w:t>
-                  </w:r>
-                  <w:r>
-                    <w:t xml:space="preserve">ou FONCTION </w:t>
-                  </w:r>
-                  <w:r>
-                    <w:t xml:space="preserve">: </w:t>
-                  </w:r>
-                  <w:r>
-                    <w:rPr>
+                    <w:rPr>
+                      <w:rFonts w:ascii="Courier New" w:hAnsi="Courier New" w:cs="Courier New"/>
+                    </w:rPr>
+                    <w:t xml:space="preserve">/* PROCEDURE ou FONCTION : </w:t>
+                  </w:r>
+                  <w:r>
+                    <w:rPr>
+                      <w:rFonts w:ascii="Courier New" w:hAnsi="Courier New" w:cs="Courier New"/>
                       <w:i/>
                     </w:rPr>
                     <w:t>nom</w:t>
                   </w:r>
                   <w:r>
-                    <w:t xml:space="preserve"> –</w:t>
-                  </w:r>
-                  <w:r>
-                    <w:t xml:space="preserve"> </w:t>
-                  </w:r>
-                  <w:r>
-                    <w:rPr>
+                    <w:rPr>
+                      <w:rFonts w:ascii="Courier New" w:hAnsi="Courier New" w:cs="Courier New"/>
+                    </w:rPr>
+                    <w:t xml:space="preserve"> – </w:t>
+                  </w:r>
+                  <w:r>
+                    <w:rPr>
+                      <w:rFonts w:ascii="Courier New" w:hAnsi="Courier New" w:cs="Courier New"/>
                       <w:i/>
                     </w:rPr>
                     <w:t>description rapide</w:t>
                   </w:r>
                   <w:r>
+                    <w:rPr>
+                      <w:rFonts w:ascii="Courier New" w:hAnsi="Courier New" w:cs="Courier New"/>
+                    </w:rPr>
                     <w:t xml:space="preserve"> */</w:t>
                   </w:r>
                 </w:p>
@@ -3981,11 +5356,13 @@
                   <w:pPr>
                     <w:pStyle w:val="Sansinterligne"/>
                     <w:rPr>
+                      <w:rFonts w:ascii="Courier New" w:hAnsi="Courier New" w:cs="Courier New"/>
                       <w:i/>
                     </w:rPr>
                   </w:pPr>
                   <w:r>
                     <w:rPr>
+                      <w:rFonts w:ascii="Courier New" w:hAnsi="Courier New" w:cs="Courier New"/>
                       <w:i/>
                     </w:rPr>
                     <w:t>Corps de la fonction ou de la procédure</w:t>
@@ -3994,20 +5371,40 @@
                 <w:p>
                   <w:pPr>
                     <w:pStyle w:val="Sansinterligne"/>
+                    <w:rPr>
+                      <w:rFonts w:ascii="Courier New" w:hAnsi="Courier New" w:cs="Courier New"/>
+                    </w:rPr>
                   </w:pPr>
                   <w:r>
-                    <w:t>/* -------------------------------------------------------------------------- */</w:t>
+                    <w:rPr>
+                      <w:rFonts w:ascii="Courier New" w:hAnsi="Courier New" w:cs="Courier New"/>
+                    </w:rPr>
+                    <w:t>/* ----------------------------------------------------------</w:t>
+                  </w:r>
+                  <w:r>
+                    <w:rPr>
+                      <w:rFonts w:ascii="Courier New" w:hAnsi="Courier New" w:cs="Courier New"/>
+                    </w:rPr>
+                    <w:t>--</w:t>
+                  </w:r>
+                  <w:r>
+                    <w:rPr>
+                      <w:rFonts w:ascii="Courier New" w:hAnsi="Courier New" w:cs="Courier New"/>
+                    </w:rPr>
+                    <w:t xml:space="preserve"> */</w:t>
                   </w:r>
                 </w:p>
                 <w:p>
                   <w:pPr>
                     <w:pStyle w:val="Sansinterligne"/>
                     <w:rPr>
+                      <w:rFonts w:ascii="Courier New" w:hAnsi="Courier New" w:cs="Courier New"/>
                       <w:i/>
                     </w:rPr>
                   </w:pPr>
                   <w:r>
                     <w:rPr>
+                      <w:rFonts w:ascii="Courier New" w:hAnsi="Courier New" w:cs="Courier New"/>
                       <w:i/>
                     </w:rPr>
                     <w:t>- Ligne vide -</w:t>
@@ -4017,11 +5414,13 @@
                   <w:pPr>
                     <w:pStyle w:val="Sansinterligne"/>
                     <w:rPr>
+                      <w:rFonts w:ascii="Courier New" w:hAnsi="Courier New" w:cs="Courier New"/>
                       <w:i/>
                     </w:rPr>
                   </w:pPr>
                   <w:r>
                     <w:rPr>
+                      <w:rFonts w:ascii="Courier New" w:hAnsi="Courier New" w:cs="Courier New"/>
                       <w:i/>
                     </w:rPr>
                     <w:t>- Ligne vide -</w:t>
@@ -4042,26 +5441,1667 @@
           <w:ilvl w:val="0"/>
           <w:numId w:val="10"/>
         </w:numPr>
-        <w:rPr>
-          <w:rFonts w:ascii="Century Schoolbook" w:hAnsi="Century Schoolbook"/>
-        </w:rPr>
-      </w:pPr>
-      <w:bookmarkStart w:id="8" w:name="_Toc262381340"/>
-      <w:r>
-        <w:rPr>
-          <w:rFonts w:ascii="Century Schoolbook" w:hAnsi="Century Schoolbook"/>
-        </w:rPr>
-        <w:t>Règles de nomma</w:t>
-      </w:r>
-      <w:r>
-        <w:rPr>
-          <w:rFonts w:ascii="Century Schoolbook" w:hAnsi="Century Schoolbook"/>
-        </w:rPr>
-        <w:t>ge</w:t>
-      </w:r>
+        <w:jc w:val="both"/>
+        <w:rPr>
+          <w:rFonts w:ascii="Century Schoolbook" w:hAnsi="Century Schoolbook"/>
+          <w:color w:val="auto"/>
+        </w:rPr>
+      </w:pPr>
+      <w:bookmarkStart w:id="8" w:name="_Toc262397297"/>
+      <w:r>
+        <w:rPr>
+          <w:rFonts w:ascii="Century Schoolbook" w:hAnsi="Century Schoolbook"/>
+          <w:color w:val="auto"/>
+        </w:rPr>
+        <w:t>Forme détaillée du code</w:t>
+      </w:r>
+      <w:bookmarkEnd w:id="8"/>
     </w:p>
-    <w:p/>
-    <w:bookmarkEnd w:id="8"/>
+    <w:p>
+      <w:pPr>
+        <w:pStyle w:val="Titre3"/>
+        <w:numPr>
+          <w:ilvl w:val="0"/>
+          <w:numId w:val="19"/>
+        </w:numPr>
+        <w:jc w:val="both"/>
+        <w:rPr>
+          <w:rFonts w:ascii="Century Schoolbook" w:hAnsi="Century Schoolbook"/>
+          <w:color w:val="auto"/>
+          <w:sz w:val="24"/>
+          <w:szCs w:val="24"/>
+        </w:rPr>
+      </w:pPr>
+      <w:bookmarkStart w:id="9" w:name="_Toc262397298"/>
+      <w:r>
+        <w:rPr>
+          <w:rFonts w:ascii="Century Schoolbook" w:hAnsi="Century Schoolbook"/>
+          <w:color w:val="auto"/>
+          <w:sz w:val="24"/>
+          <w:szCs w:val="24"/>
+        </w:rPr>
+        <w:t>Règles de nommage</w:t>
+      </w:r>
+      <w:bookmarkEnd w:id="9"/>
+    </w:p>
+    <w:p>
+      <w:pPr>
+        <w:jc w:val="both"/>
+        <w:rPr>
+          <w:rFonts w:ascii="Century Schoolbook" w:hAnsi="Century Schoolbook"/>
+          <w:color w:val="auto"/>
+        </w:rPr>
+      </w:pPr>
+    </w:p>
+    <w:tbl>
+      <w:tblPr>
+        <w:tblStyle w:val="Listemoyenne2-Accent1"/>
+        <w:tblW w:w="0" w:type="auto"/>
+        <w:tblLook w:val="04A0"/>
+      </w:tblPr>
+      <w:tblGrid>
+        <w:gridCol w:w="2660"/>
+        <w:gridCol w:w="6552"/>
+      </w:tblGrid>
+      <w:tr>
+        <w:trPr>
+          <w:cnfStyle w:val="100000000000"/>
+        </w:trPr>
+        <w:tc>
+          <w:tcPr>
+            <w:cnfStyle w:val="001000000100"/>
+            <w:tcW w:w="2660" w:type="dxa"/>
+          </w:tcPr>
+          <w:p>
+            <w:pPr>
+              <w:jc w:val="center"/>
+              <w:rPr>
+                <w:rFonts w:ascii="Century Schoolbook" w:hAnsi="Century Schoolbook"/>
+                <w:color w:val="auto"/>
+              </w:rPr>
+            </w:pPr>
+            <w:r>
+              <w:rPr>
+                <w:rFonts w:ascii="Century Schoolbook" w:hAnsi="Century Schoolbook"/>
+                <w:color w:val="auto"/>
+              </w:rPr>
+              <w:t>Elément</w:t>
+            </w:r>
+          </w:p>
+        </w:tc>
+        <w:tc>
+          <w:tcPr>
+            <w:tcW w:w="6552" w:type="dxa"/>
+          </w:tcPr>
+          <w:p>
+            <w:pPr>
+              <w:jc w:val="center"/>
+              <w:cnfStyle w:val="100000000000"/>
+              <w:rPr>
+                <w:rFonts w:ascii="Century Schoolbook" w:hAnsi="Century Schoolbook"/>
+                <w:color w:val="auto"/>
+              </w:rPr>
+            </w:pPr>
+            <w:r>
+              <w:rPr>
+                <w:rFonts w:ascii="Century Schoolbook" w:hAnsi="Century Schoolbook"/>
+                <w:color w:val="auto"/>
+              </w:rPr>
+              <w:t>Syntaxe à adopter</w:t>
+            </w:r>
+          </w:p>
+        </w:tc>
+      </w:tr>
+      <w:tr>
+        <w:trPr>
+          <w:cnfStyle w:val="000000100000"/>
+        </w:trPr>
+        <w:tc>
+          <w:tcPr>
+            <w:cnfStyle w:val="001000000000"/>
+            <w:tcW w:w="2660" w:type="dxa"/>
+          </w:tcPr>
+          <w:p>
+            <w:pPr>
+              <w:jc w:val="center"/>
+              <w:rPr>
+                <w:rFonts w:ascii="Century Schoolbook" w:hAnsi="Century Schoolbook"/>
+                <w:color w:val="auto"/>
+              </w:rPr>
+            </w:pPr>
+            <w:r>
+              <w:rPr>
+                <w:rFonts w:ascii="Century Schoolbook" w:hAnsi="Century Schoolbook"/>
+                <w:color w:val="auto"/>
+              </w:rPr>
+              <w:t>Fichier source</w:t>
+            </w:r>
+          </w:p>
+        </w:tc>
+        <w:tc>
+          <w:tcPr>
+            <w:tcW w:w="6552" w:type="dxa"/>
+          </w:tcPr>
+          <w:p>
+            <w:pPr>
+              <w:jc w:val="both"/>
+              <w:cnfStyle w:val="000000100000"/>
+              <w:rPr>
+                <w:rFonts w:ascii="Century Schoolbook" w:hAnsi="Century Schoolbook"/>
+                <w:color w:val="auto"/>
+              </w:rPr>
+            </w:pPr>
+            <w:r>
+              <w:rPr>
+                <w:rFonts w:ascii="Century Schoolbook" w:hAnsi="Century Schoolbook"/>
+                <w:color w:val="auto"/>
+              </w:rPr>
+              <w:t xml:space="preserve">Le nom du fichier sera identique à celui de la classe. </w:t>
+            </w:r>
+          </w:p>
+          <w:p>
+            <w:pPr>
+              <w:jc w:val="both"/>
+              <w:cnfStyle w:val="000000100000"/>
+              <w:rPr>
+                <w:rFonts w:ascii="Century Schoolbook" w:hAnsi="Century Schoolbook"/>
+                <w:color w:val="auto"/>
+              </w:rPr>
+            </w:pPr>
+            <w:r>
+              <w:rPr>
+                <w:rFonts w:ascii="Century Schoolbook" w:hAnsi="Century Schoolbook"/>
+                <w:color w:val="auto"/>
+              </w:rPr>
+              <w:t>Le fichier contenant le main devra cependant s’appeler main.c ou main.cpp</w:t>
+            </w:r>
+          </w:p>
+        </w:tc>
+      </w:tr>
+      <w:tr>
+        <w:tc>
+          <w:tcPr>
+            <w:cnfStyle w:val="001000000000"/>
+            <w:tcW w:w="2660" w:type="dxa"/>
+          </w:tcPr>
+          <w:p>
+            <w:pPr>
+              <w:jc w:val="center"/>
+              <w:rPr>
+                <w:rFonts w:ascii="Century Schoolbook" w:hAnsi="Century Schoolbook"/>
+                <w:color w:val="auto"/>
+              </w:rPr>
+            </w:pPr>
+            <w:r>
+              <w:rPr>
+                <w:rFonts w:ascii="Century Schoolbook" w:hAnsi="Century Schoolbook"/>
+                <w:color w:val="auto"/>
+              </w:rPr>
+              <w:t>Classe</w:t>
+            </w:r>
+          </w:p>
+        </w:tc>
+        <w:tc>
+          <w:tcPr>
+            <w:tcW w:w="6552" w:type="dxa"/>
+          </w:tcPr>
+          <w:p>
+            <w:pPr>
+              <w:jc w:val="both"/>
+              <w:cnfStyle w:val="000000000000"/>
+              <w:rPr>
+                <w:rFonts w:ascii="Century Schoolbook" w:hAnsi="Century Schoolbook"/>
+                <w:color w:val="auto"/>
+              </w:rPr>
+            </w:pPr>
+            <w:r>
+              <w:rPr>
+                <w:rFonts w:ascii="Century Schoolbook" w:hAnsi="Century Schoolbook"/>
+                <w:color w:val="auto"/>
+              </w:rPr>
+              <w:t xml:space="preserve">Le nom de la classe commencera par une majuscule. </w:t>
+            </w:r>
+          </w:p>
+          <w:p>
+            <w:pPr>
+              <w:jc w:val="both"/>
+              <w:cnfStyle w:val="000000000000"/>
+              <w:rPr>
+                <w:rFonts w:ascii="Century Schoolbook" w:hAnsi="Century Schoolbook"/>
+                <w:color w:val="auto"/>
+              </w:rPr>
+            </w:pPr>
+            <w:r>
+              <w:rPr>
+                <w:rFonts w:ascii="Century Schoolbook" w:hAnsi="Century Schoolbook"/>
+                <w:color w:val="auto"/>
+              </w:rPr>
+              <w:t>S’il est composé de plusieurs mots, tous les mots débuteront par une majuscule et seront collés sans espaces.</w:t>
+            </w:r>
+          </w:p>
+          <w:p>
+            <w:pPr>
+              <w:jc w:val="both"/>
+              <w:cnfStyle w:val="000000000000"/>
+              <w:rPr>
+                <w:rFonts w:ascii="Century Schoolbook" w:hAnsi="Century Schoolbook"/>
+                <w:color w:val="auto"/>
+              </w:rPr>
+            </w:pPr>
+            <w:r>
+              <w:rPr>
+                <w:rFonts w:ascii="Century Schoolbook" w:hAnsi="Century Schoolbook"/>
+                <w:color w:val="auto"/>
+              </w:rPr>
+              <w:t>Exemple : M</w:t>
+            </w:r>
+            <w:r>
+              <w:rPr>
+                <w:rFonts w:ascii="Century Schoolbook" w:hAnsi="Century Schoolbook"/>
+                <w:color w:val="auto"/>
+              </w:rPr>
+              <w:t>y</w:t>
+            </w:r>
+            <w:r>
+              <w:rPr>
+                <w:rFonts w:ascii="Century Schoolbook" w:hAnsi="Century Schoolbook"/>
+                <w:color w:val="auto"/>
+              </w:rPr>
+              <w:t>Class</w:t>
+            </w:r>
+          </w:p>
+        </w:tc>
+      </w:tr>
+      <w:tr>
+        <w:trPr>
+          <w:cnfStyle w:val="000000100000"/>
+        </w:trPr>
+        <w:tc>
+          <w:tcPr>
+            <w:cnfStyle w:val="001000000000"/>
+            <w:tcW w:w="2660" w:type="dxa"/>
+          </w:tcPr>
+          <w:p>
+            <w:pPr>
+              <w:jc w:val="center"/>
+              <w:rPr>
+                <w:rFonts w:ascii="Century Schoolbook" w:hAnsi="Century Schoolbook"/>
+                <w:color w:val="auto"/>
+              </w:rPr>
+            </w:pPr>
+            <w:r>
+              <w:rPr>
+                <w:rFonts w:ascii="Century Schoolbook" w:hAnsi="Century Schoolbook"/>
+                <w:color w:val="auto"/>
+              </w:rPr>
+              <w:t>Fonction (action)</w:t>
+            </w:r>
+          </w:p>
+        </w:tc>
+        <w:tc>
+          <w:tcPr>
+            <w:tcW w:w="6552" w:type="dxa"/>
+          </w:tcPr>
+          <w:p>
+            <w:pPr>
+              <w:jc w:val="both"/>
+              <w:cnfStyle w:val="000000100000"/>
+              <w:rPr>
+                <w:rFonts w:ascii="Century Schoolbook" w:hAnsi="Century Schoolbook"/>
+                <w:color w:val="auto"/>
+              </w:rPr>
+            </w:pPr>
+            <w:r>
+              <w:rPr>
+                <w:rFonts w:ascii="Century Schoolbook" w:hAnsi="Century Schoolbook"/>
+                <w:color w:val="auto"/>
+              </w:rPr>
+              <w:t xml:space="preserve">Le nom de la fonction commencera par une minuscule. </w:t>
+            </w:r>
+          </w:p>
+          <w:p>
+            <w:pPr>
+              <w:jc w:val="both"/>
+              <w:cnfStyle w:val="000000100000"/>
+              <w:rPr>
+                <w:rFonts w:ascii="Century Schoolbook" w:hAnsi="Century Schoolbook"/>
+                <w:color w:val="auto"/>
+              </w:rPr>
+            </w:pPr>
+            <w:r>
+              <w:rPr>
+                <w:rFonts w:ascii="Century Schoolbook" w:hAnsi="Century Schoolbook"/>
+                <w:color w:val="auto"/>
+              </w:rPr>
+              <w:t>S’il est composé de plusieurs mots, le premier mot débutera par une minuscule, et tous les autres par une majuscule. Tous les mots seront collés sans espaces</w:t>
+            </w:r>
+          </w:p>
+          <w:p>
+            <w:pPr>
+              <w:jc w:val="both"/>
+              <w:cnfStyle w:val="000000100000"/>
+              <w:rPr>
+                <w:rFonts w:ascii="Century Schoolbook" w:hAnsi="Century Schoolbook"/>
+                <w:color w:val="auto"/>
+              </w:rPr>
+            </w:pPr>
+            <w:r>
+              <w:rPr>
+                <w:rFonts w:ascii="Century Schoolbook" w:hAnsi="Century Schoolbook"/>
+                <w:color w:val="auto"/>
+              </w:rPr>
+              <w:t>Exemple : giveAName</w:t>
+            </w:r>
+          </w:p>
+        </w:tc>
+      </w:tr>
+      <w:tr>
+        <w:tc>
+          <w:tcPr>
+            <w:cnfStyle w:val="001000000000"/>
+            <w:tcW w:w="2660" w:type="dxa"/>
+          </w:tcPr>
+          <w:p>
+            <w:pPr>
+              <w:jc w:val="center"/>
+              <w:rPr>
+                <w:rFonts w:ascii="Century Schoolbook" w:hAnsi="Century Schoolbook"/>
+                <w:color w:val="auto"/>
+              </w:rPr>
+            </w:pPr>
+            <w:r>
+              <w:rPr>
+                <w:rFonts w:ascii="Century Schoolbook" w:hAnsi="Century Schoolbook"/>
+                <w:color w:val="auto"/>
+              </w:rPr>
+              <w:t>Fonction (vérification)</w:t>
+            </w:r>
+          </w:p>
+        </w:tc>
+        <w:tc>
+          <w:tcPr>
+            <w:tcW w:w="6552" w:type="dxa"/>
+          </w:tcPr>
+          <w:p>
+            <w:pPr>
+              <w:jc w:val="both"/>
+              <w:cnfStyle w:val="000000000000"/>
+              <w:rPr>
+                <w:rFonts w:ascii="Century Schoolbook" w:hAnsi="Century Schoolbook"/>
+                <w:color w:val="auto"/>
+              </w:rPr>
+            </w:pPr>
+            <w:r>
+              <w:rPr>
+                <w:rFonts w:ascii="Century Schoolbook" w:hAnsi="Century Schoolbook"/>
+                <w:color w:val="auto"/>
+              </w:rPr>
+              <w:t>Le nom de la fonction commencera obligatoirement par is ou are.</w:t>
+            </w:r>
+          </w:p>
+          <w:p>
+            <w:pPr>
+              <w:jc w:val="both"/>
+              <w:cnfStyle w:val="000000000000"/>
+              <w:rPr>
+                <w:rFonts w:ascii="Century Schoolbook" w:hAnsi="Century Schoolbook"/>
+                <w:color w:val="auto"/>
+              </w:rPr>
+            </w:pPr>
+            <w:r>
+              <w:rPr>
+                <w:rFonts w:ascii="Century Schoolbook" w:hAnsi="Century Schoolbook"/>
+                <w:color w:val="auto"/>
+              </w:rPr>
+              <w:t>Les autres mots débuteront par une majuscule et seront collés sans espaces.</w:t>
+            </w:r>
+          </w:p>
+          <w:p>
+            <w:pPr>
+              <w:jc w:val="both"/>
+              <w:cnfStyle w:val="000000000000"/>
+              <w:rPr>
+                <w:rFonts w:ascii="Century Schoolbook" w:hAnsi="Century Schoolbook"/>
+                <w:color w:val="auto"/>
+              </w:rPr>
+            </w:pPr>
+            <w:r>
+              <w:rPr>
+                <w:rFonts w:ascii="Century Schoolbook" w:hAnsi="Century Schoolbook"/>
+                <w:color w:val="auto"/>
+              </w:rPr>
+              <w:t>Exemple : isAnotherName</w:t>
+            </w:r>
+          </w:p>
+        </w:tc>
+      </w:tr>
+      <w:tr>
+        <w:trPr>
+          <w:cnfStyle w:val="000000100000"/>
+        </w:trPr>
+        <w:tc>
+          <w:tcPr>
+            <w:cnfStyle w:val="001000000000"/>
+            <w:tcW w:w="2660" w:type="dxa"/>
+          </w:tcPr>
+          <w:p>
+            <w:pPr>
+              <w:jc w:val="center"/>
+              <w:rPr>
+                <w:rFonts w:ascii="Century Schoolbook" w:hAnsi="Century Schoolbook"/>
+                <w:color w:val="auto"/>
+              </w:rPr>
+            </w:pPr>
+            <w:r>
+              <w:rPr>
+                <w:rFonts w:ascii="Century Schoolbook" w:hAnsi="Century Schoolbook"/>
+                <w:color w:val="auto"/>
+              </w:rPr>
+              <w:t>Constantes</w:t>
+            </w:r>
+          </w:p>
+        </w:tc>
+        <w:tc>
+          <w:tcPr>
+            <w:tcW w:w="6552" w:type="dxa"/>
+          </w:tcPr>
+          <w:p>
+            <w:pPr>
+              <w:jc w:val="both"/>
+              <w:cnfStyle w:val="000000100000"/>
+              <w:rPr>
+                <w:rFonts w:ascii="Century Schoolbook" w:hAnsi="Century Schoolbook"/>
+                <w:color w:val="auto"/>
+              </w:rPr>
+            </w:pPr>
+            <w:r>
+              <w:rPr>
+                <w:rFonts w:ascii="Century Schoolbook" w:hAnsi="Century Schoolbook"/>
+                <w:color w:val="auto"/>
+              </w:rPr>
+              <w:t>Une constance devra avoir un nom explicite et être écrite tout en majuscule. S’il est composé de plusieurs mots, chaque mot sera séparé par un « _ ».</w:t>
+            </w:r>
+          </w:p>
+          <w:p>
+            <w:pPr>
+              <w:jc w:val="both"/>
+              <w:cnfStyle w:val="000000100000"/>
+              <w:rPr>
+                <w:rFonts w:ascii="Century Schoolbook" w:hAnsi="Century Schoolbook"/>
+                <w:color w:val="auto"/>
+              </w:rPr>
+            </w:pPr>
+            <w:r>
+              <w:rPr>
+                <w:rFonts w:ascii="Century Schoolbook" w:hAnsi="Century Schoolbook"/>
+                <w:color w:val="auto"/>
+              </w:rPr>
+              <w:t>Exemple : MY_CONSTANT</w:t>
+            </w:r>
+          </w:p>
+        </w:tc>
+      </w:tr>
+      <w:tr>
+        <w:tc>
+          <w:tcPr>
+            <w:cnfStyle w:val="001000000000"/>
+            <w:tcW w:w="2660" w:type="dxa"/>
+          </w:tcPr>
+          <w:p>
+            <w:pPr>
+              <w:jc w:val="center"/>
+              <w:rPr>
+                <w:rFonts w:ascii="Century Schoolbook" w:hAnsi="Century Schoolbook"/>
+                <w:color w:val="auto"/>
+              </w:rPr>
+            </w:pPr>
+            <w:r>
+              <w:rPr>
+                <w:rFonts w:ascii="Century Schoolbook" w:hAnsi="Century Schoolbook"/>
+                <w:color w:val="auto"/>
+              </w:rPr>
+              <w:t>Variables (locales)</w:t>
+            </w:r>
+          </w:p>
+        </w:tc>
+        <w:tc>
+          <w:tcPr>
+            <w:tcW w:w="6552" w:type="dxa"/>
+          </w:tcPr>
+          <w:p>
+            <w:pPr>
+              <w:jc w:val="both"/>
+              <w:cnfStyle w:val="000000000000"/>
+              <w:rPr>
+                <w:rFonts w:ascii="Century Schoolbook" w:hAnsi="Century Schoolbook"/>
+                <w:color w:val="auto"/>
+              </w:rPr>
+            </w:pPr>
+            <w:r>
+              <w:rPr>
+                <w:rFonts w:ascii="Century Schoolbook" w:hAnsi="Century Schoolbook"/>
+                <w:color w:val="auto"/>
+              </w:rPr>
+              <w:t>Si le nom est composé de plusieurs mots, le premier commencera par une minuscule et les autres par une majuscule. Tous les mots seront collés sans espaces.</w:t>
+            </w:r>
+          </w:p>
+          <w:p>
+            <w:pPr>
+              <w:jc w:val="both"/>
+              <w:cnfStyle w:val="000000000000"/>
+              <w:rPr>
+                <w:rFonts w:ascii="Century Schoolbook" w:hAnsi="Century Schoolbook"/>
+                <w:color w:val="auto"/>
+              </w:rPr>
+            </w:pPr>
+            <w:r>
+              <w:rPr>
+                <w:rFonts w:ascii="Century Schoolbook" w:hAnsi="Century Schoolbook"/>
+                <w:color w:val="auto"/>
+              </w:rPr>
+              <w:t>Exemple : myVariable</w:t>
+            </w:r>
+          </w:p>
+        </w:tc>
+      </w:tr>
+      <w:tr>
+        <w:trPr>
+          <w:cnfStyle w:val="000000100000"/>
+        </w:trPr>
+        <w:tc>
+          <w:tcPr>
+            <w:cnfStyle w:val="001000000000"/>
+            <w:tcW w:w="2660" w:type="dxa"/>
+          </w:tcPr>
+          <w:p>
+            <w:pPr>
+              <w:jc w:val="center"/>
+              <w:rPr>
+                <w:rFonts w:ascii="Century Schoolbook" w:hAnsi="Century Schoolbook"/>
+                <w:color w:val="auto"/>
+              </w:rPr>
+            </w:pPr>
+            <w:r>
+              <w:rPr>
+                <w:rFonts w:ascii="Century Schoolbook" w:hAnsi="Century Schoolbook"/>
+                <w:color w:val="auto"/>
+              </w:rPr>
+              <w:t>Variables (Classe)</w:t>
+            </w:r>
+          </w:p>
+        </w:tc>
+        <w:tc>
+          <w:tcPr>
+            <w:tcW w:w="6552" w:type="dxa"/>
+          </w:tcPr>
+          <w:p>
+            <w:pPr>
+              <w:jc w:val="both"/>
+              <w:cnfStyle w:val="000000100000"/>
+              <w:rPr>
+                <w:rFonts w:ascii="Century Schoolbook" w:hAnsi="Century Schoolbook"/>
+                <w:color w:val="auto"/>
+              </w:rPr>
+            </w:pPr>
+            <w:r>
+              <w:rPr>
+                <w:rFonts w:ascii="Century Schoolbook" w:hAnsi="Century Schoolbook"/>
+                <w:color w:val="auto"/>
+              </w:rPr>
+              <w:t>La syntaxe est identique que pour les variables locales, excepté qu’elle devra débuter par « m_ ».</w:t>
+            </w:r>
+          </w:p>
+          <w:p>
+            <w:pPr>
+              <w:jc w:val="both"/>
+              <w:cnfStyle w:val="000000100000"/>
+              <w:rPr>
+                <w:rFonts w:ascii="Century Schoolbook" w:hAnsi="Century Schoolbook"/>
+                <w:color w:val="auto"/>
+              </w:rPr>
+            </w:pPr>
+            <w:r>
+              <w:rPr>
+                <w:rFonts w:ascii="Century Schoolbook" w:hAnsi="Century Schoolbook"/>
+                <w:color w:val="auto"/>
+              </w:rPr>
+              <w:t>Exemple : m_myVariable</w:t>
+            </w:r>
+          </w:p>
+        </w:tc>
+      </w:tr>
+      <w:tr>
+        <w:tc>
+          <w:tcPr>
+            <w:cnfStyle w:val="001000000000"/>
+            <w:tcW w:w="2660" w:type="dxa"/>
+          </w:tcPr>
+          <w:p>
+            <w:pPr>
+              <w:jc w:val="center"/>
+              <w:rPr>
+                <w:rFonts w:ascii="Century Schoolbook" w:hAnsi="Century Schoolbook"/>
+                <w:color w:val="auto"/>
+              </w:rPr>
+            </w:pPr>
+            <w:r>
+              <w:rPr>
+                <w:rFonts w:ascii="Century Schoolbook" w:hAnsi="Century Schoolbook"/>
+                <w:color w:val="auto"/>
+              </w:rPr>
+              <w:t>Compteurs</w:t>
+            </w:r>
+          </w:p>
+        </w:tc>
+        <w:tc>
+          <w:tcPr>
+            <w:tcW w:w="6552" w:type="dxa"/>
+          </w:tcPr>
+          <w:p>
+            <w:pPr>
+              <w:jc w:val="both"/>
+              <w:cnfStyle w:val="000000000000"/>
+              <w:rPr>
+                <w:rFonts w:ascii="Century Schoolbook" w:hAnsi="Century Schoolbook"/>
+                <w:color w:val="auto"/>
+              </w:rPr>
+            </w:pPr>
+            <w:r>
+              <w:rPr>
+                <w:rFonts w:ascii="Century Schoolbook" w:hAnsi="Century Schoolbook"/>
+                <w:color w:val="auto"/>
+              </w:rPr>
+              <w:t>Les variables « compteur » seront en général i, j et k.</w:t>
+            </w:r>
+          </w:p>
+          <w:p>
+            <w:pPr>
+              <w:jc w:val="both"/>
+              <w:cnfStyle w:val="000000000000"/>
+              <w:rPr>
+                <w:rFonts w:ascii="Century Schoolbook" w:hAnsi="Century Schoolbook"/>
+                <w:color w:val="auto"/>
+              </w:rPr>
+            </w:pPr>
+            <w:r>
+              <w:rPr>
+                <w:rFonts w:ascii="Century Schoolbook" w:hAnsi="Century Schoolbook"/>
+                <w:color w:val="auto"/>
+              </w:rPr>
+              <w:t>Si on a besoin d’autres compteurs, celui-ci commencera par « cpt »</w:t>
+            </w:r>
+          </w:p>
+        </w:tc>
+      </w:tr>
+      <w:tr>
+        <w:trPr>
+          <w:cnfStyle w:val="000000100000"/>
+        </w:trPr>
+        <w:tc>
+          <w:tcPr>
+            <w:cnfStyle w:val="001000000000"/>
+            <w:tcW w:w="2660" w:type="dxa"/>
+          </w:tcPr>
+          <w:p>
+            <w:pPr>
+              <w:jc w:val="center"/>
+              <w:rPr>
+                <w:rFonts w:ascii="Century Schoolbook" w:hAnsi="Century Schoolbook"/>
+                <w:color w:val="auto"/>
+              </w:rPr>
+            </w:pPr>
+            <w:r>
+              <w:rPr>
+                <w:rFonts w:ascii="Century Schoolbook" w:hAnsi="Century Schoolbook"/>
+                <w:color w:val="auto"/>
+              </w:rPr>
+              <w:t>Pointeurs</w:t>
+            </w:r>
+          </w:p>
+        </w:tc>
+        <w:tc>
+          <w:tcPr>
+            <w:tcW w:w="6552" w:type="dxa"/>
+          </w:tcPr>
+          <w:p>
+            <w:pPr>
+              <w:jc w:val="both"/>
+              <w:cnfStyle w:val="000000100000"/>
+              <w:rPr>
+                <w:rFonts w:ascii="Century Schoolbook" w:hAnsi="Century Schoolbook"/>
+                <w:color w:val="auto"/>
+              </w:rPr>
+            </w:pPr>
+            <w:r>
+              <w:rPr>
+                <w:rFonts w:ascii="Century Schoolbook" w:hAnsi="Century Schoolbook"/>
+                <w:color w:val="auto"/>
+              </w:rPr>
+              <w:t>Pour les pointeurs, le nom sera identique à celui d’une variable locale, excepté qu’il devra débuter par « p_ »</w:t>
+            </w:r>
+          </w:p>
+          <w:p>
+            <w:pPr>
+              <w:jc w:val="both"/>
+              <w:cnfStyle w:val="000000100000"/>
+              <w:rPr>
+                <w:rFonts w:ascii="Century Schoolbook" w:hAnsi="Century Schoolbook"/>
+                <w:color w:val="auto"/>
+              </w:rPr>
+            </w:pPr>
+            <w:r>
+              <w:rPr>
+                <w:rFonts w:ascii="Century Schoolbook" w:hAnsi="Century Schoolbook"/>
+                <w:color w:val="auto"/>
+              </w:rPr>
+              <w:t>Exemple : p_myPointer</w:t>
+            </w:r>
+          </w:p>
+        </w:tc>
+      </w:tr>
+    </w:tbl>
+    <w:p>
+      <w:pPr>
+        <w:pStyle w:val="Titre3"/>
+        <w:jc w:val="both"/>
+        <w:rPr>
+          <w:rFonts w:ascii="Century Schoolbook" w:hAnsi="Century Schoolbook"/>
+          <w:color w:val="auto"/>
+        </w:rPr>
+      </w:pPr>
+    </w:p>
+    <w:p>
+      <w:pPr>
+        <w:pStyle w:val="Titre3"/>
+        <w:numPr>
+          <w:ilvl w:val="0"/>
+          <w:numId w:val="19"/>
+        </w:numPr>
+        <w:jc w:val="both"/>
+        <w:rPr>
+          <w:rFonts w:ascii="Century Schoolbook" w:hAnsi="Century Schoolbook"/>
+          <w:color w:val="auto"/>
+          <w:sz w:val="24"/>
+          <w:szCs w:val="24"/>
+        </w:rPr>
+      </w:pPr>
+      <w:bookmarkStart w:id="10" w:name="_Toc262397299"/>
+      <w:r>
+        <w:rPr>
+          <w:rFonts w:ascii="Century Schoolbook" w:hAnsi="Century Schoolbook"/>
+          <w:color w:val="auto"/>
+          <w:sz w:val="24"/>
+          <w:szCs w:val="24"/>
+        </w:rPr>
+        <w:t>Composition des fonctions</w:t>
+      </w:r>
+      <w:bookmarkEnd w:id="10"/>
+    </w:p>
+    <w:p>
+      <w:pPr>
+        <w:jc w:val="both"/>
+        <w:rPr>
+          <w:rFonts w:ascii="Century Schoolbook" w:hAnsi="Century Schoolbook"/>
+          <w:color w:val="auto"/>
+          <w:sz w:val="24"/>
+          <w:szCs w:val="24"/>
+        </w:rPr>
+      </w:pPr>
+      <w:r>
+        <w:rPr>
+          <w:rFonts w:ascii="Century Schoolbook" w:hAnsi="Century Schoolbook"/>
+          <w:color w:val="auto"/>
+          <w:sz w:val="24"/>
+          <w:szCs w:val="24"/>
+        </w:rPr>
+        <w:t>Chaque fonction devra suivre l’organisation suivante :</w:t>
+      </w:r>
+    </w:p>
+    <w:p>
+      <w:pPr>
+        <w:jc w:val="both"/>
+        <w:rPr>
+          <w:rFonts w:ascii="Century Schoolbook" w:hAnsi="Century Schoolbook"/>
+          <w:color w:val="auto"/>
+        </w:rPr>
+      </w:pPr>
+      <w:r>
+        <w:rPr>
+          <w:rFonts w:ascii="Century Schoolbook" w:hAnsi="Century Schoolbook"/>
+          <w:color w:val="auto"/>
+        </w:rPr>
+      </w:r>
+      <w:r>
+        <w:rPr>
+          <w:rFonts w:ascii="Century Schoolbook" w:hAnsi="Century Schoolbook"/>
+          <w:color w:val="auto"/>
+        </w:rPr>
+        <w:pict>
+          <v:shape id="_x0000_s1057" type="#_x0000_t202" style="width:457.25pt;height:153.45pt;mso-position-horizontal-relative:char;mso-position-vertical-relative:line;mso-width-relative:margin;mso-height-relative:margin" fillcolor="#eeece1 [3214]" strokecolor="#8db3e2 [1311]">
+            <v:shadow on="t"/>
+            <v:textbox style="mso-next-textbox:#_x0000_s1057">
+              <w:txbxContent>
+                <w:p>
+                  <w:pPr>
+                    <w:pStyle w:val="Sansinterligne"/>
+                    <w:rPr>
+                      <w:rFonts w:ascii="Courier New" w:hAnsi="Courier New" w:cs="Courier New"/>
+                    </w:rPr>
+                  </w:pPr>
+                  <w:r>
+                    <w:rPr>
+                      <w:rFonts w:ascii="Courier New" w:hAnsi="Courier New" w:cs="Courier New"/>
+                    </w:rPr>
+                    <w:t>Type_retour nom(variables) {</w:t>
+                  </w:r>
+                </w:p>
+                <w:p>
+                  <w:pPr>
+                    <w:pStyle w:val="Sansinterligne"/>
+                    <w:ind w:firstLine="708"/>
+                    <w:rPr>
+                      <w:rFonts w:ascii="Courier New" w:hAnsi="Courier New" w:cs="Courier New"/>
+                    </w:rPr>
+                  </w:pPr>
+                  <w:r>
+                    <w:rPr>
+                      <w:rFonts w:ascii="Courier New" w:hAnsi="Courier New" w:cs="Courier New"/>
+                    </w:rPr>
+                    <w:t>Déclaration des variables</w:t>
+                  </w:r>
+                </w:p>
+                <w:p>
+                  <w:pPr>
+                    <w:pStyle w:val="Sansinterligne"/>
+                    <w:rPr>
+                      <w:rFonts w:ascii="Courier New" w:hAnsi="Courier New" w:cs="Courier New"/>
+                      <w:i/>
+                    </w:rPr>
+                  </w:pPr>
+                  <w:r>
+                    <w:rPr>
+                      <w:rFonts w:ascii="Courier New" w:hAnsi="Courier New" w:cs="Courier New"/>
+                      <w:i/>
+                    </w:rPr>
+                    <w:t>- Ligne vide –</w:t>
+                  </w:r>
+                </w:p>
+                <w:p>
+                  <w:pPr>
+                    <w:pStyle w:val="Sansinterligne"/>
+                    <w:ind w:firstLine="708"/>
+                    <w:rPr>
+                      <w:rFonts w:ascii="Courier New" w:hAnsi="Courier New" w:cs="Courier New"/>
+                    </w:rPr>
+                  </w:pPr>
+                  <w:r>
+                    <w:rPr>
+                      <w:rFonts w:ascii="Courier New" w:hAnsi="Courier New" w:cs="Courier New"/>
+                    </w:rPr>
+                    <w:t>Initialisation</w:t>
+                  </w:r>
+                </w:p>
+                <w:p>
+                  <w:pPr>
+                    <w:pStyle w:val="Sansinterligne"/>
+                    <w:rPr>
+                      <w:rFonts w:ascii="Courier New" w:hAnsi="Courier New" w:cs="Courier New"/>
+                      <w:i/>
+                    </w:rPr>
+                  </w:pPr>
+                  <w:r>
+                    <w:rPr>
+                      <w:rFonts w:ascii="Courier New" w:hAnsi="Courier New" w:cs="Courier New"/>
+                      <w:i/>
+                    </w:rPr>
+                    <w:t>- Ligne vide -</w:t>
+                  </w:r>
+                </w:p>
+                <w:p>
+                  <w:pPr>
+                    <w:pStyle w:val="Sansinterligne"/>
+                    <w:rPr>
+                      <w:rFonts w:ascii="Courier New" w:hAnsi="Courier New" w:cs="Courier New"/>
+                      <w:i/>
+                    </w:rPr>
+                  </w:pPr>
+                  <w:r>
+                    <w:rPr>
+                      <w:rFonts w:ascii="Courier New" w:hAnsi="Courier New" w:cs="Courier New"/>
+                      <w:i/>
+                    </w:rPr>
+                    <w:t>- Ligne vide -</w:t>
+                  </w:r>
+                </w:p>
+                <w:p>
+                  <w:pPr>
+                    <w:pStyle w:val="Sansinterligne"/>
+                    <w:ind w:firstLine="708"/>
+                    <w:rPr>
+                      <w:rFonts w:ascii="Courier New" w:hAnsi="Courier New" w:cs="Courier New"/>
+                    </w:rPr>
+                  </w:pPr>
+                  <w:r>
+                    <w:rPr>
+                      <w:rFonts w:ascii="Courier New" w:hAnsi="Courier New" w:cs="Courier New"/>
+                    </w:rPr>
+                    <w:t>Corps principal</w:t>
+                  </w:r>
+                </w:p>
+                <w:p>
+                  <w:pPr>
+                    <w:pStyle w:val="Sansinterligne"/>
+                    <w:rPr>
+                      <w:rFonts w:ascii="Courier New" w:hAnsi="Courier New" w:cs="Courier New"/>
+                      <w:i/>
+                    </w:rPr>
+                  </w:pPr>
+                  <w:r>
+                    <w:rPr>
+                      <w:rFonts w:ascii="Courier New" w:hAnsi="Courier New" w:cs="Courier New"/>
+                      <w:i/>
+                    </w:rPr>
+                    <w:t>- Ligne vide -</w:t>
+                  </w:r>
+                </w:p>
+                <w:p>
+                  <w:pPr>
+                    <w:pStyle w:val="Sansinterligne"/>
+                    <w:ind w:firstLine="708"/>
+                    <w:rPr>
+                      <w:rFonts w:ascii="Courier New" w:hAnsi="Courier New" w:cs="Courier New"/>
+                    </w:rPr>
+                  </w:pPr>
+                  <w:r>
+                    <w:rPr>
+                      <w:rFonts w:ascii="Courier New" w:hAnsi="Courier New" w:cs="Courier New"/>
+                    </w:rPr>
+                    <w:t>Retour du résulat (si le type de retour est différent de void)</w:t>
+                  </w:r>
+                </w:p>
+                <w:p>
+                  <w:pPr>
+                    <w:pStyle w:val="Sansinterligne"/>
+                    <w:rPr>
+                      <w:rFonts w:ascii="Courier New" w:hAnsi="Courier New" w:cs="Courier New"/>
+                      <w:i/>
+                    </w:rPr>
+                  </w:pPr>
+                  <w:r>
+                    <w:rPr>
+                      <w:rFonts w:ascii="Courier New" w:hAnsi="Courier New" w:cs="Courier New"/>
+                    </w:rPr>
+                    <w:t>}</w:t>
+                  </w:r>
+                </w:p>
+              </w:txbxContent>
+            </v:textbox>
+            <w10:wrap type="none"/>
+            <w10:anchorlock/>
+          </v:shape>
+        </w:pict>
+      </w:r>
+    </w:p>
+    <w:p>
+      <w:pPr>
+        <w:jc w:val="both"/>
+        <w:rPr>
+          <w:rFonts w:ascii="Century Schoolbook" w:hAnsi="Century Schoolbook"/>
+          <w:color w:val="auto"/>
+          <w:sz w:val="24"/>
+          <w:szCs w:val="24"/>
+        </w:rPr>
+      </w:pPr>
+      <w:r>
+        <w:rPr>
+          <w:rFonts w:ascii="Century Schoolbook" w:hAnsi="Century Schoolbook"/>
+          <w:color w:val="auto"/>
+          <w:sz w:val="24"/>
+          <w:szCs w:val="24"/>
+        </w:rPr>
+        <w:t>Note : Il est interdit de retourner une valeur dans le corps principal de la fonction.</w:t>
+      </w:r>
+    </w:p>
+    <w:p>
+      <w:pPr>
+        <w:jc w:val="both"/>
+        <w:rPr>
+          <w:rFonts w:ascii="Century Schoolbook" w:hAnsi="Century Schoolbook"/>
+          <w:color w:val="auto"/>
+          <w:sz w:val="24"/>
+          <w:szCs w:val="24"/>
+        </w:rPr>
+      </w:pPr>
+    </w:p>
+    <w:p>
+      <w:pPr>
+        <w:pStyle w:val="Titre3"/>
+        <w:numPr>
+          <w:ilvl w:val="0"/>
+          <w:numId w:val="19"/>
+        </w:numPr>
+        <w:jc w:val="both"/>
+        <w:rPr>
+          <w:rFonts w:ascii="Century Schoolbook" w:hAnsi="Century Schoolbook"/>
+          <w:color w:val="auto"/>
+          <w:sz w:val="24"/>
+          <w:szCs w:val="24"/>
+        </w:rPr>
+      </w:pPr>
+      <w:bookmarkStart w:id="11" w:name="_Toc262397300"/>
+      <w:r>
+        <w:rPr>
+          <w:rFonts w:ascii="Century Schoolbook" w:hAnsi="Century Schoolbook"/>
+          <w:color w:val="auto"/>
+          <w:sz w:val="24"/>
+          <w:szCs w:val="24"/>
+        </w:rPr>
+        <w:t>Commentaires</w:t>
+      </w:r>
+      <w:bookmarkEnd w:id="11"/>
+    </w:p>
+    <w:p>
+      <w:pPr>
+        <w:jc w:val="both"/>
+        <w:rPr>
+          <w:rFonts w:ascii="Century Schoolbook" w:hAnsi="Century Schoolbook"/>
+          <w:color w:val="auto"/>
+        </w:rPr>
+      </w:pPr>
+      <w:r>
+        <w:rPr>
+          <w:rFonts w:ascii="Century Schoolbook" w:hAnsi="Century Schoolbook"/>
+          <w:color w:val="auto"/>
+        </w:rPr>
+      </w:r>
+      <w:r>
+        <w:rPr>
+          <w:rFonts w:ascii="Century Schoolbook" w:hAnsi="Century Schoolbook"/>
+          <w:color w:val="auto"/>
+        </w:rPr>
+        <w:pict>
+          <v:shape id="_x0000_s1056" type="#_x0000_t202" style="width:457.25pt;height:79.85pt;mso-position-horizontal-relative:char;mso-position-vertical-relative:line;mso-width-relative:margin;mso-height-relative:margin" fillcolor="#eeece1 [3214]" strokecolor="#8db3e2 [1311]">
+            <v:shadow on="t"/>
+            <v:textbox style="mso-next-textbox:#_x0000_s1056">
+              <w:txbxContent>
+                <w:p>
+                  <w:pPr>
+                    <w:pStyle w:val="Sansinterligne"/>
+                    <w:rPr>
+                      <w:rFonts w:ascii="Courier New" w:hAnsi="Courier New" w:cs="Courier New"/>
+                    </w:rPr>
+                  </w:pPr>
+                  <w:r>
+                    <w:rPr>
+                      <w:rFonts w:ascii="Courier New" w:hAnsi="Courier New" w:cs="Courier New"/>
+                    </w:rPr>
+                    <w:t>/* Commentaire sur une seule ligne */</w:t>
+                  </w:r>
+                </w:p>
+                <w:p>
+                  <w:pPr>
+                    <w:pStyle w:val="Sansinterligne"/>
+                    <w:rPr>
+                      <w:rFonts w:ascii="Courier New" w:hAnsi="Courier New" w:cs="Courier New"/>
+                    </w:rPr>
+                  </w:pPr>
+                </w:p>
+                <w:p>
+                  <w:pPr>
+                    <w:pStyle w:val="Sansinterligne"/>
+                    <w:rPr>
+                      <w:rFonts w:ascii="Courier New" w:hAnsi="Courier New" w:cs="Courier New"/>
+                    </w:rPr>
+                  </w:pPr>
+                  <w:r>
+                    <w:rPr>
+                      <w:rFonts w:ascii="Courier New" w:hAnsi="Courier New" w:cs="Courier New"/>
+                    </w:rPr>
+                    <w:t xml:space="preserve">/* Commentaire sur </w:t>
+                  </w:r>
+                </w:p>
+                <w:p>
+                  <w:pPr>
+                    <w:pStyle w:val="Sansinterligne"/>
+                    <w:rPr>
+                      <w:rFonts w:ascii="Courier New" w:hAnsi="Courier New" w:cs="Courier New"/>
+                      <w:i/>
+                    </w:rPr>
+                  </w:pPr>
+                  <w:r>
+                    <w:rPr>
+                      <w:rFonts w:ascii="Courier New" w:hAnsi="Courier New" w:cs="Courier New"/>
+                    </w:rPr>
+                    <w:t xml:space="preserve">     Plusieurs lignes */</w:t>
+                  </w:r>
+                </w:p>
+              </w:txbxContent>
+            </v:textbox>
+            <w10:wrap type="none"/>
+            <w10:anchorlock/>
+          </v:shape>
+        </w:pict>
+      </w:r>
+    </w:p>
+    <w:p>
+      <w:pPr>
+        <w:jc w:val="both"/>
+        <w:rPr>
+          <w:rFonts w:ascii="Century Schoolbook" w:hAnsi="Century Schoolbook"/>
+          <w:color w:val="auto"/>
+        </w:rPr>
+      </w:pPr>
+    </w:p>
+    <w:p>
+      <w:pPr>
+        <w:pStyle w:val="Paragraphedeliste"/>
+        <w:keepNext/>
+        <w:keepLines/>
+        <w:numPr>
+          <w:ilvl w:val="0"/>
+          <w:numId w:val="21"/>
+        </w:numPr>
+        <w:spacing w:before="200" w:after="0"/>
+        <w:contextualSpacing w:val="0"/>
+        <w:jc w:val="both"/>
+        <w:outlineLvl w:val="2"/>
+        <w:rPr>
+          <w:rFonts w:ascii="Century Schoolbook" w:eastAsiaTheme="majorEastAsia" w:hAnsi="Century Schoolbook" w:cstheme="majorBidi"/>
+          <w:b/>
+          <w:bCs/>
+          <w:vanish/>
+          <w:color w:val="auto"/>
+        </w:rPr>
+      </w:pPr>
+      <w:bookmarkStart w:id="12" w:name="_Toc262395601"/>
+      <w:bookmarkStart w:id="13" w:name="_Toc262397030"/>
+      <w:bookmarkStart w:id="14" w:name="_Toc262397301"/>
+      <w:bookmarkEnd w:id="12"/>
+      <w:bookmarkEnd w:id="13"/>
+      <w:bookmarkEnd w:id="14"/>
+    </w:p>
+    <w:p>
+      <w:pPr>
+        <w:pStyle w:val="Paragraphedeliste"/>
+        <w:keepNext/>
+        <w:keepLines/>
+        <w:numPr>
+          <w:ilvl w:val="0"/>
+          <w:numId w:val="21"/>
+        </w:numPr>
+        <w:spacing w:before="200" w:after="0"/>
+        <w:contextualSpacing w:val="0"/>
+        <w:jc w:val="both"/>
+        <w:outlineLvl w:val="2"/>
+        <w:rPr>
+          <w:rFonts w:ascii="Century Schoolbook" w:eastAsiaTheme="majorEastAsia" w:hAnsi="Century Schoolbook" w:cstheme="majorBidi"/>
+          <w:b/>
+          <w:bCs/>
+          <w:vanish/>
+          <w:color w:val="auto"/>
+        </w:rPr>
+      </w:pPr>
+      <w:bookmarkStart w:id="15" w:name="_Toc262395602"/>
+      <w:bookmarkStart w:id="16" w:name="_Toc262397031"/>
+      <w:bookmarkStart w:id="17" w:name="_Toc262397302"/>
+      <w:bookmarkEnd w:id="15"/>
+      <w:bookmarkEnd w:id="16"/>
+      <w:bookmarkEnd w:id="17"/>
+    </w:p>
+    <w:p>
+      <w:pPr>
+        <w:pStyle w:val="Paragraphedeliste"/>
+        <w:keepNext/>
+        <w:keepLines/>
+        <w:numPr>
+          <w:ilvl w:val="0"/>
+          <w:numId w:val="21"/>
+        </w:numPr>
+        <w:spacing w:before="200" w:after="0"/>
+        <w:contextualSpacing w:val="0"/>
+        <w:jc w:val="both"/>
+        <w:outlineLvl w:val="2"/>
+        <w:rPr>
+          <w:rFonts w:ascii="Century Schoolbook" w:eastAsiaTheme="majorEastAsia" w:hAnsi="Century Schoolbook" w:cstheme="majorBidi"/>
+          <w:b/>
+          <w:bCs/>
+          <w:vanish/>
+          <w:color w:val="auto"/>
+        </w:rPr>
+      </w:pPr>
+      <w:bookmarkStart w:id="18" w:name="_Toc262395603"/>
+      <w:bookmarkStart w:id="19" w:name="_Toc262397032"/>
+      <w:bookmarkStart w:id="20" w:name="_Toc262397303"/>
+      <w:bookmarkEnd w:id="18"/>
+      <w:bookmarkEnd w:id="19"/>
+      <w:bookmarkEnd w:id="20"/>
+    </w:p>
+    <w:p>
+      <w:pPr>
+        <w:pStyle w:val="Titre3"/>
+        <w:numPr>
+          <w:ilvl w:val="0"/>
+          <w:numId w:val="21"/>
+        </w:numPr>
+        <w:jc w:val="both"/>
+        <w:rPr>
+          <w:rFonts w:ascii="Century Schoolbook" w:hAnsi="Century Schoolbook"/>
+          <w:color w:val="auto"/>
+          <w:sz w:val="24"/>
+          <w:szCs w:val="24"/>
+        </w:rPr>
+      </w:pPr>
+      <w:bookmarkStart w:id="21" w:name="_Toc262397304"/>
+      <w:r>
+        <w:rPr>
+          <w:rFonts w:ascii="Century Schoolbook" w:hAnsi="Century Schoolbook"/>
+          <w:color w:val="auto"/>
+          <w:sz w:val="24"/>
+          <w:szCs w:val="24"/>
+        </w:rPr>
+        <w:t>Espaces</w:t>
+      </w:r>
+      <w:bookmarkEnd w:id="21"/>
+    </w:p>
+    <w:p>
+      <w:pPr>
+        <w:jc w:val="both"/>
+        <w:rPr>
+          <w:rFonts w:ascii="Century Schoolbook" w:hAnsi="Century Schoolbook"/>
+          <w:color w:val="auto"/>
+          <w:sz w:val="24"/>
+          <w:szCs w:val="24"/>
+        </w:rPr>
+      </w:pPr>
+      <w:r>
+        <w:rPr>
+          <w:rFonts w:ascii="Century Schoolbook" w:hAnsi="Century Schoolbook"/>
+          <w:color w:val="auto"/>
+          <w:sz w:val="24"/>
+          <w:szCs w:val="24"/>
+        </w:rPr>
+        <w:t>Il y a plusieurs cas où l’espace est obligatoire :</w:t>
+      </w:r>
+    </w:p>
+    <w:p>
+      <w:pPr>
+        <w:pStyle w:val="Paragraphedeliste"/>
+        <w:numPr>
+          <w:ilvl w:val="2"/>
+          <w:numId w:val="9"/>
+        </w:numPr>
+        <w:jc w:val="both"/>
+        <w:rPr>
+          <w:rFonts w:ascii="Century Schoolbook" w:hAnsi="Century Schoolbook"/>
+          <w:color w:val="auto"/>
+          <w:sz w:val="24"/>
+          <w:szCs w:val="24"/>
+        </w:rPr>
+      </w:pPr>
+      <w:r>
+        <w:rPr>
+          <w:rFonts w:ascii="Century Schoolbook" w:hAnsi="Century Schoolbook"/>
+          <w:color w:val="auto"/>
+          <w:sz w:val="24"/>
+          <w:szCs w:val="24"/>
+        </w:rPr>
+        <w:t>Après un mot réservé</w:t>
+      </w:r>
+    </w:p>
+    <w:p>
+      <w:pPr>
+        <w:pStyle w:val="Paragraphedeliste"/>
+        <w:numPr>
+          <w:ilvl w:val="2"/>
+          <w:numId w:val="9"/>
+        </w:numPr>
+        <w:jc w:val="both"/>
+        <w:rPr>
+          <w:rFonts w:ascii="Century Schoolbook" w:hAnsi="Century Schoolbook"/>
+          <w:color w:val="auto"/>
+          <w:sz w:val="24"/>
+          <w:szCs w:val="24"/>
+        </w:rPr>
+      </w:pPr>
+      <w:r>
+        <w:rPr>
+          <w:rFonts w:ascii="Century Schoolbook" w:hAnsi="Century Schoolbook"/>
+          <w:color w:val="auto"/>
+          <w:sz w:val="24"/>
+          <w:szCs w:val="24"/>
+        </w:rPr>
+        <w:t>Après une virgule ou un point-virgule</w:t>
+      </w:r>
+    </w:p>
+    <w:p>
+      <w:pPr>
+        <w:pStyle w:val="Paragraphedeliste"/>
+        <w:numPr>
+          <w:ilvl w:val="2"/>
+          <w:numId w:val="9"/>
+        </w:numPr>
+        <w:jc w:val="both"/>
+        <w:rPr>
+          <w:rFonts w:ascii="Century Schoolbook" w:hAnsi="Century Schoolbook"/>
+          <w:color w:val="auto"/>
+          <w:sz w:val="24"/>
+          <w:szCs w:val="24"/>
+        </w:rPr>
+      </w:pPr>
+      <w:r>
+        <w:rPr>
+          <w:rFonts w:ascii="Century Schoolbook" w:hAnsi="Century Schoolbook"/>
+          <w:color w:val="auto"/>
+          <w:sz w:val="24"/>
+          <w:szCs w:val="24"/>
+        </w:rPr>
+        <w:t>Après un cast</w:t>
+      </w:r>
+    </w:p>
+    <w:p>
+      <w:pPr>
+        <w:pStyle w:val="Paragraphedeliste"/>
+        <w:numPr>
+          <w:ilvl w:val="2"/>
+          <w:numId w:val="9"/>
+        </w:numPr>
+        <w:jc w:val="both"/>
+        <w:rPr>
+          <w:rFonts w:ascii="Century Schoolbook" w:hAnsi="Century Schoolbook"/>
+          <w:color w:val="auto"/>
+          <w:sz w:val="24"/>
+          <w:szCs w:val="24"/>
+        </w:rPr>
+      </w:pPr>
+      <w:r>
+        <w:rPr>
+          <w:rFonts w:ascii="Century Schoolbook" w:hAnsi="Century Schoolbook"/>
+          <w:color w:val="auto"/>
+          <w:sz w:val="24"/>
+          <w:szCs w:val="24"/>
+        </w:rPr>
+        <w:t xml:space="preserve">Dans la condition d’un </w:t>
+      </w:r>
+      <w:r>
+        <w:rPr>
+          <w:rFonts w:ascii="Courier New" w:hAnsi="Courier New" w:cs="Courier New"/>
+          <w:b/>
+          <w:color w:val="auto"/>
+          <w:sz w:val="24"/>
+          <w:szCs w:val="24"/>
+        </w:rPr>
+        <w:t>while</w:t>
+      </w:r>
+      <w:r>
+        <w:rPr>
+          <w:rFonts w:ascii="Century Schoolbook" w:hAnsi="Century Schoolbook"/>
+          <w:color w:val="auto"/>
+          <w:sz w:val="24"/>
+          <w:szCs w:val="24"/>
+        </w:rPr>
+        <w:t xml:space="preserve"> ou d’un </w:t>
+      </w:r>
+      <w:r>
+        <w:rPr>
+          <w:rFonts w:ascii="Courier New" w:hAnsi="Courier New" w:cs="Courier New"/>
+          <w:b/>
+          <w:color w:val="auto"/>
+          <w:sz w:val="24"/>
+          <w:szCs w:val="24"/>
+        </w:rPr>
+        <w:t>if</w:t>
+      </w:r>
+    </w:p>
+    <w:p>
+      <w:pPr>
+        <w:pStyle w:val="Paragraphedeliste"/>
+        <w:numPr>
+          <w:ilvl w:val="2"/>
+          <w:numId w:val="9"/>
+        </w:numPr>
+        <w:jc w:val="both"/>
+        <w:rPr>
+          <w:rFonts w:ascii="Century Schoolbook" w:hAnsi="Century Schoolbook"/>
+          <w:color w:val="auto"/>
+          <w:sz w:val="24"/>
+          <w:szCs w:val="24"/>
+        </w:rPr>
+      </w:pPr>
+      <w:r>
+        <w:rPr>
+          <w:rFonts w:ascii="Century Schoolbook" w:hAnsi="Century Schoolbook"/>
+          <w:color w:val="auto"/>
+          <w:sz w:val="24"/>
+          <w:szCs w:val="24"/>
+        </w:rPr>
+        <w:t>Entre des opérateurs de calcul</w:t>
+      </w:r>
+    </w:p>
+    <w:p>
+      <w:pPr>
+        <w:jc w:val="both"/>
+        <w:rPr>
+          <w:rFonts w:ascii="Century Schoolbook" w:hAnsi="Century Schoolbook"/>
+          <w:color w:val="auto"/>
+        </w:rPr>
+      </w:pPr>
+      <w:r>
+        <w:rPr>
+          <w:rFonts w:ascii="Century Schoolbook" w:hAnsi="Century Schoolbook"/>
+          <w:color w:val="auto"/>
+        </w:rPr>
+      </w:r>
+      <w:r>
+        <w:rPr>
+          <w:rFonts w:ascii="Century Schoolbook" w:hAnsi="Century Schoolbook"/>
+          <w:color w:val="auto"/>
+        </w:rPr>
+        <w:pict>
+          <v:shape id="_x0000_s1058" type="#_x0000_t202" style="width:457.25pt;height:195.45pt;mso-position-horizontal-relative:char;mso-position-vertical-relative:line;mso-width-relative:margin;mso-height-relative:margin" fillcolor="#eeece1 [3214]" strokecolor="#8db3e2 [1311]">
+            <v:shadow on="t"/>
+            <v:textbox style="mso-next-textbox:#_x0000_s1058">
+              <w:txbxContent>
+                <w:p>
+                  <w:pPr>
+                    <w:pStyle w:val="Sansinterligne"/>
+                    <w:rPr>
+                      <w:rFonts w:ascii="Courier New" w:hAnsi="Courier New" w:cs="Courier New"/>
+                    </w:rPr>
+                  </w:pPr>
+                  <w:r>
+                    <w:rPr>
+                      <w:rFonts w:ascii="Courier New" w:hAnsi="Courier New" w:cs="Courier New"/>
+                    </w:rPr>
+                    <w:t>f</w:t>
+                  </w:r>
+                  <w:r>
+                    <w:rPr>
+                      <w:rFonts w:ascii="Courier New" w:hAnsi="Courier New" w:cs="Courier New"/>
+                    </w:rPr>
+                    <w:t>or (a; b; c)</w:t>
+                  </w:r>
+                  <w:r>
+                    <w:rPr>
+                      <w:rFonts w:ascii="Courier New" w:hAnsi="Courier New" w:cs="Courier New"/>
+                    </w:rPr>
+                    <w:t xml:space="preserve"> {</w:t>
+                  </w:r>
+                </w:p>
+                <w:p>
+                  <w:pPr>
+                    <w:pStyle w:val="Sansinterligne"/>
+                    <w:rPr>
+                      <w:rFonts w:ascii="Courier New" w:hAnsi="Courier New" w:cs="Courier New"/>
+                    </w:rPr>
+                  </w:pPr>
+                  <w:r>
+                    <w:rPr>
+                      <w:rFonts w:ascii="Courier New" w:hAnsi="Courier New" w:cs="Courier New"/>
+                    </w:rPr>
+                    <w:t>}</w:t>
+                  </w:r>
+                </w:p>
+                <w:p>
+                  <w:pPr>
+                    <w:pStyle w:val="Sansinterligne"/>
+                    <w:rPr>
+                      <w:rFonts w:ascii="Courier New" w:hAnsi="Courier New" w:cs="Courier New"/>
+                    </w:rPr>
+                  </w:pPr>
+                </w:p>
+                <w:p>
+                  <w:pPr>
+                    <w:pStyle w:val="Sansinterligne"/>
+                    <w:rPr>
+                      <w:rFonts w:ascii="Courier New" w:hAnsi="Courier New" w:cs="Courier New"/>
+                    </w:rPr>
+                  </w:pPr>
+                  <w:r>
+                    <w:rPr>
+                      <w:rFonts w:ascii="Courier New" w:hAnsi="Courier New" w:cs="Courier New"/>
+                    </w:rPr>
+                    <w:t>while ( condition ) {</w:t>
+                  </w:r>
+                </w:p>
+                <w:p>
+                  <w:pPr>
+                    <w:pStyle w:val="Sansinterligne"/>
+                    <w:rPr>
+                      <w:rFonts w:ascii="Courier New" w:hAnsi="Courier New" w:cs="Courier New"/>
+                    </w:rPr>
+                  </w:pPr>
+                  <w:r>
+                    <w:rPr>
+                      <w:rFonts w:ascii="Courier New" w:hAnsi="Courier New" w:cs="Courier New"/>
+                    </w:rPr>
+                    <w:t>}</w:t>
+                  </w:r>
+                </w:p>
+                <w:p>
+                  <w:pPr>
+                    <w:pStyle w:val="Sansinterligne"/>
+                    <w:rPr>
+                      <w:rFonts w:ascii="Courier New" w:hAnsi="Courier New" w:cs="Courier New"/>
+                    </w:rPr>
+                  </w:pPr>
+                </w:p>
+                <w:p>
+                  <w:pPr>
+                    <w:pStyle w:val="Sansinterligne"/>
+                    <w:rPr>
+                      <w:rFonts w:ascii="Courier New" w:hAnsi="Courier New" w:cs="Courier New"/>
+                    </w:rPr>
+                  </w:pPr>
+                  <w:r>
+                    <w:rPr>
+                      <w:rFonts w:ascii="Courier New" w:hAnsi="Courier New" w:cs="Courier New"/>
+                    </w:rPr>
+                    <w:t>if ( condition ) {</w:t>
+                  </w:r>
+                </w:p>
+                <w:p>
+                  <w:pPr>
+                    <w:pStyle w:val="Sansinterligne"/>
+                    <w:rPr>
+                      <w:rFonts w:ascii="Courier New" w:hAnsi="Courier New" w:cs="Courier New"/>
+                    </w:rPr>
+                  </w:pPr>
+                  <w:r>
+                    <w:rPr>
+                      <w:rFonts w:ascii="Courier New" w:hAnsi="Courier New" w:cs="Courier New"/>
+                    </w:rPr>
+                    <w:t>}</w:t>
+                  </w:r>
+                </w:p>
+                <w:p>
+                  <w:pPr>
+                    <w:pStyle w:val="Sansinterligne"/>
+                    <w:rPr>
+                      <w:rFonts w:ascii="Courier New" w:hAnsi="Courier New" w:cs="Courier New"/>
+                    </w:rPr>
+                  </w:pPr>
+                </w:p>
+                <w:p>
+                  <w:pPr>
+                    <w:pStyle w:val="Sansinterligne"/>
+                    <w:rPr>
+                      <w:rFonts w:ascii="Courier New" w:hAnsi="Courier New" w:cs="Courier New"/>
+                      <w:lang w:val="en-US"/>
+                    </w:rPr>
+                  </w:pPr>
+                  <w:r>
+                    <w:rPr>
+                      <w:rFonts w:ascii="Courier New" w:hAnsi="Courier New" w:cs="Courier New"/>
+                      <w:lang w:val="en-US"/>
+                    </w:rPr>
+                    <w:t>a = (int) b;</w:t>
+                  </w:r>
+                </w:p>
+                <w:p>
+                  <w:pPr>
+                    <w:pStyle w:val="Sansinterligne"/>
+                    <w:rPr>
+                      <w:rFonts w:ascii="Courier New" w:hAnsi="Courier New" w:cs="Courier New"/>
+                      <w:lang w:val="en-US"/>
+                    </w:rPr>
+                  </w:pPr>
+                </w:p>
+                <w:p>
+                  <w:pPr>
+                    <w:pStyle w:val="Sansinterligne"/>
+                    <w:rPr>
+                      <w:rFonts w:ascii="Courier New" w:hAnsi="Courier New" w:cs="Courier New"/>
+                      <w:lang w:val="en-US"/>
+                    </w:rPr>
+                  </w:pPr>
+                  <w:r>
+                    <w:rPr>
+                      <w:rFonts w:ascii="Courier New" w:hAnsi="Courier New" w:cs="Courier New"/>
+                      <w:lang w:val="en-US"/>
+                    </w:rPr>
+                    <w:t>Int a, b, c;</w:t>
+                  </w:r>
+                </w:p>
+                <w:p>
+                  <w:pPr>
+                    <w:pStyle w:val="Sansinterligne"/>
+                    <w:rPr>
+                      <w:rFonts w:ascii="Courier New" w:hAnsi="Courier New" w:cs="Courier New"/>
+                      <w:lang w:val="en-US"/>
+                    </w:rPr>
+                  </w:pPr>
+                </w:p>
+                <w:p>
+                  <w:pPr>
+                    <w:pStyle w:val="Sansinterligne"/>
+                    <w:rPr>
+                      <w:rFonts w:ascii="Courier New" w:hAnsi="Courier New" w:cs="Courier New"/>
+                    </w:rPr>
+                  </w:pPr>
+                  <w:r>
+                    <w:rPr>
+                      <w:rFonts w:ascii="Courier New" w:hAnsi="Courier New" w:cs="Courier New"/>
+                    </w:rPr>
+                    <w:t>a = b + c;</w:t>
+                  </w:r>
+                </w:p>
+              </w:txbxContent>
+            </v:textbox>
+            <w10:wrap type="none"/>
+            <w10:anchorlock/>
+          </v:shape>
+        </w:pict>
+      </w:r>
+    </w:p>
+    <w:p>
+      <w:pPr>
+        <w:jc w:val="both"/>
+        <w:rPr>
+          <w:rFonts w:ascii="Century Schoolbook" w:hAnsi="Century Schoolbook"/>
+          <w:color w:val="auto"/>
+        </w:rPr>
+      </w:pPr>
+    </w:p>
     <w:p>
       <w:pPr>
         <w:pStyle w:val="Titre2"/>
@@ -4069,24 +7109,530 @@
           <w:ilvl w:val="0"/>
           <w:numId w:val="10"/>
         </w:numPr>
-        <w:rPr>
-          <w:rFonts w:ascii="Century Schoolbook" w:hAnsi="Century Schoolbook"/>
-        </w:rPr>
-      </w:pPr>
-      <w:r>
-        <w:rPr>
-          <w:rFonts w:ascii="Century Schoolbook" w:hAnsi="Century Schoolbook"/>
+        <w:jc w:val="both"/>
+        <w:rPr>
+          <w:rFonts w:ascii="Century Schoolbook" w:hAnsi="Century Schoolbook"/>
+          <w:color w:val="auto"/>
+        </w:rPr>
+      </w:pPr>
+      <w:bookmarkStart w:id="22" w:name="_Toc262397305"/>
+      <w:r>
+        <w:rPr>
+          <w:rFonts w:ascii="Century Schoolbook" w:hAnsi="Century Schoolbook"/>
+          <w:color w:val="auto"/>
         </w:rPr>
         <w:t>Règles d’utilisation</w:t>
       </w:r>
+      <w:bookmarkEnd w:id="22"/>
     </w:p>
     <w:p>
       <w:pPr>
-        <w:pStyle w:val="Titre3"/>
-        <w:rPr>
-          <w:rFonts w:ascii="Century Schoolbook" w:hAnsi="Century Schoolbook"/>
-        </w:rPr>
-      </w:pPr>
+        <w:ind w:firstLine="708"/>
+        <w:jc w:val="both"/>
+        <w:rPr>
+          <w:rFonts w:ascii="Century Schoolbook" w:hAnsi="Century Schoolbook"/>
+          <w:color w:val="auto"/>
+          <w:sz w:val="24"/>
+          <w:szCs w:val="24"/>
+        </w:rPr>
+      </w:pPr>
+      <w:r>
+        <w:rPr>
+          <w:rFonts w:ascii="Century Schoolbook" w:hAnsi="Century Schoolbook"/>
+          <w:color w:val="auto"/>
+          <w:sz w:val="24"/>
+          <w:szCs w:val="24"/>
+        </w:rPr>
+        <w:t>Dans un souci de bon fonctionnement, il est recommandé :</w:t>
+      </w:r>
+    </w:p>
+    <w:p>
+      <w:pPr>
+        <w:pStyle w:val="Paragraphedeliste"/>
+        <w:numPr>
+          <w:ilvl w:val="2"/>
+          <w:numId w:val="9"/>
+        </w:numPr>
+        <w:jc w:val="both"/>
+        <w:rPr>
+          <w:rFonts w:ascii="Century Schoolbook" w:hAnsi="Century Schoolbook"/>
+          <w:color w:val="auto"/>
+          <w:sz w:val="24"/>
+          <w:szCs w:val="24"/>
+        </w:rPr>
+      </w:pPr>
+      <w:r>
+        <w:rPr>
+          <w:rFonts w:ascii="Century Schoolbook" w:hAnsi="Century Schoolbook"/>
+          <w:color w:val="auto"/>
+          <w:sz w:val="24"/>
+          <w:szCs w:val="24"/>
+        </w:rPr>
+        <w:t>De toujours spécifier une fonction avant de l’utiliser. Soit plus haut dans le fichier, soit dans le fichier d’en-tête s’il existe.</w:t>
+      </w:r>
+    </w:p>
+    <w:p>
+      <w:pPr>
+        <w:pStyle w:val="Paragraphedeliste"/>
+        <w:numPr>
+          <w:ilvl w:val="2"/>
+          <w:numId w:val="9"/>
+        </w:numPr>
+        <w:jc w:val="both"/>
+        <w:rPr>
+          <w:rFonts w:ascii="Century Schoolbook" w:hAnsi="Century Schoolbook"/>
+          <w:color w:val="auto"/>
+          <w:sz w:val="24"/>
+          <w:szCs w:val="24"/>
+        </w:rPr>
+      </w:pPr>
+      <w:r>
+        <w:rPr>
+          <w:rFonts w:ascii="Century Schoolbook" w:hAnsi="Century Schoolbook"/>
+          <w:color w:val="auto"/>
+          <w:sz w:val="24"/>
+          <w:szCs w:val="24"/>
+        </w:rPr>
+        <w:t xml:space="preserve">D’éviter d’utiliser </w:t>
+      </w:r>
+      <w:r>
+        <w:rPr>
+          <w:rFonts w:ascii="Courier New" w:hAnsi="Courier New" w:cs="Courier New"/>
+          <w:b/>
+          <w:color w:val="auto"/>
+          <w:sz w:val="24"/>
+          <w:szCs w:val="24"/>
+        </w:rPr>
+        <w:t>break</w:t>
+      </w:r>
+      <w:r>
+        <w:rPr>
+          <w:rFonts w:ascii="Century Schoolbook" w:hAnsi="Century Schoolbook"/>
+          <w:color w:val="auto"/>
+          <w:sz w:val="24"/>
+          <w:szCs w:val="24"/>
+        </w:rPr>
+        <w:t xml:space="preserve"> autre que dans un </w:t>
+      </w:r>
+      <w:r>
+        <w:rPr>
+          <w:rFonts w:ascii="Courier New" w:hAnsi="Courier New" w:cs="Courier New"/>
+          <w:b/>
+          <w:color w:val="auto"/>
+          <w:sz w:val="24"/>
+          <w:szCs w:val="24"/>
+        </w:rPr>
+        <w:t>switch</w:t>
+      </w:r>
+    </w:p>
+    <w:p>
+      <w:pPr>
+        <w:pStyle w:val="Paragraphedeliste"/>
+        <w:numPr>
+          <w:ilvl w:val="2"/>
+          <w:numId w:val="9"/>
+        </w:numPr>
+        <w:jc w:val="both"/>
+        <w:rPr>
+          <w:rFonts w:ascii="Century Schoolbook" w:hAnsi="Century Schoolbook"/>
+          <w:color w:val="auto"/>
+          <w:sz w:val="24"/>
+          <w:szCs w:val="24"/>
+        </w:rPr>
+      </w:pPr>
+      <w:r>
+        <w:rPr>
+          <w:rFonts w:ascii="Century Schoolbook" w:hAnsi="Century Schoolbook"/>
+          <w:color w:val="auto"/>
+          <w:sz w:val="24"/>
+          <w:szCs w:val="24"/>
+        </w:rPr>
+        <w:t>De toujours initialiser les valeurs</w:t>
+      </w:r>
+    </w:p>
+    <w:p>
+      <w:pPr>
+        <w:ind w:firstLine="708"/>
+        <w:jc w:val="both"/>
+        <w:rPr>
+          <w:rFonts w:ascii="Century Schoolbook" w:hAnsi="Century Schoolbook"/>
+          <w:color w:val="auto"/>
+          <w:sz w:val="24"/>
+          <w:szCs w:val="24"/>
+        </w:rPr>
+      </w:pPr>
+      <w:r>
+        <w:rPr>
+          <w:rFonts w:ascii="Century Schoolbook" w:hAnsi="Century Schoolbook"/>
+          <w:color w:val="auto"/>
+          <w:sz w:val="24"/>
+          <w:szCs w:val="24"/>
+        </w:rPr>
+        <w:t>Il est recommandé dans un souci de lisibilité :</w:t>
+      </w:r>
+    </w:p>
+    <w:p>
+      <w:pPr>
+        <w:pStyle w:val="Paragraphedeliste"/>
+        <w:numPr>
+          <w:ilvl w:val="2"/>
+          <w:numId w:val="9"/>
+        </w:numPr>
+        <w:jc w:val="both"/>
+        <w:rPr>
+          <w:rFonts w:ascii="Century Schoolbook" w:hAnsi="Century Schoolbook"/>
+          <w:color w:val="auto"/>
+          <w:sz w:val="24"/>
+          <w:szCs w:val="24"/>
+        </w:rPr>
+      </w:pPr>
+      <w:r>
+        <w:rPr>
+          <w:rFonts w:ascii="Century Schoolbook" w:hAnsi="Century Schoolbook"/>
+          <w:color w:val="auto"/>
+          <w:sz w:val="24"/>
+          <w:szCs w:val="24"/>
+        </w:rPr>
+        <w:t xml:space="preserve">D’utiliser les indentations de 4 : Un bloc inclus dans un autre devra être indenté convenablement </w:t>
+      </w:r>
+    </w:p>
+    <w:p>
+      <w:pPr>
+        <w:jc w:val="both"/>
+        <w:rPr>
+          <w:rFonts w:ascii="Century Schoolbook" w:hAnsi="Century Schoolbook"/>
+          <w:color w:val="auto"/>
+          <w:sz w:val="24"/>
+          <w:szCs w:val="24"/>
+        </w:rPr>
+      </w:pPr>
+      <w:r>
+        <w:rPr>
+          <w:color w:val="auto"/>
+          <w:sz w:val="24"/>
+          <w:szCs w:val="24"/>
+        </w:rPr>
+      </w:r>
+      <w:r>
+        <w:rPr>
+          <w:color w:val="auto"/>
+          <w:sz w:val="24"/>
+          <w:szCs w:val="24"/>
+        </w:rPr>
+        <w:pict>
+          <v:shape id="_x0000_s1059" type="#_x0000_t202" style="width:457.25pt;height:96.25pt;mso-position-horizontal-relative:char;mso-position-vertical-relative:line;mso-width-relative:margin;mso-height-relative:margin" fillcolor="#eeece1 [3214]" strokecolor="#8db3e2 [1311]">
+            <v:shadow on="t"/>
+            <v:textbox style="mso-next-textbox:#_x0000_s1059">
+              <w:txbxContent>
+                <w:p>
+                  <w:pPr>
+                    <w:pStyle w:val="Sansinterligne"/>
+                    <w:rPr>
+                      <w:rFonts w:ascii="Courier New" w:hAnsi="Courier New" w:cs="Courier New"/>
+                      <w:lang w:val="en-US"/>
+                    </w:rPr>
+                  </w:pPr>
+                  <w:r>
+                    <w:rPr>
+                      <w:rFonts w:ascii="Courier New" w:hAnsi="Courier New" w:cs="Courier New"/>
+                      <w:lang w:val="en-US"/>
+                    </w:rPr>
+                    <w:t>for (a; b; c) {</w:t>
+                  </w:r>
+                </w:p>
+                <w:p>
+                  <w:pPr>
+                    <w:pStyle w:val="Sansinterligne"/>
+                    <w:rPr>
+                      <w:rFonts w:ascii="Courier New" w:hAnsi="Courier New" w:cs="Courier New"/>
+                      <w:lang w:val="en-US"/>
+                    </w:rPr>
+                  </w:pPr>
+                  <w:r>
+                    <w:rPr>
+                      <w:rFonts w:ascii="Courier New" w:hAnsi="Courier New" w:cs="Courier New"/>
+                      <w:lang w:val="en-US"/>
+                    </w:rPr>
+                    <w:tab/>
+                    <w:t>if ( condition ) {</w:t>
+                  </w:r>
+                </w:p>
+                <w:p>
+                  <w:pPr>
+                    <w:pStyle w:val="Sansinterligne"/>
+                    <w:rPr>
+                      <w:rFonts w:ascii="Courier New" w:hAnsi="Courier New" w:cs="Courier New"/>
+                      <w:lang w:val="en-US"/>
+                    </w:rPr>
+                  </w:pPr>
+                  <w:r>
+                    <w:rPr>
+                      <w:rFonts w:ascii="Courier New" w:hAnsi="Courier New" w:cs="Courier New"/>
+                      <w:lang w:val="en-US"/>
+                    </w:rPr>
+                    <w:tab/>
+                  </w:r>
+                  <w:r>
+                    <w:rPr>
+                      <w:rFonts w:ascii="Courier New" w:hAnsi="Courier New" w:cs="Courier New"/>
+                      <w:lang w:val="en-US"/>
+                    </w:rPr>
+                    <w:tab/>
+                    <w:t>while ( condition ) {</w:t>
+                  </w:r>
+                </w:p>
+                <w:p>
+                  <w:pPr>
+                    <w:pStyle w:val="Sansinterligne"/>
+                    <w:rPr>
+                      <w:rFonts w:ascii="Courier New" w:hAnsi="Courier New" w:cs="Courier New"/>
+                      <w:lang w:val="en-US"/>
+                    </w:rPr>
+                  </w:pPr>
+                  <w:r>
+                    <w:rPr>
+                      <w:rFonts w:ascii="Courier New" w:hAnsi="Courier New" w:cs="Courier New"/>
+                      <w:lang w:val="en-US"/>
+                    </w:rPr>
+                    <w:tab/>
+                  </w:r>
+                  <w:r>
+                    <w:rPr>
+                      <w:rFonts w:ascii="Courier New" w:hAnsi="Courier New" w:cs="Courier New"/>
+                      <w:lang w:val="en-US"/>
+                    </w:rPr>
+                    <w:tab/>
+                  </w:r>
+                  <w:r>
+                    <w:rPr>
+                      <w:rFonts w:ascii="Courier New" w:hAnsi="Courier New" w:cs="Courier New"/>
+                      <w:lang w:val="en-US"/>
+                    </w:rPr>
+                    <w:tab/>
+                    <w:t xml:space="preserve">/* </w:t>
+                  </w:r>
+                  <w:r>
+                    <w:rPr>
+                      <w:rFonts w:ascii="Courier New" w:hAnsi="Courier New" w:cs="Courier New"/>
+                      <w:lang w:val="en-US"/>
+                    </w:rPr>
+                    <w:t>c</w:t>
+                  </w:r>
+                  <w:r>
+                    <w:rPr>
+                      <w:rFonts w:ascii="Courier New" w:hAnsi="Courier New" w:cs="Courier New"/>
+                      <w:lang w:val="en-US"/>
+                    </w:rPr>
+                    <w:t>ode */</w:t>
+                  </w:r>
+                </w:p>
+                <w:p>
+                  <w:pPr>
+                    <w:pStyle w:val="Sansinterligne"/>
+                    <w:rPr>
+                      <w:rFonts w:ascii="Courier New" w:hAnsi="Courier New" w:cs="Courier New"/>
+                      <w:lang w:val="en-US"/>
+                    </w:rPr>
+                  </w:pPr>
+                  <w:r>
+                    <w:rPr>
+                      <w:rFonts w:ascii="Courier New" w:hAnsi="Courier New" w:cs="Courier New"/>
+                      <w:lang w:val="en-US"/>
+                    </w:rPr>
+                    <w:tab/>
+                  </w:r>
+                  <w:r>
+                    <w:rPr>
+                      <w:rFonts w:ascii="Courier New" w:hAnsi="Courier New" w:cs="Courier New"/>
+                      <w:lang w:val="en-US"/>
+                    </w:rPr>
+                    <w:tab/>
+                    <w:t>}</w:t>
+                  </w:r>
+                </w:p>
+                <w:p>
+                  <w:pPr>
+                    <w:pStyle w:val="Sansinterligne"/>
+                    <w:rPr>
+                      <w:rFonts w:ascii="Courier New" w:hAnsi="Courier New" w:cs="Courier New"/>
+                      <w:lang w:val="en-US"/>
+                    </w:rPr>
+                  </w:pPr>
+                  <w:r>
+                    <w:rPr>
+                      <w:rFonts w:ascii="Courier New" w:hAnsi="Courier New" w:cs="Courier New"/>
+                      <w:lang w:val="en-US"/>
+                    </w:rPr>
+                    <w:tab/>
+                    <w:t>}</w:t>
+                  </w:r>
+                </w:p>
+                <w:p>
+                  <w:pPr>
+                    <w:pStyle w:val="Sansinterligne"/>
+                    <w:rPr>
+                      <w:rFonts w:ascii="Courier New" w:hAnsi="Courier New" w:cs="Courier New"/>
+                      <w:lang w:val="en-US"/>
+                    </w:rPr>
+                  </w:pPr>
+                  <w:r>
+                    <w:rPr>
+                      <w:rFonts w:ascii="Courier New" w:hAnsi="Courier New" w:cs="Courier New"/>
+                      <w:lang w:val="en-US"/>
+                    </w:rPr>
+                    <w:t>}</w:t>
+                  </w:r>
+                </w:p>
+              </w:txbxContent>
+            </v:textbox>
+            <w10:wrap type="none"/>
+            <w10:anchorlock/>
+          </v:shape>
+        </w:pict>
+      </w:r>
+    </w:p>
+    <w:p>
+      <w:pPr>
+        <w:pStyle w:val="Paragraphedeliste"/>
+        <w:numPr>
+          <w:ilvl w:val="2"/>
+          <w:numId w:val="9"/>
+        </w:numPr>
+        <w:jc w:val="both"/>
+        <w:rPr>
+          <w:rFonts w:ascii="Century Schoolbook" w:hAnsi="Century Schoolbook"/>
+          <w:color w:val="auto"/>
+          <w:sz w:val="24"/>
+          <w:szCs w:val="24"/>
+        </w:rPr>
+      </w:pPr>
+      <w:r>
+        <w:rPr>
+          <w:rFonts w:ascii="Century Schoolbook" w:hAnsi="Century Schoolbook"/>
+          <w:color w:val="auto"/>
+          <w:sz w:val="24"/>
+          <w:szCs w:val="24"/>
+        </w:rPr>
+        <w:t>De respecter les lignes vides indiquées dans cette charte</w:t>
+      </w:r>
+    </w:p>
+    <w:p>
+      <w:pPr>
+        <w:pStyle w:val="Paragraphedeliste"/>
+        <w:numPr>
+          <w:ilvl w:val="2"/>
+          <w:numId w:val="9"/>
+        </w:numPr>
+        <w:jc w:val="both"/>
+        <w:rPr>
+          <w:rFonts w:ascii="Century Schoolbook" w:hAnsi="Century Schoolbook"/>
+          <w:color w:val="auto"/>
+          <w:sz w:val="24"/>
+          <w:szCs w:val="24"/>
+        </w:rPr>
+      </w:pPr>
+      <w:r>
+        <w:rPr>
+          <w:rFonts w:ascii="Century Schoolbook" w:hAnsi="Century Schoolbook"/>
+          <w:color w:val="auto"/>
+          <w:sz w:val="24"/>
+          <w:szCs w:val="24"/>
+        </w:rPr>
+        <w:t>D’éviter au maximum les affectations multiples</w:t>
+      </w:r>
+    </w:p>
+    <w:p>
+      <w:pPr>
+        <w:jc w:val="both"/>
+        <w:rPr>
+          <w:rFonts w:ascii="Century Schoolbook" w:hAnsi="Century Schoolbook"/>
+          <w:color w:val="auto"/>
+          <w:sz w:val="24"/>
+          <w:szCs w:val="24"/>
+        </w:rPr>
+      </w:pPr>
+      <w:r>
+        <w:rPr>
+          <w:color w:val="auto"/>
+          <w:sz w:val="24"/>
+          <w:szCs w:val="24"/>
+        </w:rPr>
+      </w:r>
+      <w:r>
+        <w:rPr>
+          <w:color w:val="auto"/>
+          <w:sz w:val="24"/>
+          <w:szCs w:val="24"/>
+        </w:rPr>
+        <w:pict>
+          <v:shape id="_x0000_s1061" type="#_x0000_t202" style="width:457.25pt;height:43.75pt;mso-position-horizontal-relative:char;mso-position-vertical-relative:line;mso-width-relative:margin;mso-height-relative:margin" fillcolor="#eeece1 [3214]" strokecolor="#8db3e2 [1311]">
+            <v:shadow on="t"/>
+            <v:textbox style="mso-next-textbox:#_x0000_s1061">
+              <w:txbxContent>
+                <w:p>
+                  <w:pPr>
+                    <w:pStyle w:val="Sansinterligne"/>
+                    <w:rPr>
+                      <w:rFonts w:ascii="Courier New" w:hAnsi="Courier New" w:cs="Courier New"/>
+                      <w:lang w:val="en-US"/>
+                    </w:rPr>
+                  </w:pPr>
+                  <w:r>
+                    <w:rPr>
+                      <w:rFonts w:ascii="Courier New" w:hAnsi="Courier New" w:cs="Courier New"/>
+                      <w:lang w:val="en-US"/>
+                    </w:rPr>
+                    <w:t>a = b = c;</w:t>
+                  </w:r>
+                </w:p>
+                <w:p>
+                  <w:pPr>
+                    <w:pStyle w:val="Sansinterligne"/>
+                    <w:rPr>
+                      <w:rFonts w:ascii="Courier New" w:hAnsi="Courier New" w:cs="Courier New"/>
+                      <w:lang w:val="en-US"/>
+                    </w:rPr>
+                  </w:pPr>
+                  <w:r>
+                    <w:rPr>
+                      <w:rFonts w:ascii="Courier New" w:hAnsi="Courier New" w:cs="Courier New"/>
+                      <w:lang w:val="en-US"/>
+                    </w:rPr>
+                    <w:t>a++ = b++;</w:t>
+                  </w:r>
+                </w:p>
+              </w:txbxContent>
+            </v:textbox>
+            <w10:wrap type="none"/>
+            <w10:anchorlock/>
+          </v:shape>
+        </w:pict>
+      </w:r>
+    </w:p>
+    <w:p>
+      <w:pPr>
+        <w:pStyle w:val="Paragraphedeliste"/>
+        <w:numPr>
+          <w:ilvl w:val="2"/>
+          <w:numId w:val="9"/>
+        </w:numPr>
+        <w:jc w:val="both"/>
+        <w:rPr>
+          <w:rFonts w:ascii="Century Schoolbook" w:hAnsi="Century Schoolbook"/>
+          <w:color w:val="auto"/>
+          <w:sz w:val="24"/>
+          <w:szCs w:val="24"/>
+        </w:rPr>
+      </w:pPr>
+      <w:r>
+        <w:rPr>
+          <w:rFonts w:ascii="Century Schoolbook" w:hAnsi="Century Schoolbook"/>
+          <w:color w:val="auto"/>
+          <w:sz w:val="24"/>
+          <w:szCs w:val="24"/>
+        </w:rPr>
+        <w:t>D’éviter les opérateurs ternaires</w:t>
+      </w:r>
     </w:p>
     <w:sectPr>
       <w:headerReference w:type="default" r:id="rId10"/>
@@ -4310,24 +7856,14 @@
             </w:rPr>
             <w:t xml:space="preserve">Chapitre : </w:t>
           </w:r>
-          <w:r>
-            <w:fldChar w:fldCharType="begin"/>
-          </w:r>
-          <w:r>
-            <w:instrText xml:space="preserve"> STYLEREF  "1"  </w:instrText>
-          </w:r>
-          <w:r>
-            <w:fldChar w:fldCharType="separate"/>
-          </w:r>
-          <w:r>
-            <w:rPr>
-              <w:noProof/>
-            </w:rPr>
-            <w:t>Références du document</w:t>
-          </w:r>
-          <w:r>
-            <w:fldChar w:fldCharType="end"/>
-          </w:r>
+          <w:fldSimple w:instr=" STYLEREF  &quot;1&quot;  ">
+            <w:r>
+              <w:rPr>
+                <w:noProof/>
+              </w:rPr>
+              <w:t>Références du document</w:t>
+            </w:r>
+          </w:fldSimple>
         </w:p>
       </w:tc>
     </w:tr>
@@ -4845,6 +8381,95 @@
     </w:lvl>
   </w:abstractNum>
   <w:abstractNum w:abstractNumId="3">
+    <w:nsid w:val="120332A3"/>
+    <w:multiLevelType w:val="hybridMultilevel"/>
+    <w:tmpl w:val="366885E6"/>
+    <w:lvl w:ilvl="0" w:tplc="3522E9FE">
+      <w:start w:val="1"/>
+      <w:numFmt w:val="decimal"/>
+      <w:lvlText w:val="%1."/>
+      <w:lvlJc w:val="left"/>
+      <w:pPr>
+        <w:ind w:left="1776" w:hanging="360"/>
+      </w:pPr>
+      <w:rPr>
+        <w:rFonts w:hint="default"/>
+      </w:rPr>
+    </w:lvl>
+    <w:lvl w:ilvl="1" w:tplc="040C0019" w:tentative="1">
+      <w:start w:val="1"/>
+      <w:numFmt w:val="lowerLetter"/>
+      <w:lvlText w:val="%2."/>
+      <w:lvlJc w:val="left"/>
+      <w:pPr>
+        <w:ind w:left="2496" w:hanging="360"/>
+      </w:pPr>
+    </w:lvl>
+    <w:lvl w:ilvl="2" w:tplc="040C001B" w:tentative="1">
+      <w:start w:val="1"/>
+      <w:numFmt w:val="lowerRoman"/>
+      <w:lvlText w:val="%3."/>
+      <w:lvlJc w:val="right"/>
+      <w:pPr>
+        <w:ind w:left="3216" w:hanging="180"/>
+      </w:pPr>
+    </w:lvl>
+    <w:lvl w:ilvl="3" w:tplc="040C000F" w:tentative="1">
+      <w:start w:val="1"/>
+      <w:numFmt w:val="decimal"/>
+      <w:lvlText w:val="%4."/>
+      <w:lvlJc w:val="left"/>
+      <w:pPr>
+        <w:ind w:left="3936" w:hanging="360"/>
+      </w:pPr>
+    </w:lvl>
+    <w:lvl w:ilvl="4" w:tplc="040C0019" w:tentative="1">
+      <w:start w:val="1"/>
+      <w:numFmt w:val="lowerLetter"/>
+      <w:lvlText w:val="%5."/>
+      <w:lvlJc w:val="left"/>
+      <w:pPr>
+        <w:ind w:left="4656" w:hanging="360"/>
+      </w:pPr>
+    </w:lvl>
+    <w:lvl w:ilvl="5" w:tplc="040C001B" w:tentative="1">
+      <w:start w:val="1"/>
+      <w:numFmt w:val="lowerRoman"/>
+      <w:lvlText w:val="%6."/>
+      <w:lvlJc w:val="right"/>
+      <w:pPr>
+        <w:ind w:left="5376" w:hanging="180"/>
+      </w:pPr>
+    </w:lvl>
+    <w:lvl w:ilvl="6" w:tplc="040C000F" w:tentative="1">
+      <w:start w:val="1"/>
+      <w:numFmt w:val="decimal"/>
+      <w:lvlText w:val="%7."/>
+      <w:lvlJc w:val="left"/>
+      <w:pPr>
+        <w:ind w:left="6096" w:hanging="360"/>
+      </w:pPr>
+    </w:lvl>
+    <w:lvl w:ilvl="7" w:tplc="040C0019" w:tentative="1">
+      <w:start w:val="1"/>
+      <w:numFmt w:val="lowerLetter"/>
+      <w:lvlText w:val="%8."/>
+      <w:lvlJc w:val="left"/>
+      <w:pPr>
+        <w:ind w:left="6816" w:hanging="360"/>
+      </w:pPr>
+    </w:lvl>
+    <w:lvl w:ilvl="8" w:tplc="040C001B" w:tentative="1">
+      <w:start w:val="1"/>
+      <w:numFmt w:val="lowerRoman"/>
+      <w:lvlText w:val="%9."/>
+      <w:lvlJc w:val="right"/>
+      <w:pPr>
+        <w:ind w:left="7536" w:hanging="180"/>
+      </w:pPr>
+    </w:lvl>
+  </w:abstractNum>
+  <w:abstractNum w:abstractNumId="4">
     <w:nsid w:val="1F472A99"/>
     <w:multiLevelType w:val="hybridMultilevel"/>
     <w:tmpl w:val="D070D966"/>
@@ -4957,22 +8582,20 @@
       </w:rPr>
     </w:lvl>
   </w:abstractNum>
-  <w:abstractNum w:abstractNumId="4">
-    <w:nsid w:val="23DC79CD"/>
+  <w:abstractNum w:abstractNumId="5">
+    <w:nsid w:val="231D3FE3"/>
     <w:multiLevelType w:val="hybridMultilevel"/>
-    <w:tmpl w:val="5E36A994"/>
-    <w:lvl w:ilvl="0" w:tplc="719CFDCE">
-      <w:start w:val="1"/>
-      <w:numFmt w:val="upperRoman"/>
+    <w:tmpl w:val="A2F299D6"/>
+    <w:lvl w:ilvl="0" w:tplc="040C000F">
+      <w:start w:val="1"/>
+      <w:numFmt w:val="decimal"/>
       <w:lvlText w:val="%1."/>
       <w:lvlJc w:val="left"/>
       <w:pPr>
-        <w:ind w:left="1080" w:hanging="720"/>
+        <w:ind w:left="1776" w:hanging="360"/>
       </w:pPr>
       <w:rPr>
         <w:rFonts w:hint="default"/>
-        <w:color w:val="365F91" w:themeColor="accent1" w:themeShade="BF"/>
-        <w:sz w:val="28"/>
       </w:rPr>
     </w:lvl>
     <w:lvl w:ilvl="1" w:tplc="040C0019" w:tentative="1">
@@ -4981,7 +8604,7 @@
       <w:lvlText w:val="%2."/>
       <w:lvlJc w:val="left"/>
       <w:pPr>
-        <w:ind w:left="1440" w:hanging="360"/>
+        <w:ind w:left="2496" w:hanging="360"/>
       </w:pPr>
     </w:lvl>
     <w:lvl w:ilvl="2" w:tplc="040C001B" w:tentative="1">
@@ -4990,7 +8613,7 @@
       <w:lvlText w:val="%3."/>
       <w:lvlJc w:val="right"/>
       <w:pPr>
-        <w:ind w:left="2160" w:hanging="180"/>
+        <w:ind w:left="3216" w:hanging="180"/>
       </w:pPr>
     </w:lvl>
     <w:lvl w:ilvl="3" w:tplc="040C000F" w:tentative="1">
@@ -4999,7 +8622,7 @@
       <w:lvlText w:val="%4."/>
       <w:lvlJc w:val="left"/>
       <w:pPr>
-        <w:ind w:left="2880" w:hanging="360"/>
+        <w:ind w:left="3936" w:hanging="360"/>
       </w:pPr>
     </w:lvl>
     <w:lvl w:ilvl="4" w:tplc="040C0019" w:tentative="1">
@@ -5008,7 +8631,7 @@
       <w:lvlText w:val="%5."/>
       <w:lvlJc w:val="left"/>
       <w:pPr>
-        <w:ind w:left="3600" w:hanging="360"/>
+        <w:ind w:left="4656" w:hanging="360"/>
       </w:pPr>
     </w:lvl>
     <w:lvl w:ilvl="5" w:tplc="040C001B" w:tentative="1">
@@ -5017,7 +8640,7 @@
       <w:lvlText w:val="%6."/>
       <w:lvlJc w:val="right"/>
       <w:pPr>
-        <w:ind w:left="4320" w:hanging="180"/>
+        <w:ind w:left="5376" w:hanging="180"/>
       </w:pPr>
     </w:lvl>
     <w:lvl w:ilvl="6" w:tplc="040C000F" w:tentative="1">
@@ -5026,7 +8649,7 @@
       <w:lvlText w:val="%7."/>
       <w:lvlJc w:val="left"/>
       <w:pPr>
-        <w:ind w:left="5040" w:hanging="360"/>
+        <w:ind w:left="6096" w:hanging="360"/>
       </w:pPr>
     </w:lvl>
     <w:lvl w:ilvl="7" w:tplc="040C0019" w:tentative="1">
@@ -5035,7 +8658,7 @@
       <w:lvlText w:val="%8."/>
       <w:lvlJc w:val="left"/>
       <w:pPr>
-        <w:ind w:left="5760" w:hanging="360"/>
+        <w:ind w:left="6816" w:hanging="360"/>
       </w:pPr>
     </w:lvl>
     <w:lvl w:ilvl="8" w:tplc="040C001B" w:tentative="1">
@@ -5044,11 +8667,102 @@
       <w:lvlText w:val="%9."/>
       <w:lvlJc w:val="right"/>
       <w:pPr>
+        <w:ind w:left="7536" w:hanging="180"/>
+      </w:pPr>
+    </w:lvl>
+  </w:abstractNum>
+  <w:abstractNum w:abstractNumId="6">
+    <w:nsid w:val="23DC79CD"/>
+    <w:multiLevelType w:val="hybridMultilevel"/>
+    <w:tmpl w:val="FCC80BE4"/>
+    <w:lvl w:ilvl="0" w:tplc="956A958E">
+      <w:start w:val="1"/>
+      <w:numFmt w:val="upperRoman"/>
+      <w:lvlText w:val="%1."/>
+      <w:lvlJc w:val="left"/>
+      <w:pPr>
+        <w:ind w:left="1080" w:hanging="720"/>
+      </w:pPr>
+      <w:rPr>
+        <w:rFonts w:hint="default"/>
+        <w:color w:val="auto"/>
+        <w:sz w:val="28"/>
+      </w:rPr>
+    </w:lvl>
+    <w:lvl w:ilvl="1" w:tplc="040C0019" w:tentative="1">
+      <w:start w:val="1"/>
+      <w:numFmt w:val="lowerLetter"/>
+      <w:lvlText w:val="%2."/>
+      <w:lvlJc w:val="left"/>
+      <w:pPr>
+        <w:ind w:left="1440" w:hanging="360"/>
+      </w:pPr>
+    </w:lvl>
+    <w:lvl w:ilvl="2" w:tplc="040C001B" w:tentative="1">
+      <w:start w:val="1"/>
+      <w:numFmt w:val="lowerRoman"/>
+      <w:lvlText w:val="%3."/>
+      <w:lvlJc w:val="right"/>
+      <w:pPr>
+        <w:ind w:left="2160" w:hanging="180"/>
+      </w:pPr>
+    </w:lvl>
+    <w:lvl w:ilvl="3" w:tplc="040C000F" w:tentative="1">
+      <w:start w:val="1"/>
+      <w:numFmt w:val="decimal"/>
+      <w:lvlText w:val="%4."/>
+      <w:lvlJc w:val="left"/>
+      <w:pPr>
+        <w:ind w:left="2880" w:hanging="360"/>
+      </w:pPr>
+    </w:lvl>
+    <w:lvl w:ilvl="4" w:tplc="040C0019" w:tentative="1">
+      <w:start w:val="1"/>
+      <w:numFmt w:val="lowerLetter"/>
+      <w:lvlText w:val="%5."/>
+      <w:lvlJc w:val="left"/>
+      <w:pPr>
+        <w:ind w:left="3600" w:hanging="360"/>
+      </w:pPr>
+    </w:lvl>
+    <w:lvl w:ilvl="5" w:tplc="040C001B" w:tentative="1">
+      <w:start w:val="1"/>
+      <w:numFmt w:val="lowerRoman"/>
+      <w:lvlText w:val="%6."/>
+      <w:lvlJc w:val="right"/>
+      <w:pPr>
+        <w:ind w:left="4320" w:hanging="180"/>
+      </w:pPr>
+    </w:lvl>
+    <w:lvl w:ilvl="6" w:tplc="040C000F" w:tentative="1">
+      <w:start w:val="1"/>
+      <w:numFmt w:val="decimal"/>
+      <w:lvlText w:val="%7."/>
+      <w:lvlJc w:val="left"/>
+      <w:pPr>
+        <w:ind w:left="5040" w:hanging="360"/>
+      </w:pPr>
+    </w:lvl>
+    <w:lvl w:ilvl="7" w:tplc="040C0019" w:tentative="1">
+      <w:start w:val="1"/>
+      <w:numFmt w:val="lowerLetter"/>
+      <w:lvlText w:val="%8."/>
+      <w:lvlJc w:val="left"/>
+      <w:pPr>
+        <w:ind w:left="5760" w:hanging="360"/>
+      </w:pPr>
+    </w:lvl>
+    <w:lvl w:ilvl="8" w:tplc="040C001B" w:tentative="1">
+      <w:start w:val="1"/>
+      <w:numFmt w:val="lowerRoman"/>
+      <w:lvlText w:val="%9."/>
+      <w:lvlJc w:val="right"/>
+      <w:pPr>
         <w:ind w:left="6480" w:hanging="180"/>
       </w:pPr>
     </w:lvl>
   </w:abstractNum>
-  <w:abstractNum w:abstractNumId="5">
+  <w:abstractNum w:abstractNumId="7">
     <w:nsid w:val="24033AEF"/>
     <w:multiLevelType w:val="hybridMultilevel"/>
     <w:tmpl w:val="CB20484E"/>
@@ -5137,7 +8851,7 @@
       </w:pPr>
     </w:lvl>
   </w:abstractNum>
-  <w:abstractNum w:abstractNumId="6">
+  <w:abstractNum w:abstractNumId="8">
     <w:nsid w:val="2EE07090"/>
     <w:multiLevelType w:val="hybridMultilevel"/>
     <w:tmpl w:val="5D783BD2"/>
@@ -5165,7 +8879,7 @@
         <w:rFonts w:ascii="Courier New" w:hAnsi="Courier New" w:cs="Courier New" w:hint="default"/>
       </w:rPr>
     </w:lvl>
-    <w:lvl w:ilvl="2" w:tplc="040C0005" w:tentative="1">
+    <w:lvl w:ilvl="2" w:tplc="040C0005">
       <w:start w:val="1"/>
       <w:numFmt w:val="bullet"/>
       <w:lvlText w:val=""/>
@@ -5250,7 +8964,7 @@
       </w:rPr>
     </w:lvl>
   </w:abstractNum>
-  <w:abstractNum w:abstractNumId="7">
+  <w:abstractNum w:abstractNumId="9">
     <w:nsid w:val="2F5173AE"/>
     <w:multiLevelType w:val="hybridMultilevel"/>
     <w:tmpl w:val="504AAF9E"/>
@@ -5339,7 +9053,7 @@
       </w:pPr>
     </w:lvl>
   </w:abstractNum>
-  <w:abstractNum w:abstractNumId="8">
+  <w:abstractNum w:abstractNumId="10">
     <w:nsid w:val="30607D8D"/>
     <w:multiLevelType w:val="hybridMultilevel"/>
     <w:tmpl w:val="35E4D348"/>
@@ -5428,7 +9142,7 @@
       </w:pPr>
     </w:lvl>
   </w:abstractNum>
-  <w:abstractNum w:abstractNumId="9">
+  <w:abstractNum w:abstractNumId="11">
     <w:nsid w:val="31B51748"/>
     <w:multiLevelType w:val="hybridMultilevel"/>
     <w:tmpl w:val="691E43FC"/>
@@ -5541,7 +9255,7 @@
       </w:rPr>
     </w:lvl>
   </w:abstractNum>
-  <w:abstractNum w:abstractNumId="10">
+  <w:abstractNum w:abstractNumId="12">
     <w:nsid w:val="34DF0020"/>
     <w:multiLevelType w:val="hybridMultilevel"/>
     <w:tmpl w:val="3B0ED9D4"/>
@@ -5630,7 +9344,7 @@
       </w:pPr>
     </w:lvl>
   </w:abstractNum>
-  <w:abstractNum w:abstractNumId="11">
+  <w:abstractNum w:abstractNumId="13">
     <w:nsid w:val="44D850B5"/>
     <w:multiLevelType w:val="hybridMultilevel"/>
     <w:tmpl w:val="6F6AC3D4"/>
@@ -5646,7 +9360,7 @@
         <w:rFonts w:hint="default"/>
       </w:rPr>
     </w:lvl>
-    <w:lvl w:ilvl="1" w:tplc="040C0019" w:tentative="1">
+    <w:lvl w:ilvl="1" w:tplc="040C0019">
       <w:start w:val="1"/>
       <w:numFmt w:val="lowerLetter"/>
       <w:lvlText w:val="%2."/>
@@ -5655,7 +9369,7 @@
         <w:ind w:left="2160" w:hanging="360"/>
       </w:pPr>
     </w:lvl>
-    <w:lvl w:ilvl="2" w:tplc="040C001B" w:tentative="1">
+    <w:lvl w:ilvl="2" w:tplc="040C001B">
       <w:start w:val="1"/>
       <w:numFmt w:val="lowerRoman"/>
       <w:lvlText w:val="%3."/>
@@ -5664,7 +9378,7 @@
         <w:ind w:left="2880" w:hanging="180"/>
       </w:pPr>
     </w:lvl>
-    <w:lvl w:ilvl="3" w:tplc="040C000F" w:tentative="1">
+    <w:lvl w:ilvl="3" w:tplc="040C000F">
       <w:start w:val="1"/>
       <w:numFmt w:val="decimal"/>
       <w:lvlText w:val="%4."/>
@@ -5719,7 +9433,7 @@
       </w:pPr>
     </w:lvl>
   </w:abstractNum>
-  <w:abstractNum w:abstractNumId="12">
+  <w:abstractNum w:abstractNumId="14">
     <w:nsid w:val="476E17B7"/>
     <w:multiLevelType w:val="hybridMultilevel"/>
     <w:tmpl w:val="7976FFE6"/>
@@ -5808,7 +9522,7 @@
       </w:pPr>
     </w:lvl>
   </w:abstractNum>
-  <w:abstractNum w:abstractNumId="13">
+  <w:abstractNum w:abstractNumId="15">
     <w:nsid w:val="4B7C064A"/>
     <w:multiLevelType w:val="hybridMultilevel"/>
     <w:tmpl w:val="D7F8E52A"/>
@@ -5920,7 +9634,7 @@
       </w:rPr>
     </w:lvl>
   </w:abstractNum>
-  <w:abstractNum w:abstractNumId="14">
+  <w:abstractNum w:abstractNumId="16">
     <w:nsid w:val="52775C38"/>
     <w:multiLevelType w:val="hybridMultilevel"/>
     <w:tmpl w:val="AB847540"/>
@@ -6009,7 +9723,7 @@
       </w:pPr>
     </w:lvl>
   </w:abstractNum>
-  <w:abstractNum w:abstractNumId="15">
+  <w:abstractNum w:abstractNumId="17">
     <w:nsid w:val="54602498"/>
     <w:multiLevelType w:val="hybridMultilevel"/>
     <w:tmpl w:val="09A66A3C"/>
@@ -6098,7 +9812,7 @@
       </w:pPr>
     </w:lvl>
   </w:abstractNum>
-  <w:abstractNum w:abstractNumId="16">
+  <w:abstractNum w:abstractNumId="18">
     <w:nsid w:val="5B7F622D"/>
     <w:multiLevelType w:val="hybridMultilevel"/>
     <w:tmpl w:val="63C0489A"/>
@@ -6211,7 +9925,96 @@
       </w:rPr>
     </w:lvl>
   </w:abstractNum>
-  <w:abstractNum w:abstractNumId="17">
+  <w:abstractNum w:abstractNumId="19">
+    <w:nsid w:val="6B2125AD"/>
+    <w:multiLevelType w:val="hybridMultilevel"/>
+    <w:tmpl w:val="366885E6"/>
+    <w:lvl w:ilvl="0" w:tplc="3522E9FE">
+      <w:start w:val="1"/>
+      <w:numFmt w:val="decimal"/>
+      <w:lvlText w:val="%1."/>
+      <w:lvlJc w:val="left"/>
+      <w:pPr>
+        <w:ind w:left="1776" w:hanging="360"/>
+      </w:pPr>
+      <w:rPr>
+        <w:rFonts w:hint="default"/>
+      </w:rPr>
+    </w:lvl>
+    <w:lvl w:ilvl="1" w:tplc="040C0019" w:tentative="1">
+      <w:start w:val="1"/>
+      <w:numFmt w:val="lowerLetter"/>
+      <w:lvlText w:val="%2."/>
+      <w:lvlJc w:val="left"/>
+      <w:pPr>
+        <w:ind w:left="2496" w:hanging="360"/>
+      </w:pPr>
+    </w:lvl>
+    <w:lvl w:ilvl="2" w:tplc="040C001B" w:tentative="1">
+      <w:start w:val="1"/>
+      <w:numFmt w:val="lowerRoman"/>
+      <w:lvlText w:val="%3."/>
+      <w:lvlJc w:val="right"/>
+      <w:pPr>
+        <w:ind w:left="3216" w:hanging="180"/>
+      </w:pPr>
+    </w:lvl>
+    <w:lvl w:ilvl="3" w:tplc="040C000F" w:tentative="1">
+      <w:start w:val="1"/>
+      <w:numFmt w:val="decimal"/>
+      <w:lvlText w:val="%4."/>
+      <w:lvlJc w:val="left"/>
+      <w:pPr>
+        <w:ind w:left="3936" w:hanging="360"/>
+      </w:pPr>
+    </w:lvl>
+    <w:lvl w:ilvl="4" w:tplc="040C0019" w:tentative="1">
+      <w:start w:val="1"/>
+      <w:numFmt w:val="lowerLetter"/>
+      <w:lvlText w:val="%5."/>
+      <w:lvlJc w:val="left"/>
+      <w:pPr>
+        <w:ind w:left="4656" w:hanging="360"/>
+      </w:pPr>
+    </w:lvl>
+    <w:lvl w:ilvl="5" w:tplc="040C001B" w:tentative="1">
+      <w:start w:val="1"/>
+      <w:numFmt w:val="lowerRoman"/>
+      <w:lvlText w:val="%6."/>
+      <w:lvlJc w:val="right"/>
+      <w:pPr>
+        <w:ind w:left="5376" w:hanging="180"/>
+      </w:pPr>
+    </w:lvl>
+    <w:lvl w:ilvl="6" w:tplc="040C000F" w:tentative="1">
+      <w:start w:val="1"/>
+      <w:numFmt w:val="decimal"/>
+      <w:lvlText w:val="%7."/>
+      <w:lvlJc w:val="left"/>
+      <w:pPr>
+        <w:ind w:left="6096" w:hanging="360"/>
+      </w:pPr>
+    </w:lvl>
+    <w:lvl w:ilvl="7" w:tplc="040C0019" w:tentative="1">
+      <w:start w:val="1"/>
+      <w:numFmt w:val="lowerLetter"/>
+      <w:lvlText w:val="%8."/>
+      <w:lvlJc w:val="left"/>
+      <w:pPr>
+        <w:ind w:left="6816" w:hanging="360"/>
+      </w:pPr>
+    </w:lvl>
+    <w:lvl w:ilvl="8" w:tplc="040C001B" w:tentative="1">
+      <w:start w:val="1"/>
+      <w:numFmt w:val="lowerRoman"/>
+      <w:lvlText w:val="%9."/>
+      <w:lvlJc w:val="right"/>
+      <w:pPr>
+        <w:ind w:left="7536" w:hanging="180"/>
+      </w:pPr>
+    </w:lvl>
+  </w:abstractNum>
+  <w:abstractNum w:abstractNumId="20">
     <w:nsid w:val="76F8648E"/>
     <w:multiLevelType w:val="hybridMultilevel"/>
     <w:tmpl w:val="E5A6CCCE"/>
@@ -6301,7 +10104,7 @@
     </w:lvl>
   </w:abstractNum>
   <w:num w:numId="1">
-    <w:abstractNumId w:val="7"/>
+    <w:abstractNumId w:val="9"/>
   </w:num>
   <w:num w:numId="2">
     <w:abstractNumId w:val="1"/>
@@ -6310,49 +10113,58 @@
     <w:abstractNumId w:val="0"/>
   </w:num>
   <w:num w:numId="4">
-    <w:abstractNumId w:val="9"/>
+    <w:abstractNumId w:val="11"/>
   </w:num>
   <w:num w:numId="5">
-    <w:abstractNumId w:val="3"/>
+    <w:abstractNumId w:val="4"/>
   </w:num>
   <w:num w:numId="6">
+    <w:abstractNumId w:val="15"/>
+  </w:num>
+  <w:num w:numId="7">
+    <w:abstractNumId w:val="18"/>
+  </w:num>
+  <w:num w:numId="8">
+    <w:abstractNumId w:val="6"/>
+  </w:num>
+  <w:num w:numId="9">
+    <w:abstractNumId w:val="8"/>
+  </w:num>
+  <w:num w:numId="10">
     <w:abstractNumId w:val="13"/>
   </w:num>
-  <w:num w:numId="7">
-    <w:abstractNumId w:val="16"/>
-  </w:num>
-  <w:num w:numId="8">
-    <w:abstractNumId w:val="4"/>
-  </w:num>
-  <w:num w:numId="9">
-    <w:abstractNumId w:val="6"/>
-  </w:num>
-  <w:num w:numId="10">
-    <w:abstractNumId w:val="11"/>
-  </w:num>
   <w:num w:numId="11">
-    <w:abstractNumId w:val="5"/>
+    <w:abstractNumId w:val="7"/>
   </w:num>
   <w:num w:numId="12">
-    <w:abstractNumId w:val="8"/>
+    <w:abstractNumId w:val="10"/>
   </w:num>
   <w:num w:numId="13">
-    <w:abstractNumId w:val="15"/>
+    <w:abstractNumId w:val="17"/>
   </w:num>
   <w:num w:numId="14">
     <w:abstractNumId w:val="2"/>
   </w:num>
   <w:num w:numId="15">
-    <w:abstractNumId w:val="10"/>
+    <w:abstractNumId w:val="12"/>
   </w:num>
   <w:num w:numId="16">
-    <w:abstractNumId w:val="12"/>
+    <w:abstractNumId w:val="14"/>
   </w:num>
   <w:num w:numId="17">
-    <w:abstractNumId w:val="14"/>
+    <w:abstractNumId w:val="16"/>
   </w:num>
   <w:num w:numId="18">
-    <w:abstractNumId w:val="17"/>
+    <w:abstractNumId w:val="20"/>
+  </w:num>
+  <w:num w:numId="19">
+    <w:abstractNumId w:val="3"/>
+  </w:num>
+  <w:num w:numId="20">
+    <w:abstractNumId w:val="5"/>
+  </w:num>
+  <w:num w:numId="21">
+    <w:abstractNumId w:val="19"/>
   </w:num>
 </w:numbering>
 </file>
@@ -7252,10 +11064,21 @@
     <w:autoRedefine/>
     <w:uiPriority w:val="39"/>
     <w:unhideWhenUsed/>
-    <w:rsid w:val="00F72DD2"/>
+    <w:rsid w:val="005478F2"/>
     <w:pPr>
+      <w:tabs>
+        <w:tab w:val="left" w:pos="400"/>
+        <w:tab w:val="right" w:leader="dot" w:pos="9062"/>
+      </w:tabs>
       <w:spacing w:after="100"/>
+      <w:jc w:val="both"/>
     </w:pPr>
+    <w:rPr>
+      <w:rFonts w:ascii="Century Schoolbook" w:hAnsi="Century Schoolbook"/>
+      <w:b/>
+      <w:noProof/>
+      <w:color w:val="auto"/>
+    </w:rPr>
   </w:style>
   <w:style w:type="table" w:customStyle="1" w:styleId="Listeclaire-Accent11">
     <w:name w:val="Liste claire - Accent 11"/>
@@ -7550,11 +11373,22 @@
     <w:autoRedefine/>
     <w:uiPriority w:val="39"/>
     <w:unhideWhenUsed/>
-    <w:rsid w:val="00BE4676"/>
+    <w:rsid w:val="005478F2"/>
     <w:pPr>
+      <w:tabs>
+        <w:tab w:val="left" w:pos="660"/>
+        <w:tab w:val="right" w:leader="dot" w:pos="9062"/>
+      </w:tabs>
       <w:spacing w:after="100"/>
       <w:ind w:left="200"/>
+      <w:jc w:val="both"/>
     </w:pPr>
+    <w:rPr>
+      <w:rFonts w:ascii="Century Schoolbook" w:hAnsi="Century Schoolbook"/>
+      <w:b/>
+      <w:noProof/>
+      <w:color w:val="auto"/>
+    </w:rPr>
   </w:style>
   <w:style w:type="paragraph" w:styleId="TM3">
     <w:name w:val="toc 3"/>
@@ -7568,6 +11402,109 @@
       <w:spacing w:after="100"/>
       <w:ind w:left="400"/>
     </w:pPr>
+  </w:style>
+  <w:style w:type="table" w:styleId="Trameclaire-Accent5">
+    <w:name w:val="Light Shading Accent 5"/>
+    <w:basedOn w:val="TableauNormal"/>
+    <w:uiPriority w:val="60"/>
+    <w:rsid w:val="00A126DB"/>
+    <w:pPr>
+      <w:spacing w:after="0" w:line="240" w:lineRule="auto"/>
+    </w:pPr>
+    <w:rPr>
+      <w:color w:val="31849B" w:themeColor="accent5" w:themeShade="BF"/>
+    </w:rPr>
+    <w:tblPr>
+      <w:tblStyleRowBandSize w:val="1"/>
+      <w:tblStyleColBandSize w:val="1"/>
+      <w:tblInd w:w="0" w:type="dxa"/>
+      <w:tblBorders>
+        <w:top w:val="single" w:sz="8" w:space="0" w:color="4BACC6" w:themeColor="accent5"/>
+        <w:bottom w:val="single" w:sz="8" w:space="0" w:color="4BACC6" w:themeColor="accent5"/>
+      </w:tblBorders>
+      <w:tblCellMar>
+        <w:top w:w="0" w:type="dxa"/>
+        <w:left w:w="108" w:type="dxa"/>
+        <w:bottom w:w="0" w:type="dxa"/>
+        <w:right w:w="108" w:type="dxa"/>
+      </w:tblCellMar>
+    </w:tblPr>
+    <w:tblStylePr w:type="firstRow">
+      <w:pPr>
+        <w:spacing w:before="0" w:after="0" w:line="240" w:lineRule="auto"/>
+      </w:pPr>
+      <w:rPr>
+        <w:b/>
+        <w:bCs/>
+      </w:rPr>
+      <w:tblPr/>
+      <w:tcPr>
+        <w:tcBorders>
+          <w:top w:val="single" w:sz="8" w:space="0" w:color="4BACC6" w:themeColor="accent5"/>
+          <w:left w:val="nil"/>
+          <w:bottom w:val="single" w:sz="8" w:space="0" w:color="4BACC6" w:themeColor="accent5"/>
+          <w:right w:val="nil"/>
+          <w:insideH w:val="nil"/>
+          <w:insideV w:val="nil"/>
+        </w:tcBorders>
+      </w:tcPr>
+    </w:tblStylePr>
+    <w:tblStylePr w:type="lastRow">
+      <w:pPr>
+        <w:spacing w:before="0" w:after="0" w:line="240" w:lineRule="auto"/>
+      </w:pPr>
+      <w:rPr>
+        <w:b/>
+        <w:bCs/>
+      </w:rPr>
+      <w:tblPr/>
+      <w:tcPr>
+        <w:tcBorders>
+          <w:top w:val="single" w:sz="8" w:space="0" w:color="4BACC6" w:themeColor="accent5"/>
+          <w:left w:val="nil"/>
+          <w:bottom w:val="single" w:sz="8" w:space="0" w:color="4BACC6" w:themeColor="accent5"/>
+          <w:right w:val="nil"/>
+          <w:insideH w:val="nil"/>
+          <w:insideV w:val="nil"/>
+        </w:tcBorders>
+      </w:tcPr>
+    </w:tblStylePr>
+    <w:tblStylePr w:type="firstCol">
+      <w:rPr>
+        <w:b/>
+        <w:bCs/>
+      </w:rPr>
+    </w:tblStylePr>
+    <w:tblStylePr w:type="lastCol">
+      <w:rPr>
+        <w:b/>
+        <w:bCs/>
+      </w:rPr>
+    </w:tblStylePr>
+    <w:tblStylePr w:type="band1Vert">
+      <w:tblPr/>
+      <w:tcPr>
+        <w:tcBorders>
+          <w:left w:val="nil"/>
+          <w:right w:val="nil"/>
+          <w:insideH w:val="nil"/>
+          <w:insideV w:val="nil"/>
+        </w:tcBorders>
+        <w:shd w:val="clear" w:color="auto" w:fill="D2EAF1" w:themeFill="accent5" w:themeFillTint="3F"/>
+      </w:tcPr>
+    </w:tblStylePr>
+    <w:tblStylePr w:type="band1Horz">
+      <w:tblPr/>
+      <w:tcPr>
+        <w:tcBorders>
+          <w:left w:val="nil"/>
+          <w:right w:val="nil"/>
+          <w:insideH w:val="nil"/>
+          <w:insideV w:val="nil"/>
+        </w:tcBorders>
+        <w:shd w:val="clear" w:color="auto" w:fill="D2EAF1" w:themeFill="accent5" w:themeFillTint="3F"/>
+      </w:tcPr>
+    </w:tblStylePr>
   </w:style>
 </w:styles>
 </file>
@@ -7799,6 +11736,7 @@
   </w:compat>
   <w:rsids>
     <w:rsidRoot w:val="00356828"/>
+    <w:rsid w:val="00314F41"/>
     <w:rsid w:val="00356828"/>
     <w:rsid w:val="0041578C"/>
     <w:rsid w:val="0074447B"/>
@@ -8458,7 +12396,7 @@
 </file>
 
 <file path=customXml/itemProps2.xml><?xml version="1.0" encoding="utf-8"?>
-<ds:datastoreItem xmlns:ds="http://schemas.openxmlformats.org/officeDocument/2006/customXml" ds:itemID="{139F23F2-0D55-46D3-AAAF-81B5A204FE95}">
+<ds:datastoreItem xmlns:ds="http://schemas.openxmlformats.org/officeDocument/2006/customXml" ds:itemID="{F6A5200A-6841-4BC4-B8F3-16B000556B5C}">
   <ds:schemaRefs>
     <ds:schemaRef ds:uri="http://schemas.openxmlformats.org/officeDocument/2006/bibliography"/>
   </ds:schemaRefs>

--- a/doc/charte.docx
+++ b/doc/charte.docx
@@ -15,7 +15,7 @@
           <w:rFonts w:ascii="Century Schoolbook" w:hAnsi="Century Schoolbook"/>
           <w:noProof/>
           <w:color w:val="auto"/>
-          <w:lang w:eastAsia="ja-JP"/>
+          <w:lang w:eastAsia="fr-FR"/>
         </w:rPr>
         <w:drawing>
           <wp:anchor distT="0" distB="0" distL="114300" distR="114300" simplePos="0" relativeHeight="251672576" behindDoc="1" locked="0" layoutInCell="1" allowOverlap="1">
@@ -3768,9 +3768,9 @@
             <v:stroke joinstyle="miter"/>
             <v:path gradientshapeok="t" o:connecttype="rect"/>
           </v:shapetype>
-          <v:shape id="_x0000_s1050" type="#_x0000_t202" style="width:457.25pt;height:185.25pt;mso-position-horizontal-relative:char;mso-position-vertical-relative:line;mso-width-relative:margin;mso-height-relative:margin" fillcolor="#eeece1 [3214]" strokecolor="#8db3e2 [1311]">
+          <v:shape id="_x0000_s1055" type="#_x0000_t202" style="width:457.25pt;height:185.25pt;mso-position-horizontal-relative:char;mso-position-vertical-relative:line;mso-width-relative:margin;mso-height-relative:margin" fillcolor="#eeece1 [3214]" strokecolor="#8db3e2 [1311]">
             <v:shadow on="t"/>
-            <v:textbox style="mso-next-textbox:#_x0000_s1050">
+            <v:textbox style="mso-next-textbox:#_x0000_s1055">
               <w:txbxContent>
                 <w:p>
                   <w:pPr>
@@ -4055,9 +4055,9 @@
           <w:color w:val="auto"/>
         </w:rPr>
         <w:pict>
-          <v:shape id="_x0000_s1049" type="#_x0000_t202" style="width:457.25pt;height:114.25pt;mso-position-horizontal-relative:char;mso-position-vertical-relative:line;mso-width-relative:margin;mso-height-relative:margin" fillcolor="#eeece1 [3214]" strokecolor="#8db3e2 [1311]">
+          <v:shape id="_x0000_s1054" type="#_x0000_t202" style="width:457.25pt;height:114.25pt;mso-position-horizontal-relative:char;mso-position-vertical-relative:line;mso-width-relative:margin;mso-height-relative:margin" fillcolor="#eeece1 [3214]" strokecolor="#8db3e2 [1311]">
             <v:shadow on="t"/>
-            <v:textbox style="mso-next-textbox:#_x0000_s1049">
+            <v:textbox style="mso-next-textbox:#_x0000_s1054">
               <w:txbxContent>
                 <w:p>
                   <w:pPr>
@@ -4253,9 +4253,9 @@
           <w:color w:val="auto"/>
         </w:rPr>
         <w:pict>
-          <v:shape id="_x0000_s1048" type="#_x0000_t202" style="width:457.25pt;height:79.4pt;mso-position-horizontal-relative:char;mso-position-vertical-relative:line;mso-width-relative:margin;mso-height-relative:margin" fillcolor="#eeece1 [3214]" strokecolor="#8db3e2 [1311]">
+          <v:shape id="_x0000_s1053" type="#_x0000_t202" style="width:457.25pt;height:79.4pt;mso-position-horizontal-relative:char;mso-position-vertical-relative:line;mso-width-relative:margin;mso-height-relative:margin" fillcolor="#eeece1 [3214]" strokecolor="#8db3e2 [1311]">
             <v:shadow on="t"/>
-            <v:textbox style="mso-next-textbox:#_x0000_s1048">
+            <v:textbox style="mso-next-textbox:#_x0000_s1053">
               <w:txbxContent>
                 <w:p>
                   <w:pPr>
@@ -4389,7 +4389,21 @@
           <w:rFonts w:ascii="Century Schoolbook" w:hAnsi="Century Schoolbook"/>
           <w:color w:val="auto"/>
         </w:rPr>
-        <w:t xml:space="preserve">Que le fichier contienne une structure ou une classe, il y a dans les deux cas des attributs à déclarer. Elles devront l’être avec le format suivant : </w:t>
+        <w:t xml:space="preserve">Que le fichier contienne une structure ou une classe, il y a dans les deux cas des attributs à déclarer. </w:t>
+      </w:r>
+      <w:r>
+        <w:rPr>
+          <w:rFonts w:ascii="Century Schoolbook" w:hAnsi="Century Schoolbook"/>
+          <w:color w:val="auto"/>
+        </w:rPr>
+        <w:t>Ils</w:t>
+      </w:r>
+      <w:r>
+        <w:rPr>
+          <w:rFonts w:ascii="Century Schoolbook" w:hAnsi="Century Schoolbook"/>
+          <w:color w:val="auto"/>
+        </w:rPr>
+        <w:t xml:space="preserve"> devront l’être avec le format suivant : </w:t>
       </w:r>
     </w:p>
     <w:p>
@@ -4412,9 +4426,9 @@
           <w:color w:val="auto"/>
         </w:rPr>
         <w:pict>
-          <v:shape id="_x0000_s1047" type="#_x0000_t202" style="width:457.25pt;height:170.15pt;mso-position-horizontal-relative:char;mso-position-vertical-relative:line;mso-width-relative:margin;mso-height-relative:margin" fillcolor="#eeece1 [3214]" strokecolor="#8db3e2 [1311]">
+          <v:shape id="_x0000_s1052" type="#_x0000_t202" style="width:457.25pt;height:170.15pt;mso-position-horizontal-relative:char;mso-position-vertical-relative:line;mso-width-relative:margin;mso-height-relative:margin" fillcolor="#eeece1 [3214]" strokecolor="#8db3e2 [1311]">
             <v:shadow on="t"/>
-            <v:textbox style="mso-next-textbox:#_x0000_s1047">
+            <v:textbox style="mso-next-textbox:#_x0000_s1052">
               <w:txbxContent>
                 <w:p>
                   <w:pPr>
@@ -4676,9 +4690,9 @@
           <w:color w:val="auto"/>
         </w:rPr>
         <w:pict>
-          <v:shape id="_x0000_s1046" type="#_x0000_t202" style="width:457.25pt;height:114.9pt;mso-position-horizontal-relative:char;mso-position-vertical-relative:line;mso-width-relative:margin;mso-height-relative:margin" fillcolor="#eeece1 [3214]" strokecolor="#8db3e2 [1311]">
+          <v:shape id="_x0000_s1051" type="#_x0000_t202" style="width:457.25pt;height:114.9pt;mso-position-horizontal-relative:char;mso-position-vertical-relative:line;mso-width-relative:margin;mso-height-relative:margin" fillcolor="#eeece1 [3214]" strokecolor="#8db3e2 [1311]">
             <v:shadow on="t"/>
-            <v:textbox style="mso-next-textbox:#_x0000_s1046">
+            <v:textbox style="mso-next-textbox:#_x0000_s1051">
               <w:txbxContent>
                 <w:p>
                   <w:pPr>
@@ -4987,9 +5001,9 @@
           <w:color w:val="auto"/>
         </w:rPr>
         <w:pict>
-          <v:shape id="_x0000_s1045" type="#_x0000_t202" style="width:457.25pt;height:165.15pt;mso-position-horizontal-relative:char;mso-position-vertical-relative:line;mso-width-relative:margin;mso-height-relative:margin" fillcolor="#eeece1 [3214]" strokecolor="#8db3e2 [1311]">
+          <v:shape id="_x0000_s1050" type="#_x0000_t202" style="width:457.25pt;height:165.15pt;mso-position-horizontal-relative:char;mso-position-vertical-relative:line;mso-width-relative:margin;mso-height-relative:margin" fillcolor="#eeece1 [3214]" strokecolor="#8db3e2 [1311]">
             <v:shadow on="t"/>
-            <v:textbox style="mso-next-textbox:#_x0000_s1045">
+            <v:textbox style="mso-next-textbox:#_x0000_s1050">
               <w:txbxContent>
                 <w:p>
                   <w:pPr>
@@ -5308,9 +5322,9 @@
           <w:color w:val="auto"/>
         </w:rPr>
         <w:pict>
-          <v:shape id="_x0000_s1044" type="#_x0000_t202" style="width:457.25pt;height:81.05pt;mso-position-horizontal-relative:char;mso-position-vertical-relative:line;mso-width-relative:margin;mso-height-relative:margin" fillcolor="#eeece1 [3214]" strokecolor="#8db3e2 [1311]">
+          <v:shape id="_x0000_s1049" type="#_x0000_t202" style="width:457.25pt;height:81.05pt;mso-position-horizontal-relative:char;mso-position-vertical-relative:line;mso-width-relative:margin;mso-height-relative:margin" fillcolor="#eeece1 [3214]" strokecolor="#8db3e2 [1311]">
             <v:shadow on="t"/>
-            <v:textbox style="mso-next-textbox:#_x0000_s1044">
+            <v:textbox style="mso-next-textbox:#_x0000_s1049">
               <w:txbxContent>
                 <w:p>
                   <w:pPr>
@@ -6277,9 +6291,9 @@
           <w:color w:val="auto"/>
         </w:rPr>
         <w:pict>
-          <v:shape id="_x0000_s1057" type="#_x0000_t202" style="width:457.25pt;height:153.45pt;mso-position-horizontal-relative:char;mso-position-vertical-relative:line;mso-width-relative:margin;mso-height-relative:margin" fillcolor="#eeece1 [3214]" strokecolor="#8db3e2 [1311]">
+          <v:shape id="_x0000_s1048" type="#_x0000_t202" style="width:457.25pt;height:153.45pt;mso-position-horizontal-relative:char;mso-position-vertical-relative:line;mso-width-relative:margin;mso-height-relative:margin" fillcolor="#eeece1 [3214]" strokecolor="#8db3e2 [1311]">
             <v:shadow on="t"/>
-            <v:textbox style="mso-next-textbox:#_x0000_s1057">
+            <v:textbox style="mso-next-textbox:#_x0000_s1048">
               <w:txbxContent>
                 <w:p>
                   <w:pPr>
@@ -6520,9 +6534,9 @@
           <w:color w:val="auto"/>
         </w:rPr>
         <w:pict>
-          <v:shape id="_x0000_s1056" type="#_x0000_t202" style="width:457.25pt;height:79.85pt;mso-position-horizontal-relative:char;mso-position-vertical-relative:line;mso-width-relative:margin;mso-height-relative:margin" fillcolor="#eeece1 [3214]" strokecolor="#8db3e2 [1311]">
+          <v:shape id="_x0000_s1047" type="#_x0000_t202" style="width:457.25pt;height:79.85pt;mso-position-horizontal-relative:char;mso-position-vertical-relative:line;mso-width-relative:margin;mso-height-relative:margin" fillcolor="#eeece1 [3214]" strokecolor="#8db3e2 [1311]">
             <v:shadow on="t"/>
-            <v:textbox style="mso-next-textbox:#_x0000_s1056">
+            <v:textbox style="mso-next-textbox:#_x0000_s1047">
               <w:txbxContent>
                 <w:p>
                   <w:pPr>
@@ -6897,32 +6911,29 @@
           <w:color w:val="auto"/>
         </w:rPr>
         <w:pict>
-          <v:shape id="_x0000_s1058" type="#_x0000_t202" style="width:457.25pt;height:195.45pt;mso-position-horizontal-relative:char;mso-position-vertical-relative:line;mso-width-relative:margin;mso-height-relative:margin" fillcolor="#eeece1 [3214]" strokecolor="#8db3e2 [1311]">
+          <v:shape id="_x0000_s1046" type="#_x0000_t202" style="width:457.25pt;height:195.45pt;mso-position-horizontal-relative:char;mso-position-vertical-relative:line;mso-width-relative:margin;mso-height-relative:margin" fillcolor="#eeece1 [3214]" strokecolor="#8db3e2 [1311]">
             <v:shadow on="t"/>
-            <v:textbox style="mso-next-textbox:#_x0000_s1058">
+            <v:textbox style="mso-next-textbox:#_x0000_s1046">
               <w:txbxContent>
                 <w:p>
                   <w:pPr>
                     <w:pStyle w:val="Sansinterligne"/>
                     <w:rPr>
                       <w:rFonts w:ascii="Courier New" w:hAnsi="Courier New" w:cs="Courier New"/>
+                      <w:lang w:val="en-US"/>
                     </w:rPr>
                   </w:pPr>
                   <w:r>
                     <w:rPr>
                       <w:rFonts w:ascii="Courier New" w:hAnsi="Courier New" w:cs="Courier New"/>
-                    </w:rPr>
-                    <w:t>f</w:t>
-                  </w:r>
-                  <w:r>
-                    <w:rPr>
-                      <w:rFonts w:ascii="Courier New" w:hAnsi="Courier New" w:cs="Courier New"/>
-                    </w:rPr>
-                    <w:t>or (a; b; c)</w:t>
-                  </w:r>
-                  <w:r>
-                    <w:rPr>
-                      <w:rFonts w:ascii="Courier New" w:hAnsi="Courier New" w:cs="Courier New"/>
+                      <w:lang w:val="en-US"/>
+                    </w:rPr>
+                    <w:t>for (a; b; c)</w:t>
+                  </w:r>
+                  <w:r>
+                    <w:rPr>
+                      <w:rFonts w:ascii="Courier New" w:hAnsi="Courier New" w:cs="Courier New"/>
+                      <w:lang w:val="en-US"/>
                     </w:rPr>
                     <w:t xml:space="preserve"> {</w:t>
                   </w:r>
@@ -6932,11 +6943,13 @@
                     <w:pStyle w:val="Sansinterligne"/>
                     <w:rPr>
                       <w:rFonts w:ascii="Courier New" w:hAnsi="Courier New" w:cs="Courier New"/>
+                      <w:lang w:val="en-US"/>
                     </w:rPr>
                   </w:pPr>
                   <w:r>
                     <w:rPr>
                       <w:rFonts w:ascii="Courier New" w:hAnsi="Courier New" w:cs="Courier New"/>
+                      <w:lang w:val="en-US"/>
                     </w:rPr>
                     <w:t>}</w:t>
                   </w:r>
@@ -6946,6 +6959,7 @@
                     <w:pStyle w:val="Sansinterligne"/>
                     <w:rPr>
                       <w:rFonts w:ascii="Courier New" w:hAnsi="Courier New" w:cs="Courier New"/>
+                      <w:lang w:val="en-US"/>
                     </w:rPr>
                   </w:pPr>
                 </w:p>
@@ -6954,11 +6968,13 @@
                     <w:pStyle w:val="Sansinterligne"/>
                     <w:rPr>
                       <w:rFonts w:ascii="Courier New" w:hAnsi="Courier New" w:cs="Courier New"/>
+                      <w:lang w:val="en-US"/>
                     </w:rPr>
                   </w:pPr>
                   <w:r>
                     <w:rPr>
                       <w:rFonts w:ascii="Courier New" w:hAnsi="Courier New" w:cs="Courier New"/>
+                      <w:lang w:val="en-US"/>
                     </w:rPr>
                     <w:t>while ( condition ) {</w:t>
                   </w:r>
@@ -6968,11 +6984,13 @@
                     <w:pStyle w:val="Sansinterligne"/>
                     <w:rPr>
                       <w:rFonts w:ascii="Courier New" w:hAnsi="Courier New" w:cs="Courier New"/>
+                      <w:lang w:val="en-US"/>
                     </w:rPr>
                   </w:pPr>
                   <w:r>
                     <w:rPr>
                       <w:rFonts w:ascii="Courier New" w:hAnsi="Courier New" w:cs="Courier New"/>
+                      <w:lang w:val="en-US"/>
                     </w:rPr>
                     <w:t>}</w:t>
                   </w:r>
@@ -6982,6 +7000,7 @@
                     <w:pStyle w:val="Sansinterligne"/>
                     <w:rPr>
                       <w:rFonts w:ascii="Courier New" w:hAnsi="Courier New" w:cs="Courier New"/>
+                      <w:lang w:val="en-US"/>
                     </w:rPr>
                   </w:pPr>
                 </w:p>
@@ -6990,11 +7009,13 @@
                     <w:pStyle w:val="Sansinterligne"/>
                     <w:rPr>
                       <w:rFonts w:ascii="Courier New" w:hAnsi="Courier New" w:cs="Courier New"/>
+                      <w:lang w:val="en-US"/>
                     </w:rPr>
                   </w:pPr>
                   <w:r>
                     <w:rPr>
                       <w:rFonts w:ascii="Courier New" w:hAnsi="Courier New" w:cs="Courier New"/>
+                      <w:lang w:val="en-US"/>
                     </w:rPr>
                     <w:t>if ( condition ) {</w:t>
                   </w:r>
@@ -7004,11 +7025,13 @@
                     <w:pStyle w:val="Sansinterligne"/>
                     <w:rPr>
                       <w:rFonts w:ascii="Courier New" w:hAnsi="Courier New" w:cs="Courier New"/>
+                      <w:lang w:val="en-US"/>
                     </w:rPr>
                   </w:pPr>
                   <w:r>
                     <w:rPr>
                       <w:rFonts w:ascii="Courier New" w:hAnsi="Courier New" w:cs="Courier New"/>
+                      <w:lang w:val="en-US"/>
                     </w:rPr>
                     <w:t>}</w:t>
                   </w:r>
@@ -7018,6 +7041,7 @@
                     <w:pStyle w:val="Sansinterligne"/>
                     <w:rPr>
                       <w:rFonts w:ascii="Courier New" w:hAnsi="Courier New" w:cs="Courier New"/>
+                      <w:lang w:val="en-US"/>
                     </w:rPr>
                   </w:pPr>
                 </w:p>
@@ -7320,9 +7344,9 @@
           <w:szCs w:val="24"/>
         </w:rPr>
         <w:pict>
-          <v:shape id="_x0000_s1059" type="#_x0000_t202" style="width:457.25pt;height:96.25pt;mso-position-horizontal-relative:char;mso-position-vertical-relative:line;mso-width-relative:margin;mso-height-relative:margin" fillcolor="#eeece1 [3214]" strokecolor="#8db3e2 [1311]">
+          <v:shape id="_x0000_s1045" type="#_x0000_t202" style="width:457.25pt;height:96.25pt;mso-position-horizontal-relative:char;mso-position-vertical-relative:line;mso-width-relative:margin;mso-height-relative:margin" fillcolor="#eeece1 [3214]" strokecolor="#8db3e2 [1311]">
             <v:shadow on="t"/>
-            <v:textbox style="mso-next-textbox:#_x0000_s1059">
+            <v:textbox style="mso-next-textbox:#_x0000_s1045">
               <w:txbxContent>
                 <w:p>
                   <w:pPr>
@@ -7565,9 +7589,9 @@
           <w:szCs w:val="24"/>
         </w:rPr>
         <w:pict>
-          <v:shape id="_x0000_s1061" type="#_x0000_t202" style="width:457.25pt;height:43.75pt;mso-position-horizontal-relative:char;mso-position-vertical-relative:line;mso-width-relative:margin;mso-height-relative:margin" fillcolor="#eeece1 [3214]" strokecolor="#8db3e2 [1311]">
+          <v:shape id="_x0000_s1044" type="#_x0000_t202" style="width:457.25pt;height:43.75pt;mso-position-horizontal-relative:char;mso-position-vertical-relative:line;mso-width-relative:margin;mso-height-relative:margin" fillcolor="#eeece1 [3214]" strokecolor="#8db3e2 [1311]">
             <v:shadow on="t"/>
-            <v:textbox style="mso-next-textbox:#_x0000_s1061">
+            <v:textbox style="mso-next-textbox:#_x0000_s1044">
               <w:txbxContent>
                 <w:p>
                   <w:pPr>
@@ -7796,7 +7820,7 @@
                     <w:sz w:val="24"/>
                     <w:szCs w:val="24"/>
                   </w:rPr>
-                  <w:t>8</w:t>
+                  <w:t>10</w:t>
                 </w:r>
                 <w:r>
                   <w:rPr>
@@ -11514,73 +11538,6 @@
   <w:docParts>
     <w:docPart>
       <w:docPartPr>
-        <w:name w:val="FC57C6696B6645CCBEFDEF885363111E"/>
-        <w:category>
-          <w:name w:val="Général"/>
-          <w:gallery w:val="placeholder"/>
-        </w:category>
-        <w:types>
-          <w:type w:val="bbPlcHdr"/>
-        </w:types>
-        <w:behaviors>
-          <w:behavior w:val="content"/>
-        </w:behaviors>
-        <w:guid w:val="{34959162-75DE-4C28-8384-30D16B443932}"/>
-      </w:docPartPr>
-      <w:docPartBody>
-        <w:p>
-          <w:pPr>
-            <w:pStyle w:val="FC57C6696B6645CCBEFDEF885363111E"/>
-          </w:pPr>
-          <w:r>
-            <w:rPr>
-              <w:rFonts w:asciiTheme="majorHAnsi" w:eastAsiaTheme="majorEastAsia" w:hAnsiTheme="majorHAnsi" w:cstheme="majorBidi"/>
-              <w:smallCaps/>
-              <w:color w:val="632423" w:themeColor="accent2" w:themeShade="80"/>
-              <w:spacing w:val="20"/>
-              <w:sz w:val="56"/>
-              <w:szCs w:val="56"/>
-            </w:rPr>
-            <w:t>[Tapez le titre du document]</w:t>
-          </w:r>
-        </w:p>
-      </w:docPartBody>
-    </w:docPart>
-    <w:docPart>
-      <w:docPartPr>
-        <w:name w:val="403857EA60E249F4A87874E7DC43FB4B"/>
-        <w:category>
-          <w:name w:val="Général"/>
-          <w:gallery w:val="placeholder"/>
-        </w:category>
-        <w:types>
-          <w:type w:val="bbPlcHdr"/>
-        </w:types>
-        <w:behaviors>
-          <w:behavior w:val="content"/>
-        </w:behaviors>
-        <w:guid w:val="{381181D7-2887-4B1B-B467-5455DE649FBE}"/>
-      </w:docPartPr>
-      <w:docPartBody>
-        <w:p>
-          <w:pPr>
-            <w:pStyle w:val="403857EA60E249F4A87874E7DC43FB4B"/>
-          </w:pPr>
-          <w:r>
-            <w:rPr>
-              <w:i/>
-              <w:iCs/>
-              <w:color w:val="632423" w:themeColor="accent2" w:themeShade="80"/>
-              <w:sz w:val="28"/>
-              <w:szCs w:val="28"/>
-            </w:rPr>
-            <w:t>[Tapez le sous-titre du document]</w:t>
-          </w:r>
-        </w:p>
-      </w:docPartBody>
-    </w:docPart>
-    <w:docPart>
-      <w:docPartPr>
         <w:name w:val="E6B825A2D531459291A5A5EADED5DE84"/>
         <w:category>
           <w:name w:val="Général"/>
@@ -11736,6 +11693,7 @@
   </w:compat>
   <w:rsids>
     <w:rsidRoot w:val="00356828"/>
+    <w:rsid w:val="000C5F5B"/>
     <w:rsid w:val="00314F41"/>
     <w:rsid w:val="00356828"/>
     <w:rsid w:val="0041578C"/>
@@ -11758,7 +11716,7 @@
     <m:intLim m:val="subSup"/>
     <m:naryLim m:val="undOvr"/>
   </m:mathPr>
-  <w:themeFontLang w:val="fr-FR" w:eastAsia="ja-JP"/>
+  <w:themeFontLang w:val="fr-FR"/>
   <w:clrSchemeMapping w:bg1="light1" w:t1="dark1" w:bg2="light2" w:t2="dark2" w:accent1="accent1" w:accent2="accent2" w:accent3="accent3" w:accent4="accent4" w:accent5="accent5" w:accent6="accent6" w:hyperlink="hyperlink" w:followedHyperlink="followedHyperlink"/>
   <w:decimalSymbol w:val=","/>
   <w:listSeparator w:val=";"/>
@@ -12396,7 +12354,7 @@
 </file>
 
 <file path=customXml/itemProps2.xml><?xml version="1.0" encoding="utf-8"?>
-<ds:datastoreItem xmlns:ds="http://schemas.openxmlformats.org/officeDocument/2006/customXml" ds:itemID="{F6A5200A-6841-4BC4-B8F3-16B000556B5C}">
+<ds:datastoreItem xmlns:ds="http://schemas.openxmlformats.org/officeDocument/2006/customXml" ds:itemID="{D89C4575-30EA-4BD0-BC49-18FFF22B777A}">
   <ds:schemaRefs>
     <ds:schemaRef ds:uri="http://schemas.openxmlformats.org/officeDocument/2006/bibliography"/>
   </ds:schemaRefs>
